--- a/论文.docx
+++ b/论文.docx
@@ -8,7 +8,7 @@
         <w:ind w:firstLine="420"/>
         <w:jc w:val="center"/>
         <w:rPr>
-          <w:rFonts w:ascii="宋体" w:hAnsi="宋体" w:hint="eastAsia"/>
+          <w:rFonts w:ascii="宋体" w:hAnsi="宋体"/>
           <w:b/>
           <w:bCs/>
           <w:sz w:val="13"/>
@@ -75,7 +75,7 @@
         <w:ind w:firstLine="964"/>
         <w:jc w:val="center"/>
         <w:rPr>
-          <w:rFonts w:ascii="黑体" w:eastAsia="黑体" w:hAnsi="宋体" w:hint="eastAsia"/>
+          <w:rFonts w:ascii="黑体" w:eastAsia="黑体" w:hAnsi="宋体"/>
           <w:b/>
           <w:bCs/>
           <w:sz w:val="48"/>
@@ -91,15 +91,53 @@
         <w:jc w:val="center"/>
         <w:outlineLvl w:val="0"/>
         <w:rPr>
+          <w:rFonts w:ascii="黑体" w:eastAsia="黑体" w:hAnsi="宋体"/>
+          <w:b/>
+          <w:bCs/>
+          <w:sz w:val="48"/>
+        </w:rPr>
+      </w:pPr>
+      <w:bookmarkStart w:id="0" w:name="_Toc305003523"/>
+      <w:bookmarkStart w:id="1" w:name="_Toc6683421"/>
+      <w:bookmarkStart w:id="2" w:name="_Toc6749668"/>
+      <w:r>
+        <w:rPr>
           <w:rFonts w:ascii="黑体" w:eastAsia="黑体" w:hAnsi="宋体" w:hint="eastAsia"/>
           <w:b/>
           <w:bCs/>
           <w:sz w:val="48"/>
         </w:rPr>
-      </w:pPr>
-      <w:bookmarkStart w:id="0" w:name="_Toc305003523"/>
-      <w:bookmarkStart w:id="1" w:name="_Toc6683421"/>
-      <w:bookmarkStart w:id="2" w:name="_Toc6749668"/>
+        <w:t>本 科 生 毕 业 设 计（论文）</w:t>
+      </w:r>
+      <w:bookmarkEnd w:id="0"/>
+      <w:bookmarkEnd w:id="1"/>
+      <w:bookmarkEnd w:id="2"/>
+    </w:p>
+    <w:p>
+      <w:pPr>
+        <w:spacing w:line="400" w:lineRule="atLeast"/>
+        <w:ind w:firstLine="964"/>
+        <w:jc w:val="center"/>
+        <w:rPr>
+          <w:rFonts w:ascii="黑体" w:eastAsia="黑体" w:hAnsi="宋体"/>
+          <w:b/>
+          <w:bCs/>
+          <w:sz w:val="48"/>
+        </w:rPr>
+      </w:pPr>
+    </w:p>
+    <w:p>
+      <w:pPr>
+        <w:spacing w:line="400" w:lineRule="atLeast"/>
+        <w:ind w:firstLine="964"/>
+        <w:jc w:val="center"/>
+        <w:rPr>
+          <w:rFonts w:ascii="黑体" w:eastAsia="黑体" w:hAnsi="宋体"/>
+          <w:b/>
+          <w:bCs/>
+          <w:sz w:val="48"/>
+        </w:rPr>
+      </w:pPr>
       <w:r>
         <w:rPr>
           <w:rFonts w:ascii="黑体" w:eastAsia="黑体" w:hAnsi="宋体" w:hint="eastAsia"/>
@@ -107,62 +145,24 @@
           <w:bCs/>
           <w:sz w:val="48"/>
         </w:rPr>
-        <w:t>本 科 生 毕 业 设 计（论文）</w:t>
-      </w:r>
-      <w:bookmarkEnd w:id="0"/>
-      <w:bookmarkEnd w:id="1"/>
-      <w:bookmarkEnd w:id="2"/>
-    </w:p>
-    <w:p>
-      <w:pPr>
-        <w:spacing w:line="400" w:lineRule="atLeast"/>
-        <w:ind w:firstLine="964"/>
-        <w:jc w:val="center"/>
+        <w:t>（</w:t>
+      </w:r>
+      <w:r>
         <w:rPr>
           <w:rFonts w:ascii="黑体" w:eastAsia="黑体" w:hAnsi="宋体" w:hint="eastAsia"/>
           <w:b/>
           <w:bCs/>
           <w:sz w:val="48"/>
         </w:rPr>
-      </w:pPr>
-    </w:p>
-    <w:p>
-      <w:pPr>
-        <w:spacing w:line="400" w:lineRule="atLeast"/>
-        <w:ind w:firstLine="964"/>
-        <w:jc w:val="center"/>
+        <w:t>2019</w:t>
+      </w:r>
+      <w:r>
         <w:rPr>
           <w:rFonts w:ascii="黑体" w:eastAsia="黑体" w:hAnsi="宋体" w:hint="eastAsia"/>
           <w:b/>
           <w:bCs/>
           <w:sz w:val="48"/>
         </w:rPr>
-      </w:pPr>
-      <w:r>
-        <w:rPr>
-          <w:rFonts w:ascii="黑体" w:eastAsia="黑体" w:hAnsi="宋体" w:hint="eastAsia"/>
-          <w:b/>
-          <w:bCs/>
-          <w:sz w:val="48"/>
-        </w:rPr>
-        <w:t>（</w:t>
-      </w:r>
-      <w:r>
-        <w:rPr>
-          <w:rFonts w:ascii="黑体" w:eastAsia="黑体" w:hAnsi="宋体" w:hint="eastAsia"/>
-          <w:b/>
-          <w:bCs/>
-          <w:sz w:val="48"/>
-        </w:rPr>
-        <w:t>2019</w:t>
-      </w:r>
-      <w:r>
-        <w:rPr>
-          <w:rFonts w:ascii="黑体" w:eastAsia="黑体" w:hAnsi="宋体" w:hint="eastAsia"/>
-          <w:b/>
-          <w:bCs/>
-          <w:sz w:val="48"/>
-        </w:rPr>
         <w:t>届）</w:t>
       </w:r>
     </w:p>
@@ -172,7 +172,7 @@
         <w:ind w:firstLine="964"/>
         <w:jc w:val="center"/>
         <w:rPr>
-          <w:rFonts w:ascii="黑体" w:eastAsia="黑体" w:hAnsi="宋体" w:hint="eastAsia"/>
+          <w:rFonts w:ascii="黑体" w:eastAsia="黑体" w:hAnsi="宋体"/>
           <w:b/>
           <w:bCs/>
           <w:sz w:val="48"/>
@@ -217,7 +217,6 @@
         <w:spacing w:line="400" w:lineRule="atLeast"/>
         <w:ind w:firstLine="422"/>
         <w:rPr>
-          <w:rFonts w:hint="eastAsia"/>
           <w:b/>
           <w:bCs/>
           <w:szCs w:val="21"/>
@@ -230,7 +229,6 @@
         <w:spacing w:line="660" w:lineRule="auto"/>
         <w:ind w:firstLineChars="329" w:firstLine="694"/>
         <w:rPr>
-          <w:rFonts w:hint="eastAsia"/>
           <w:b/>
           <w:bCs/>
         </w:rPr>
@@ -301,21 +299,69 @@
         <w:spacing w:line="660" w:lineRule="auto"/>
         <w:ind w:firstLineChars="329" w:firstLine="1057"/>
         <w:rPr>
+          <w:rFonts w:ascii="华文仿宋" w:hAnsi="宋体"/>
+          <w:b/>
+          <w:bCs/>
+          <w:sz w:val="32"/>
+          <w:u w:val="single"/>
+        </w:rPr>
+      </w:pPr>
+      <w:r>
+        <w:rPr>
+          <w:rFonts w:ascii="华文仿宋" w:hAnsi="宋体" w:hint="eastAsia"/>
+          <w:b/>
+          <w:bCs/>
+          <w:sz w:val="32"/>
+        </w:rPr>
+        <w:t>学</w:t>
+      </w:r>
+      <w:r>
+        <w:rPr>
+          <w:rFonts w:ascii="华文仿宋" w:hAnsi="宋体" w:hint="eastAsia"/>
+          <w:b/>
+          <w:bCs/>
+          <w:sz w:val="32"/>
+        </w:rPr>
+        <w:t xml:space="preserve">    </w:t>
+      </w:r>
+      <w:r>
+        <w:rPr>
+          <w:rFonts w:ascii="华文仿宋" w:hAnsi="宋体" w:hint="eastAsia"/>
+          <w:b/>
+          <w:bCs/>
+          <w:sz w:val="32"/>
+        </w:rPr>
+        <w:t>号：</w:t>
+      </w:r>
+      <w:r>
+        <w:rPr>
+          <w:rFonts w:ascii="华文仿宋" w:hAnsi="宋体"/>
+          <w:b/>
+          <w:bCs/>
+          <w:sz w:val="32"/>
+          <w:u w:val="single"/>
+        </w:rPr>
+        <w:t xml:space="preserve">         </w:t>
+      </w:r>
+      <w:r>
+        <w:rPr>
           <w:rFonts w:ascii="华文仿宋" w:hAnsi="宋体" w:hint="eastAsia"/>
           <w:b/>
           <w:bCs/>
           <w:sz w:val="32"/>
           <w:u w:val="single"/>
         </w:rPr>
-      </w:pPr>
+        <w:t>2</w:t>
+      </w:r>
       <w:r>
         <w:rPr>
           <w:rFonts w:ascii="华文仿宋" w:hAnsi="宋体" w:hint="eastAsia"/>
           <w:b/>
           <w:bCs/>
           <w:sz w:val="32"/>
-        </w:rPr>
-        <w:t>学</w:t>
+          <w:u w:val="single"/>
+        </w:rPr>
+        <w:t>01505010323</w:t>
       </w:r>
       <w:r>
         <w:rPr>
@@ -323,19 +369,15 @@
           <w:b/>
           <w:bCs/>
           <w:sz w:val="32"/>
-        </w:rPr>
-        <w:t xml:space="preserve">    </w:t>
-      </w:r>
-      <w:r>
-        <w:rPr>
-          <w:rFonts w:ascii="华文仿宋" w:hAnsi="宋体" w:hint="eastAsia"/>
-          <w:b/>
-          <w:bCs/>
-          <w:sz w:val="32"/>
-        </w:rPr>
-        <w:t>号：</w:t>
-      </w:r>
-      <w:r>
+          <w:u w:val="single"/>
+        </w:rPr>
+        <w:t xml:space="preserve">             </w:t>
+      </w:r>
+    </w:p>
+    <w:p>
+      <w:pPr>
+        <w:spacing w:line="660" w:lineRule="auto"/>
+        <w:ind w:firstLineChars="329" w:firstLine="1057"/>
         <w:rPr>
           <w:rFonts w:ascii="华文仿宋" w:hAnsi="宋体"/>
           <w:b/>
@@ -343,7 +385,33 @@
           <w:sz w:val="32"/>
           <w:u w:val="single"/>
         </w:rPr>
-        <w:t xml:space="preserve">         </w:t>
+      </w:pPr>
+      <w:r>
+        <w:rPr>
+          <w:rFonts w:ascii="华文仿宋" w:hAnsi="宋体" w:hint="eastAsia"/>
+          <w:b/>
+          <w:bCs/>
+          <w:sz w:val="32"/>
+        </w:rPr>
+        <w:t>姓</w:t>
+      </w:r>
+      <w:r>
+        <w:rPr>
+          <w:rFonts w:ascii="华文仿宋" w:hAnsi="宋体" w:hint="eastAsia"/>
+          <w:b/>
+          <w:bCs/>
+          <w:sz w:val="32"/>
+        </w:rPr>
+        <w:t xml:space="preserve">    </w:t>
+      </w:r>
+      <w:r>
+        <w:rPr>
+          <w:rFonts w:ascii="华文仿宋" w:hAnsi="宋体" w:hint="eastAsia"/>
+          <w:b/>
+          <w:bCs/>
+          <w:sz w:val="32"/>
+        </w:rPr>
+        <w:t>名：</w:t>
       </w:r>
       <w:r>
         <w:rPr>
@@ -353,7 +421,7 @@
           <w:sz w:val="32"/>
           <w:u w:val="single"/>
         </w:rPr>
-        <w:t>2</w:t>
+        <w:t xml:space="preserve">           </w:t>
       </w:r>
       <w:r>
         <w:rPr>
@@ -363,7 +431,7 @@
           <w:sz w:val="32"/>
           <w:u w:val="single"/>
         </w:rPr>
-        <w:t>01505010323</w:t>
+        <w:t>陈怡</w:t>
       </w:r>
       <w:r>
         <w:rPr>
@@ -373,13 +441,27 @@
           <w:sz w:val="32"/>
           <w:u w:val="single"/>
         </w:rPr>
-        <w:t xml:space="preserve">             </w:t>
+        <w:t xml:space="preserve">                  </w:t>
       </w:r>
     </w:p>
     <w:p>
       <w:pPr>
         <w:spacing w:line="660" w:lineRule="auto"/>
         <w:ind w:firstLineChars="329" w:firstLine="1057"/>
+        <w:rPr>
+          <w:u w:val="single"/>
+        </w:rPr>
+      </w:pPr>
+      <w:r>
+        <w:rPr>
+          <w:rFonts w:hint="eastAsia"/>
+          <w:b/>
+          <w:bCs/>
+          <w:sz w:val="32"/>
+        </w:rPr>
+        <w:t>专业班级：</w:t>
+      </w:r>
+      <w:r>
         <w:rPr>
           <w:rFonts w:ascii="华文仿宋" w:hAnsi="宋体" w:hint="eastAsia"/>
           <w:b/>
@@ -387,33 +469,7 @@
           <w:sz w:val="32"/>
           <w:u w:val="single"/>
         </w:rPr>
-      </w:pPr>
-      <w:r>
-        <w:rPr>
-          <w:rFonts w:ascii="华文仿宋" w:hAnsi="宋体" w:hint="eastAsia"/>
-          <w:b/>
-          <w:bCs/>
-          <w:sz w:val="32"/>
-        </w:rPr>
-        <w:t>姓</w:t>
-      </w:r>
-      <w:r>
-        <w:rPr>
-          <w:rFonts w:ascii="华文仿宋" w:hAnsi="宋体" w:hint="eastAsia"/>
-          <w:b/>
-          <w:bCs/>
-          <w:sz w:val="32"/>
-        </w:rPr>
-        <w:t xml:space="preserve">    </w:t>
-      </w:r>
-      <w:r>
-        <w:rPr>
-          <w:rFonts w:ascii="华文仿宋" w:hAnsi="宋体" w:hint="eastAsia"/>
-          <w:b/>
-          <w:bCs/>
-          <w:sz w:val="32"/>
-        </w:rPr>
-        <w:t>名：</w:t>
+        <w:t xml:space="preserve">   </w:t>
       </w:r>
       <w:r>
         <w:rPr>
@@ -423,7 +479,7 @@
           <w:sz w:val="32"/>
           <w:u w:val="single"/>
         </w:rPr>
-        <w:t xml:space="preserve">           </w:t>
+        <w:t>计算机科学与技术</w:t>
       </w:r>
       <w:r>
         <w:rPr>
@@ -433,7 +489,7 @@
           <w:sz w:val="32"/>
           <w:u w:val="single"/>
         </w:rPr>
-        <w:t>陈怡</w:t>
+        <w:t>153</w:t>
       </w:r>
       <w:r>
         <w:rPr>
@@ -443,26 +499,7 @@
           <w:sz w:val="32"/>
           <w:u w:val="single"/>
         </w:rPr>
-        <w:t xml:space="preserve">                  </w:t>
-      </w:r>
-    </w:p>
-    <w:p>
-      <w:pPr>
-        <w:spacing w:line="660" w:lineRule="auto"/>
-        <w:ind w:firstLineChars="329" w:firstLine="1057"/>
-        <w:rPr>
-          <w:rFonts w:hint="eastAsia"/>
-          <w:u w:val="single"/>
-        </w:rPr>
-      </w:pPr>
-      <w:r>
-        <w:rPr>
-          <w:rFonts w:hint="eastAsia"/>
-          <w:b/>
-          <w:bCs/>
-          <w:sz w:val="32"/>
-        </w:rPr>
-        <w:t>专业班级：</w:t>
+        <w:t>班</w:t>
       </w:r>
       <w:r>
         <w:rPr>
@@ -472,7 +509,25 @@
           <w:sz w:val="32"/>
           <w:u w:val="single"/>
         </w:rPr>
-        <w:t xml:space="preserve">   </w:t>
+        <w:t xml:space="preserve">         </w:t>
+      </w:r>
+    </w:p>
+    <w:p>
+      <w:pPr>
+        <w:spacing w:line="660" w:lineRule="auto"/>
+        <w:ind w:firstLineChars="329" w:firstLine="1057"/>
+        <w:rPr>
+          <w:u w:val="single"/>
+        </w:rPr>
+      </w:pPr>
+      <w:r>
+        <w:rPr>
+          <w:rFonts w:hint="eastAsia"/>
+          <w:b/>
+          <w:bCs/>
+          <w:sz w:val="32"/>
+        </w:rPr>
+        <w:t>指导教师：</w:t>
       </w:r>
       <w:r>
         <w:rPr>
@@ -482,8 +537,9 @@
           <w:sz w:val="32"/>
           <w:u w:val="single"/>
         </w:rPr>
-        <w:t>计算机科学与技术</w:t>
-      </w:r>
+        <w:t xml:space="preserve"> </w:t>
+      </w:r>
+      <w:proofErr w:type="gramStart"/>
       <w:r>
         <w:rPr>
           <w:rFonts w:ascii="华文仿宋" w:hAnsi="宋体" w:hint="eastAsia"/>
@@ -492,7 +548,7 @@
           <w:sz w:val="32"/>
           <w:u w:val="single"/>
         </w:rPr>
-        <w:t>153</w:t>
+        <w:t>黄雷</w:t>
       </w:r>
       <w:r>
         <w:rPr>
@@ -502,8 +558,9 @@
           <w:sz w:val="32"/>
           <w:u w:val="single"/>
         </w:rPr>
-        <w:t>班</w:t>
-      </w:r>
+        <w:t>君</w:t>
+      </w:r>
+      <w:proofErr w:type="gramEnd"/>
       <w:r>
         <w:rPr>
           <w:rFonts w:ascii="华文仿宋" w:hAnsi="宋体" w:hint="eastAsia"/>
@@ -512,26 +569,7 @@
           <w:sz w:val="32"/>
           <w:u w:val="single"/>
         </w:rPr>
-        <w:t xml:space="preserve">         </w:t>
-      </w:r>
-    </w:p>
-    <w:p>
-      <w:pPr>
-        <w:spacing w:line="660" w:lineRule="auto"/>
-        <w:ind w:firstLineChars="329" w:firstLine="1057"/>
-        <w:rPr>
-          <w:rFonts w:hint="eastAsia"/>
-          <w:u w:val="single"/>
-        </w:rPr>
-      </w:pPr>
-      <w:r>
-        <w:rPr>
-          <w:rFonts w:hint="eastAsia"/>
-          <w:b/>
-          <w:bCs/>
-          <w:sz w:val="32"/>
-        </w:rPr>
-        <w:t>指导教师：</w:t>
+        <w:t xml:space="preserve"> </w:t>
       </w:r>
       <w:r>
         <w:rPr>
@@ -541,9 +579,28 @@
           <w:sz w:val="32"/>
           <w:u w:val="single"/>
         </w:rPr>
-        <w:t xml:space="preserve"> </w:t>
-      </w:r>
-      <w:proofErr w:type="gramStart"/>
+        <w:t xml:space="preserve">     </w:t>
+      </w:r>
+      <w:r>
+        <w:rPr>
+          <w:rFonts w:hint="eastAsia"/>
+          <w:b/>
+          <w:bCs/>
+          <w:sz w:val="32"/>
+          <w:szCs w:val="32"/>
+          <w:u w:color="000000"/>
+        </w:rPr>
+        <w:t>职称</w:t>
+      </w:r>
+      <w:r>
+        <w:rPr>
+          <w:rFonts w:hint="eastAsia"/>
+          <w:b/>
+          <w:bCs/>
+          <w:sz w:val="32"/>
+        </w:rPr>
+        <w:t>：</w:t>
+      </w:r>
       <w:r>
         <w:rPr>
           <w:rFonts w:ascii="华文仿宋" w:hAnsi="宋体" w:hint="eastAsia"/>
@@ -552,7 +609,7 @@
           <w:sz w:val="32"/>
           <w:u w:val="single"/>
         </w:rPr>
-        <w:t>黄雷</w:t>
+        <w:t xml:space="preserve"> </w:t>
       </w:r>
       <w:r>
         <w:rPr>
@@ -562,9 +619,8 @@
           <w:sz w:val="32"/>
           <w:u w:val="single"/>
         </w:rPr>
-        <w:t>君</w:t>
-      </w:r>
-      <w:proofErr w:type="gramEnd"/>
+        <w:t>讲师</w:t>
+      </w:r>
       <w:r>
         <w:rPr>
           <w:rFonts w:ascii="华文仿宋" w:hAnsi="宋体" w:hint="eastAsia"/>
@@ -573,29 +629,32 @@
           <w:sz w:val="32"/>
           <w:u w:val="single"/>
         </w:rPr>
-        <w:t xml:space="preserve"> </w:t>
-      </w:r>
-      <w:r>
-        <w:rPr>
-          <w:rFonts w:ascii="华文仿宋" w:hAnsi="宋体" w:hint="eastAsia"/>
+        <w:t xml:space="preserve">        </w:t>
+      </w:r>
+    </w:p>
+    <w:p>
+      <w:pPr>
+        <w:spacing w:line="660" w:lineRule="auto"/>
+        <w:ind w:firstLine="643"/>
+        <w:jc w:val="center"/>
+        <w:rPr>
           <w:b/>
           <w:bCs/>
           <w:sz w:val="32"/>
-          <w:u w:val="single"/>
-        </w:rPr>
-        <w:t xml:space="preserve">     </w:t>
-      </w:r>
-      <w:r>
-        <w:rPr>
-          <w:rFonts w:hint="eastAsia"/>
+        </w:rPr>
+      </w:pPr>
+    </w:p>
+    <w:p>
+      <w:pPr>
+        <w:spacing w:line="660" w:lineRule="auto"/>
+        <w:ind w:firstLine="643"/>
+        <w:jc w:val="center"/>
+        <w:rPr>
           <w:b/>
           <w:bCs/>
           <w:sz w:val="32"/>
-          <w:szCs w:val="32"/>
-          <w:u w:color="000000"/>
-        </w:rPr>
-        <w:t>职称</w:t>
-      </w:r>
+        </w:rPr>
+      </w:pPr>
       <w:r>
         <w:rPr>
           <w:rFonts w:hint="eastAsia"/>
@@ -603,124 +662,59 @@
           <w:bCs/>
           <w:sz w:val="32"/>
         </w:rPr>
-        <w:t>：</w:t>
-      </w:r>
-      <w:r>
-        <w:rPr>
-          <w:rFonts w:ascii="华文仿宋" w:hAnsi="宋体" w:hint="eastAsia"/>
+        <w:t>年</w:t>
+      </w:r>
+      <w:r>
+        <w:rPr>
+          <w:rFonts w:hint="eastAsia"/>
           <w:b/>
           <w:bCs/>
           <w:sz w:val="32"/>
-          <w:u w:val="single"/>
-        </w:rPr>
-        <w:t xml:space="preserve"> </w:t>
-      </w:r>
-      <w:r>
-        <w:rPr>
-          <w:rFonts w:ascii="华文仿宋" w:hAnsi="宋体" w:hint="eastAsia"/>
+        </w:rPr>
+        <w:t xml:space="preserve">     </w:t>
+      </w:r>
+      <w:r>
+        <w:rPr>
+          <w:rFonts w:hint="eastAsia"/>
           <w:b/>
           <w:bCs/>
           <w:sz w:val="32"/>
-          <w:u w:val="single"/>
-        </w:rPr>
-        <w:t>讲师</w:t>
-      </w:r>
-      <w:r>
-        <w:rPr>
-          <w:rFonts w:ascii="华文仿宋" w:hAnsi="宋体" w:hint="eastAsia"/>
+        </w:rPr>
+        <w:t>月</w:t>
+      </w:r>
+      <w:r>
+        <w:rPr>
+          <w:rFonts w:hint="eastAsia"/>
           <w:b/>
           <w:bCs/>
           <w:sz w:val="32"/>
-          <w:u w:val="single"/>
-        </w:rPr>
-        <w:t xml:space="preserve">        </w:t>
-      </w:r>
-    </w:p>
-    <w:p>
-      <w:pPr>
-        <w:spacing w:line="660" w:lineRule="auto"/>
-        <w:ind w:firstLine="643"/>
-        <w:jc w:val="center"/>
+        </w:rPr>
+        <w:t xml:space="preserve">     </w:t>
+      </w:r>
+      <w:r>
         <w:rPr>
           <w:rFonts w:hint="eastAsia"/>
           <w:b/>
           <w:bCs/>
           <w:sz w:val="32"/>
         </w:rPr>
-      </w:pPr>
-    </w:p>
-    <w:p>
-      <w:pPr>
-        <w:spacing w:line="660" w:lineRule="auto"/>
+        <w:t>日</w:t>
+      </w:r>
+    </w:p>
+    <w:p>
+      <w:pPr>
         <w:ind w:firstLine="643"/>
         <w:jc w:val="center"/>
+        <w:rPr>
+          <w:b/>
+        </w:rPr>
+      </w:pPr>
+      <w:r>
         <w:rPr>
           <w:b/>
           <w:bCs/>
           <w:sz w:val="32"/>
         </w:rPr>
-      </w:pPr>
-      <w:r>
-        <w:rPr>
-          <w:rFonts w:hint="eastAsia"/>
-          <w:b/>
-          <w:bCs/>
-          <w:sz w:val="32"/>
-        </w:rPr>
-        <w:t>年</w:t>
-      </w:r>
-      <w:r>
-        <w:rPr>
-          <w:rFonts w:hint="eastAsia"/>
-          <w:b/>
-          <w:bCs/>
-          <w:sz w:val="32"/>
-        </w:rPr>
-        <w:t xml:space="preserve">     </w:t>
-      </w:r>
-      <w:r>
-        <w:rPr>
-          <w:rFonts w:hint="eastAsia"/>
-          <w:b/>
-          <w:bCs/>
-          <w:sz w:val="32"/>
-        </w:rPr>
-        <w:t>月</w:t>
-      </w:r>
-      <w:r>
-        <w:rPr>
-          <w:rFonts w:hint="eastAsia"/>
-          <w:b/>
-          <w:bCs/>
-          <w:sz w:val="32"/>
-        </w:rPr>
-        <w:t xml:space="preserve">     </w:t>
-      </w:r>
-      <w:r>
-        <w:rPr>
-          <w:rFonts w:hint="eastAsia"/>
-          <w:b/>
-          <w:bCs/>
-          <w:sz w:val="32"/>
-        </w:rPr>
-        <w:t>日</w:t>
-      </w:r>
-    </w:p>
-    <w:p>
-      <w:pPr>
-        <w:ind w:firstLine="643"/>
-        <w:jc w:val="center"/>
-        <w:rPr>
-          <w:rFonts w:hint="eastAsia"/>
-          <w:b/>
-        </w:rPr>
-      </w:pPr>
-      <w:r>
-        <w:rPr>
-          <w:b/>
-          <w:bCs/>
-          <w:sz w:val="32"/>
-        </w:rPr>
         <w:br w:type="page"/>
       </w:r>
     </w:p>
@@ -729,7 +723,6 @@
         <w:ind w:firstLine="422"/>
         <w:jc w:val="center"/>
         <w:rPr>
-          <w:rFonts w:hint="eastAsia"/>
           <w:b/>
         </w:rPr>
       </w:pPr>
@@ -739,7 +732,6 @@
         <w:ind w:firstLine="422"/>
         <w:jc w:val="center"/>
         <w:rPr>
-          <w:rFonts w:hint="eastAsia"/>
           <w:b/>
         </w:rPr>
       </w:pPr>
@@ -749,9 +741,6 @@
         <w:spacing w:line="240" w:lineRule="auto"/>
         <w:ind w:firstLine="420"/>
         <w:jc w:val="center"/>
-        <w:rPr>
-          <w:rFonts w:hint="eastAsia"/>
-        </w:rPr>
       </w:pPr>
       <w:bookmarkStart w:id="3" w:name="_Toc305003524"/>
       <w:r>
@@ -815,25 +804,87 @@
         <w:jc w:val="center"/>
         <w:outlineLvl w:val="0"/>
         <w:rPr>
+          <w:rFonts w:ascii="宋体" w:hAnsi="宋体"/>
+          <w:b/>
+          <w:bCs/>
+          <w:sz w:val="44"/>
+          <w:szCs w:val="44"/>
+        </w:rPr>
+      </w:pPr>
+      <w:bookmarkStart w:id="4" w:name="_Toc6683422"/>
+      <w:bookmarkStart w:id="5" w:name="_Toc6749669"/>
+      <w:r>
+        <w:rPr>
+          <w:rFonts w:ascii="宋体" w:hAnsi="宋体"/>
+          <w:b/>
+          <w:bCs/>
+          <w:sz w:val="44"/>
+          <w:szCs w:val="44"/>
+        </w:rPr>
+        <w:t>本科生毕业设计（论文）</w:t>
+      </w:r>
+      <w:r>
+        <w:rPr>
           <w:rFonts w:ascii="宋体" w:hAnsi="宋体" w:hint="eastAsia"/>
           <w:b/>
           <w:bCs/>
           <w:sz w:val="44"/>
           <w:szCs w:val="44"/>
         </w:rPr>
-      </w:pPr>
-      <w:bookmarkStart w:id="4" w:name="_Toc6683422"/>
-      <w:bookmarkStart w:id="5" w:name="_Toc6749669"/>
-      <w:r>
+        <w:t>诚信承诺书</w:t>
+      </w:r>
+      <w:bookmarkEnd w:id="3"/>
+      <w:bookmarkEnd w:id="4"/>
+      <w:bookmarkEnd w:id="5"/>
+    </w:p>
+    <w:p>
+      <w:pPr>
+        <w:ind w:firstLine="723"/>
+        <w:jc w:val="center"/>
+        <w:rPr>
+          <w:rFonts w:ascii="黑体" w:eastAsia="黑体"/>
+          <w:b/>
+          <w:bCs/>
+          <w:sz w:val="36"/>
+          <w:szCs w:val="36"/>
+        </w:rPr>
+      </w:pPr>
+    </w:p>
+    <w:p>
+      <w:pPr>
+        <w:snapToGrid w:val="0"/>
+        <w:spacing w:line="700" w:lineRule="exact"/>
+        <w:ind w:firstLine="560"/>
+        <w:rPr>
+          <w:rFonts w:ascii="宋体" w:hAnsi="宋体"/>
+          <w:bCs/>
+          <w:sz w:val="28"/>
+          <w:szCs w:val="28"/>
+        </w:rPr>
+      </w:pPr>
+      <w:r>
+        <w:rPr>
+          <w:rFonts w:ascii="宋体" w:hAnsi="宋体" w:hint="eastAsia"/>
+          <w:bCs/>
+          <w:sz w:val="28"/>
+          <w:szCs w:val="28"/>
+        </w:rPr>
+        <w:t>我谨在此承诺：本人所写的毕业设计（论文）《××××××××》均系本人独立完成，没有抄袭行为，凡涉及其他作者的观点和材料，均作了引用注释，如出现抄袭及侵犯他人知识产权的情况，后果由本人承担。</w:t>
+      </w:r>
+    </w:p>
+    <w:p>
+      <w:pPr>
+        <w:spacing w:line="700" w:lineRule="exact"/>
+        <w:ind w:right="640" w:firstLine="883"/>
+        <w:jc w:val="center"/>
         <w:rPr>
           <w:rFonts w:ascii="宋体" w:hAnsi="宋体"/>
           <w:b/>
           <w:bCs/>
-          <w:sz w:val="44"/>
-          <w:szCs w:val="44"/>
-        </w:rPr>
-        <w:t>本科生毕业设计（论文）</w:t>
-      </w:r>
+          <w:sz w:val="36"/>
+          <w:szCs w:val="36"/>
+        </w:rPr>
+      </w:pPr>
       <w:r>
         <w:rPr>
           <w:rFonts w:ascii="宋体" w:hAnsi="宋体" w:hint="eastAsia"/>
@@ -842,52 +893,9 @@
           <w:sz w:val="44"/>
           <w:szCs w:val="44"/>
         </w:rPr>
-        <w:t>诚信承诺书</w:t>
-      </w:r>
-      <w:bookmarkEnd w:id="3"/>
-      <w:bookmarkEnd w:id="4"/>
-      <w:bookmarkEnd w:id="5"/>
-    </w:p>
-    <w:p>
-      <w:pPr>
-        <w:ind w:firstLine="723"/>
-        <w:jc w:val="center"/>
-        <w:rPr>
-          <w:rFonts w:ascii="黑体" w:eastAsia="黑体" w:hint="eastAsia"/>
-          <w:b/>
-          <w:bCs/>
-          <w:sz w:val="36"/>
-          <w:szCs w:val="36"/>
-        </w:rPr>
-      </w:pPr>
-    </w:p>
-    <w:p>
-      <w:pPr>
-        <w:snapToGrid w:val="0"/>
-        <w:spacing w:line="700" w:lineRule="exact"/>
-        <w:ind w:firstLine="560"/>
-        <w:rPr>
-          <w:rFonts w:ascii="宋体" w:hAnsi="宋体" w:hint="eastAsia"/>
-          <w:bCs/>
-          <w:sz w:val="28"/>
-          <w:szCs w:val="28"/>
-        </w:rPr>
-      </w:pPr>
-      <w:r>
-        <w:rPr>
-          <w:rFonts w:ascii="宋体" w:hAnsi="宋体" w:hint="eastAsia"/>
-          <w:bCs/>
-          <w:sz w:val="28"/>
-          <w:szCs w:val="28"/>
-        </w:rPr>
-        <w:t>我谨在此承诺：本人所写的毕业设计（论文）《××××××××》均系本人独立完成，没有抄袭行为，凡涉及其他作者的观点和材料，均作了引用注释，如出现抄袭及侵犯他人知识产权的情况，后果由本人承担。</w:t>
-      </w:r>
-    </w:p>
-    <w:p>
-      <w:pPr>
-        <w:spacing w:line="700" w:lineRule="exact"/>
-        <w:ind w:right="640" w:firstLine="883"/>
-        <w:jc w:val="center"/>
+        <w:t xml:space="preserve"> </w:t>
+      </w:r>
+      <w:r>
         <w:rPr>
           <w:rFonts w:ascii="宋体" w:hAnsi="宋体" w:hint="eastAsia"/>
           <w:b/>
@@ -895,17 +903,78 @@
           <w:sz w:val="36"/>
           <w:szCs w:val="36"/>
         </w:rPr>
-      </w:pPr>
-      <w:r>
-        <w:rPr>
-          <w:rFonts w:ascii="宋体" w:hAnsi="宋体" w:hint="eastAsia"/>
+        <w:t xml:space="preserve"> </w:t>
+      </w:r>
+    </w:p>
+    <w:p>
+      <w:pPr>
+        <w:spacing w:line="700" w:lineRule="exact"/>
+        <w:ind w:right="640" w:firstLine="723"/>
+        <w:jc w:val="center"/>
+        <w:rPr>
+          <w:rFonts w:ascii="宋体" w:hAnsi="宋体"/>
           <w:b/>
           <w:bCs/>
-          <w:sz w:val="44"/>
-          <w:szCs w:val="44"/>
-        </w:rPr>
-        <w:t xml:space="preserve"> </w:t>
-      </w:r>
+          <w:sz w:val="36"/>
+          <w:szCs w:val="36"/>
+        </w:rPr>
+      </w:pPr>
+    </w:p>
+    <w:p>
+      <w:pPr>
+        <w:spacing w:line="700" w:lineRule="exact"/>
+        <w:ind w:right="640" w:firstLine="723"/>
+        <w:jc w:val="center"/>
+        <w:rPr>
+          <w:rFonts w:ascii="宋体" w:hAnsi="宋体"/>
+          <w:b/>
+          <w:bCs/>
+          <w:sz w:val="36"/>
+          <w:szCs w:val="36"/>
+        </w:rPr>
+      </w:pPr>
+    </w:p>
+    <w:p>
+      <w:pPr>
+        <w:spacing w:line="700" w:lineRule="exact"/>
+        <w:ind w:right="640" w:firstLine="723"/>
+        <w:jc w:val="center"/>
+        <w:rPr>
+          <w:rFonts w:ascii="宋体" w:hAnsi="宋体"/>
+          <w:b/>
+          <w:bCs/>
+          <w:sz w:val="36"/>
+          <w:szCs w:val="36"/>
+        </w:rPr>
+      </w:pPr>
+    </w:p>
+    <w:p>
+      <w:pPr>
+        <w:spacing w:line="700" w:lineRule="exact"/>
+        <w:ind w:right="640" w:firstLine="723"/>
+        <w:jc w:val="center"/>
+        <w:rPr>
+          <w:rFonts w:ascii="宋体" w:hAnsi="宋体"/>
+          <w:b/>
+          <w:bCs/>
+          <w:sz w:val="36"/>
+          <w:szCs w:val="36"/>
+        </w:rPr>
+      </w:pPr>
+    </w:p>
+    <w:p>
+      <w:pPr>
+        <w:spacing w:line="700" w:lineRule="exact"/>
+        <w:ind w:right="640" w:firstLine="723"/>
+        <w:jc w:val="center"/>
+        <w:rPr>
+          <w:rFonts w:ascii="宋体" w:hAnsi="宋体"/>
+          <w:b/>
+          <w:bCs/>
+          <w:sz w:val="30"/>
+          <w:szCs w:val="30"/>
+        </w:rPr>
+      </w:pPr>
       <w:r>
         <w:rPr>
           <w:rFonts w:ascii="宋体" w:hAnsi="宋体" w:hint="eastAsia"/>
@@ -914,70 +983,9 @@
           <w:sz w:val="36"/>
           <w:szCs w:val="36"/>
         </w:rPr>
-        <w:t xml:space="preserve"> </w:t>
-      </w:r>
-    </w:p>
-    <w:p>
-      <w:pPr>
-        <w:spacing w:line="700" w:lineRule="exact"/>
-        <w:ind w:right="640" w:firstLine="723"/>
-        <w:jc w:val="center"/>
-        <w:rPr>
-          <w:rFonts w:ascii="宋体" w:hAnsi="宋体" w:hint="eastAsia"/>
-          <w:b/>
-          <w:bCs/>
-          <w:sz w:val="36"/>
-          <w:szCs w:val="36"/>
-        </w:rPr>
-      </w:pPr>
-    </w:p>
-    <w:p>
-      <w:pPr>
-        <w:spacing w:line="700" w:lineRule="exact"/>
-        <w:ind w:right="640" w:firstLine="723"/>
-        <w:jc w:val="center"/>
-        <w:rPr>
-          <w:rFonts w:ascii="宋体" w:hAnsi="宋体" w:hint="eastAsia"/>
-          <w:b/>
-          <w:bCs/>
-          <w:sz w:val="36"/>
-          <w:szCs w:val="36"/>
-        </w:rPr>
-      </w:pPr>
-    </w:p>
-    <w:p>
-      <w:pPr>
-        <w:spacing w:line="700" w:lineRule="exact"/>
-        <w:ind w:right="640" w:firstLine="723"/>
-        <w:jc w:val="center"/>
-        <w:rPr>
-          <w:rFonts w:ascii="宋体" w:hAnsi="宋体" w:hint="eastAsia"/>
-          <w:b/>
-          <w:bCs/>
-          <w:sz w:val="36"/>
-          <w:szCs w:val="36"/>
-        </w:rPr>
-      </w:pPr>
-    </w:p>
-    <w:p>
-      <w:pPr>
-        <w:spacing w:line="700" w:lineRule="exact"/>
-        <w:ind w:right="640" w:firstLine="723"/>
-        <w:jc w:val="center"/>
-        <w:rPr>
-          <w:rFonts w:ascii="宋体" w:hAnsi="宋体" w:hint="eastAsia"/>
-          <w:b/>
-          <w:bCs/>
-          <w:sz w:val="36"/>
-          <w:szCs w:val="36"/>
-        </w:rPr>
-      </w:pPr>
-    </w:p>
-    <w:p>
-      <w:pPr>
-        <w:spacing w:line="700" w:lineRule="exact"/>
-        <w:ind w:right="640" w:firstLine="723"/>
-        <w:jc w:val="center"/>
+        <w:t xml:space="preserve">               </w:t>
+      </w:r>
+      <w:r>
         <w:rPr>
           <w:rFonts w:ascii="宋体" w:hAnsi="宋体" w:hint="eastAsia"/>
           <w:b/>
@@ -985,17 +993,22 @@
           <w:sz w:val="30"/>
           <w:szCs w:val="30"/>
         </w:rPr>
-      </w:pPr>
-      <w:r>
-        <w:rPr>
-          <w:rFonts w:ascii="宋体" w:hAnsi="宋体" w:hint="eastAsia"/>
+        <w:t xml:space="preserve">承诺人（签名）：       </w:t>
+      </w:r>
+    </w:p>
+    <w:p>
+      <w:pPr>
+        <w:spacing w:line="700" w:lineRule="exact"/>
+        <w:ind w:right="640" w:firstLine="602"/>
+        <w:jc w:val="center"/>
+        <w:rPr>
+          <w:rFonts w:ascii="宋体" w:hAnsi="宋体"/>
           <w:b/>
           <w:bCs/>
-          <w:sz w:val="36"/>
-          <w:szCs w:val="36"/>
-        </w:rPr>
-        <w:t xml:space="preserve">               </w:t>
-      </w:r>
+          <w:sz w:val="30"/>
+          <w:szCs w:val="30"/>
+        </w:rPr>
+      </w:pPr>
       <w:r>
         <w:rPr>
           <w:rFonts w:ascii="宋体" w:hAnsi="宋体" w:hint="eastAsia"/>
@@ -1004,30 +1017,6 @@
           <w:sz w:val="30"/>
           <w:szCs w:val="30"/>
         </w:rPr>
-        <w:t xml:space="preserve">承诺人（签名）：       </w:t>
-      </w:r>
-    </w:p>
-    <w:p>
-      <w:pPr>
-        <w:spacing w:line="700" w:lineRule="exact"/>
-        <w:ind w:right="640" w:firstLine="602"/>
-        <w:jc w:val="center"/>
-        <w:rPr>
-          <w:rFonts w:ascii="宋体" w:hAnsi="宋体" w:hint="eastAsia"/>
-          <w:b/>
-          <w:bCs/>
-          <w:sz w:val="30"/>
-          <w:szCs w:val="30"/>
-        </w:rPr>
-      </w:pPr>
-      <w:r>
-        <w:rPr>
-          <w:rFonts w:ascii="宋体" w:hAnsi="宋体" w:hint="eastAsia"/>
-          <w:b/>
-          <w:bCs/>
-          <w:sz w:val="30"/>
-          <w:szCs w:val="30"/>
-        </w:rPr>
         <w:t xml:space="preserve">                                     年    月    日</w:t>
       </w:r>
     </w:p>
@@ -1036,7 +1025,7 @@
         <w:spacing w:line="360" w:lineRule="auto"/>
         <w:ind w:firstLineChars="800" w:firstLine="2240"/>
         <w:rPr>
-          <w:rFonts w:ascii="黑体" w:eastAsia="黑体" w:hint="eastAsia"/>
+          <w:rFonts w:ascii="黑体" w:eastAsia="黑体"/>
           <w:bCs/>
           <w:sz w:val="28"/>
           <w:szCs w:val="28"/>
@@ -1048,7 +1037,7 @@
         <w:spacing w:line="660" w:lineRule="auto"/>
         <w:ind w:firstLineChars="0" w:firstLine="0"/>
         <w:rPr>
-          <w:rFonts w:ascii="黑体" w:eastAsia="黑体" w:hint="eastAsia"/>
+          <w:rFonts w:ascii="黑体" w:eastAsia="黑体"/>
           <w:bCs/>
           <w:sz w:val="28"/>
           <w:szCs w:val="28"/>
@@ -1086,7 +1075,7 @@
         <w:ind w:firstLine="643"/>
         <w:jc w:val="center"/>
         <w:rPr>
-          <w:rFonts w:eastAsia="黑体" w:hint="eastAsia"/>
+          <w:rFonts w:eastAsia="黑体"/>
           <w:b/>
           <w:bCs/>
           <w:sz w:val="32"/>
@@ -1112,7 +1101,7 @@
         <w:ind w:firstLine="420"/>
         <w:jc w:val="center"/>
         <w:rPr>
-          <w:rFonts w:ascii="仿宋" w:eastAsia="仿宋" w:hAnsi="仿宋" w:hint="eastAsia"/>
+          <w:rFonts w:ascii="仿宋" w:eastAsia="仿宋" w:hAnsi="仿宋"/>
           <w:bCs/>
           <w:sz w:val="28"/>
           <w:szCs w:val="28"/>
@@ -1350,7 +1339,7 @@
         <w:spacing w:beforeLines="50" w:before="156" w:afterLines="50" w:after="156" w:line="360" w:lineRule="auto"/>
         <w:ind w:firstLine="420"/>
         <w:rPr>
-          <w:rFonts w:ascii="楷体" w:eastAsia="楷体" w:hAnsi="楷体" w:hint="eastAsia"/>
+          <w:rFonts w:ascii="楷体" w:eastAsia="楷体" w:hAnsi="楷体"/>
           <w:bCs/>
           <w:szCs w:val="21"/>
         </w:rPr>
@@ -1662,7 +1651,7 @@
         <w:spacing w:beforeLines="50" w:before="156" w:afterLines="50" w:after="156" w:line="360" w:lineRule="auto"/>
         <w:ind w:firstLine="422"/>
         <w:rPr>
-          <w:rFonts w:ascii="黑体" w:eastAsia="黑体" w:hAnsi="宋体" w:hint="eastAsia"/>
+          <w:rFonts w:ascii="黑体" w:eastAsia="黑体" w:hAnsi="宋体"/>
           <w:bCs/>
           <w:szCs w:val="28"/>
         </w:rPr>
@@ -1826,7 +1815,6 @@
         <w:spacing w:beforeLines="50" w:before="156" w:afterLines="50" w:after="156" w:line="360" w:lineRule="auto"/>
         <w:ind w:firstLine="420"/>
         <w:rPr>
-          <w:rFonts w:hint="eastAsia"/>
           <w:sz w:val="21"/>
           <w:szCs w:val="21"/>
         </w:rPr>
@@ -1853,7 +1841,7 @@
         <w:spacing w:beforeLines="50" w:before="156" w:afterLines="50" w:after="156" w:line="360" w:lineRule="auto"/>
         <w:ind w:firstLine="422"/>
         <w:rPr>
-          <w:rFonts w:ascii="宋体" w:hAnsi="宋体" w:hint="eastAsia"/>
+          <w:rFonts w:ascii="宋体" w:hAnsi="宋体"/>
         </w:rPr>
       </w:pPr>
       <w:r>
@@ -1969,7 +1957,6 @@
         <w:ind w:firstLine="640"/>
         <w:jc w:val="center"/>
         <w:rPr>
-          <w:rFonts w:hint="eastAsia"/>
           <w:b/>
           <w:bCs/>
           <w:sz w:val="36"/>
@@ -5315,13 +5302,13 @@
         <w:spacing w:line="360" w:lineRule="auto"/>
         <w:ind w:firstLine="420"/>
         <w:rPr>
-          <w:rFonts w:ascii="宋体" w:hAnsi="宋体" w:hint="eastAsia"/>
-        </w:rPr>
-      </w:pPr>
-      <w:r>
-        <w:rPr>
           <w:rFonts w:ascii="宋体" w:hAnsi="宋体"/>
         </w:rPr>
+      </w:pPr>
+      <w:r>
+        <w:rPr>
+          <w:rFonts w:ascii="宋体" w:hAnsi="宋体"/>
+        </w:rPr>
         <w:fldChar w:fldCharType="end"/>
       </w:r>
     </w:p>
@@ -5329,7 +5316,7 @@
       <w:pPr>
         <w:ind w:firstLine="420"/>
         <w:rPr>
-          <w:rFonts w:ascii="宋体" w:hAnsi="宋体" w:hint="eastAsia"/>
+          <w:rFonts w:ascii="宋体" w:hAnsi="宋体"/>
           <w:bCs/>
           <w:szCs w:val="32"/>
         </w:rPr>
@@ -5340,7 +5327,6 @@
         <w:spacing w:line="360" w:lineRule="auto"/>
         <w:ind w:firstLineChars="400" w:firstLine="1120"/>
         <w:rPr>
-          <w:rFonts w:hint="eastAsia"/>
           <w:sz w:val="28"/>
           <w:szCs w:val="28"/>
         </w:rPr>
@@ -5360,9 +5346,6 @@
       <w:pPr>
         <w:pStyle w:val="1"/>
         <w:ind w:firstLine="480"/>
-        <w:rPr>
-          <w:rFonts w:hint="eastAsia"/>
-        </w:rPr>
       </w:pPr>
       <w:bookmarkStart w:id="8" w:name="_Toc105491691"/>
       <w:bookmarkStart w:id="9" w:name="_Toc6683423"/>
@@ -5388,9 +5371,6 @@
       <w:pPr>
         <w:pStyle w:val="2"/>
         <w:spacing w:before="163" w:after="163"/>
-        <w:rPr>
-          <w:rFonts w:hint="eastAsia"/>
-        </w:rPr>
       </w:pPr>
       <w:bookmarkStart w:id="11" w:name="_Toc6749671"/>
       <w:r>
@@ -5404,9 +5384,6 @@
     <w:p>
       <w:pPr>
         <w:ind w:firstLine="420"/>
-        <w:rPr>
-          <w:rFonts w:hint="eastAsia"/>
-        </w:rPr>
       </w:pPr>
       <w:r>
         <w:rPr>
@@ -5430,9 +5407,6 @@
     <w:p>
       <w:pPr>
         <w:ind w:firstLine="420"/>
-        <w:rPr>
-          <w:rFonts w:hint="eastAsia"/>
-        </w:rPr>
       </w:pPr>
       <w:r>
         <w:rPr>
@@ -5583,9 +5557,6 @@
     <w:p>
       <w:pPr>
         <w:ind w:firstLine="420"/>
-        <w:rPr>
-          <w:rFonts w:hint="eastAsia"/>
-        </w:rPr>
       </w:pPr>
       <w:r>
         <w:br w:type="page"/>
@@ -5653,7 +5624,6 @@
         </w:numPr>
         <w:ind w:firstLineChars="0"/>
         <w:rPr>
-          <w:rFonts w:hint="eastAsia"/>
           <w:vanish/>
         </w:rPr>
       </w:pPr>
@@ -5667,7 +5637,6 @@
         </w:numPr>
         <w:ind w:firstLineChars="0"/>
         <w:rPr>
-          <w:rFonts w:hint="eastAsia"/>
           <w:vanish/>
         </w:rPr>
       </w:pPr>
@@ -5681,7 +5650,6 @@
         </w:numPr>
         <w:ind w:firstLineChars="0"/>
         <w:rPr>
-          <w:rFonts w:hint="eastAsia"/>
           <w:vanish/>
         </w:rPr>
       </w:pPr>
@@ -6280,9 +6248,6 @@
     <w:p>
       <w:pPr>
         <w:ind w:firstLine="420"/>
-        <w:rPr>
-          <w:rFonts w:hint="eastAsia"/>
-        </w:rPr>
       </w:pPr>
       <w:r>
         <w:rPr>
@@ -6367,9 +6332,6 @@
     <w:p>
       <w:pPr>
         <w:ind w:firstLine="420"/>
-        <w:rPr>
-          <w:rFonts w:hint="eastAsia"/>
-        </w:rPr>
       </w:pPr>
       <w:r>
         <w:rPr>
@@ -6421,9 +6383,6 @@
           <w:numId w:val="15"/>
         </w:numPr>
         <w:ind w:firstLineChars="0"/>
-        <w:rPr>
-          <w:rFonts w:hint="eastAsia"/>
-        </w:rPr>
       </w:pPr>
       <w:r>
         <w:rPr>
@@ -6439,9 +6398,6 @@
           <w:numId w:val="15"/>
         </w:numPr>
         <w:ind w:firstLineChars="0"/>
-        <w:rPr>
-          <w:rFonts w:hint="eastAsia"/>
-        </w:rPr>
       </w:pPr>
       <w:r>
         <w:rPr>
@@ -6469,9 +6425,6 @@
           <w:numId w:val="15"/>
         </w:numPr>
         <w:ind w:firstLineChars="0"/>
-        <w:rPr>
-          <w:rFonts w:hint="eastAsia"/>
-        </w:rPr>
       </w:pPr>
       <w:r>
         <w:rPr>
@@ -6487,9 +6440,6 @@
           <w:numId w:val="15"/>
         </w:numPr>
         <w:ind w:firstLineChars="0"/>
-        <w:rPr>
-          <w:rFonts w:hint="eastAsia"/>
-        </w:rPr>
       </w:pPr>
       <w:r>
         <w:rPr>
@@ -6505,9 +6455,6 @@
           <w:numId w:val="15"/>
         </w:numPr>
         <w:ind w:firstLineChars="0"/>
-        <w:rPr>
-          <w:rFonts w:hint="eastAsia"/>
-        </w:rPr>
       </w:pPr>
       <w:r>
         <w:rPr>
@@ -6588,7 +6535,6 @@
         </w:numPr>
         <w:ind w:firstLineChars="0"/>
         <w:rPr>
-          <w:rFonts w:hint="eastAsia"/>
           <w:lang w:bidi="en-US"/>
         </w:rPr>
       </w:pPr>
@@ -6620,7 +6566,6 @@
         </w:numPr>
         <w:ind w:firstLineChars="0"/>
         <w:rPr>
-          <w:rFonts w:hint="eastAsia"/>
           <w:lang w:bidi="en-US"/>
         </w:rPr>
       </w:pPr>
@@ -6718,7 +6663,6 @@
         </w:numPr>
         <w:ind w:firstLineChars="0"/>
         <w:rPr>
-          <w:rFonts w:hint="eastAsia"/>
           <w:lang w:bidi="en-US"/>
         </w:rPr>
       </w:pPr>
@@ -6872,7 +6816,7 @@
         <w:ind w:firstLine="420"/>
         <w:jc w:val="center"/>
         <w:rPr>
-          <w:rFonts w:ascii="宋体" w:hAnsi="宋体" w:hint="eastAsia"/>
+          <w:rFonts w:ascii="宋体" w:hAnsi="宋体"/>
           <w:szCs w:val="21"/>
         </w:rPr>
       </w:pPr>
@@ -6933,9 +6877,6 @@
     <w:p>
       <w:pPr>
         <w:ind w:firstLine="420"/>
-        <w:rPr>
-          <w:rFonts w:hint="eastAsia"/>
-        </w:rPr>
       </w:pPr>
       <w:r>
         <w:rPr>
@@ -7008,9 +6949,6 @@
         <w:spacing w:line="240" w:lineRule="auto"/>
         <w:ind w:firstLine="420"/>
         <w:jc w:val="center"/>
-        <w:rPr>
-          <w:rFonts w:hint="eastAsia"/>
-        </w:rPr>
       </w:pPr>
       <w:r>
         <w:rPr>
@@ -7097,9 +7035,6 @@
         <w:spacing w:line="240" w:lineRule="auto"/>
         <w:ind w:firstLine="420"/>
         <w:jc w:val="center"/>
-        <w:rPr>
-          <w:rFonts w:hint="eastAsia"/>
-        </w:rPr>
       </w:pPr>
       <w:r>
         <w:rPr>
@@ -7417,9 +7352,6 @@
               <w:spacing w:line="240" w:lineRule="auto"/>
               <w:ind w:firstLineChars="0" w:firstLine="0"/>
               <w:jc w:val="center"/>
-              <w:rPr>
-                <w:rFonts w:hint="eastAsia"/>
-              </w:rPr>
             </w:pPr>
             <w:r>
               <w:rPr>
@@ -7440,9 +7372,6 @@
               <w:spacing w:line="240" w:lineRule="auto"/>
               <w:ind w:firstLineChars="0" w:firstLine="0"/>
               <w:jc w:val="center"/>
-              <w:rPr>
-                <w:rFonts w:hint="eastAsia"/>
-              </w:rPr>
             </w:pPr>
             <w:r>
               <w:rPr>
@@ -7463,9 +7392,6 @@
               <w:spacing w:line="240" w:lineRule="auto"/>
               <w:ind w:firstLineChars="0" w:firstLine="0"/>
               <w:jc w:val="center"/>
-              <w:rPr>
-                <w:rFonts w:hint="eastAsia"/>
-              </w:rPr>
             </w:pPr>
             <w:r>
               <w:rPr>
@@ -7486,9 +7412,6 @@
               <w:spacing w:line="240" w:lineRule="auto"/>
               <w:ind w:firstLineChars="0" w:firstLine="0"/>
               <w:jc w:val="center"/>
-              <w:rPr>
-                <w:rFonts w:hint="eastAsia"/>
-              </w:rPr>
             </w:pPr>
             <w:r>
               <w:rPr>
@@ -7509,9 +7432,6 @@
               <w:spacing w:line="240" w:lineRule="auto"/>
               <w:ind w:firstLineChars="0" w:firstLine="0"/>
               <w:jc w:val="center"/>
-              <w:rPr>
-                <w:rFonts w:hint="eastAsia"/>
-              </w:rPr>
             </w:pPr>
             <w:r>
               <w:rPr>
@@ -7532,9 +7452,6 @@
               <w:spacing w:line="240" w:lineRule="auto"/>
               <w:ind w:firstLineChars="0" w:firstLine="0"/>
               <w:jc w:val="center"/>
-              <w:rPr>
-                <w:rFonts w:hint="eastAsia"/>
-              </w:rPr>
             </w:pPr>
             <w:r>
               <w:rPr>
@@ -7555,9 +7472,6 @@
               <w:spacing w:line="240" w:lineRule="auto"/>
               <w:ind w:firstLineChars="0" w:firstLine="0"/>
               <w:jc w:val="center"/>
-              <w:rPr>
-                <w:rFonts w:hint="eastAsia"/>
-              </w:rPr>
             </w:pPr>
             <w:r>
               <w:rPr>
@@ -7582,9 +7496,6 @@
               <w:spacing w:line="240" w:lineRule="auto"/>
               <w:ind w:firstLineChars="0" w:firstLine="0"/>
               <w:jc w:val="center"/>
-              <w:rPr>
-                <w:rFonts w:hint="eastAsia"/>
-              </w:rPr>
             </w:pPr>
             <w:r>
               <w:rPr>
@@ -7604,9 +7515,6 @@
               <w:spacing w:line="240" w:lineRule="auto"/>
               <w:ind w:firstLineChars="0" w:firstLine="0"/>
               <w:jc w:val="center"/>
-              <w:rPr>
-                <w:rFonts w:hint="eastAsia"/>
-              </w:rPr>
             </w:pPr>
             <w:r>
               <w:t>id</w:t>
@@ -7623,9 +7531,6 @@
               <w:spacing w:line="240" w:lineRule="auto"/>
               <w:ind w:firstLineChars="0" w:firstLine="0"/>
               <w:jc w:val="center"/>
-              <w:rPr>
-                <w:rFonts w:hint="eastAsia"/>
-              </w:rPr>
             </w:pPr>
             <w:r>
               <w:rPr>
@@ -7645,9 +7550,6 @@
               <w:spacing w:line="240" w:lineRule="auto"/>
               <w:ind w:firstLineChars="0" w:firstLine="0"/>
               <w:jc w:val="center"/>
-              <w:rPr>
-                <w:rFonts w:hint="eastAsia"/>
-              </w:rPr>
             </w:pPr>
             <w:r>
               <w:t>int</w:t>
@@ -7664,9 +7566,6 @@
               <w:spacing w:line="240" w:lineRule="auto"/>
               <w:ind w:firstLineChars="0" w:firstLine="0"/>
               <w:jc w:val="center"/>
-              <w:rPr>
-                <w:rFonts w:hint="eastAsia"/>
-              </w:rPr>
             </w:pPr>
             <w:r>
               <w:rPr>
@@ -7686,9 +7585,6 @@
               <w:spacing w:line="240" w:lineRule="auto"/>
               <w:ind w:firstLineChars="0" w:firstLine="0"/>
               <w:jc w:val="center"/>
-              <w:rPr>
-                <w:rFonts w:hint="eastAsia"/>
-              </w:rPr>
             </w:pPr>
             <w:r>
               <w:rPr>
@@ -7708,9 +7604,6 @@
               <w:spacing w:line="240" w:lineRule="auto"/>
               <w:ind w:firstLineChars="0" w:firstLine="0"/>
               <w:jc w:val="center"/>
-              <w:rPr>
-                <w:rFonts w:hint="eastAsia"/>
-              </w:rPr>
             </w:pPr>
             <w:r>
               <w:rPr>
@@ -7735,9 +7628,6 @@
               <w:spacing w:line="240" w:lineRule="auto"/>
               <w:ind w:firstLineChars="0" w:firstLine="0"/>
               <w:jc w:val="center"/>
-              <w:rPr>
-                <w:rFonts w:hint="eastAsia"/>
-              </w:rPr>
             </w:pPr>
             <w:r>
               <w:rPr>
@@ -7757,9 +7647,6 @@
               <w:spacing w:line="240" w:lineRule="auto"/>
               <w:ind w:firstLineChars="0" w:firstLine="0"/>
               <w:jc w:val="center"/>
-              <w:rPr>
-                <w:rFonts w:hint="eastAsia"/>
-              </w:rPr>
             </w:pPr>
             <w:proofErr w:type="spellStart"/>
             <w:r>
@@ -7778,9 +7665,6 @@
               <w:spacing w:line="240" w:lineRule="auto"/>
               <w:ind w:firstLineChars="0" w:firstLine="0"/>
               <w:jc w:val="center"/>
-              <w:rPr>
-                <w:rFonts w:hint="eastAsia"/>
-              </w:rPr>
             </w:pPr>
             <w:r>
               <w:rPr>
@@ -7800,9 +7684,6 @@
               <w:spacing w:line="240" w:lineRule="auto"/>
               <w:ind w:firstLineChars="0" w:firstLine="0"/>
               <w:jc w:val="center"/>
-              <w:rPr>
-                <w:rFonts w:hint="eastAsia"/>
-              </w:rPr>
             </w:pPr>
             <w:proofErr w:type="gramStart"/>
             <w:r>
@@ -7824,9 +7705,6 @@
               <w:spacing w:line="240" w:lineRule="auto"/>
               <w:ind w:firstLineChars="0" w:firstLine="0"/>
               <w:jc w:val="center"/>
-              <w:rPr>
-                <w:rFonts w:hint="eastAsia"/>
-              </w:rPr>
             </w:pPr>
           </w:p>
         </w:tc>
@@ -7840,9 +7718,6 @@
               <w:spacing w:line="240" w:lineRule="auto"/>
               <w:ind w:firstLineChars="0" w:firstLine="0"/>
               <w:jc w:val="center"/>
-              <w:rPr>
-                <w:rFonts w:hint="eastAsia"/>
-              </w:rPr>
             </w:pPr>
             <w:r>
               <w:rPr>
@@ -7862,9 +7737,6 @@
               <w:spacing w:line="240" w:lineRule="auto"/>
               <w:ind w:firstLineChars="0" w:firstLine="0"/>
               <w:jc w:val="center"/>
-              <w:rPr>
-                <w:rFonts w:hint="eastAsia"/>
-              </w:rPr>
             </w:pPr>
           </w:p>
         </w:tc>
@@ -7883,9 +7755,6 @@
               <w:spacing w:line="240" w:lineRule="auto"/>
               <w:ind w:firstLineChars="0" w:firstLine="0"/>
               <w:jc w:val="center"/>
-              <w:rPr>
-                <w:rFonts w:hint="eastAsia"/>
-              </w:rPr>
             </w:pPr>
             <w:r>
               <w:rPr>
@@ -7905,9 +7774,6 @@
               <w:spacing w:line="240" w:lineRule="auto"/>
               <w:ind w:firstLineChars="0" w:firstLine="0"/>
               <w:jc w:val="center"/>
-              <w:rPr>
-                <w:rFonts w:hint="eastAsia"/>
-              </w:rPr>
             </w:pPr>
             <w:proofErr w:type="spellStart"/>
             <w:r>
@@ -7926,9 +7792,6 @@
               <w:spacing w:line="240" w:lineRule="auto"/>
               <w:ind w:firstLineChars="0" w:firstLine="0"/>
               <w:jc w:val="center"/>
-              <w:rPr>
-                <w:rFonts w:hint="eastAsia"/>
-              </w:rPr>
             </w:pPr>
             <w:r>
               <w:rPr>
@@ -7948,9 +7811,6 @@
               <w:spacing w:line="240" w:lineRule="auto"/>
               <w:ind w:firstLineChars="0" w:firstLine="0"/>
               <w:jc w:val="center"/>
-              <w:rPr>
-                <w:rFonts w:hint="eastAsia"/>
-              </w:rPr>
             </w:pPr>
             <w:proofErr w:type="gramStart"/>
             <w:r>
@@ -7978,9 +7838,6 @@
               <w:spacing w:line="240" w:lineRule="auto"/>
               <w:ind w:firstLineChars="0" w:firstLine="0"/>
               <w:jc w:val="center"/>
-              <w:rPr>
-                <w:rFonts w:hint="eastAsia"/>
-              </w:rPr>
             </w:pPr>
           </w:p>
         </w:tc>
@@ -7994,9 +7851,6 @@
               <w:spacing w:line="240" w:lineRule="auto"/>
               <w:ind w:firstLineChars="0" w:firstLine="0"/>
               <w:jc w:val="center"/>
-              <w:rPr>
-                <w:rFonts w:hint="eastAsia"/>
-              </w:rPr>
             </w:pPr>
             <w:r>
               <w:rPr>
@@ -8016,9 +7870,6 @@
               <w:spacing w:line="240" w:lineRule="auto"/>
               <w:ind w:firstLineChars="0" w:firstLine="0"/>
               <w:jc w:val="center"/>
-              <w:rPr>
-                <w:rFonts w:hint="eastAsia"/>
-              </w:rPr>
             </w:pPr>
           </w:p>
         </w:tc>
@@ -8037,9 +7888,6 @@
               <w:spacing w:line="240" w:lineRule="auto"/>
               <w:ind w:firstLineChars="0" w:firstLine="0"/>
               <w:jc w:val="center"/>
-              <w:rPr>
-                <w:rFonts w:hint="eastAsia"/>
-              </w:rPr>
             </w:pPr>
             <w:r>
               <w:rPr>
@@ -8077,9 +7925,6 @@
               <w:spacing w:line="240" w:lineRule="auto"/>
               <w:ind w:firstLineChars="0" w:firstLine="0"/>
               <w:jc w:val="center"/>
-              <w:rPr>
-                <w:rFonts w:hint="eastAsia"/>
-              </w:rPr>
             </w:pPr>
             <w:r>
               <w:rPr>
@@ -8107,9 +7952,6 @@
               <w:spacing w:line="240" w:lineRule="auto"/>
               <w:ind w:firstLineChars="0" w:firstLine="0"/>
               <w:jc w:val="center"/>
-              <w:rPr>
-                <w:rFonts w:hint="eastAsia"/>
-              </w:rPr>
             </w:pPr>
             <w:proofErr w:type="gramStart"/>
             <w:r>
@@ -8137,9 +7979,6 @@
               <w:spacing w:line="240" w:lineRule="auto"/>
               <w:ind w:firstLineChars="0" w:firstLine="0"/>
               <w:jc w:val="center"/>
-              <w:rPr>
-                <w:rFonts w:hint="eastAsia"/>
-              </w:rPr>
             </w:pPr>
           </w:p>
         </w:tc>
@@ -8153,9 +7992,6 @@
               <w:spacing w:line="240" w:lineRule="auto"/>
               <w:ind w:firstLineChars="0" w:firstLine="0"/>
               <w:jc w:val="center"/>
-              <w:rPr>
-                <w:rFonts w:hint="eastAsia"/>
-              </w:rPr>
             </w:pPr>
             <w:r>
               <w:rPr>
@@ -8175,9 +8011,6 @@
               <w:spacing w:line="240" w:lineRule="auto"/>
               <w:ind w:firstLineChars="0" w:firstLine="0"/>
               <w:jc w:val="center"/>
-              <w:rPr>
-                <w:rFonts w:hint="eastAsia"/>
-              </w:rPr>
             </w:pPr>
           </w:p>
         </w:tc>
@@ -8196,9 +8029,6 @@
               <w:spacing w:line="240" w:lineRule="auto"/>
               <w:ind w:firstLineChars="0" w:firstLine="0"/>
               <w:jc w:val="center"/>
-              <w:rPr>
-                <w:rFonts w:hint="eastAsia"/>
-              </w:rPr>
             </w:pPr>
             <w:r>
               <w:rPr>
@@ -8236,9 +8066,6 @@
               <w:spacing w:line="240" w:lineRule="auto"/>
               <w:ind w:firstLineChars="0" w:firstLine="0"/>
               <w:jc w:val="center"/>
-              <w:rPr>
-                <w:rFonts w:hint="eastAsia"/>
-              </w:rPr>
             </w:pPr>
             <w:r>
               <w:rPr>
@@ -8258,9 +8085,6 @@
               <w:spacing w:line="240" w:lineRule="auto"/>
               <w:ind w:firstLineChars="0" w:firstLine="0"/>
               <w:jc w:val="center"/>
-              <w:rPr>
-                <w:rFonts w:hint="eastAsia"/>
-              </w:rPr>
             </w:pPr>
             <w:proofErr w:type="gramStart"/>
             <w:r>
@@ -8282,9 +8106,6 @@
               <w:spacing w:line="240" w:lineRule="auto"/>
               <w:ind w:firstLineChars="0" w:firstLine="0"/>
               <w:jc w:val="center"/>
-              <w:rPr>
-                <w:rFonts w:hint="eastAsia"/>
-              </w:rPr>
             </w:pPr>
           </w:p>
         </w:tc>
@@ -8298,9 +8119,6 @@
               <w:spacing w:line="240" w:lineRule="auto"/>
               <w:ind w:firstLineChars="0" w:firstLine="0"/>
               <w:jc w:val="center"/>
-              <w:rPr>
-                <w:rFonts w:hint="eastAsia"/>
-              </w:rPr>
             </w:pPr>
             <w:r>
               <w:rPr>
@@ -8320,9 +8138,6 @@
               <w:spacing w:line="240" w:lineRule="auto"/>
               <w:ind w:firstLineChars="0" w:firstLine="0"/>
               <w:jc w:val="center"/>
-              <w:rPr>
-                <w:rFonts w:hint="eastAsia"/>
-              </w:rPr>
             </w:pPr>
           </w:p>
         </w:tc>
@@ -8341,9 +8156,6 @@
               <w:spacing w:line="240" w:lineRule="auto"/>
               <w:ind w:firstLineChars="0" w:firstLine="0"/>
               <w:jc w:val="center"/>
-              <w:rPr>
-                <w:rFonts w:hint="eastAsia"/>
-              </w:rPr>
             </w:pPr>
             <w:r>
               <w:rPr>
@@ -8381,9 +8193,6 @@
               <w:spacing w:line="240" w:lineRule="auto"/>
               <w:ind w:firstLineChars="0" w:firstLine="0"/>
               <w:jc w:val="center"/>
-              <w:rPr>
-                <w:rFonts w:hint="eastAsia"/>
-              </w:rPr>
             </w:pPr>
             <w:r>
               <w:rPr>
@@ -8403,9 +8212,6 @@
               <w:spacing w:line="240" w:lineRule="auto"/>
               <w:ind w:firstLineChars="0" w:firstLine="0"/>
               <w:jc w:val="center"/>
-              <w:rPr>
-                <w:rFonts w:hint="eastAsia"/>
-              </w:rPr>
             </w:pPr>
             <w:proofErr w:type="gramStart"/>
             <w:r>
@@ -8433,9 +8239,6 @@
               <w:spacing w:line="240" w:lineRule="auto"/>
               <w:ind w:firstLineChars="0" w:firstLine="0"/>
               <w:jc w:val="center"/>
-              <w:rPr>
-                <w:rFonts w:hint="eastAsia"/>
-              </w:rPr>
             </w:pPr>
           </w:p>
         </w:tc>
@@ -8449,9 +8252,6 @@
               <w:spacing w:line="240" w:lineRule="auto"/>
               <w:ind w:firstLineChars="0" w:firstLine="0"/>
               <w:jc w:val="center"/>
-              <w:rPr>
-                <w:rFonts w:hint="eastAsia"/>
-              </w:rPr>
             </w:pPr>
             <w:r>
               <w:rPr>
@@ -8471,9 +8271,6 @@
               <w:spacing w:line="240" w:lineRule="auto"/>
               <w:ind w:firstLineChars="0" w:firstLine="0"/>
               <w:jc w:val="center"/>
-              <w:rPr>
-                <w:rFonts w:hint="eastAsia"/>
-              </w:rPr>
             </w:pPr>
           </w:p>
         </w:tc>
@@ -8492,9 +8289,6 @@
               <w:spacing w:line="240" w:lineRule="auto"/>
               <w:ind w:firstLineChars="0" w:firstLine="0"/>
               <w:jc w:val="center"/>
-              <w:rPr>
-                <w:rFonts w:hint="eastAsia"/>
-              </w:rPr>
             </w:pPr>
             <w:r>
               <w:rPr>
@@ -8532,9 +8326,6 @@
               <w:spacing w:line="240" w:lineRule="auto"/>
               <w:ind w:firstLineChars="0" w:firstLine="0"/>
               <w:jc w:val="center"/>
-              <w:rPr>
-                <w:rFonts w:hint="eastAsia"/>
-              </w:rPr>
             </w:pPr>
             <w:r>
               <w:rPr>
@@ -8554,9 +8345,6 @@
               <w:spacing w:line="240" w:lineRule="auto"/>
               <w:ind w:firstLineChars="0" w:firstLine="0"/>
               <w:jc w:val="center"/>
-              <w:rPr>
-                <w:rFonts w:hint="eastAsia"/>
-              </w:rPr>
             </w:pPr>
             <w:r>
               <w:t>date</w:t>
@@ -8573,9 +8361,6 @@
               <w:spacing w:line="240" w:lineRule="auto"/>
               <w:ind w:firstLineChars="0" w:firstLine="0"/>
               <w:jc w:val="center"/>
-              <w:rPr>
-                <w:rFonts w:hint="eastAsia"/>
-              </w:rPr>
             </w:pPr>
           </w:p>
         </w:tc>
@@ -8589,9 +8374,6 @@
               <w:spacing w:line="240" w:lineRule="auto"/>
               <w:ind w:firstLineChars="0" w:firstLine="0"/>
               <w:jc w:val="center"/>
-              <w:rPr>
-                <w:rFonts w:hint="eastAsia"/>
-              </w:rPr>
             </w:pPr>
             <w:r>
               <w:rPr>
@@ -8611,9 +8393,6 @@
               <w:spacing w:line="240" w:lineRule="auto"/>
               <w:ind w:firstLineChars="0" w:firstLine="0"/>
               <w:jc w:val="center"/>
-              <w:rPr>
-                <w:rFonts w:hint="eastAsia"/>
-              </w:rPr>
             </w:pPr>
             <w:r>
               <w:rPr>
@@ -8743,9 +8522,6 @@
               <w:spacing w:line="240" w:lineRule="auto"/>
               <w:ind w:firstLineChars="0" w:firstLine="0"/>
               <w:jc w:val="center"/>
-              <w:rPr>
-                <w:rFonts w:hint="eastAsia"/>
-              </w:rPr>
             </w:pPr>
             <w:bookmarkStart w:id="27" w:name="_Hlk6757005"/>
             <w:r>
@@ -8767,9 +8543,6 @@
               <w:spacing w:line="240" w:lineRule="auto"/>
               <w:ind w:firstLineChars="0" w:firstLine="0"/>
               <w:jc w:val="center"/>
-              <w:rPr>
-                <w:rFonts w:hint="eastAsia"/>
-              </w:rPr>
             </w:pPr>
             <w:r>
               <w:rPr>
@@ -8790,9 +8563,6 @@
               <w:spacing w:line="240" w:lineRule="auto"/>
               <w:ind w:firstLineChars="0" w:firstLine="0"/>
               <w:jc w:val="center"/>
-              <w:rPr>
-                <w:rFonts w:hint="eastAsia"/>
-              </w:rPr>
             </w:pPr>
             <w:r>
               <w:rPr>
@@ -8813,9 +8583,6 @@
               <w:spacing w:line="240" w:lineRule="auto"/>
               <w:ind w:firstLineChars="0" w:firstLine="0"/>
               <w:jc w:val="center"/>
-              <w:rPr>
-                <w:rFonts w:hint="eastAsia"/>
-              </w:rPr>
             </w:pPr>
             <w:r>
               <w:rPr>
@@ -8836,9 +8603,6 @@
               <w:spacing w:line="240" w:lineRule="auto"/>
               <w:ind w:firstLineChars="0" w:firstLine="0"/>
               <w:jc w:val="center"/>
-              <w:rPr>
-                <w:rFonts w:hint="eastAsia"/>
-              </w:rPr>
             </w:pPr>
             <w:r>
               <w:rPr>
@@ -8859,9 +8623,6 @@
               <w:spacing w:line="240" w:lineRule="auto"/>
               <w:ind w:firstLineChars="0" w:firstLine="0"/>
               <w:jc w:val="center"/>
-              <w:rPr>
-                <w:rFonts w:hint="eastAsia"/>
-              </w:rPr>
             </w:pPr>
             <w:r>
               <w:rPr>
@@ -8882,9 +8643,6 @@
               <w:spacing w:line="240" w:lineRule="auto"/>
               <w:ind w:firstLineChars="0" w:firstLine="0"/>
               <w:jc w:val="center"/>
-              <w:rPr>
-                <w:rFonts w:hint="eastAsia"/>
-              </w:rPr>
             </w:pPr>
             <w:r>
               <w:rPr>
@@ -8909,9 +8667,6 @@
               <w:spacing w:line="240" w:lineRule="auto"/>
               <w:ind w:firstLineChars="0" w:firstLine="0"/>
               <w:jc w:val="center"/>
-              <w:rPr>
-                <w:rFonts w:hint="eastAsia"/>
-              </w:rPr>
             </w:pPr>
             <w:r>
               <w:rPr>
@@ -8931,9 +8686,6 @@
               <w:spacing w:line="240" w:lineRule="auto"/>
               <w:ind w:firstLineChars="0" w:firstLine="0"/>
               <w:jc w:val="center"/>
-              <w:rPr>
-                <w:rFonts w:hint="eastAsia"/>
-              </w:rPr>
             </w:pPr>
             <w:r>
               <w:t>id</w:t>
@@ -8950,9 +8702,6 @@
               <w:spacing w:line="240" w:lineRule="auto"/>
               <w:ind w:firstLineChars="0" w:firstLine="0"/>
               <w:jc w:val="center"/>
-              <w:rPr>
-                <w:rFonts w:hint="eastAsia"/>
-              </w:rPr>
             </w:pPr>
             <w:r>
               <w:rPr>
@@ -8972,9 +8721,6 @@
               <w:spacing w:line="240" w:lineRule="auto"/>
               <w:ind w:firstLineChars="0" w:firstLine="0"/>
               <w:jc w:val="center"/>
-              <w:rPr>
-                <w:rFonts w:hint="eastAsia"/>
-              </w:rPr>
             </w:pPr>
             <w:r>
               <w:t>int</w:t>
@@ -8991,9 +8737,6 @@
               <w:spacing w:line="240" w:lineRule="auto"/>
               <w:ind w:firstLineChars="0" w:firstLine="0"/>
               <w:jc w:val="center"/>
-              <w:rPr>
-                <w:rFonts w:hint="eastAsia"/>
-              </w:rPr>
             </w:pPr>
             <w:r>
               <w:rPr>
@@ -9013,9 +8756,6 @@
               <w:spacing w:line="240" w:lineRule="auto"/>
               <w:ind w:firstLineChars="0" w:firstLine="0"/>
               <w:jc w:val="center"/>
-              <w:rPr>
-                <w:rFonts w:hint="eastAsia"/>
-              </w:rPr>
             </w:pPr>
             <w:r>
               <w:rPr>
@@ -9035,9 +8775,6 @@
               <w:spacing w:line="240" w:lineRule="auto"/>
               <w:ind w:firstLineChars="0" w:firstLine="0"/>
               <w:jc w:val="center"/>
-              <w:rPr>
-                <w:rFonts w:hint="eastAsia"/>
-              </w:rPr>
             </w:pPr>
             <w:r>
               <w:rPr>
@@ -9062,9 +8799,6 @@
               <w:spacing w:line="240" w:lineRule="auto"/>
               <w:ind w:firstLineChars="0" w:firstLine="0"/>
               <w:jc w:val="center"/>
-              <w:rPr>
-                <w:rFonts w:hint="eastAsia"/>
-              </w:rPr>
             </w:pPr>
             <w:r>
               <w:rPr>
@@ -9084,9 +8818,6 @@
               <w:spacing w:line="240" w:lineRule="auto"/>
               <w:ind w:firstLineChars="0" w:firstLine="0"/>
               <w:jc w:val="center"/>
-              <w:rPr>
-                <w:rFonts w:hint="eastAsia"/>
-              </w:rPr>
             </w:pPr>
             <w:proofErr w:type="spellStart"/>
             <w:r>
@@ -9105,9 +8836,6 @@
               <w:spacing w:line="240" w:lineRule="auto"/>
               <w:ind w:firstLineChars="0" w:firstLine="0"/>
               <w:jc w:val="center"/>
-              <w:rPr>
-                <w:rFonts w:hint="eastAsia"/>
-              </w:rPr>
             </w:pPr>
             <w:r>
               <w:rPr>
@@ -9127,9 +8855,6 @@
               <w:spacing w:line="240" w:lineRule="auto"/>
               <w:ind w:firstLineChars="0" w:firstLine="0"/>
               <w:jc w:val="center"/>
-              <w:rPr>
-                <w:rFonts w:hint="eastAsia"/>
-              </w:rPr>
             </w:pPr>
             <w:proofErr w:type="gramStart"/>
             <w:r>
@@ -9157,9 +8882,6 @@
               <w:spacing w:line="240" w:lineRule="auto"/>
               <w:ind w:firstLineChars="0" w:firstLine="0"/>
               <w:jc w:val="center"/>
-              <w:rPr>
-                <w:rFonts w:hint="eastAsia"/>
-              </w:rPr>
             </w:pPr>
           </w:p>
         </w:tc>
@@ -9173,9 +8895,6 @@
               <w:spacing w:line="240" w:lineRule="auto"/>
               <w:ind w:firstLineChars="0" w:firstLine="0"/>
               <w:jc w:val="center"/>
-              <w:rPr>
-                <w:rFonts w:hint="eastAsia"/>
-              </w:rPr>
             </w:pPr>
             <w:r>
               <w:rPr>
@@ -9195,9 +8914,6 @@
               <w:spacing w:line="240" w:lineRule="auto"/>
               <w:ind w:firstLineChars="0" w:firstLine="0"/>
               <w:jc w:val="center"/>
-              <w:rPr>
-                <w:rFonts w:hint="eastAsia"/>
-              </w:rPr>
             </w:pPr>
           </w:p>
         </w:tc>
@@ -9216,9 +8932,6 @@
               <w:spacing w:line="240" w:lineRule="auto"/>
               <w:ind w:firstLineChars="0" w:firstLine="0"/>
               <w:jc w:val="center"/>
-              <w:rPr>
-                <w:rFonts w:hint="eastAsia"/>
-              </w:rPr>
             </w:pPr>
             <w:r>
               <w:rPr>
@@ -9256,9 +8969,6 @@
               <w:spacing w:line="240" w:lineRule="auto"/>
               <w:ind w:firstLineChars="0" w:firstLine="0"/>
               <w:jc w:val="center"/>
-              <w:rPr>
-                <w:rFonts w:hint="eastAsia"/>
-              </w:rPr>
             </w:pPr>
             <w:r>
               <w:rPr>
@@ -9278,9 +8988,6 @@
               <w:spacing w:line="240" w:lineRule="auto"/>
               <w:ind w:firstLineChars="0" w:firstLine="0"/>
               <w:jc w:val="center"/>
-              <w:rPr>
-                <w:rFonts w:hint="eastAsia"/>
-              </w:rPr>
             </w:pPr>
             <w:proofErr w:type="gramStart"/>
             <w:r>
@@ -9302,9 +9009,6 @@
               <w:spacing w:line="240" w:lineRule="auto"/>
               <w:ind w:firstLineChars="0" w:firstLine="0"/>
               <w:jc w:val="center"/>
-              <w:rPr>
-                <w:rFonts w:hint="eastAsia"/>
-              </w:rPr>
             </w:pPr>
           </w:p>
         </w:tc>
@@ -9318,9 +9022,6 @@
               <w:spacing w:line="240" w:lineRule="auto"/>
               <w:ind w:firstLineChars="0" w:firstLine="0"/>
               <w:jc w:val="center"/>
-              <w:rPr>
-                <w:rFonts w:hint="eastAsia"/>
-              </w:rPr>
             </w:pPr>
             <w:r>
               <w:rPr>
@@ -9340,9 +9041,6 @@
               <w:spacing w:line="240" w:lineRule="auto"/>
               <w:ind w:firstLineChars="0" w:firstLine="0"/>
               <w:jc w:val="center"/>
-              <w:rPr>
-                <w:rFonts w:hint="eastAsia"/>
-              </w:rPr>
             </w:pPr>
           </w:p>
         </w:tc>
@@ -9361,9 +9059,6 @@
               <w:spacing w:line="240" w:lineRule="auto"/>
               <w:ind w:firstLineChars="0" w:firstLine="0"/>
               <w:jc w:val="center"/>
-              <w:rPr>
-                <w:rFonts w:hint="eastAsia"/>
-              </w:rPr>
             </w:pPr>
             <w:r>
               <w:rPr>
@@ -9401,9 +9096,6 @@
               <w:spacing w:line="240" w:lineRule="auto"/>
               <w:ind w:firstLineChars="0" w:firstLine="0"/>
               <w:jc w:val="center"/>
-              <w:rPr>
-                <w:rFonts w:hint="eastAsia"/>
-              </w:rPr>
             </w:pPr>
             <w:r>
               <w:rPr>
@@ -9423,9 +9115,6 @@
               <w:spacing w:line="240" w:lineRule="auto"/>
               <w:ind w:firstLineChars="0" w:firstLine="0"/>
               <w:jc w:val="center"/>
-              <w:rPr>
-                <w:rFonts w:hint="eastAsia"/>
-              </w:rPr>
             </w:pPr>
             <w:proofErr w:type="spellStart"/>
             <w:r>
@@ -9444,9 +9133,6 @@
               <w:spacing w:line="240" w:lineRule="auto"/>
               <w:ind w:firstLineChars="0" w:firstLine="0"/>
               <w:jc w:val="center"/>
-              <w:rPr>
-                <w:rFonts w:hint="eastAsia"/>
-              </w:rPr>
             </w:pPr>
           </w:p>
         </w:tc>
@@ -9460,9 +9146,6 @@
               <w:spacing w:line="240" w:lineRule="auto"/>
               <w:ind w:firstLineChars="0" w:firstLine="0"/>
               <w:jc w:val="center"/>
-              <w:rPr>
-                <w:rFonts w:hint="eastAsia"/>
-              </w:rPr>
             </w:pPr>
             <w:r>
               <w:rPr>
@@ -9482,9 +9165,6 @@
               <w:spacing w:line="240" w:lineRule="auto"/>
               <w:ind w:firstLineChars="0" w:firstLine="0"/>
               <w:jc w:val="center"/>
-              <w:rPr>
-                <w:rFonts w:hint="eastAsia"/>
-              </w:rPr>
             </w:pPr>
           </w:p>
         </w:tc>
@@ -9503,9 +9183,6 @@
               <w:spacing w:line="240" w:lineRule="auto"/>
               <w:ind w:firstLineChars="0" w:firstLine="0"/>
               <w:jc w:val="center"/>
-              <w:rPr>
-                <w:rFonts w:hint="eastAsia"/>
-              </w:rPr>
             </w:pPr>
             <w:r>
               <w:rPr>
@@ -9543,9 +9220,6 @@
               <w:spacing w:line="240" w:lineRule="auto"/>
               <w:ind w:firstLineChars="0" w:firstLine="0"/>
               <w:jc w:val="center"/>
-              <w:rPr>
-                <w:rFonts w:hint="eastAsia"/>
-              </w:rPr>
             </w:pPr>
             <w:r>
               <w:rPr>
@@ -9565,9 +9239,6 @@
               <w:spacing w:line="240" w:lineRule="auto"/>
               <w:ind w:firstLineChars="0" w:firstLine="0"/>
               <w:jc w:val="center"/>
-              <w:rPr>
-                <w:rFonts w:hint="eastAsia"/>
-              </w:rPr>
             </w:pPr>
             <w:r>
               <w:t>date</w:t>
@@ -9584,9 +9255,6 @@
               <w:spacing w:line="240" w:lineRule="auto"/>
               <w:ind w:firstLineChars="0" w:firstLine="0"/>
               <w:jc w:val="center"/>
-              <w:rPr>
-                <w:rFonts w:hint="eastAsia"/>
-              </w:rPr>
             </w:pPr>
           </w:p>
         </w:tc>
@@ -9600,9 +9268,6 @@
               <w:spacing w:line="240" w:lineRule="auto"/>
               <w:ind w:firstLineChars="0" w:firstLine="0"/>
               <w:jc w:val="center"/>
-              <w:rPr>
-                <w:rFonts w:hint="eastAsia"/>
-              </w:rPr>
             </w:pPr>
             <w:r>
               <w:rPr>
@@ -9622,9 +9287,6 @@
               <w:spacing w:line="240" w:lineRule="auto"/>
               <w:ind w:firstLineChars="0" w:firstLine="0"/>
               <w:jc w:val="center"/>
-              <w:rPr>
-                <w:rFonts w:hint="eastAsia"/>
-              </w:rPr>
             </w:pPr>
             <w:r>
               <w:rPr>
@@ -9729,9 +9391,6 @@
               <w:spacing w:line="240" w:lineRule="auto"/>
               <w:ind w:firstLineChars="0" w:firstLine="0"/>
               <w:jc w:val="center"/>
-              <w:rPr>
-                <w:rFonts w:hint="eastAsia"/>
-              </w:rPr>
             </w:pPr>
             <w:r>
               <w:rPr>
@@ -9752,9 +9411,6 @@
               <w:spacing w:line="240" w:lineRule="auto"/>
               <w:ind w:firstLineChars="0" w:firstLine="0"/>
               <w:jc w:val="center"/>
-              <w:rPr>
-                <w:rFonts w:hint="eastAsia"/>
-              </w:rPr>
             </w:pPr>
             <w:r>
               <w:rPr>
@@ -9775,9 +9431,6 @@
               <w:spacing w:line="240" w:lineRule="auto"/>
               <w:ind w:firstLineChars="0" w:firstLine="0"/>
               <w:jc w:val="center"/>
-              <w:rPr>
-                <w:rFonts w:hint="eastAsia"/>
-              </w:rPr>
             </w:pPr>
             <w:r>
               <w:rPr>
@@ -9798,9 +9451,6 @@
               <w:spacing w:line="240" w:lineRule="auto"/>
               <w:ind w:firstLineChars="0" w:firstLine="0"/>
               <w:jc w:val="center"/>
-              <w:rPr>
-                <w:rFonts w:hint="eastAsia"/>
-              </w:rPr>
             </w:pPr>
             <w:r>
               <w:rPr>
@@ -9821,9 +9471,6 @@
               <w:spacing w:line="240" w:lineRule="auto"/>
               <w:ind w:firstLineChars="0" w:firstLine="0"/>
               <w:jc w:val="center"/>
-              <w:rPr>
-                <w:rFonts w:hint="eastAsia"/>
-              </w:rPr>
             </w:pPr>
             <w:r>
               <w:rPr>
@@ -9844,9 +9491,6 @@
               <w:spacing w:line="240" w:lineRule="auto"/>
               <w:ind w:firstLineChars="0" w:firstLine="0"/>
               <w:jc w:val="center"/>
-              <w:rPr>
-                <w:rFonts w:hint="eastAsia"/>
-              </w:rPr>
             </w:pPr>
             <w:r>
               <w:rPr>
@@ -9867,9 +9511,6 @@
               <w:spacing w:line="240" w:lineRule="auto"/>
               <w:ind w:firstLineChars="0" w:firstLine="0"/>
               <w:jc w:val="center"/>
-              <w:rPr>
-                <w:rFonts w:hint="eastAsia"/>
-              </w:rPr>
             </w:pPr>
             <w:r>
               <w:rPr>
@@ -9894,9 +9535,6 @@
               <w:spacing w:line="240" w:lineRule="auto"/>
               <w:ind w:firstLineChars="0" w:firstLine="0"/>
               <w:jc w:val="center"/>
-              <w:rPr>
-                <w:rFonts w:hint="eastAsia"/>
-              </w:rPr>
             </w:pPr>
             <w:r>
               <w:rPr>
@@ -9916,9 +9554,6 @@
               <w:spacing w:line="240" w:lineRule="auto"/>
               <w:ind w:firstLineChars="0" w:firstLine="0"/>
               <w:jc w:val="center"/>
-              <w:rPr>
-                <w:rFonts w:hint="eastAsia"/>
-              </w:rPr>
             </w:pPr>
             <w:r>
               <w:t>id</w:t>
@@ -9935,9 +9570,6 @@
               <w:spacing w:line="240" w:lineRule="auto"/>
               <w:ind w:firstLineChars="0" w:firstLine="0"/>
               <w:jc w:val="center"/>
-              <w:rPr>
-                <w:rFonts w:hint="eastAsia"/>
-              </w:rPr>
             </w:pPr>
             <w:r>
               <w:rPr>
@@ -9957,9 +9589,6 @@
               <w:spacing w:line="240" w:lineRule="auto"/>
               <w:ind w:firstLineChars="0" w:firstLine="0"/>
               <w:jc w:val="center"/>
-              <w:rPr>
-                <w:rFonts w:hint="eastAsia"/>
-              </w:rPr>
             </w:pPr>
             <w:r>
               <w:t>int</w:t>
@@ -9976,9 +9605,6 @@
               <w:spacing w:line="240" w:lineRule="auto"/>
               <w:ind w:firstLineChars="0" w:firstLine="0"/>
               <w:jc w:val="center"/>
-              <w:rPr>
-                <w:rFonts w:hint="eastAsia"/>
-              </w:rPr>
             </w:pPr>
             <w:r>
               <w:rPr>
@@ -9998,9 +9624,6 @@
               <w:spacing w:line="240" w:lineRule="auto"/>
               <w:ind w:firstLineChars="0" w:firstLine="0"/>
               <w:jc w:val="center"/>
-              <w:rPr>
-                <w:rFonts w:hint="eastAsia"/>
-              </w:rPr>
             </w:pPr>
             <w:r>
               <w:rPr>
@@ -10020,9 +9643,6 @@
               <w:spacing w:line="240" w:lineRule="auto"/>
               <w:ind w:firstLineChars="0" w:firstLine="0"/>
               <w:jc w:val="center"/>
-              <w:rPr>
-                <w:rFonts w:hint="eastAsia"/>
-              </w:rPr>
             </w:pPr>
             <w:r>
               <w:rPr>
@@ -10047,9 +9667,6 @@
               <w:spacing w:line="240" w:lineRule="auto"/>
               <w:ind w:firstLineChars="0" w:firstLine="0"/>
               <w:jc w:val="center"/>
-              <w:rPr>
-                <w:rFonts w:hint="eastAsia"/>
-              </w:rPr>
             </w:pPr>
             <w:r>
               <w:rPr>
@@ -10069,9 +9686,6 @@
               <w:spacing w:line="240" w:lineRule="auto"/>
               <w:ind w:firstLineChars="0" w:firstLine="0"/>
               <w:jc w:val="center"/>
-              <w:rPr>
-                <w:rFonts w:hint="eastAsia"/>
-              </w:rPr>
             </w:pPr>
             <w:proofErr w:type="spellStart"/>
             <w:r>
@@ -10090,9 +9704,6 @@
               <w:spacing w:line="240" w:lineRule="auto"/>
               <w:ind w:firstLineChars="0" w:firstLine="0"/>
               <w:jc w:val="center"/>
-              <w:rPr>
-                <w:rFonts w:hint="eastAsia"/>
-              </w:rPr>
             </w:pPr>
             <w:r>
               <w:rPr>
@@ -10112,9 +9723,6 @@
               <w:spacing w:line="240" w:lineRule="auto"/>
               <w:ind w:firstLineChars="0" w:firstLine="0"/>
               <w:jc w:val="center"/>
-              <w:rPr>
-                <w:rFonts w:hint="eastAsia"/>
-              </w:rPr>
             </w:pPr>
             <w:proofErr w:type="gramStart"/>
             <w:r>
@@ -10142,9 +9750,6 @@
               <w:spacing w:line="240" w:lineRule="auto"/>
               <w:ind w:firstLineChars="0" w:firstLine="0"/>
               <w:jc w:val="center"/>
-              <w:rPr>
-                <w:rFonts w:hint="eastAsia"/>
-              </w:rPr>
             </w:pPr>
           </w:p>
         </w:tc>
@@ -10158,9 +9763,6 @@
               <w:spacing w:line="240" w:lineRule="auto"/>
               <w:ind w:firstLineChars="0" w:firstLine="0"/>
               <w:jc w:val="center"/>
-              <w:rPr>
-                <w:rFonts w:hint="eastAsia"/>
-              </w:rPr>
             </w:pPr>
             <w:r>
               <w:rPr>
@@ -10180,9 +9782,6 @@
               <w:spacing w:line="240" w:lineRule="auto"/>
               <w:ind w:firstLineChars="0" w:firstLine="0"/>
               <w:jc w:val="center"/>
-              <w:rPr>
-                <w:rFonts w:hint="eastAsia"/>
-              </w:rPr>
             </w:pPr>
           </w:p>
         </w:tc>
@@ -10201,9 +9800,6 @@
               <w:spacing w:line="240" w:lineRule="auto"/>
               <w:ind w:firstLineChars="0" w:firstLine="0"/>
               <w:jc w:val="center"/>
-              <w:rPr>
-                <w:rFonts w:hint="eastAsia"/>
-              </w:rPr>
             </w:pPr>
             <w:r>
               <w:rPr>
@@ -10241,9 +9837,6 @@
               <w:spacing w:line="240" w:lineRule="auto"/>
               <w:ind w:firstLineChars="0" w:firstLine="0"/>
               <w:jc w:val="center"/>
-              <w:rPr>
-                <w:rFonts w:hint="eastAsia"/>
-              </w:rPr>
             </w:pPr>
             <w:r>
               <w:rPr>
@@ -10263,9 +9856,6 @@
               <w:spacing w:line="240" w:lineRule="auto"/>
               <w:ind w:firstLineChars="0" w:firstLine="0"/>
               <w:jc w:val="center"/>
-              <w:rPr>
-                <w:rFonts w:hint="eastAsia"/>
-              </w:rPr>
             </w:pPr>
             <w:proofErr w:type="spellStart"/>
             <w:r>
@@ -10284,9 +9874,6 @@
               <w:spacing w:line="240" w:lineRule="auto"/>
               <w:ind w:firstLineChars="0" w:firstLine="0"/>
               <w:jc w:val="center"/>
-              <w:rPr>
-                <w:rFonts w:hint="eastAsia"/>
-              </w:rPr>
             </w:pPr>
           </w:p>
         </w:tc>
@@ -10300,9 +9887,6 @@
               <w:spacing w:line="240" w:lineRule="auto"/>
               <w:ind w:firstLineChars="0" w:firstLine="0"/>
               <w:jc w:val="center"/>
-              <w:rPr>
-                <w:rFonts w:hint="eastAsia"/>
-              </w:rPr>
             </w:pPr>
             <w:r>
               <w:rPr>
@@ -10322,9 +9906,6 @@
               <w:spacing w:line="240" w:lineRule="auto"/>
               <w:ind w:firstLineChars="0" w:firstLine="0"/>
               <w:jc w:val="center"/>
-              <w:rPr>
-                <w:rFonts w:hint="eastAsia"/>
-              </w:rPr>
             </w:pPr>
           </w:p>
         </w:tc>
@@ -10343,9 +9924,6 @@
               <w:spacing w:line="240" w:lineRule="auto"/>
               <w:ind w:firstLineChars="0" w:firstLine="0"/>
               <w:jc w:val="center"/>
-              <w:rPr>
-                <w:rFonts w:hint="eastAsia"/>
-              </w:rPr>
             </w:pPr>
             <w:r>
               <w:rPr>
@@ -10384,9 +9962,6 @@
               <w:spacing w:line="240" w:lineRule="auto"/>
               <w:ind w:firstLineChars="0" w:firstLine="0"/>
               <w:jc w:val="center"/>
-              <w:rPr>
-                <w:rFonts w:hint="eastAsia"/>
-              </w:rPr>
             </w:pPr>
             <w:r>
               <w:rPr>
@@ -10406,9 +9981,6 @@
               <w:spacing w:line="240" w:lineRule="auto"/>
               <w:ind w:firstLineChars="0" w:firstLine="0"/>
               <w:jc w:val="center"/>
-              <w:rPr>
-                <w:rFonts w:hint="eastAsia"/>
-              </w:rPr>
             </w:pPr>
             <w:proofErr w:type="spellStart"/>
             <w:r>
@@ -10427,9 +9999,6 @@
               <w:spacing w:line="240" w:lineRule="auto"/>
               <w:ind w:firstLineChars="0" w:firstLine="0"/>
               <w:jc w:val="center"/>
-              <w:rPr>
-                <w:rFonts w:hint="eastAsia"/>
-              </w:rPr>
             </w:pPr>
           </w:p>
         </w:tc>
@@ -10443,9 +10012,6 @@
               <w:spacing w:line="240" w:lineRule="auto"/>
               <w:ind w:firstLineChars="0" w:firstLine="0"/>
               <w:jc w:val="center"/>
-              <w:rPr>
-                <w:rFonts w:hint="eastAsia"/>
-              </w:rPr>
             </w:pPr>
             <w:r>
               <w:rPr>
@@ -10465,9 +10031,6 @@
               <w:spacing w:line="240" w:lineRule="auto"/>
               <w:ind w:firstLineChars="0" w:firstLine="0"/>
               <w:jc w:val="center"/>
-              <w:rPr>
-                <w:rFonts w:hint="eastAsia"/>
-              </w:rPr>
             </w:pPr>
           </w:p>
         </w:tc>
@@ -10486,9 +10049,6 @@
               <w:spacing w:line="240" w:lineRule="auto"/>
               <w:ind w:firstLineChars="0" w:firstLine="0"/>
               <w:jc w:val="center"/>
-              <w:rPr>
-                <w:rFonts w:hint="eastAsia"/>
-              </w:rPr>
             </w:pPr>
             <w:r>
               <w:rPr>
@@ -10526,9 +10086,6 @@
               <w:spacing w:line="240" w:lineRule="auto"/>
               <w:ind w:firstLineChars="0" w:firstLine="0"/>
               <w:jc w:val="center"/>
-              <w:rPr>
-                <w:rFonts w:hint="eastAsia"/>
-              </w:rPr>
             </w:pPr>
             <w:r>
               <w:rPr>
@@ -10548,9 +10105,6 @@
               <w:spacing w:line="240" w:lineRule="auto"/>
               <w:ind w:firstLineChars="0" w:firstLine="0"/>
               <w:jc w:val="center"/>
-              <w:rPr>
-                <w:rFonts w:hint="eastAsia"/>
-              </w:rPr>
             </w:pPr>
             <w:r>
               <w:t>date</w:t>
@@ -10567,9 +10121,6 @@
               <w:spacing w:line="240" w:lineRule="auto"/>
               <w:ind w:firstLineChars="0" w:firstLine="0"/>
               <w:jc w:val="center"/>
-              <w:rPr>
-                <w:rFonts w:hint="eastAsia"/>
-              </w:rPr>
             </w:pPr>
           </w:p>
         </w:tc>
@@ -10583,9 +10134,6 @@
               <w:spacing w:line="240" w:lineRule="auto"/>
               <w:ind w:firstLineChars="0" w:firstLine="0"/>
               <w:jc w:val="center"/>
-              <w:rPr>
-                <w:rFonts w:hint="eastAsia"/>
-              </w:rPr>
             </w:pPr>
             <w:r>
               <w:rPr>
@@ -10605,9 +10153,6 @@
               <w:spacing w:line="240" w:lineRule="auto"/>
               <w:ind w:firstLineChars="0" w:firstLine="0"/>
               <w:jc w:val="center"/>
-              <w:rPr>
-                <w:rFonts w:hint="eastAsia"/>
-              </w:rPr>
             </w:pPr>
             <w:r>
               <w:rPr>
@@ -10779,9 +10324,6 @@
               <w:spacing w:line="240" w:lineRule="auto"/>
               <w:ind w:firstLineChars="0" w:firstLine="0"/>
               <w:jc w:val="center"/>
-              <w:rPr>
-                <w:rFonts w:hint="eastAsia"/>
-              </w:rPr>
             </w:pPr>
             <w:r>
               <w:rPr>
@@ -10802,9 +10344,6 @@
               <w:spacing w:line="240" w:lineRule="auto"/>
               <w:ind w:firstLineChars="0" w:firstLine="0"/>
               <w:jc w:val="center"/>
-              <w:rPr>
-                <w:rFonts w:hint="eastAsia"/>
-              </w:rPr>
             </w:pPr>
             <w:r>
               <w:rPr>
@@ -10825,9 +10364,6 @@
               <w:spacing w:line="240" w:lineRule="auto"/>
               <w:ind w:firstLineChars="0" w:firstLine="0"/>
               <w:jc w:val="center"/>
-              <w:rPr>
-                <w:rFonts w:hint="eastAsia"/>
-              </w:rPr>
             </w:pPr>
             <w:r>
               <w:rPr>
@@ -10848,9 +10384,6 @@
               <w:spacing w:line="240" w:lineRule="auto"/>
               <w:ind w:firstLineChars="0" w:firstLine="0"/>
               <w:jc w:val="center"/>
-              <w:rPr>
-                <w:rFonts w:hint="eastAsia"/>
-              </w:rPr>
             </w:pPr>
             <w:r>
               <w:rPr>
@@ -10871,9 +10404,6 @@
               <w:spacing w:line="240" w:lineRule="auto"/>
               <w:ind w:firstLineChars="0" w:firstLine="0"/>
               <w:jc w:val="center"/>
-              <w:rPr>
-                <w:rFonts w:hint="eastAsia"/>
-              </w:rPr>
             </w:pPr>
             <w:r>
               <w:rPr>
@@ -10894,9 +10424,6 @@
               <w:spacing w:line="240" w:lineRule="auto"/>
               <w:ind w:firstLineChars="0" w:firstLine="0"/>
               <w:jc w:val="center"/>
-              <w:rPr>
-                <w:rFonts w:hint="eastAsia"/>
-              </w:rPr>
             </w:pPr>
             <w:r>
               <w:rPr>
@@ -10917,9 +10444,6 @@
               <w:spacing w:line="240" w:lineRule="auto"/>
               <w:ind w:firstLineChars="0" w:firstLine="0"/>
               <w:jc w:val="center"/>
-              <w:rPr>
-                <w:rFonts w:hint="eastAsia"/>
-              </w:rPr>
             </w:pPr>
             <w:r>
               <w:rPr>
@@ -10944,9 +10468,6 @@
               <w:spacing w:line="240" w:lineRule="auto"/>
               <w:ind w:firstLineChars="0" w:firstLine="0"/>
               <w:jc w:val="center"/>
-              <w:rPr>
-                <w:rFonts w:hint="eastAsia"/>
-              </w:rPr>
             </w:pPr>
             <w:r>
               <w:rPr>
@@ -10966,9 +10487,6 @@
               <w:spacing w:line="240" w:lineRule="auto"/>
               <w:ind w:firstLineChars="0" w:firstLine="0"/>
               <w:jc w:val="center"/>
-              <w:rPr>
-                <w:rFonts w:hint="eastAsia"/>
-              </w:rPr>
             </w:pPr>
             <w:r>
               <w:t>id</w:t>
@@ -10985,9 +10503,6 @@
               <w:spacing w:line="240" w:lineRule="auto"/>
               <w:ind w:firstLineChars="0" w:firstLine="0"/>
               <w:jc w:val="center"/>
-              <w:rPr>
-                <w:rFonts w:hint="eastAsia"/>
-              </w:rPr>
             </w:pPr>
             <w:r>
               <w:rPr>
@@ -11007,9 +10522,6 @@
               <w:spacing w:line="240" w:lineRule="auto"/>
               <w:ind w:firstLineChars="0" w:firstLine="0"/>
               <w:jc w:val="center"/>
-              <w:rPr>
-                <w:rFonts w:hint="eastAsia"/>
-              </w:rPr>
             </w:pPr>
             <w:r>
               <w:t>int</w:t>
@@ -11026,9 +10538,6 @@
               <w:spacing w:line="240" w:lineRule="auto"/>
               <w:ind w:firstLineChars="0" w:firstLine="0"/>
               <w:jc w:val="center"/>
-              <w:rPr>
-                <w:rFonts w:hint="eastAsia"/>
-              </w:rPr>
             </w:pPr>
             <w:r>
               <w:rPr>
@@ -11048,9 +10557,6 @@
               <w:spacing w:line="240" w:lineRule="auto"/>
               <w:ind w:firstLineChars="0" w:firstLine="0"/>
               <w:jc w:val="center"/>
-              <w:rPr>
-                <w:rFonts w:hint="eastAsia"/>
-              </w:rPr>
             </w:pPr>
             <w:r>
               <w:rPr>
@@ -11070,9 +10576,6 @@
               <w:spacing w:line="240" w:lineRule="auto"/>
               <w:ind w:firstLineChars="0" w:firstLine="0"/>
               <w:jc w:val="center"/>
-              <w:rPr>
-                <w:rFonts w:hint="eastAsia"/>
-              </w:rPr>
             </w:pPr>
             <w:r>
               <w:rPr>
@@ -11097,9 +10600,6 @@
               <w:spacing w:line="240" w:lineRule="auto"/>
               <w:ind w:firstLineChars="0" w:firstLine="0"/>
               <w:jc w:val="center"/>
-              <w:rPr>
-                <w:rFonts w:hint="eastAsia"/>
-              </w:rPr>
             </w:pPr>
             <w:r>
               <w:rPr>
@@ -11119,9 +10619,6 @@
               <w:spacing w:line="240" w:lineRule="auto"/>
               <w:ind w:firstLineChars="0" w:firstLine="0"/>
               <w:jc w:val="center"/>
-              <w:rPr>
-                <w:rFonts w:hint="eastAsia"/>
-              </w:rPr>
             </w:pPr>
             <w:proofErr w:type="spellStart"/>
             <w:r>
@@ -11140,9 +10637,6 @@
               <w:spacing w:line="240" w:lineRule="auto"/>
               <w:ind w:firstLineChars="0" w:firstLine="0"/>
               <w:jc w:val="center"/>
-              <w:rPr>
-                <w:rFonts w:hint="eastAsia"/>
-              </w:rPr>
             </w:pPr>
             <w:r>
               <w:rPr>
@@ -11162,9 +10656,6 @@
               <w:spacing w:line="240" w:lineRule="auto"/>
               <w:ind w:firstLineChars="0" w:firstLine="0"/>
               <w:jc w:val="center"/>
-              <w:rPr>
-                <w:rFonts w:hint="eastAsia"/>
-              </w:rPr>
             </w:pPr>
             <w:proofErr w:type="gramStart"/>
             <w:r>
@@ -11192,9 +10683,6 @@
               <w:spacing w:line="240" w:lineRule="auto"/>
               <w:ind w:firstLineChars="0" w:firstLine="0"/>
               <w:jc w:val="center"/>
-              <w:rPr>
-                <w:rFonts w:hint="eastAsia"/>
-              </w:rPr>
             </w:pPr>
           </w:p>
         </w:tc>
@@ -11208,9 +10696,6 @@
               <w:spacing w:line="240" w:lineRule="auto"/>
               <w:ind w:firstLineChars="0" w:firstLine="0"/>
               <w:jc w:val="center"/>
-              <w:rPr>
-                <w:rFonts w:hint="eastAsia"/>
-              </w:rPr>
             </w:pPr>
             <w:r>
               <w:rPr>
@@ -11230,9 +10715,6 @@
               <w:spacing w:line="240" w:lineRule="auto"/>
               <w:ind w:firstLineChars="0" w:firstLine="0"/>
               <w:jc w:val="center"/>
-              <w:rPr>
-                <w:rFonts w:hint="eastAsia"/>
-              </w:rPr>
             </w:pPr>
           </w:p>
         </w:tc>
@@ -11251,9 +10733,6 @@
               <w:spacing w:line="240" w:lineRule="auto"/>
               <w:ind w:firstLineChars="0" w:firstLine="0"/>
               <w:jc w:val="center"/>
-              <w:rPr>
-                <w:rFonts w:hint="eastAsia"/>
-              </w:rPr>
             </w:pPr>
             <w:r>
               <w:rPr>
@@ -11289,9 +10768,6 @@
               <w:spacing w:line="240" w:lineRule="auto"/>
               <w:ind w:firstLineChars="0" w:firstLine="0"/>
               <w:jc w:val="center"/>
-              <w:rPr>
-                <w:rFonts w:hint="eastAsia"/>
-              </w:rPr>
             </w:pPr>
             <w:r>
               <w:rPr>
@@ -11311,9 +10787,6 @@
               <w:spacing w:line="240" w:lineRule="auto"/>
               <w:ind w:firstLineChars="0" w:firstLine="0"/>
               <w:jc w:val="center"/>
-              <w:rPr>
-                <w:rFonts w:hint="eastAsia"/>
-              </w:rPr>
             </w:pPr>
             <w:proofErr w:type="gramStart"/>
             <w:r>
@@ -11341,9 +10814,6 @@
               <w:spacing w:line="240" w:lineRule="auto"/>
               <w:ind w:firstLineChars="0" w:firstLine="0"/>
               <w:jc w:val="center"/>
-              <w:rPr>
-                <w:rFonts w:hint="eastAsia"/>
-              </w:rPr>
             </w:pPr>
           </w:p>
         </w:tc>
@@ -11357,9 +10827,6 @@
               <w:spacing w:line="240" w:lineRule="auto"/>
               <w:ind w:firstLineChars="0" w:firstLine="0"/>
               <w:jc w:val="center"/>
-              <w:rPr>
-                <w:rFonts w:hint="eastAsia"/>
-              </w:rPr>
             </w:pPr>
             <w:r>
               <w:rPr>
@@ -11379,9 +10846,6 @@
               <w:spacing w:line="240" w:lineRule="auto"/>
               <w:ind w:firstLineChars="0" w:firstLine="0"/>
               <w:jc w:val="center"/>
-              <w:rPr>
-                <w:rFonts w:hint="eastAsia"/>
-              </w:rPr>
             </w:pPr>
           </w:p>
         </w:tc>
@@ -11400,9 +10864,6 @@
               <w:spacing w:line="240" w:lineRule="auto"/>
               <w:ind w:firstLineChars="0" w:firstLine="0"/>
               <w:jc w:val="center"/>
-              <w:rPr>
-                <w:rFonts w:hint="eastAsia"/>
-              </w:rPr>
             </w:pPr>
             <w:r>
               <w:rPr>
@@ -11446,9 +10907,6 @@
               <w:spacing w:line="240" w:lineRule="auto"/>
               <w:ind w:firstLineChars="0" w:firstLine="0"/>
               <w:jc w:val="center"/>
-              <w:rPr>
-                <w:rFonts w:hint="eastAsia"/>
-              </w:rPr>
             </w:pPr>
             <w:r>
               <w:rPr>
@@ -11468,9 +10926,6 @@
               <w:spacing w:line="240" w:lineRule="auto"/>
               <w:ind w:firstLineChars="0" w:firstLine="0"/>
               <w:jc w:val="center"/>
-              <w:rPr>
-                <w:rFonts w:hint="eastAsia"/>
-              </w:rPr>
             </w:pPr>
             <w:r>
               <w:t>date</w:t>
@@ -11487,9 +10942,6 @@
               <w:spacing w:line="240" w:lineRule="auto"/>
               <w:ind w:firstLineChars="0" w:firstLine="0"/>
               <w:jc w:val="center"/>
-              <w:rPr>
-                <w:rFonts w:hint="eastAsia"/>
-              </w:rPr>
             </w:pPr>
           </w:p>
         </w:tc>
@@ -11503,9 +10955,6 @@
               <w:spacing w:line="240" w:lineRule="auto"/>
               <w:ind w:firstLineChars="0" w:firstLine="0"/>
               <w:jc w:val="center"/>
-              <w:rPr>
-                <w:rFonts w:hint="eastAsia"/>
-              </w:rPr>
             </w:pPr>
             <w:r>
               <w:rPr>
@@ -11525,9 +10974,6 @@
               <w:spacing w:line="240" w:lineRule="auto"/>
               <w:ind w:firstLineChars="0" w:firstLine="0"/>
               <w:jc w:val="center"/>
-              <w:rPr>
-                <w:rFonts w:hint="eastAsia"/>
-              </w:rPr>
             </w:pPr>
             <w:r>
               <w:rPr>
@@ -11543,9 +10989,6 @@
       <w:pPr>
         <w:pStyle w:val="2"/>
         <w:spacing w:before="163" w:after="163"/>
-        <w:rPr>
-          <w:rFonts w:hint="eastAsia"/>
-        </w:rPr>
       </w:pPr>
       <w:bookmarkStart w:id="28" w:name="_Toc6749686"/>
       <w:r>
@@ -11638,9 +11081,6 @@
         <w:spacing w:line="240" w:lineRule="auto"/>
         <w:ind w:firstLine="420"/>
         <w:jc w:val="center"/>
-        <w:rPr>
-          <w:rFonts w:hint="eastAsia"/>
-        </w:rPr>
       </w:pPr>
       <w:r>
         <w:rPr>
@@ -11699,9 +11139,6 @@
     <w:p>
       <w:pPr>
         <w:pStyle w:val="3"/>
-        <w:rPr>
-          <w:rFonts w:hint="eastAsia"/>
-        </w:rPr>
       </w:pPr>
       <w:bookmarkStart w:id="29" w:name="_Toc6749687"/>
       <w:r>
@@ -11870,9 +11307,6 @@
               <w:spacing w:line="240" w:lineRule="auto"/>
               <w:ind w:firstLineChars="0" w:firstLine="0"/>
               <w:jc w:val="center"/>
-              <w:rPr>
-                <w:rFonts w:hint="eastAsia"/>
-              </w:rPr>
             </w:pPr>
             <w:r>
               <w:rPr>
@@ -11963,9 +11397,6 @@
               <w:spacing w:line="240" w:lineRule="auto"/>
               <w:ind w:firstLineChars="0" w:firstLine="0"/>
               <w:jc w:val="center"/>
-              <w:rPr>
-                <w:rFonts w:hint="eastAsia"/>
-              </w:rPr>
             </w:pPr>
             <w:r>
               <w:rPr>
@@ -12070,9 +11501,6 @@
     <w:p>
       <w:pPr>
         <w:pStyle w:val="3"/>
-        <w:rPr>
-          <w:rFonts w:hint="eastAsia"/>
-        </w:rPr>
       </w:pPr>
       <w:bookmarkStart w:id="30" w:name="_Toc6749688"/>
       <w:r>
@@ -12236,9 +11664,6 @@
               <w:spacing w:line="240" w:lineRule="auto"/>
               <w:ind w:firstLineChars="0" w:firstLine="0"/>
               <w:jc w:val="center"/>
-              <w:rPr>
-                <w:rFonts w:hint="eastAsia"/>
-              </w:rPr>
             </w:pPr>
             <w:r>
               <w:rPr>
@@ -12329,9 +11754,6 @@
               <w:spacing w:line="240" w:lineRule="auto"/>
               <w:ind w:firstLineChars="0" w:firstLine="0"/>
               <w:jc w:val="center"/>
-              <w:rPr>
-                <w:rFonts w:hint="eastAsia"/>
-              </w:rPr>
             </w:pPr>
             <w:r>
               <w:rPr>
@@ -12390,9 +11812,6 @@
               <w:spacing w:line="240" w:lineRule="auto"/>
               <w:ind w:firstLineChars="0" w:firstLine="0"/>
               <w:jc w:val="center"/>
-              <w:rPr>
-                <w:rFonts w:hint="eastAsia"/>
-              </w:rPr>
             </w:pPr>
             <w:r>
               <w:rPr>
@@ -12716,9 +12135,6 @@
               <w:spacing w:line="240" w:lineRule="auto"/>
               <w:ind w:firstLineChars="0" w:firstLine="0"/>
               <w:jc w:val="center"/>
-              <w:rPr>
-                <w:rFonts w:hint="eastAsia"/>
-              </w:rPr>
             </w:pPr>
             <w:r>
               <w:rPr>
@@ -12817,9 +12233,6 @@
               <w:spacing w:line="240" w:lineRule="auto"/>
               <w:ind w:firstLineChars="0" w:firstLine="0"/>
               <w:jc w:val="center"/>
-              <w:rPr>
-                <w:rFonts w:hint="eastAsia"/>
-              </w:rPr>
             </w:pPr>
             <w:r>
               <w:rPr>
@@ -12879,9 +12292,6 @@
               <w:spacing w:line="240" w:lineRule="auto"/>
               <w:ind w:firstLineChars="0" w:firstLine="0"/>
               <w:jc w:val="center"/>
-              <w:rPr>
-                <w:rFonts w:hint="eastAsia"/>
-              </w:rPr>
             </w:pPr>
             <w:r>
               <w:rPr>
@@ -13160,9 +12570,6 @@
               <w:spacing w:line="240" w:lineRule="auto"/>
               <w:ind w:firstLineChars="0" w:firstLine="0"/>
               <w:jc w:val="center"/>
-              <w:rPr>
-                <w:rFonts w:hint="eastAsia"/>
-              </w:rPr>
             </w:pPr>
             <w:r>
               <w:rPr>
@@ -13253,9 +12660,6 @@
               <w:spacing w:line="240" w:lineRule="auto"/>
               <w:ind w:firstLineChars="0" w:firstLine="0"/>
               <w:jc w:val="center"/>
-              <w:rPr>
-                <w:rFonts w:hint="eastAsia"/>
-              </w:rPr>
             </w:pPr>
             <w:r>
               <w:rPr>
@@ -13301,9 +12705,6 @@
               <w:spacing w:line="240" w:lineRule="auto"/>
               <w:ind w:firstLineChars="0" w:firstLine="0"/>
               <w:jc w:val="center"/>
-              <w:rPr>
-                <w:rFonts w:hint="eastAsia"/>
-              </w:rPr>
             </w:pPr>
             <w:r>
               <w:rPr>
@@ -13561,9 +12962,6 @@
               <w:spacing w:line="240" w:lineRule="auto"/>
               <w:ind w:firstLineChars="0" w:firstLine="0"/>
               <w:jc w:val="center"/>
-              <w:rPr>
-                <w:rFonts w:hint="eastAsia"/>
-              </w:rPr>
             </w:pPr>
             <w:r>
               <w:rPr>
@@ -13654,9 +13052,6 @@
               <w:spacing w:line="240" w:lineRule="auto"/>
               <w:ind w:firstLineChars="0" w:firstLine="0"/>
               <w:jc w:val="center"/>
-              <w:rPr>
-                <w:rFonts w:hint="eastAsia"/>
-              </w:rPr>
             </w:pPr>
             <w:r>
               <w:rPr>
@@ -13740,9 +13135,6 @@
               <w:spacing w:line="240" w:lineRule="auto"/>
               <w:ind w:firstLineChars="0" w:firstLine="0"/>
               <w:jc w:val="center"/>
-              <w:rPr>
-                <w:rFonts w:hint="eastAsia"/>
-              </w:rPr>
             </w:pPr>
             <w:r>
               <w:rPr>
@@ -13968,9 +13360,6 @@
               <w:spacing w:line="240" w:lineRule="auto"/>
               <w:ind w:firstLineChars="0" w:firstLine="0"/>
               <w:jc w:val="center"/>
-              <w:rPr>
-                <w:rFonts w:hint="eastAsia"/>
-              </w:rPr>
             </w:pPr>
             <w:r>
               <w:rPr>
@@ -14061,9 +13450,6 @@
               <w:spacing w:line="240" w:lineRule="auto"/>
               <w:ind w:firstLineChars="0" w:firstLine="0"/>
               <w:jc w:val="center"/>
-              <w:rPr>
-                <w:rFonts w:hint="eastAsia"/>
-              </w:rPr>
             </w:pPr>
             <w:r>
               <w:rPr>
@@ -14122,9 +13508,6 @@
               <w:spacing w:line="240" w:lineRule="auto"/>
               <w:ind w:firstLineChars="0" w:firstLine="0"/>
               <w:jc w:val="center"/>
-              <w:rPr>
-                <w:rFonts w:hint="eastAsia"/>
-              </w:rPr>
             </w:pPr>
             <w:r>
               <w:rPr>
@@ -14255,9 +13638,6 @@
       <w:pPr>
         <w:pStyle w:val="2"/>
         <w:spacing w:before="163" w:after="163"/>
-        <w:rPr>
-          <w:rFonts w:hint="eastAsia"/>
-        </w:rPr>
       </w:pPr>
       <w:bookmarkStart w:id="36" w:name="_Toc32689"/>
       <w:bookmarkStart w:id="37" w:name="_Toc502411614"/>
@@ -14490,9 +13870,6 @@
         <w:spacing w:line="240" w:lineRule="auto"/>
         <w:ind w:firstLineChars="0" w:firstLine="0"/>
         <w:jc w:val="center"/>
-        <w:rPr>
-          <w:rFonts w:hint="eastAsia"/>
-        </w:rPr>
       </w:pPr>
       <w:r>
         <w:rPr>
@@ -14539,9 +13916,6 @@
       <w:pPr>
         <w:pStyle w:val="2"/>
         <w:spacing w:before="163" w:after="163"/>
-        <w:rPr>
-          <w:rFonts w:hint="eastAsia"/>
-        </w:rPr>
       </w:pPr>
       <w:bookmarkStart w:id="42" w:name="_Toc7989"/>
       <w:bookmarkStart w:id="43" w:name="_Toc502411615"/>
@@ -14687,9 +14061,6 @@
         <w:spacing w:line="240" w:lineRule="auto"/>
         <w:ind w:firstLineChars="0" w:firstLine="0"/>
         <w:jc w:val="center"/>
-        <w:rPr>
-          <w:rFonts w:hint="eastAsia"/>
-        </w:rPr>
       </w:pPr>
       <w:r>
         <w:rPr>
@@ -14866,9 +14237,6 @@
         <w:spacing w:line="240" w:lineRule="auto"/>
         <w:ind w:firstLineChars="0" w:firstLine="0"/>
         <w:jc w:val="center"/>
-        <w:rPr>
-          <w:rFonts w:hint="eastAsia"/>
-        </w:rPr>
       </w:pPr>
       <w:r>
         <w:rPr>
@@ -15798,7 +15166,6 @@
         <w:ind w:firstLineChars="0" w:firstLine="0"/>
         <w:jc w:val="center"/>
         <w:rPr>
-          <w:rFonts w:hint="eastAsia"/>
           <w:lang w:bidi="en-US"/>
         </w:rPr>
       </w:pPr>
@@ -15924,7 +15291,6 @@
       <w:pPr>
         <w:ind w:firstLine="420"/>
         <w:rPr>
-          <w:rFonts w:hint="eastAsia"/>
           <w:lang w:bidi="en-US"/>
         </w:rPr>
       </w:pPr>
@@ -16194,13 +15560,7 @@
         <w:rPr>
           <w:rFonts w:hint="eastAsia"/>
         </w:rPr>
-        <w:t>，</w:t>
-      </w:r>
-      <w:r>
-        <w:rPr>
-          <w:rFonts w:hint="eastAsia"/>
-        </w:rPr>
-        <w:t>前端会先进行一个校验，排除错误的</w:t>
+        <w:t>，前端会先进行一个校验，排除错误的</w:t>
       </w:r>
       <w:r>
         <w:rPr>
@@ -16224,13 +15584,7 @@
         <w:rPr>
           <w:rFonts w:hint="eastAsia"/>
         </w:rPr>
-        <w:t>地址</w:t>
-      </w:r>
-      <w:r>
-        <w:rPr>
-          <w:rFonts w:hint="eastAsia"/>
-        </w:rPr>
-        <w:t>和邮箱地址</w:t>
+        <w:t>地址和邮箱地址</w:t>
       </w:r>
     </w:p>
     <w:p>
@@ -16418,9 +15772,6 @@
         <w:spacing w:line="240" w:lineRule="auto"/>
         <w:ind w:firstLineChars="0" w:firstLine="0"/>
         <w:jc w:val="center"/>
-        <w:rPr>
-          <w:rFonts w:hint="eastAsia"/>
-        </w:rPr>
       </w:pPr>
       <w:r>
         <w:rPr>
@@ -16603,15 +15954,7 @@
         <w:rPr>
           <w:rFonts w:hint="eastAsia"/>
         </w:rPr>
-        <w:t>库进行邮件</w:t>
-      </w:r>
-      <w:bookmarkStart w:id="63" w:name="_GoBack"/>
-      <w:bookmarkEnd w:id="63"/>
-      <w:r>
-        <w:rPr>
-          <w:rFonts w:hint="eastAsia"/>
-        </w:rPr>
-        <w:t>的发送。</w:t>
+        <w:t>库进行邮件的发送。</w:t>
       </w:r>
     </w:p>
     <w:p>
@@ -16619,9 +15962,6 @@
         <w:spacing w:line="240" w:lineRule="auto"/>
         <w:ind w:firstLineChars="0" w:firstLine="0"/>
         <w:jc w:val="center"/>
-        <w:rPr>
-          <w:rFonts w:hint="eastAsia"/>
-        </w:rPr>
       </w:pPr>
       <w:r>
         <w:rPr>
@@ -16672,7 +16012,7 @@
       <w:r>
         <w:br w:type="page"/>
       </w:r>
-      <w:bookmarkStart w:id="64" w:name="_Toc6749698"/>
+      <w:bookmarkStart w:id="63" w:name="_Toc6749698"/>
       <w:r>
         <w:rPr>
           <w:rFonts w:hint="eastAsia"/>
@@ -16680,14 +16020,14 @@
         <w:lastRenderedPageBreak/>
         <w:t>编码设计</w:t>
       </w:r>
-      <w:bookmarkEnd w:id="64"/>
+      <w:bookmarkEnd w:id="63"/>
     </w:p>
     <w:p>
       <w:pPr>
         <w:pStyle w:val="2"/>
         <w:spacing w:before="163" w:after="163"/>
       </w:pPr>
-      <w:bookmarkStart w:id="65" w:name="_Toc6749699"/>
+      <w:bookmarkStart w:id="64" w:name="_Toc6749699"/>
       <w:r>
         <w:rPr>
           <w:rFonts w:hint="eastAsia"/>
@@ -16700,14 +16040,136 @@
         </w:rPr>
         <w:t>风格</w:t>
       </w:r>
-      <w:bookmarkEnd w:id="65"/>
+      <w:bookmarkEnd w:id="64"/>
+    </w:p>
+    <w:p>
+      <w:pPr>
+        <w:ind w:firstLine="420"/>
+      </w:pPr>
+      <w:r>
+        <w:rPr>
+          <w:rFonts w:hint="eastAsia"/>
+        </w:rPr>
+        <w:t>本系统编码设计风格应遵循以下</w:t>
+      </w:r>
+      <w:r>
+        <w:rPr>
+          <w:rFonts w:hint="eastAsia"/>
+        </w:rPr>
+        <w:t>四</w:t>
+      </w:r>
+      <w:r>
+        <w:rPr>
+          <w:rFonts w:hint="eastAsia"/>
+        </w:rPr>
+        <w:t>条基本规范：</w:t>
+      </w:r>
+    </w:p>
+    <w:p>
+      <w:pPr>
+        <w:pStyle w:val="ad"/>
+        <w:numPr>
+          <w:ilvl w:val="0"/>
+          <w:numId w:val="21"/>
+        </w:numPr>
+        <w:ind w:firstLineChars="0"/>
+      </w:pPr>
+      <w:r>
+        <w:rPr>
+          <w:rFonts w:hint="eastAsia"/>
+        </w:rPr>
+        <w:t>对于系统中的变量名、函数名、数据库表名、字段名应采用能体现其功能或特点的英文单词组合或缩写命名。这样编码的好处是方便理解和记忆，提高代码的可读性。方便一段时间后再次对系统进行迭代时不需要耗费时间去理解变量名、函数名、表名、字段名等，可以快速地投入编码设计中。</w:t>
+      </w:r>
+    </w:p>
+    <w:p>
+      <w:pPr>
+        <w:pStyle w:val="ad"/>
+        <w:numPr>
+          <w:ilvl w:val="0"/>
+          <w:numId w:val="21"/>
+        </w:numPr>
+        <w:ind w:firstLineChars="0"/>
+      </w:pPr>
+      <w:r>
+        <w:rPr>
+          <w:rFonts w:hint="eastAsia"/>
+        </w:rPr>
+        <w:t>程序编码书写具有缩进，复杂过程的实现都应在代码中有分步注释，相关功能函数的实现都应在函数定义时有功能说明注释和调用说明注释。这样的好处是可以清晰地体现代码的层次，便于进行代码的调试和后续的版本迭代。</w:t>
+      </w:r>
+    </w:p>
+    <w:p>
+      <w:pPr>
+        <w:pStyle w:val="ad"/>
+        <w:numPr>
+          <w:ilvl w:val="0"/>
+          <w:numId w:val="21"/>
+        </w:numPr>
+        <w:ind w:firstLineChars="0"/>
+      </w:pPr>
+      <w:r>
+        <w:rPr>
+          <w:rFonts w:hint="eastAsia"/>
+        </w:rPr>
+        <w:t>系统的</w:t>
+      </w:r>
+      <w:proofErr w:type="gramStart"/>
+      <w:r>
+        <w:rPr>
+          <w:rFonts w:hint="eastAsia"/>
+        </w:rPr>
+        <w:t>交互要</w:t>
+      </w:r>
+      <w:proofErr w:type="gramEnd"/>
+      <w:r>
+        <w:rPr>
+          <w:rFonts w:hint="eastAsia"/>
+        </w:rPr>
+        <w:t>趋于简单清晰，减少用户的学习成本，方便用户使用的同时要注意有相关的提示，增强用户的体验感受</w:t>
+      </w:r>
+      <w:r>
+        <w:rPr>
+          <w:rFonts w:hint="eastAsia"/>
+        </w:rPr>
+        <w:t>。</w:t>
+      </w:r>
+    </w:p>
+    <w:p>
+      <w:pPr>
+        <w:pStyle w:val="ad"/>
+        <w:numPr>
+          <w:ilvl w:val="0"/>
+          <w:numId w:val="21"/>
+        </w:numPr>
+        <w:ind w:firstLineChars="0"/>
+        <w:rPr>
+          <w:rFonts w:hint="eastAsia"/>
+        </w:rPr>
+      </w:pPr>
+      <w:r>
+        <w:rPr>
+          <w:rFonts w:hint="eastAsia"/>
+        </w:rPr>
+        <w:t>系统的各个模块应尽量趋向于独立化，实现模块可以脱离系统整体使用。这样设计的好处是代码编写实现时可以分块进行，而不用时时都考虑到系统的整体。在调试代码时也可以分模块进行调试，减少代码调试、</w:t>
+      </w:r>
+      <w:r>
+        <w:rPr>
+          <w:rFonts w:hint="eastAsia"/>
+        </w:rPr>
+        <w:t>bug</w:t>
+      </w:r>
+      <w:r>
+        <w:rPr>
+          <w:rFonts w:hint="eastAsia"/>
+        </w:rPr>
+        <w:t>查找、修复时候的工作量。并且同时也可以增强系统的可迭代性，当某个模块不完善需要重构或进一步开发迭代时，可以不触及系统的整体，将模块升级即可。</w:t>
+      </w:r>
     </w:p>
     <w:p>
       <w:pPr>
         <w:pStyle w:val="2"/>
         <w:spacing w:before="163" w:after="163"/>
       </w:pPr>
-      <w:bookmarkStart w:id="66" w:name="_Toc6749700"/>
+      <w:bookmarkStart w:id="65" w:name="_Toc6749700"/>
       <w:r>
         <w:rPr>
           <w:rFonts w:hint="eastAsia"/>
@@ -16720,7 +16182,109 @@
         </w:rPr>
         <w:t>思想</w:t>
       </w:r>
-      <w:bookmarkEnd w:id="66"/>
+      <w:bookmarkEnd w:id="65"/>
+    </w:p>
+    <w:p>
+      <w:pPr>
+        <w:ind w:firstLine="420"/>
+      </w:pPr>
+      <w:r>
+        <w:rPr>
+          <w:rFonts w:hint="eastAsia"/>
+        </w:rPr>
+        <w:t>本系统实现对在线商品评价数据的爬取、清理、分析都应部署在服务器后台实现，前台只实现商品</w:t>
+      </w:r>
+      <w:r>
+        <w:rPr>
+          <w:rFonts w:hint="eastAsia"/>
+        </w:rPr>
+        <w:t>URL</w:t>
+      </w:r>
+      <w:r>
+        <w:rPr>
+          <w:rFonts w:hint="eastAsia"/>
+        </w:rPr>
+        <w:t>地址的传递和评论分析结果的图表显示。在数据发送和接收后，都应及时验证数据的有效性和合法性，减少系统不必要的性能消耗。</w:t>
+      </w:r>
+    </w:p>
+    <w:p>
+      <w:pPr>
+        <w:ind w:firstLine="420"/>
+      </w:pPr>
+      <w:r>
+        <w:rPr>
+          <w:rFonts w:hint="eastAsia"/>
+        </w:rPr>
+        <w:t>对于系统的实现应在编码开始前做好足够的准备，如对</w:t>
+      </w:r>
+      <w:r>
+        <w:rPr>
+          <w:rFonts w:hint="eastAsia"/>
+        </w:rPr>
+        <w:t>Django</w:t>
+      </w:r>
+      <w:r>
+        <w:rPr>
+          <w:rFonts w:hint="eastAsia"/>
+        </w:rPr>
+        <w:t>系统框架的熟悉，对</w:t>
+      </w:r>
+      <w:r>
+        <w:rPr>
+          <w:rFonts w:hint="eastAsia"/>
+        </w:rPr>
+        <w:t>Python</w:t>
+      </w:r>
+      <w:r>
+        <w:rPr>
+          <w:rFonts w:hint="eastAsia"/>
+        </w:rPr>
+        <w:t>代码编写语法的熟悉，对文本情感倾向分析的了解和编码过程等都应有相应的了解和</w:t>
+      </w:r>
+      <w:r>
+        <w:rPr>
+          <w:rFonts w:hint="eastAsia"/>
+        </w:rPr>
+        <w:t>Demo</w:t>
+      </w:r>
+      <w:r>
+        <w:rPr>
+          <w:rFonts w:hint="eastAsia"/>
+        </w:rPr>
+        <w:t>编写，防止系统编写过程中，编码的凌乱和不顺畅</w:t>
+      </w:r>
+      <w:r>
+        <w:rPr>
+          <w:rFonts w:hint="eastAsia"/>
+        </w:rPr>
+        <w:t>，增大无谓的代码量。</w:t>
+      </w:r>
+    </w:p>
+    <w:p>
+      <w:pPr>
+        <w:ind w:firstLine="420"/>
+        <w:rPr>
+          <w:rFonts w:hint="eastAsia"/>
+        </w:rPr>
+      </w:pPr>
+      <w:r>
+        <w:rPr>
+          <w:rFonts w:hint="eastAsia"/>
+        </w:rPr>
+        <w:t>要善于利用开源社区中的资源，在功能完善的情况下使代码尽量的简洁明了</w:t>
+      </w:r>
+      <w:r>
+        <w:rPr>
+          <w:rFonts w:hint="eastAsia"/>
+        </w:rPr>
+        <w:t>。</w:t>
+      </w:r>
+      <w:r>
+        <w:rPr>
+          <w:rFonts w:hint="eastAsia"/>
+        </w:rPr>
+        <w:t>要善于使用网络上的资源，不应浪费时间去编写轮子。</w:t>
+      </w:r>
     </w:p>
     <w:p>
       <w:pPr>
@@ -16729,15 +16293,322 @@
       <w:r>
         <w:br w:type="page"/>
       </w:r>
-      <w:bookmarkStart w:id="67" w:name="_Toc6749701"/>
       <w:r>
         <w:rPr>
           <w:rFonts w:hint="eastAsia"/>
         </w:rPr>
         <w:lastRenderedPageBreak/>
-        <w:t>结论</w:t>
-      </w:r>
-      <w:bookmarkEnd w:id="67"/>
+        <w:t>总结</w:t>
+      </w:r>
+    </w:p>
+    <w:p>
+      <w:pPr>
+        <w:ind w:firstLine="420"/>
+      </w:pPr>
+      <w:r>
+        <w:rPr>
+          <w:rFonts w:hint="eastAsia"/>
+        </w:rPr>
+        <w:t>我完成的毕业设计是在线商品评论分析系统，</w:t>
+      </w:r>
+      <w:r>
+        <w:rPr>
+          <w:rFonts w:hint="eastAsia"/>
+        </w:rPr>
+        <w:t>系统基本完成既定目标，已完善系统的相关功能和</w:t>
+      </w:r>
+      <w:r>
+        <w:rPr>
+          <w:rFonts w:hint="eastAsia"/>
+        </w:rPr>
+        <w:t>bug</w:t>
+      </w:r>
+      <w:r>
+        <w:rPr>
+          <w:rFonts w:hint="eastAsia"/>
+        </w:rPr>
+        <w:t>修改，用户体验良好</w:t>
+      </w:r>
+      <w:r>
+        <w:rPr>
+          <w:rFonts w:hint="eastAsia"/>
+        </w:rPr>
+        <w:t>，系统运行流畅</w:t>
+      </w:r>
+      <w:r>
+        <w:rPr>
+          <w:rFonts w:hint="eastAsia"/>
+        </w:rPr>
+        <w:t>。</w:t>
+      </w:r>
+      <w:r>
+        <w:rPr>
+          <w:rFonts w:hint="eastAsia"/>
+        </w:rPr>
+        <w:t>在从设计直到</w:t>
+      </w:r>
+      <w:r>
+        <w:rPr>
+          <w:rFonts w:hint="eastAsia"/>
+        </w:rPr>
+        <w:t>完成的这段时间内，我感觉学习到了很多东西，不管是知识的获取能力、应用系统的设计能力、程序代码的编写能力还是项目进度和需求管理能力都感到受益颇深</w:t>
+      </w:r>
+      <w:r>
+        <w:rPr>
+          <w:rFonts w:hint="eastAsia"/>
+        </w:rPr>
+        <w:t>。</w:t>
+      </w:r>
+      <w:r>
+        <w:rPr>
+          <w:rFonts w:hint="eastAsia"/>
+        </w:rPr>
+        <w:t>特别是</w:t>
+      </w:r>
+      <w:r>
+        <w:rPr>
+          <w:rFonts w:hint="eastAsia"/>
+        </w:rPr>
+        <w:t>在</w:t>
+      </w:r>
+      <w:r>
+        <w:rPr>
+          <w:rFonts w:hint="eastAsia"/>
+        </w:rPr>
+        <w:t>文本情感倾向分析模块</w:t>
+      </w:r>
+      <w:r>
+        <w:rPr>
+          <w:rFonts w:hint="eastAsia"/>
+        </w:rPr>
+        <w:t>的</w:t>
+      </w:r>
+      <w:r>
+        <w:rPr>
+          <w:rFonts w:hint="eastAsia"/>
+        </w:rPr>
+        <w:t>设计和编写过程中，对于机器学习、自然语言处理都有了初步的理解</w:t>
+      </w:r>
+      <w:r>
+        <w:rPr>
+          <w:rFonts w:hint="eastAsia"/>
+        </w:rPr>
+        <w:t>和练习</w:t>
+      </w:r>
+      <w:r>
+        <w:rPr>
+          <w:rFonts w:hint="eastAsia"/>
+        </w:rPr>
+        <w:t>。</w:t>
+      </w:r>
+      <w:r>
+        <w:rPr>
+          <w:rFonts w:hint="eastAsia"/>
+        </w:rPr>
+        <w:t>在完成这次毕业设计的过程中，通过应用系统程序的设计和实现，使我在编程设计的理论和实践上都有了一个较大幅度的提高，尤其是培养了自己独立分析问题、解决问题、研究问题</w:t>
+      </w:r>
+      <w:r>
+        <w:rPr>
+          <w:rFonts w:hint="eastAsia"/>
+        </w:rPr>
+        <w:t>、自我管理</w:t>
+      </w:r>
+      <w:r>
+        <w:rPr>
+          <w:rFonts w:hint="eastAsia"/>
+        </w:rPr>
+        <w:t>的能力。</w:t>
+      </w:r>
+    </w:p>
+    <w:p>
+      <w:pPr>
+        <w:ind w:firstLine="420"/>
+      </w:pPr>
+      <w:r>
+        <w:rPr>
+          <w:rFonts w:hint="eastAsia"/>
+        </w:rPr>
+        <w:t>本系统</w:t>
+      </w:r>
+      <w:r>
+        <w:rPr>
+          <w:rFonts w:hint="eastAsia"/>
+        </w:rPr>
+        <w:t>其中一个模块采用了自然语言处理和机器学习这两项技术，在现在一个人工智能和大数据的时代背景下，自然语言处理和机器学习将会是一个非常重要的技术领域。</w:t>
+      </w:r>
+      <w:r>
+        <w:rPr>
+          <w:rFonts w:hint="eastAsia"/>
+        </w:rPr>
+        <w:t>特别对于现在政企极其关心的网络安全领域</w:t>
+      </w:r>
+      <w:r>
+        <w:rPr>
+          <w:rFonts w:hint="eastAsia"/>
+        </w:rPr>
+        <w:t>和目前非常火热的自动驾驶领域</w:t>
+      </w:r>
+      <w:r>
+        <w:rPr>
+          <w:rFonts w:hint="eastAsia"/>
+        </w:rPr>
+        <w:t>将会是一个重要的工具，</w:t>
+      </w:r>
+      <w:r>
+        <w:rPr>
+          <w:rFonts w:hint="eastAsia"/>
+        </w:rPr>
+        <w:t>对于安全领域中的态势感知</w:t>
+      </w:r>
+      <w:r>
+        <w:rPr>
+          <w:rFonts w:hint="eastAsia"/>
+        </w:rPr>
+        <w:t>、</w:t>
+      </w:r>
+      <w:r>
+        <w:rPr>
+          <w:rFonts w:hint="eastAsia"/>
+        </w:rPr>
+        <w:t>动态防御</w:t>
+      </w:r>
+      <w:r>
+        <w:rPr>
+          <w:rFonts w:hint="eastAsia"/>
+        </w:rPr>
+        <w:t>，自动驾驶领域中的智能行车、危险躲避都将</w:t>
+      </w:r>
+      <w:r>
+        <w:rPr>
+          <w:rFonts w:hint="eastAsia"/>
+        </w:rPr>
+        <w:t>十分依赖于人工智能</w:t>
+      </w:r>
+      <w:r>
+        <w:rPr>
+          <w:rFonts w:hint="eastAsia"/>
+        </w:rPr>
+        <w:t>、自然语言处理和机器学习这几个学科知识的发展</w:t>
+      </w:r>
+      <w:r>
+        <w:rPr>
+          <w:rFonts w:hint="eastAsia"/>
+        </w:rPr>
+        <w:t>。</w:t>
+      </w:r>
+      <w:r>
+        <w:rPr>
+          <w:rFonts w:hint="eastAsia"/>
+        </w:rPr>
+        <w:t>多学习了解这些领域的知识将会对未来的工作学习有一个更好的助力</w:t>
+      </w:r>
+      <w:r>
+        <w:rPr>
+          <w:rFonts w:hint="eastAsia"/>
+        </w:rPr>
+        <w:t>。</w:t>
+      </w:r>
+    </w:p>
+    <w:p>
+      <w:pPr>
+        <w:ind w:firstLine="420"/>
+      </w:pPr>
+      <w:r>
+        <w:rPr>
+          <w:rFonts w:hint="eastAsia"/>
+        </w:rPr>
+        <w:t>通过大学期间理论学习和平时的</w:t>
+      </w:r>
+      <w:proofErr w:type="gramStart"/>
+      <w:r>
+        <w:rPr>
+          <w:rFonts w:hint="eastAsia"/>
+        </w:rPr>
+        <w:t>课设实践</w:t>
+      </w:r>
+      <w:proofErr w:type="gramEnd"/>
+      <w:r>
+        <w:rPr>
+          <w:rFonts w:hint="eastAsia"/>
+        </w:rPr>
+        <w:t>以及这次的毕业设计的实践，使得我在理论和实际上有了很大的提高，除了自己</w:t>
+      </w:r>
+      <w:r>
+        <w:rPr>
+          <w:rFonts w:hint="eastAsia"/>
+        </w:rPr>
+        <w:t>的刻苦学习和认真专</w:t>
+      </w:r>
+      <w:proofErr w:type="gramStart"/>
+      <w:r>
+        <w:rPr>
+          <w:rFonts w:hint="eastAsia"/>
+        </w:rPr>
+        <w:t>研</w:t>
+      </w:r>
+      <w:proofErr w:type="gramEnd"/>
+      <w:r>
+        <w:rPr>
+          <w:rFonts w:hint="eastAsia"/>
+        </w:rPr>
+        <w:t>外，这些成绩的取得和指导老师和各位授课的老师的辛勤教育是分不开的。</w:t>
+      </w:r>
+      <w:r>
+        <w:rPr>
+          <w:rFonts w:hint="eastAsia"/>
+        </w:rPr>
+        <w:t>感谢各位老师付出的努力和期望。</w:t>
+      </w:r>
+    </w:p>
+    <w:p>
+      <w:pPr>
+        <w:ind w:firstLine="420"/>
+        <w:rPr>
+          <w:rFonts w:hint="eastAsia"/>
+        </w:rPr>
+      </w:pPr>
+      <w:r>
+        <w:rPr>
+          <w:rFonts w:hint="eastAsia"/>
+        </w:rPr>
+        <w:t>随着毕业设计的结束，我的大学生活也即将面临终点</w:t>
+      </w:r>
+      <w:r>
+        <w:rPr>
+          <w:rFonts w:hint="eastAsia"/>
+        </w:rPr>
+        <w:t>。回顾这四年的大学学习生涯，</w:t>
+      </w:r>
+      <w:r>
+        <w:rPr>
+          <w:rFonts w:hint="eastAsia"/>
+        </w:rPr>
+        <w:t>我不仅学到了学科里的知识而且学会了为人处事的原则和方法。</w:t>
+      </w:r>
+      <w:r>
+        <w:rPr>
+          <w:rFonts w:hint="eastAsia"/>
+        </w:rPr>
+        <w:t>四年大学</w:t>
+      </w:r>
+      <w:r>
+        <w:rPr>
+          <w:rFonts w:hint="eastAsia"/>
+        </w:rPr>
+        <w:t>生涯将会是我一生的美好回忆</w:t>
+      </w:r>
+      <w:r>
+        <w:rPr>
+          <w:rFonts w:hint="eastAsia"/>
+        </w:rPr>
+        <w:t>，而我在大学期间学习的点点滴滴也将受益终身</w:t>
+      </w:r>
+      <w:r>
+        <w:rPr>
+          <w:rFonts w:hint="eastAsia"/>
+        </w:rPr>
+        <w:t>。</w:t>
+      </w:r>
     </w:p>
     <w:p>
       <w:pPr>
@@ -16746,7 +16617,7 @@
       <w:r>
         <w:br w:type="page"/>
       </w:r>
-      <w:bookmarkStart w:id="68" w:name="_Toc6749702"/>
+      <w:bookmarkStart w:id="66" w:name="_Toc6749702"/>
       <w:r>
         <w:rPr>
           <w:rFonts w:hint="eastAsia"/>
@@ -16754,7 +16625,261 @@
         <w:lastRenderedPageBreak/>
         <w:t>致谢</w:t>
       </w:r>
-      <w:bookmarkEnd w:id="68"/>
+      <w:bookmarkEnd w:id="66"/>
+    </w:p>
+    <w:p>
+      <w:pPr>
+        <w:ind w:firstLine="420"/>
+      </w:pPr>
+      <w:r>
+        <w:rPr>
+          <w:rFonts w:hint="eastAsia"/>
+        </w:rPr>
+        <w:t>本设计是在指导教师黄雷君</w:t>
+      </w:r>
+      <w:r>
+        <w:rPr>
+          <w:rFonts w:hint="eastAsia"/>
+        </w:rPr>
+        <w:t>老师</w:t>
+      </w:r>
+      <w:r>
+        <w:rPr>
+          <w:rFonts w:hint="eastAsia"/>
+        </w:rPr>
+        <w:t>的亲切关心和细心指定下完成的。黄雷君老师从设计方案的选定、设计计划的安排、设计编码疑难问题的解惑、论文的书写都给予了精心的指导和严格的要求。在应用系统的开发和调试中给予了我很大的支持与帮助。</w:t>
+      </w:r>
+      <w:r>
+        <w:rPr>
+          <w:rFonts w:hint="eastAsia"/>
+        </w:rPr>
+        <w:t>这个系统的设计和论文的完成，凝结着黄雷君老师的心血和汗水。</w:t>
+      </w:r>
+      <w:r>
+        <w:rPr>
+          <w:rFonts w:hint="eastAsia"/>
+        </w:rPr>
+        <w:t>老师开拓的工作作风、科学的思维和严谨的治学态度都使我受益颇深。</w:t>
+      </w:r>
+      <w:r>
+        <w:rPr>
+          <w:rFonts w:hint="eastAsia"/>
+        </w:rPr>
+        <w:t>对我的系统设计开发和论文</w:t>
+      </w:r>
+      <w:proofErr w:type="gramStart"/>
+      <w:r>
+        <w:rPr>
+          <w:rFonts w:hint="eastAsia"/>
+        </w:rPr>
+        <w:t>的结搞都</w:t>
+      </w:r>
+      <w:proofErr w:type="gramEnd"/>
+      <w:r>
+        <w:rPr>
+          <w:rFonts w:hint="eastAsia"/>
+        </w:rPr>
+        <w:t>给予了莫大的帮助和关心。</w:t>
+      </w:r>
+      <w:r>
+        <w:rPr>
+          <w:rFonts w:hint="eastAsia"/>
+        </w:rPr>
+        <w:t>在此，我向黄雷君老师表示</w:t>
+      </w:r>
+      <w:r>
+        <w:rPr>
+          <w:rFonts w:hint="eastAsia"/>
+        </w:rPr>
+        <w:t>由衷的</w:t>
+      </w:r>
+      <w:r>
+        <w:rPr>
+          <w:rFonts w:hint="eastAsia"/>
+        </w:rPr>
+        <w:t>感谢</w:t>
+      </w:r>
+      <w:r>
+        <w:rPr>
+          <w:rFonts w:hint="eastAsia"/>
+        </w:rPr>
+        <w:t>和诚挚的谢意</w:t>
+      </w:r>
+      <w:r>
+        <w:rPr>
+          <w:rFonts w:hint="eastAsia"/>
+        </w:rPr>
+        <w:t>。</w:t>
+      </w:r>
+    </w:p>
+    <w:p>
+      <w:pPr>
+        <w:ind w:firstLine="420"/>
+      </w:pPr>
+      <w:r>
+        <w:rPr>
+          <w:rFonts w:hint="eastAsia"/>
+        </w:rPr>
+        <w:t>在系统程序的设计和实现过程中，也得到了</w:t>
+      </w:r>
+      <w:r>
+        <w:rPr>
+          <w:rFonts w:hint="eastAsia"/>
+        </w:rPr>
+        <w:t>Python</w:t>
+      </w:r>
+      <w:r>
+        <w:rPr>
+          <w:rFonts w:hint="eastAsia"/>
+        </w:rPr>
+        <w:t>社区各位网友的帮助，特别是应用系统开发工程中遇到的技术性难题</w:t>
+      </w:r>
+      <w:r>
+        <w:rPr>
+          <w:rFonts w:hint="eastAsia"/>
+        </w:rPr>
+        <w:t>时候，各位社区的朋友及时答复我</w:t>
+      </w:r>
+      <w:r>
+        <w:rPr>
+          <w:rFonts w:hint="eastAsia"/>
+        </w:rPr>
+        <w:t>发出的求助帖</w:t>
+      </w:r>
+      <w:r>
+        <w:rPr>
+          <w:rFonts w:hint="eastAsia"/>
+        </w:rPr>
+        <w:t>。进行相关的疑难解答</w:t>
+      </w:r>
+      <w:r>
+        <w:rPr>
+          <w:rFonts w:hint="eastAsia"/>
+        </w:rPr>
+        <w:t>。</w:t>
+      </w:r>
+      <w:r>
+        <w:rPr>
+          <w:rFonts w:hint="eastAsia"/>
+        </w:rPr>
+        <w:t>对</w:t>
+      </w:r>
+      <w:proofErr w:type="gramStart"/>
+      <w:r>
+        <w:rPr>
+          <w:rFonts w:hint="eastAsia"/>
+        </w:rPr>
+        <w:t>我问题</w:t>
+      </w:r>
+      <w:proofErr w:type="gramEnd"/>
+      <w:r>
+        <w:rPr>
+          <w:rFonts w:hint="eastAsia"/>
+        </w:rPr>
+        <w:t>的顺利解决提供了很大的帮助。</w:t>
+      </w:r>
+    </w:p>
+    <w:p>
+      <w:pPr>
+        <w:ind w:firstLine="420"/>
+      </w:pPr>
+      <w:r>
+        <w:rPr>
+          <w:rFonts w:hint="eastAsia"/>
+        </w:rPr>
+        <w:t>同时也要感谢</w:t>
+      </w:r>
+      <w:r>
+        <w:rPr>
+          <w:rFonts w:hint="eastAsia"/>
+        </w:rPr>
+        <w:t>实习</w:t>
+      </w:r>
+      <w:r>
+        <w:rPr>
+          <w:rFonts w:hint="eastAsia"/>
+        </w:rPr>
+        <w:t>公司的</w:t>
+      </w:r>
+      <w:r>
+        <w:rPr>
+          <w:rFonts w:hint="eastAsia"/>
+        </w:rPr>
+        <w:t>PM</w:t>
+      </w:r>
+      <w:r>
+        <w:rPr>
+          <w:rFonts w:hint="eastAsia"/>
+        </w:rPr>
+        <w:t>和各位同事，</w:t>
+      </w:r>
+      <w:r>
+        <w:rPr>
+          <w:rFonts w:hint="eastAsia"/>
+        </w:rPr>
+        <w:t>在我进行毕业设计的应用系统设计和开发过程中的帮助和关心，</w:t>
+      </w:r>
+      <w:r>
+        <w:rPr>
+          <w:rFonts w:hint="eastAsia"/>
+        </w:rPr>
+        <w:t>及时的减少工作量，使我有更多的时间投入到毕业设计的</w:t>
+      </w:r>
+      <w:r>
+        <w:rPr>
+          <w:rFonts w:hint="eastAsia"/>
+        </w:rPr>
+        <w:t>相关工作中</w:t>
+      </w:r>
+      <w:r>
+        <w:rPr>
+          <w:rFonts w:hint="eastAsia"/>
+        </w:rPr>
+        <w:t>。</w:t>
+      </w:r>
+    </w:p>
+    <w:p>
+      <w:pPr>
+        <w:ind w:firstLine="420"/>
+      </w:pPr>
+      <w:r>
+        <w:rPr>
+          <w:rFonts w:hint="eastAsia"/>
+        </w:rPr>
+        <w:t>同时也感谢我的同学和朋友提供的大力支持和帮助</w:t>
+      </w:r>
+      <w:r>
+        <w:rPr>
+          <w:rFonts w:hint="eastAsia"/>
+        </w:rPr>
+        <w:t>。</w:t>
+      </w:r>
+    </w:p>
+    <w:p>
+      <w:pPr>
+        <w:ind w:firstLine="420"/>
+        <w:rPr>
+          <w:rFonts w:hint="eastAsia"/>
+        </w:rPr>
+      </w:pPr>
+      <w:r>
+        <w:rPr>
+          <w:rFonts w:hint="eastAsia"/>
+        </w:rPr>
+        <w:t>最后向评审本论文，参加论文答辩的各位老师表示最</w:t>
+      </w:r>
+      <w:r>
+        <w:rPr>
+          <w:rFonts w:hint="eastAsia"/>
+        </w:rPr>
+        <w:t>衷心</w:t>
+      </w:r>
+      <w:r>
+        <w:rPr>
+          <w:rFonts w:hint="eastAsia"/>
+        </w:rPr>
+        <w:t>的感谢。</w:t>
+      </w:r>
     </w:p>
     <w:p>
       <w:pPr>
@@ -16763,7 +16888,7 @@
       <w:r>
         <w:br w:type="page"/>
       </w:r>
-      <w:bookmarkStart w:id="69" w:name="_Toc6749703"/>
+      <w:bookmarkStart w:id="67" w:name="_Toc6749703"/>
       <w:r>
         <w:rPr>
           <w:rFonts w:hint="eastAsia"/>
@@ -16771,7 +16896,614 @@
         <w:lastRenderedPageBreak/>
         <w:t>参考文献</w:t>
       </w:r>
-      <w:bookmarkEnd w:id="69"/>
+      <w:bookmarkEnd w:id="67"/>
+    </w:p>
+    <w:p>
+      <w:pPr>
+        <w:ind w:firstLine="420"/>
+        <w:rPr>
+          <w:rFonts w:hint="eastAsia"/>
+        </w:rPr>
+      </w:pPr>
+      <w:r>
+        <w:rPr>
+          <w:rFonts w:hint="eastAsia"/>
+        </w:rPr>
+        <w:t>[1]</w:t>
+      </w:r>
+      <w:r>
+        <w:rPr>
+          <w:rFonts w:hint="eastAsia"/>
+        </w:rPr>
+        <w:t>于娟</w:t>
+      </w:r>
+      <w:r>
+        <w:rPr>
+          <w:rFonts w:hint="eastAsia"/>
+        </w:rPr>
+        <w:t>,</w:t>
+      </w:r>
+      <w:r>
+        <w:rPr>
+          <w:rFonts w:hint="eastAsia"/>
+        </w:rPr>
+        <w:t>刘强</w:t>
+      </w:r>
+      <w:r>
+        <w:rPr>
+          <w:rFonts w:hint="eastAsia"/>
+        </w:rPr>
+        <w:t>.</w:t>
+      </w:r>
+      <w:r>
+        <w:rPr>
+          <w:rFonts w:hint="eastAsia"/>
+        </w:rPr>
+        <w:t>主题网络爬虫研究综述</w:t>
+      </w:r>
+      <w:r>
+        <w:rPr>
+          <w:rFonts w:hint="eastAsia"/>
+        </w:rPr>
+        <w:t>[J].</w:t>
+      </w:r>
+      <w:r>
+        <w:rPr>
+          <w:rFonts w:hint="eastAsia"/>
+        </w:rPr>
+        <w:t>计算机工程与科学</w:t>
+      </w:r>
+      <w:r>
+        <w:rPr>
+          <w:rFonts w:hint="eastAsia"/>
+        </w:rPr>
+        <w:t>,2015,37(02):231-237.</w:t>
+      </w:r>
+    </w:p>
+    <w:p>
+      <w:pPr>
+        <w:ind w:firstLine="420"/>
+        <w:rPr>
+          <w:rFonts w:hint="eastAsia"/>
+        </w:rPr>
+      </w:pPr>
+      <w:r>
+        <w:rPr>
+          <w:rFonts w:hint="eastAsia"/>
+        </w:rPr>
+        <w:t>[2]</w:t>
+      </w:r>
+      <w:r>
+        <w:rPr>
+          <w:rFonts w:hint="eastAsia"/>
+        </w:rPr>
+        <w:t>魏韡</w:t>
+      </w:r>
+      <w:r>
+        <w:rPr>
+          <w:rFonts w:hint="eastAsia"/>
+        </w:rPr>
+        <w:t>,</w:t>
+      </w:r>
+      <w:r>
+        <w:rPr>
+          <w:rFonts w:hint="eastAsia"/>
+        </w:rPr>
+        <w:t>向阳</w:t>
+      </w:r>
+      <w:r>
+        <w:rPr>
+          <w:rFonts w:hint="eastAsia"/>
+        </w:rPr>
+        <w:t>,</w:t>
+      </w:r>
+      <w:proofErr w:type="gramStart"/>
+      <w:r>
+        <w:rPr>
+          <w:rFonts w:hint="eastAsia"/>
+        </w:rPr>
+        <w:t>陈千</w:t>
+      </w:r>
+      <w:proofErr w:type="gramEnd"/>
+      <w:r>
+        <w:rPr>
+          <w:rFonts w:hint="eastAsia"/>
+        </w:rPr>
+        <w:t>.</w:t>
+      </w:r>
+      <w:r>
+        <w:rPr>
+          <w:rFonts w:hint="eastAsia"/>
+        </w:rPr>
+        <w:t>中文文本情感分析综述</w:t>
+      </w:r>
+      <w:r>
+        <w:rPr>
+          <w:rFonts w:hint="eastAsia"/>
+        </w:rPr>
+        <w:t>[J].</w:t>
+      </w:r>
+      <w:r>
+        <w:rPr>
+          <w:rFonts w:hint="eastAsia"/>
+        </w:rPr>
+        <w:t>计算机应用</w:t>
+      </w:r>
+      <w:r>
+        <w:rPr>
+          <w:rFonts w:hint="eastAsia"/>
+        </w:rPr>
+        <w:t>,2011,31(12):3321-3323.</w:t>
+      </w:r>
+    </w:p>
+    <w:p>
+      <w:pPr>
+        <w:ind w:firstLine="420"/>
+        <w:rPr>
+          <w:rFonts w:hint="eastAsia"/>
+        </w:rPr>
+      </w:pPr>
+      <w:r>
+        <w:rPr>
+          <w:rFonts w:hint="eastAsia"/>
+        </w:rPr>
+        <w:t>[3]</w:t>
+      </w:r>
+      <w:r>
+        <w:rPr>
+          <w:rFonts w:hint="eastAsia"/>
+        </w:rPr>
+        <w:t>王洪伟</w:t>
+      </w:r>
+      <w:r>
+        <w:rPr>
+          <w:rFonts w:hint="eastAsia"/>
+        </w:rPr>
+        <w:t>,</w:t>
+      </w:r>
+      <w:r>
+        <w:rPr>
+          <w:rFonts w:hint="eastAsia"/>
+        </w:rPr>
+        <w:t>郑丽娟</w:t>
+      </w:r>
+      <w:r>
+        <w:rPr>
+          <w:rFonts w:hint="eastAsia"/>
+        </w:rPr>
+        <w:t>,</w:t>
+      </w:r>
+      <w:r>
+        <w:rPr>
+          <w:rFonts w:hint="eastAsia"/>
+        </w:rPr>
+        <w:t>尹裴</w:t>
+      </w:r>
+      <w:r>
+        <w:rPr>
+          <w:rFonts w:hint="eastAsia"/>
+        </w:rPr>
+        <w:t>,</w:t>
+      </w:r>
+      <w:r>
+        <w:rPr>
+          <w:rFonts w:hint="eastAsia"/>
+        </w:rPr>
+        <w:t>史伟</w:t>
+      </w:r>
+      <w:r>
+        <w:rPr>
+          <w:rFonts w:hint="eastAsia"/>
+        </w:rPr>
+        <w:t>.</w:t>
+      </w:r>
+      <w:r>
+        <w:rPr>
+          <w:rFonts w:hint="eastAsia"/>
+        </w:rPr>
+        <w:t>在线评论的情感极性分类研究综述</w:t>
+      </w:r>
+      <w:r>
+        <w:rPr>
+          <w:rFonts w:hint="eastAsia"/>
+        </w:rPr>
+        <w:t>[J].</w:t>
+      </w:r>
+      <w:r>
+        <w:rPr>
+          <w:rFonts w:hint="eastAsia"/>
+        </w:rPr>
+        <w:t>情报科学</w:t>
+      </w:r>
+      <w:r>
+        <w:rPr>
+          <w:rFonts w:hint="eastAsia"/>
+        </w:rPr>
+        <w:t>,2012,30(08):1263-1271+1276.</w:t>
+      </w:r>
+    </w:p>
+    <w:p>
+      <w:pPr>
+        <w:ind w:firstLine="420"/>
+        <w:rPr>
+          <w:rFonts w:hint="eastAsia"/>
+        </w:rPr>
+      </w:pPr>
+      <w:r>
+        <w:rPr>
+          <w:rFonts w:hint="eastAsia"/>
+        </w:rPr>
+        <w:t>[4]</w:t>
+      </w:r>
+      <w:r>
+        <w:rPr>
+          <w:rFonts w:hint="eastAsia"/>
+        </w:rPr>
+        <w:t>尹裴</w:t>
+      </w:r>
+      <w:r>
+        <w:rPr>
+          <w:rFonts w:hint="eastAsia"/>
+        </w:rPr>
+        <w:t>,</w:t>
+      </w:r>
+      <w:r>
+        <w:rPr>
+          <w:rFonts w:hint="eastAsia"/>
+        </w:rPr>
+        <w:t>王洪伟</w:t>
+      </w:r>
+      <w:r>
+        <w:rPr>
+          <w:rFonts w:hint="eastAsia"/>
+        </w:rPr>
+        <w:t>.</w:t>
+      </w:r>
+      <w:r>
+        <w:rPr>
+          <w:rFonts w:hint="eastAsia"/>
+        </w:rPr>
+        <w:t>面向产品特征的中文在线评论情感分类</w:t>
+      </w:r>
+      <w:r>
+        <w:rPr>
+          <w:rFonts w:hint="eastAsia"/>
+        </w:rPr>
+        <w:t>:</w:t>
+      </w:r>
+      <w:r>
+        <w:rPr>
+          <w:rFonts w:hint="eastAsia"/>
+        </w:rPr>
+        <w:t>以本体建模为方法</w:t>
+      </w:r>
+      <w:r>
+        <w:rPr>
+          <w:rFonts w:hint="eastAsia"/>
+        </w:rPr>
+        <w:t>[J].</w:t>
+      </w:r>
+      <w:r>
+        <w:rPr>
+          <w:rFonts w:hint="eastAsia"/>
+        </w:rPr>
+        <w:t>系统管理学报</w:t>
+      </w:r>
+      <w:r>
+        <w:rPr>
+          <w:rFonts w:hint="eastAsia"/>
+        </w:rPr>
+        <w:t>,2016,25(01):103-114.</w:t>
+      </w:r>
+    </w:p>
+    <w:p>
+      <w:pPr>
+        <w:ind w:firstLine="420"/>
+      </w:pPr>
+      <w:r>
+        <w:rPr>
+          <w:rFonts w:hint="eastAsia"/>
+        </w:rPr>
+        <w:t>[5]</w:t>
+      </w:r>
+      <w:r>
+        <w:rPr>
+          <w:rFonts w:hint="eastAsia"/>
+        </w:rPr>
+        <w:t>陈旻</w:t>
+      </w:r>
+      <w:r>
+        <w:rPr>
+          <w:rFonts w:hint="eastAsia"/>
+        </w:rPr>
+        <w:t>,</w:t>
+      </w:r>
+      <w:r>
+        <w:rPr>
+          <w:rFonts w:hint="eastAsia"/>
+        </w:rPr>
+        <w:t>朱凡微</w:t>
+      </w:r>
+      <w:r>
+        <w:rPr>
+          <w:rFonts w:hint="eastAsia"/>
+        </w:rPr>
+        <w:t>,</w:t>
+      </w:r>
+      <w:r>
+        <w:rPr>
+          <w:rFonts w:hint="eastAsia"/>
+        </w:rPr>
+        <w:t>吴明晖</w:t>
+      </w:r>
+      <w:r>
+        <w:rPr>
+          <w:rFonts w:hint="eastAsia"/>
+        </w:rPr>
+        <w:t>,</w:t>
+      </w:r>
+      <w:proofErr w:type="gramStart"/>
+      <w:r>
+        <w:rPr>
+          <w:rFonts w:hint="eastAsia"/>
+        </w:rPr>
+        <w:t>应晶</w:t>
+      </w:r>
+      <w:proofErr w:type="gramEnd"/>
+      <w:r>
+        <w:rPr>
+          <w:rFonts w:hint="eastAsia"/>
+        </w:rPr>
+        <w:t>.</w:t>
+      </w:r>
+      <w:r>
+        <w:rPr>
+          <w:rFonts w:hint="eastAsia"/>
+        </w:rPr>
+        <w:t>观点挖掘综述</w:t>
+      </w:r>
+      <w:r>
+        <w:rPr>
+          <w:rFonts w:hint="eastAsia"/>
+        </w:rPr>
+        <w:t>[J].</w:t>
+      </w:r>
+      <w:r>
+        <w:rPr>
+          <w:rFonts w:hint="eastAsia"/>
+        </w:rPr>
+        <w:t>浙江大学学报</w:t>
+      </w:r>
+      <w:r>
+        <w:rPr>
+          <w:rFonts w:hint="eastAsia"/>
+        </w:rPr>
+        <w:t>(</w:t>
+      </w:r>
+      <w:proofErr w:type="gramStart"/>
+      <w:r>
+        <w:rPr>
+          <w:rFonts w:hint="eastAsia"/>
+        </w:rPr>
+        <w:t>工学版</w:t>
+      </w:r>
+      <w:proofErr w:type="gramEnd"/>
+      <w:r>
+        <w:rPr>
+          <w:rFonts w:hint="eastAsia"/>
+        </w:rPr>
+        <w:t>),2014,48(08):1461-1472.</w:t>
+      </w:r>
+    </w:p>
+    <w:p>
+      <w:pPr>
+        <w:ind w:firstLine="420"/>
+        <w:rPr>
+          <w:rFonts w:hint="eastAsia"/>
+        </w:rPr>
+      </w:pPr>
+      <w:r>
+        <w:t>[6]</w:t>
+      </w:r>
+      <w:r>
+        <w:rPr>
+          <w:rFonts w:hint="eastAsia"/>
+        </w:rPr>
+        <w:t>[</w:t>
+      </w:r>
+      <w:r>
+        <w:rPr>
+          <w:rFonts w:hint="eastAsia"/>
+        </w:rPr>
+        <w:t>美</w:t>
+      </w:r>
+      <w:r>
+        <w:rPr>
+          <w:rFonts w:hint="eastAsia"/>
+        </w:rPr>
+        <w:t>]</w:t>
+      </w:r>
+      <w:r>
+        <w:rPr>
+          <w:rFonts w:hint="eastAsia"/>
+        </w:rPr>
+        <w:t>韦斯·麦金尼（</w:t>
+      </w:r>
+      <w:r>
+        <w:rPr>
+          <w:rFonts w:hint="eastAsia"/>
+        </w:rPr>
+        <w:t>Wes McKinney</w:t>
+      </w:r>
+      <w:r>
+        <w:rPr>
+          <w:rFonts w:hint="eastAsia"/>
+        </w:rPr>
+        <w:t>）</w:t>
+      </w:r>
+      <w:r>
+        <w:rPr>
+          <w:rFonts w:hint="eastAsia"/>
+        </w:rPr>
+        <w:t>.</w:t>
+      </w:r>
+      <w:r>
+        <w:rPr>
+          <w:rFonts w:hint="eastAsia"/>
+        </w:rPr>
+        <w:t>利用</w:t>
+      </w:r>
+      <w:r>
+        <w:rPr>
+          <w:rFonts w:hint="eastAsia"/>
+        </w:rPr>
+        <w:t>Python</w:t>
+      </w:r>
+      <w:r>
+        <w:rPr>
+          <w:rFonts w:hint="eastAsia"/>
+        </w:rPr>
+        <w:t>进行数据分析</w:t>
+      </w:r>
+      <w:r>
+        <w:rPr>
+          <w:rFonts w:hint="eastAsia"/>
+        </w:rPr>
+        <w:t>(</w:t>
+      </w:r>
+      <w:r>
+        <w:rPr>
+          <w:rFonts w:hint="eastAsia"/>
+        </w:rPr>
+        <w:t>原书第</w:t>
+      </w:r>
+      <w:r>
+        <w:rPr>
+          <w:rFonts w:hint="eastAsia"/>
+        </w:rPr>
+        <w:t>2</w:t>
+      </w:r>
+      <w:r>
+        <w:rPr>
+          <w:rFonts w:hint="eastAsia"/>
+        </w:rPr>
+        <w:t>版</w:t>
+      </w:r>
+      <w:r>
+        <w:rPr>
+          <w:rFonts w:hint="eastAsia"/>
+        </w:rPr>
+        <w:t>)</w:t>
+      </w:r>
+      <w:r>
+        <w:t xml:space="preserve"> </w:t>
+      </w:r>
+      <w:r>
+        <w:t>机械工业出版社</w:t>
+      </w:r>
+      <w:r>
+        <w:rPr>
+          <w:rFonts w:hint="eastAsia"/>
+        </w:rPr>
+        <w:t>.</w:t>
+      </w:r>
+    </w:p>
+    <w:p>
+      <w:pPr>
+        <w:ind w:firstLine="420"/>
+      </w:pPr>
+      <w:r>
+        <w:t>[</w:t>
+      </w:r>
+      <w:proofErr w:type="gramStart"/>
+      <w:r>
+        <w:t>7</w:t>
+      </w:r>
+      <w:r>
+        <w:t>]Kumar</w:t>
+      </w:r>
+      <w:proofErr w:type="gramEnd"/>
+      <w:r>
+        <w:t xml:space="preserve"> </w:t>
+      </w:r>
+      <w:proofErr w:type="spellStart"/>
+      <w:r>
+        <w:t>Ravi,Vadlamani</w:t>
+      </w:r>
+      <w:proofErr w:type="spellEnd"/>
+      <w:r>
+        <w:t xml:space="preserve"> Ravi. A survey on opinion mining and sentiment analysis: Tasks, approaches and applications[J]. Knowledge-Based Systems,2015,89.</w:t>
+      </w:r>
+    </w:p>
+    <w:p>
+      <w:pPr>
+        <w:ind w:firstLine="420"/>
+      </w:pPr>
+      <w:r>
+        <w:rPr>
+          <w:rFonts w:hint="eastAsia"/>
+        </w:rPr>
+        <w:t>[</w:t>
+      </w:r>
+      <w:r>
+        <w:t>8</w:t>
+      </w:r>
+      <w:r>
+        <w:t>]</w:t>
+      </w:r>
+      <w:r>
+        <w:t xml:space="preserve"> </w:t>
+      </w:r>
+      <w:r>
+        <w:t xml:space="preserve">Steven </w:t>
+      </w:r>
+      <w:proofErr w:type="spellStart"/>
+      <w:proofErr w:type="gramStart"/>
+      <w:r>
+        <w:t>Bird</w:t>
+      </w:r>
+      <w:r>
+        <w:t>,</w:t>
+      </w:r>
+      <w:r>
+        <w:t>Ewan</w:t>
+      </w:r>
+      <w:proofErr w:type="spellEnd"/>
+      <w:proofErr w:type="gramEnd"/>
+      <w:r>
+        <w:t xml:space="preserve"> </w:t>
+      </w:r>
+      <w:proofErr w:type="spellStart"/>
+      <w:r>
+        <w:t>Klein</w:t>
+      </w:r>
+      <w:r>
+        <w:t>,Edward</w:t>
+      </w:r>
+      <w:proofErr w:type="spellEnd"/>
+      <w:r>
+        <w:t xml:space="preserve"> </w:t>
+      </w:r>
+      <w:proofErr w:type="spellStart"/>
+      <w:r>
+        <w:t>Loper</w:t>
+      </w:r>
+      <w:r>
+        <w:t>.</w:t>
+      </w:r>
+      <w:r>
+        <w:t>Natural</w:t>
+      </w:r>
+      <w:proofErr w:type="spellEnd"/>
+      <w:r>
+        <w:t xml:space="preserve"> Language Processing with Python</w:t>
+      </w:r>
+      <w:r>
+        <w:t>,</w:t>
+      </w:r>
+      <w:r>
+        <w:t> 2009-06-01</w:t>
+      </w:r>
     </w:p>
     <w:p>
       <w:pPr>
@@ -16780,7 +17512,7 @@
       <w:r>
         <w:br w:type="page"/>
       </w:r>
-      <w:bookmarkStart w:id="70" w:name="_Toc6749704"/>
+      <w:bookmarkStart w:id="68" w:name="_Toc6749704"/>
       <w:r>
         <w:rPr>
           <w:rFonts w:hint="eastAsia"/>
@@ -16800,19 +17532,179 @@
         </w:rPr>
         <w:t>英文原稿</w:t>
       </w:r>
-      <w:bookmarkEnd w:id="70"/>
+      <w:bookmarkEnd w:id="68"/>
+    </w:p>
+    <w:p>
+      <w:pPr>
+        <w:ind w:firstLine="420"/>
+      </w:pPr>
+      <w:r>
+        <w:t>china region</w:t>
+      </w:r>
+    </w:p>
+    <w:p>
+      <w:pPr>
+        <w:ind w:firstLine="420"/>
+      </w:pPr>
+      <w:r>
+        <w:t>Video Consumption, Social Networking, and Influence</w:t>
+      </w:r>
+    </w:p>
+    <w:p>
+      <w:pPr>
+        <w:ind w:firstLine="420"/>
+      </w:pPr>
+      <w:r>
+        <w:t xml:space="preserve">REVENUE FROM CHINA’S online entertainment market reached approximately $200 billion this </w:t>
+      </w:r>
+      <w:proofErr w:type="spellStart"/>
+      <w:r>
+        <w:t>year.a</w:t>
+      </w:r>
+      <w:proofErr w:type="spellEnd"/>
+      <w:r>
+        <w:t xml:space="preserve"> It is not surprising that China’s video market is comparable to the U.S.;</w:t>
+      </w:r>
+      <w:proofErr w:type="spellStart"/>
+      <w:r>
+        <w:t>b,c</w:t>
+      </w:r>
+      <w:proofErr w:type="spellEnd"/>
+      <w:r>
+        <w:t xml:space="preserve"> in fact the number of online video users in China is 2.5 times more than that of the U.S. (that is, 212 million U.S.-based </w:t>
+      </w:r>
+      <w:proofErr w:type="spellStart"/>
+      <w:r>
+        <w:t>usersd</w:t>
+      </w:r>
+      <w:proofErr w:type="spellEnd"/>
+      <w:r>
+        <w:t xml:space="preserve"> compared to 579 million users in China).e Due to advancements in broadband and mobile technology, online video is the fastest growing area for China’s Internet, with a growth of around 50% over the past five years.</w:t>
+      </w:r>
+    </w:p>
+    <w:p>
+      <w:pPr>
+        <w:ind w:firstLine="420"/>
+      </w:pPr>
+      <w:r>
+        <w:t xml:space="preserve">The landscape of China’s online video industry has as many similarities as differences with the U.S., presenting extremely interesting observations and insights. This article provides an overview of the market, dominant players, and business models, as well as presents intriguing product nuances and technical advances in this area. Like the U.S., there are two major categories of services for online video: the head and the tail. The heads are the premium players that stream </w:t>
+      </w:r>
+      <w:r>
+        <w:t>copyrighted shows and movies. They are the Netflixes and Hulus of China. The tails present professionally generated content (PGC) and user-generated content (UGC) for different market segments. They are the YouTubes and Snapchats of China.</w:t>
+      </w:r>
+    </w:p>
+    <w:p>
+      <w:pPr>
+        <w:ind w:firstLine="420"/>
+      </w:pPr>
+      <w:r>
+        <w:t>The Head: Premium Video Platforms</w:t>
+      </w:r>
+    </w:p>
+    <w:p>
+      <w:pPr>
+        <w:ind w:firstLine="420"/>
+      </w:pPr>
+      <w:r>
+        <w:t xml:space="preserve">The top three players in premium online video are </w:t>
+      </w:r>
+      <w:proofErr w:type="spellStart"/>
+      <w:r>
+        <w:t>iQiyi</w:t>
+      </w:r>
+      <w:proofErr w:type="spellEnd"/>
+      <w:r>
+        <w:t>, Tencent Video, and Youku. These companies are affiliated with Baidu, Tencent, and</w:t>
+      </w:r>
+      <w:r>
+        <w:t xml:space="preserve"> </w:t>
+      </w:r>
+      <w:r>
+        <w:t xml:space="preserve">Alibaba, respectively. Statistics from QuestMobile, China’s big data services provider, shows that both Tencent Video and </w:t>
+      </w:r>
+      <w:proofErr w:type="spellStart"/>
+      <w:r>
+        <w:t>iQiyi</w:t>
+      </w:r>
+      <w:proofErr w:type="spellEnd"/>
+      <w:r>
+        <w:t xml:space="preserve"> recorded around 500 million monthly active users by the end of 2017, and around 300 million for Youku. The </w:t>
+      </w:r>
+      <w:proofErr w:type="spellStart"/>
+      <w:r>
+        <w:t>iQiyi</w:t>
+      </w:r>
+      <w:proofErr w:type="spellEnd"/>
+      <w:r>
+        <w:t xml:space="preserve"> video platform, that went public on NASDAQ last March, also leads in total watch hours.</w:t>
+      </w:r>
+    </w:p>
+    <w:p>
+      <w:pPr>
+        <w:ind w:firstLine="420"/>
+      </w:pPr>
+      <w:r>
+        <w:t>Unlike the premium video services in the U.S., the major players in China</w:t>
+      </w:r>
+      <w:r>
+        <w:t xml:space="preserve"> </w:t>
+      </w:r>
+      <w:r>
+        <w:t xml:space="preserve">all started with free services supported by advertising. Total ad revenue for online video was approximately $10 billion, catching up to ad revenue generated by commercial television. </w:t>
+      </w:r>
+    </w:p>
+    <w:p>
+      <w:pPr>
+        <w:ind w:firstLine="420"/>
+      </w:pPr>
+      <w:r>
+        <w:t>However</w:t>
+      </w:r>
+      <w:r>
+        <w:t xml:space="preserve">, we have seen a huge take off in subscriptions over the past two years, when users started gravitating toward (and paying for) platforms that were ad-free and offered additional features such as access to higher-quality video and </w:t>
+      </w:r>
+      <w:proofErr w:type="spellStart"/>
+      <w:r>
+        <w:t>memberonly</w:t>
+      </w:r>
+      <w:proofErr w:type="spellEnd"/>
+      <w:r>
+        <w:t xml:space="preserve"> original content. </w:t>
+      </w:r>
+      <w:proofErr w:type="spellStart"/>
+      <w:r>
+        <w:t>iQiyi</w:t>
+      </w:r>
+      <w:proofErr w:type="spellEnd"/>
+      <w:r>
+        <w:t xml:space="preserve"> counted 60 million subscribers as of Feb.</w:t>
+      </w:r>
+    </w:p>
+    <w:p>
+      <w:pPr>
+        <w:ind w:firstLine="420"/>
+      </w:pPr>
+      <w:r>
+        <w:t>Due to the prevalence and popularity of video streaming, both infrastructure and application companies in China have invested heavily in video technology.</w:t>
+      </w:r>
+      <w:bookmarkStart w:id="69" w:name="_GoBack"/>
+      <w:r>
+        <w:rPr>
+          <w:rFonts w:hint="eastAsia"/>
+          <w:color w:val="FF0000"/>
+        </w:rPr>
+        <w:t>第三页</w:t>
+      </w:r>
+      <w:bookmarkEnd w:id="69"/>
     </w:p>
     <w:p>
       <w:pPr>
         <w:pStyle w:val="1"/>
-        <w:rPr>
-          <w:rFonts w:hint="eastAsia"/>
-        </w:rPr>
       </w:pPr>
       <w:r>
         <w:br w:type="page"/>
       </w:r>
-      <w:bookmarkStart w:id="71" w:name="_Toc6749705"/>
+      <w:bookmarkStart w:id="70" w:name="_Toc6749705"/>
       <w:r>
         <w:rPr>
           <w:rFonts w:hint="eastAsia"/>
@@ -16832,16 +17724,13 @@
         </w:rPr>
         <w:t>英文翻译</w:t>
       </w:r>
-      <w:bookmarkEnd w:id="71"/>
+      <w:bookmarkEnd w:id="70"/>
     </w:p>
     <w:p>
       <w:pPr>
         <w:spacing w:beforeLines="50" w:before="163" w:afterLines="50" w:after="163" w:line="300" w:lineRule="auto"/>
         <w:ind w:firstLine="420"/>
         <w:jc w:val="center"/>
-        <w:rPr>
-          <w:rFonts w:hint="eastAsia"/>
-        </w:rPr>
       </w:pPr>
     </w:p>
     <w:sectPr>
@@ -16971,9 +17860,6 @@
     <w:pPr>
       <w:pStyle w:val="a4"/>
       <w:ind w:firstLine="360"/>
-      <w:rPr>
-        <w:rFonts w:hint="eastAsia"/>
-      </w:rPr>
     </w:pPr>
     <w:r>
       <w:rPr>
@@ -17146,9 +18032,6 @@
     <w:pPr>
       <w:pStyle w:val="a3"/>
       <w:ind w:firstLine="360"/>
-      <w:rPr>
-        <w:rFonts w:hint="eastAsia"/>
-      </w:rPr>
     </w:pPr>
     <w:r>
       <w:rPr>
@@ -17421,6 +18304,92 @@
     </w:lvl>
   </w:abstractNum>
   <w:abstractNum w:abstractNumId="3" w15:restartNumberingAfterBreak="0">
+    <w:nsid w:val="11BD3070"/>
+    <w:multiLevelType w:val="hybridMultilevel"/>
+    <w:tmpl w:val="F5DA5482"/>
+    <w:lvl w:ilvl="0" w:tplc="0409000F">
+      <w:start w:val="1"/>
+      <w:numFmt w:val="decimal"/>
+      <w:lvlText w:val="%1."/>
+      <w:lvlJc w:val="left"/>
+      <w:pPr>
+        <w:ind w:left="840" w:hanging="420"/>
+      </w:pPr>
+    </w:lvl>
+    <w:lvl w:ilvl="1" w:tplc="04090019" w:tentative="1">
+      <w:start w:val="1"/>
+      <w:numFmt w:val="lowerLetter"/>
+      <w:lvlText w:val="%2)"/>
+      <w:lvlJc w:val="left"/>
+      <w:pPr>
+        <w:ind w:left="1260" w:hanging="420"/>
+      </w:pPr>
+    </w:lvl>
+    <w:lvl w:ilvl="2" w:tplc="0409001B" w:tentative="1">
+      <w:start w:val="1"/>
+      <w:numFmt w:val="lowerRoman"/>
+      <w:lvlText w:val="%3."/>
+      <w:lvlJc w:val="right"/>
+      <w:pPr>
+        <w:ind w:left="1680" w:hanging="420"/>
+      </w:pPr>
+    </w:lvl>
+    <w:lvl w:ilvl="3" w:tplc="0409000F" w:tentative="1">
+      <w:start w:val="1"/>
+      <w:numFmt w:val="decimal"/>
+      <w:lvlText w:val="%4."/>
+      <w:lvlJc w:val="left"/>
+      <w:pPr>
+        <w:ind w:left="2100" w:hanging="420"/>
+      </w:pPr>
+    </w:lvl>
+    <w:lvl w:ilvl="4" w:tplc="04090019" w:tentative="1">
+      <w:start w:val="1"/>
+      <w:numFmt w:val="lowerLetter"/>
+      <w:lvlText w:val="%5)"/>
+      <w:lvlJc w:val="left"/>
+      <w:pPr>
+        <w:ind w:left="2520" w:hanging="420"/>
+      </w:pPr>
+    </w:lvl>
+    <w:lvl w:ilvl="5" w:tplc="0409001B" w:tentative="1">
+      <w:start w:val="1"/>
+      <w:numFmt w:val="lowerRoman"/>
+      <w:lvlText w:val="%6."/>
+      <w:lvlJc w:val="right"/>
+      <w:pPr>
+        <w:ind w:left="2940" w:hanging="420"/>
+      </w:pPr>
+    </w:lvl>
+    <w:lvl w:ilvl="6" w:tplc="0409000F" w:tentative="1">
+      <w:start w:val="1"/>
+      <w:numFmt w:val="decimal"/>
+      <w:lvlText w:val="%7."/>
+      <w:lvlJc w:val="left"/>
+      <w:pPr>
+        <w:ind w:left="3360" w:hanging="420"/>
+      </w:pPr>
+    </w:lvl>
+    <w:lvl w:ilvl="7" w:tplc="04090019" w:tentative="1">
+      <w:start w:val="1"/>
+      <w:numFmt w:val="lowerLetter"/>
+      <w:lvlText w:val="%8)"/>
+      <w:lvlJc w:val="left"/>
+      <w:pPr>
+        <w:ind w:left="3780" w:hanging="420"/>
+      </w:pPr>
+    </w:lvl>
+    <w:lvl w:ilvl="8" w:tplc="0409001B" w:tentative="1">
+      <w:start w:val="1"/>
+      <w:numFmt w:val="lowerRoman"/>
+      <w:lvlText w:val="%9."/>
+      <w:lvlJc w:val="right"/>
+      <w:pPr>
+        <w:ind w:left="4200" w:hanging="420"/>
+      </w:pPr>
+    </w:lvl>
+  </w:abstractNum>
+  <w:abstractNum w:abstractNumId="4" w15:restartNumberingAfterBreak="0">
     <w:nsid w:val="180E07BE"/>
     <w:multiLevelType w:val="multilevel"/>
     <w:tmpl w:val="0409001F"/>
@@ -17506,7 +18475,7 @@
       </w:pPr>
     </w:lvl>
   </w:abstractNum>
-  <w:abstractNum w:abstractNumId="4" w15:restartNumberingAfterBreak="0">
+  <w:abstractNum w:abstractNumId="5" w15:restartNumberingAfterBreak="0">
     <w:nsid w:val="1F605A98"/>
     <w:multiLevelType w:val="multilevel"/>
     <w:tmpl w:val="2BD05732"/>
@@ -17619,7 +18588,7 @@
       </w:rPr>
     </w:lvl>
   </w:abstractNum>
-  <w:abstractNum w:abstractNumId="5" w15:restartNumberingAfterBreak="0">
+  <w:abstractNum w:abstractNumId="6" w15:restartNumberingAfterBreak="0">
     <w:nsid w:val="229C7AA0"/>
     <w:multiLevelType w:val="multilevel"/>
     <w:tmpl w:val="2BD05732"/>
@@ -17732,7 +18701,7 @@
       </w:rPr>
     </w:lvl>
   </w:abstractNum>
-  <w:abstractNum w:abstractNumId="6" w15:restartNumberingAfterBreak="0">
+  <w:abstractNum w:abstractNumId="7" w15:restartNumberingAfterBreak="0">
     <w:nsid w:val="2D554E60"/>
     <w:multiLevelType w:val="hybridMultilevel"/>
     <w:tmpl w:val="1726772E"/>
@@ -17845,7 +18814,7 @@
       </w:rPr>
     </w:lvl>
   </w:abstractNum>
-  <w:abstractNum w:abstractNumId="7" w15:restartNumberingAfterBreak="0">
+  <w:abstractNum w:abstractNumId="8" w15:restartNumberingAfterBreak="0">
     <w:nsid w:val="3CEC780B"/>
     <w:multiLevelType w:val="multilevel"/>
     <w:tmpl w:val="0409001D"/>
@@ -17931,7 +18900,7 @@
       </w:pPr>
     </w:lvl>
   </w:abstractNum>
-  <w:abstractNum w:abstractNumId="8" w15:restartNumberingAfterBreak="0">
+  <w:abstractNum w:abstractNumId="9" w15:restartNumberingAfterBreak="0">
     <w:nsid w:val="4407787B"/>
     <w:multiLevelType w:val="multilevel"/>
     <w:tmpl w:val="18584DBA"/>
@@ -18044,7 +19013,7 @@
       </w:rPr>
     </w:lvl>
   </w:abstractNum>
-  <w:abstractNum w:abstractNumId="9" w15:restartNumberingAfterBreak="0">
+  <w:abstractNum w:abstractNumId="10" w15:restartNumberingAfterBreak="0">
     <w:nsid w:val="44A82793"/>
     <w:multiLevelType w:val="hybridMultilevel"/>
     <w:tmpl w:val="C5049E96"/>
@@ -18157,7 +19126,7 @@
       </w:rPr>
     </w:lvl>
   </w:abstractNum>
-  <w:abstractNum w:abstractNumId="10" w15:restartNumberingAfterBreak="0">
+  <w:abstractNum w:abstractNumId="11" w15:restartNumberingAfterBreak="0">
     <w:nsid w:val="459B2151"/>
     <w:multiLevelType w:val="multilevel"/>
     <w:tmpl w:val="0409001D"/>
@@ -18243,7 +19212,7 @@
       </w:pPr>
     </w:lvl>
   </w:abstractNum>
-  <w:abstractNum w:abstractNumId="11" w15:restartNumberingAfterBreak="0">
+  <w:abstractNum w:abstractNumId="12" w15:restartNumberingAfterBreak="0">
     <w:nsid w:val="486C1770"/>
     <w:multiLevelType w:val="hybridMultilevel"/>
     <w:tmpl w:val="BE22A410"/>
@@ -18332,7 +19301,7 @@
       </w:pPr>
     </w:lvl>
   </w:abstractNum>
-  <w:abstractNum w:abstractNumId="12" w15:restartNumberingAfterBreak="0">
+  <w:abstractNum w:abstractNumId="13" w15:restartNumberingAfterBreak="0">
     <w:nsid w:val="498B252B"/>
     <w:multiLevelType w:val="multilevel"/>
     <w:tmpl w:val="18584DBA"/>
@@ -18445,7 +19414,93 @@
       </w:rPr>
     </w:lvl>
   </w:abstractNum>
-  <w:abstractNum w:abstractNumId="13" w15:restartNumberingAfterBreak="0">
+  <w:abstractNum w:abstractNumId="14" w15:restartNumberingAfterBreak="0">
+    <w:nsid w:val="4D9B015A"/>
+    <w:multiLevelType w:val="hybridMultilevel"/>
+    <w:tmpl w:val="1D3E5108"/>
+    <w:lvl w:ilvl="0" w:tplc="04090011">
+      <w:start w:val="1"/>
+      <w:numFmt w:val="decimal"/>
+      <w:lvlText w:val="%1)"/>
+      <w:lvlJc w:val="left"/>
+      <w:pPr>
+        <w:ind w:left="840" w:hanging="420"/>
+      </w:pPr>
+    </w:lvl>
+    <w:lvl w:ilvl="1" w:tplc="04090019" w:tentative="1">
+      <w:start w:val="1"/>
+      <w:numFmt w:val="lowerLetter"/>
+      <w:lvlText w:val="%2)"/>
+      <w:lvlJc w:val="left"/>
+      <w:pPr>
+        <w:ind w:left="1260" w:hanging="420"/>
+      </w:pPr>
+    </w:lvl>
+    <w:lvl w:ilvl="2" w:tplc="0409001B" w:tentative="1">
+      <w:start w:val="1"/>
+      <w:numFmt w:val="lowerRoman"/>
+      <w:lvlText w:val="%3."/>
+      <w:lvlJc w:val="right"/>
+      <w:pPr>
+        <w:ind w:left="1680" w:hanging="420"/>
+      </w:pPr>
+    </w:lvl>
+    <w:lvl w:ilvl="3" w:tplc="0409000F" w:tentative="1">
+      <w:start w:val="1"/>
+      <w:numFmt w:val="decimal"/>
+      <w:lvlText w:val="%4."/>
+      <w:lvlJc w:val="left"/>
+      <w:pPr>
+        <w:ind w:left="2100" w:hanging="420"/>
+      </w:pPr>
+    </w:lvl>
+    <w:lvl w:ilvl="4" w:tplc="04090019" w:tentative="1">
+      <w:start w:val="1"/>
+      <w:numFmt w:val="lowerLetter"/>
+      <w:lvlText w:val="%5)"/>
+      <w:lvlJc w:val="left"/>
+      <w:pPr>
+        <w:ind w:left="2520" w:hanging="420"/>
+      </w:pPr>
+    </w:lvl>
+    <w:lvl w:ilvl="5" w:tplc="0409001B" w:tentative="1">
+      <w:start w:val="1"/>
+      <w:numFmt w:val="lowerRoman"/>
+      <w:lvlText w:val="%6."/>
+      <w:lvlJc w:val="right"/>
+      <w:pPr>
+        <w:ind w:left="2940" w:hanging="420"/>
+      </w:pPr>
+    </w:lvl>
+    <w:lvl w:ilvl="6" w:tplc="0409000F" w:tentative="1">
+      <w:start w:val="1"/>
+      <w:numFmt w:val="decimal"/>
+      <w:lvlText w:val="%7."/>
+      <w:lvlJc w:val="left"/>
+      <w:pPr>
+        <w:ind w:left="3360" w:hanging="420"/>
+      </w:pPr>
+    </w:lvl>
+    <w:lvl w:ilvl="7" w:tplc="04090019" w:tentative="1">
+      <w:start w:val="1"/>
+      <w:numFmt w:val="lowerLetter"/>
+      <w:lvlText w:val="%8)"/>
+      <w:lvlJc w:val="left"/>
+      <w:pPr>
+        <w:ind w:left="3780" w:hanging="420"/>
+      </w:pPr>
+    </w:lvl>
+    <w:lvl w:ilvl="8" w:tplc="0409001B" w:tentative="1">
+      <w:start w:val="1"/>
+      <w:numFmt w:val="lowerRoman"/>
+      <w:lvlText w:val="%9."/>
+      <w:lvlJc w:val="right"/>
+      <w:pPr>
+        <w:ind w:left="4200" w:hanging="420"/>
+      </w:pPr>
+    </w:lvl>
+  </w:abstractNum>
+  <w:abstractNum w:abstractNumId="15" w15:restartNumberingAfterBreak="0">
     <w:nsid w:val="4F0B2EBB"/>
     <w:multiLevelType w:val="hybridMultilevel"/>
     <w:tmpl w:val="FDE6F1B8"/>
@@ -18534,7 +19589,7 @@
       </w:pPr>
     </w:lvl>
   </w:abstractNum>
-  <w:abstractNum w:abstractNumId="14" w15:restartNumberingAfterBreak="0">
+  <w:abstractNum w:abstractNumId="16" w15:restartNumberingAfterBreak="0">
     <w:nsid w:val="55EA3F07"/>
     <w:multiLevelType w:val="multilevel"/>
     <w:tmpl w:val="0409001D"/>
@@ -18620,7 +19675,7 @@
       </w:pPr>
     </w:lvl>
   </w:abstractNum>
-  <w:abstractNum w:abstractNumId="15" w15:restartNumberingAfterBreak="0">
+  <w:abstractNum w:abstractNumId="17" w15:restartNumberingAfterBreak="0">
     <w:nsid w:val="573BE2CD"/>
     <w:multiLevelType w:val="multilevel"/>
     <w:tmpl w:val="718A3F74"/>
@@ -18642,7 +19697,6 @@
     <w:lvl w:ilvl="1">
       <w:start w:val="1"/>
       <w:numFmt w:val="lowerLetter"/>
-      <w:pStyle w:val="a"/>
       <w:lvlText w:val="%2)"/>
       <w:lvlJc w:val="left"/>
       <w:pPr>
@@ -18652,7 +19706,6 @@
     <w:lvl w:ilvl="2">
       <w:start w:val="5"/>
       <w:numFmt w:val="decimal"/>
-      <w:pStyle w:val="a"/>
       <w:lvlText w:val="%3．"/>
       <w:lvlJc w:val="left"/>
       <w:pPr>
@@ -18665,7 +19718,6 @@
     <w:lvl w:ilvl="3" w:tentative="1">
       <w:start w:val="1"/>
       <w:numFmt w:val="decimal"/>
-      <w:pStyle w:val="a"/>
       <w:lvlText w:val="%4."/>
       <w:lvlJc w:val="left"/>
       <w:pPr>
@@ -18675,7 +19727,6 @@
     <w:lvl w:ilvl="4" w:tentative="1">
       <w:start w:val="1"/>
       <w:numFmt w:val="lowerLetter"/>
-      <w:pStyle w:val="a"/>
       <w:lvlText w:val="%5)"/>
       <w:lvlJc w:val="left"/>
       <w:pPr>
@@ -18685,7 +19736,6 @@
     <w:lvl w:ilvl="5" w:tentative="1">
       <w:start w:val="1"/>
       <w:numFmt w:val="lowerRoman"/>
-      <w:pStyle w:val="a"/>
       <w:lvlText w:val="%6."/>
       <w:lvlJc w:val="right"/>
       <w:pPr>
@@ -18695,7 +19745,6 @@
     <w:lvl w:ilvl="6" w:tentative="1">
       <w:start w:val="1"/>
       <w:numFmt w:val="decimal"/>
-      <w:pStyle w:val="a"/>
       <w:lvlText w:val="%7."/>
       <w:lvlJc w:val="left"/>
       <w:pPr>
@@ -18705,7 +19754,6 @@
     <w:lvl w:ilvl="7" w:tentative="1">
       <w:start w:val="1"/>
       <w:numFmt w:val="lowerLetter"/>
-      <w:pStyle w:val="a"/>
       <w:lvlText w:val="%8)"/>
       <w:lvlJc w:val="left"/>
       <w:pPr>
@@ -18715,7 +19763,6 @@
     <w:lvl w:ilvl="8" w:tentative="1">
       <w:start w:val="1"/>
       <w:numFmt w:val="lowerRoman"/>
-      <w:pStyle w:val="a"/>
       <w:lvlText w:val="%9."/>
       <w:lvlJc w:val="right"/>
       <w:pPr>
@@ -18723,7 +19770,7 @@
       </w:pPr>
     </w:lvl>
   </w:abstractNum>
-  <w:abstractNum w:abstractNumId="16" w15:restartNumberingAfterBreak="0">
+  <w:abstractNum w:abstractNumId="18" w15:restartNumberingAfterBreak="0">
     <w:nsid w:val="5A1B78C2"/>
     <w:multiLevelType w:val="multilevel"/>
     <w:tmpl w:val="8B8CF890"/>
@@ -18846,40 +19893,40 @@
     </w:lvl>
   </w:abstractNum>
   <w:num w:numId="1">
-    <w:abstractNumId w:val="13"/>
+    <w:abstractNumId w:val="15"/>
   </w:num>
   <w:num w:numId="2">
     <w:abstractNumId w:val="1"/>
   </w:num>
   <w:num w:numId="3">
-    <w:abstractNumId w:val="3"/>
+    <w:abstractNumId w:val="4"/>
   </w:num>
   <w:num w:numId="4">
-    <w:abstractNumId w:val="10"/>
+    <w:abstractNumId w:val="11"/>
   </w:num>
   <w:num w:numId="5">
+    <w:abstractNumId w:val="18"/>
+  </w:num>
+  <w:num w:numId="6">
+    <w:abstractNumId w:val="9"/>
+  </w:num>
+  <w:num w:numId="7">
     <w:abstractNumId w:val="16"/>
   </w:num>
-  <w:num w:numId="6">
+  <w:num w:numId="8">
+    <w:abstractNumId w:val="13"/>
+  </w:num>
+  <w:num w:numId="9">
+    <w:abstractNumId w:val="5"/>
+  </w:num>
+  <w:num w:numId="10">
+    <w:abstractNumId w:val="6"/>
+  </w:num>
+  <w:num w:numId="11">
     <w:abstractNumId w:val="8"/>
   </w:num>
-  <w:num w:numId="7">
-    <w:abstractNumId w:val="14"/>
-  </w:num>
-  <w:num w:numId="8">
-    <w:abstractNumId w:val="12"/>
-  </w:num>
-  <w:num w:numId="9">
-    <w:abstractNumId w:val="4"/>
-  </w:num>
-  <w:num w:numId="10">
-    <w:abstractNumId w:val="5"/>
-  </w:num>
-  <w:num w:numId="11">
-    <w:abstractNumId w:val="7"/>
-  </w:num>
   <w:num w:numId="12">
-    <w:abstractNumId w:val="7"/>
+    <w:abstractNumId w:val="8"/>
     <w:lvlOverride w:ilvl="0">
       <w:lvl w:ilvl="0">
         <w:start w:val="1"/>
@@ -19011,19 +20058,19 @@
     <w:abstractNumId w:val="2"/>
   </w:num>
   <w:num w:numId="14">
-    <w:abstractNumId w:val="9"/>
+    <w:abstractNumId w:val="10"/>
   </w:num>
   <w:num w:numId="15">
     <w:abstractNumId w:val="0"/>
   </w:num>
   <w:num w:numId="16">
-    <w:abstractNumId w:val="11"/>
+    <w:abstractNumId w:val="12"/>
   </w:num>
   <w:num w:numId="17">
-    <w:abstractNumId w:val="15"/>
+    <w:abstractNumId w:val="17"/>
   </w:num>
   <w:num w:numId="18">
-    <w:abstractNumId w:val="16"/>
+    <w:abstractNumId w:val="18"/>
     <w:lvlOverride w:ilvl="0">
       <w:startOverride w:val="1"/>
     </w:lvlOverride>
@@ -19053,7 +20100,13 @@
     </w:lvlOverride>
   </w:num>
   <w:num w:numId="19">
-    <w:abstractNumId w:val="6"/>
+    <w:abstractNumId w:val="7"/>
+  </w:num>
+  <w:num w:numId="20">
+    <w:abstractNumId w:val="3"/>
+  </w:num>
+  <w:num w:numId="21">
+    <w:abstractNumId w:val="14"/>
   </w:num>
 </w:numbering>
 </file>
@@ -19089,7 +20142,51 @@
     <w:lsdException w:name="Hyperlink" w:uiPriority="99"/>
     <w:lsdException w:name="Strong" w:qFormat="1"/>
     <w:lsdException w:name="Emphasis" w:qFormat="1"/>
+    <w:lsdException w:name="Normal Table" w:semiHidden="1" w:unhideWhenUsed="1"/>
+    <w:lsdException w:name="Table Simple 1" w:semiHidden="1" w:unhideWhenUsed="1"/>
+    <w:lsdException w:name="Table Simple 2" w:semiHidden="1" w:unhideWhenUsed="1"/>
+    <w:lsdException w:name="Table Simple 3" w:semiHidden="1" w:unhideWhenUsed="1"/>
+    <w:lsdException w:name="Table Classic 1" w:semiHidden="1" w:unhideWhenUsed="1"/>
+    <w:lsdException w:name="Table Classic 2" w:semiHidden="1" w:unhideWhenUsed="1"/>
+    <w:lsdException w:name="Table Classic 3" w:semiHidden="1" w:unhideWhenUsed="1"/>
+    <w:lsdException w:name="Table Classic 4" w:semiHidden="1" w:unhideWhenUsed="1"/>
+    <w:lsdException w:name="Table Colorful 1" w:semiHidden="1" w:unhideWhenUsed="1"/>
+    <w:lsdException w:name="Table Colorful 2" w:semiHidden="1" w:unhideWhenUsed="1"/>
+    <w:lsdException w:name="Table Colorful 3" w:semiHidden="1" w:unhideWhenUsed="1"/>
+    <w:lsdException w:name="Table Columns 1" w:semiHidden="1" w:unhideWhenUsed="1"/>
+    <w:lsdException w:name="Table Columns 2" w:semiHidden="1" w:unhideWhenUsed="1"/>
+    <w:lsdException w:name="Table Columns 3" w:semiHidden="1" w:unhideWhenUsed="1"/>
+    <w:lsdException w:name="Table Columns 4" w:semiHidden="1" w:unhideWhenUsed="1"/>
+    <w:lsdException w:name="Table Columns 5" w:semiHidden="1" w:unhideWhenUsed="1"/>
+    <w:lsdException w:name="Table Grid 1" w:semiHidden="1" w:unhideWhenUsed="1"/>
+    <w:lsdException w:name="Table Grid 2" w:semiHidden="1" w:unhideWhenUsed="1"/>
+    <w:lsdException w:name="Table Grid 3" w:semiHidden="1" w:unhideWhenUsed="1"/>
+    <w:lsdException w:name="Table Grid 4" w:semiHidden="1" w:unhideWhenUsed="1"/>
+    <w:lsdException w:name="Table Grid 5" w:semiHidden="1" w:unhideWhenUsed="1"/>
+    <w:lsdException w:name="Table Grid 6" w:semiHidden="1" w:unhideWhenUsed="1"/>
+    <w:lsdException w:name="Table Grid 7" w:semiHidden="1" w:unhideWhenUsed="1"/>
+    <w:lsdException w:name="Table Grid 8" w:semiHidden="1" w:unhideWhenUsed="1"/>
+    <w:lsdException w:name="Table List 1" w:semiHidden="1" w:unhideWhenUsed="1"/>
+    <w:lsdException w:name="Table List 2" w:semiHidden="1" w:unhideWhenUsed="1"/>
+    <w:lsdException w:name="Table List 3" w:semiHidden="1" w:unhideWhenUsed="1"/>
+    <w:lsdException w:name="Table List 4" w:semiHidden="1" w:unhideWhenUsed="1"/>
+    <w:lsdException w:name="Table List 5" w:semiHidden="1" w:unhideWhenUsed="1"/>
+    <w:lsdException w:name="Table List 6" w:semiHidden="1" w:unhideWhenUsed="1"/>
+    <w:lsdException w:name="Table List 7" w:semiHidden="1" w:unhideWhenUsed="1"/>
+    <w:lsdException w:name="Table List 8" w:semiHidden="1" w:unhideWhenUsed="1"/>
+    <w:lsdException w:name="Table 3D effects 1" w:semiHidden="1" w:unhideWhenUsed="1"/>
+    <w:lsdException w:name="Table 3D effects 2" w:semiHidden="1" w:unhideWhenUsed="1"/>
+    <w:lsdException w:name="Table 3D effects 3" w:semiHidden="1" w:unhideWhenUsed="1"/>
+    <w:lsdException w:name="Table Contemporary" w:semiHidden="1" w:unhideWhenUsed="1"/>
+    <w:lsdException w:name="Table Elegant" w:semiHidden="1" w:unhideWhenUsed="1"/>
+    <w:lsdException w:name="Table Professional" w:semiHidden="1" w:unhideWhenUsed="1"/>
+    <w:lsdException w:name="Table Subtle 1" w:semiHidden="1" w:unhideWhenUsed="1"/>
+    <w:lsdException w:name="Table Subtle 2" w:semiHidden="1" w:unhideWhenUsed="1"/>
+    <w:lsdException w:name="Table Web 1" w:semiHidden="1" w:unhideWhenUsed="1"/>
+    <w:lsdException w:name="Table Web 2" w:semiHidden="1" w:unhideWhenUsed="1"/>
+    <w:lsdException w:name="Table Web 3" w:semiHidden="1" w:unhideWhenUsed="1"/>
     <w:lsdException w:name="Table Grid" w:uiPriority="39"/>
+    <w:lsdException w:name="Table Theme" w:semiHidden="1" w:unhideWhenUsed="1"/>
     <w:lsdException w:name="Placeholder Text" w:semiHidden="1" w:uiPriority="99"/>
     <w:lsdException w:name="No Spacing" w:uiPriority="1" w:qFormat="1"/>
     <w:lsdException w:name="Light Shading" w:uiPriority="60"/>
@@ -19337,7 +20434,7 @@
         <w:numId w:val="5"/>
       </w:numPr>
       <w:spacing w:before="120" w:after="120"/>
-      <w:ind w:firstLineChars="0"/>
+      <w:ind w:firstLineChars="0" w:firstLine="0"/>
       <w:jc w:val="center"/>
       <w:outlineLvl w:val="0"/>
     </w:pPr>
@@ -19364,7 +20461,7 @@
         <w:numId w:val="5"/>
       </w:numPr>
       <w:spacing w:beforeLines="50" w:before="50" w:afterLines="50" w:after="50"/>
-      <w:ind w:firstLineChars="0"/>
+      <w:ind w:firstLineChars="0" w:firstLine="0"/>
       <w:outlineLvl w:val="1"/>
     </w:pPr>
     <w:rPr>
@@ -19389,7 +20486,7 @@
         <w:numId w:val="5"/>
       </w:numPr>
       <w:spacing w:before="60" w:after="60" w:line="415" w:lineRule="auto"/>
-      <w:ind w:firstLineChars="0"/>
+      <w:ind w:firstLineChars="0" w:firstLine="0"/>
       <w:jc w:val="both"/>
       <w:outlineLvl w:val="2"/>
     </w:pPr>
@@ -19402,11 +20499,14 @@
   </w:style>
   <w:style w:type="character" w:default="1" w:styleId="a0">
     <w:name w:val="Default Paragraph Font"/>
-    <w:semiHidden/>
+    <w:uiPriority w:val="1"/>
+    <w:unhideWhenUsed/>
   </w:style>
   <w:style w:type="table" w:default="1" w:styleId="a1">
     <w:name w:val="Normal Table"/>
+    <w:uiPriority w:val="99"/>
     <w:semiHidden/>
+    <w:unhideWhenUsed/>
     <w:tblPr>
       <w:tblInd w:w="0" w:type="dxa"/>
       <w:tblCellMar>
@@ -19419,7 +20519,9 @@
   </w:style>
   <w:style w:type="numbering" w:default="1" w:styleId="a2">
     <w:name w:val="No List"/>
+    <w:uiPriority w:val="99"/>
     <w:semiHidden/>
+    <w:unhideWhenUsed/>
   </w:style>
   <w:style w:type="paragraph" w:styleId="30">
     <w:name w:val="Body Text 3"/>
@@ -19515,7 +20617,7 @@
       <w:vertAlign w:val="superscript"/>
     </w:rPr>
   </w:style>
-  <w:style w:type="paragraph" w:styleId="10">
+  <w:style w:type="paragraph" w:customStyle="1" w:styleId="10">
     <w:name w:val="目录 1"/>
     <w:basedOn w:val="a"/>
     <w:next w:val="a"/>
@@ -19523,7 +20625,7 @@
     <w:uiPriority w:val="39"/>
     <w:rsid w:val="008457FD"/>
   </w:style>
-  <w:style w:type="paragraph" w:styleId="21">
+  <w:style w:type="paragraph" w:customStyle="1" w:styleId="21">
     <w:name w:val="目录 2"/>
     <w:basedOn w:val="a"/>
     <w:next w:val="a"/>
@@ -19534,7 +20636,7 @@
       <w:ind w:leftChars="200" w:left="420"/>
     </w:pPr>
   </w:style>
-  <w:style w:type="paragraph" w:styleId="32">
+  <w:style w:type="paragraph" w:customStyle="1" w:styleId="32">
     <w:name w:val="目录 3"/>
     <w:basedOn w:val="a"/>
     <w:next w:val="a"/>
@@ -19649,7 +20751,6 @@
     <w:rsid w:val="00956275"/>
     <w:pPr>
       <w:spacing w:after="0" w:line="259" w:lineRule="auto"/>
-      <w:ind w:firstLine="0"/>
       <w:outlineLvl w:val="9"/>
     </w:pPr>
     <w:rPr>
@@ -20021,7 +21122,7 @@
 </file>
 
 <file path=customXml/itemProps1.xml><?xml version="1.0" encoding="utf-8"?>
-<ds:datastoreItem xmlns:ds="http://schemas.openxmlformats.org/officeDocument/2006/customXml" ds:itemID="{2EEDF07C-93D6-4E44-9B44-50CAA019F403}">
+<ds:datastoreItem xmlns:ds="http://schemas.openxmlformats.org/officeDocument/2006/customXml" ds:itemID="{281E7FDB-00C3-455F-8771-C227DD316134}">
   <ds:schemaRefs>
     <ds:schemaRef ds:uri="http://schemas.openxmlformats.org/officeDocument/2006/bibliography"/>
   </ds:schemaRefs>

--- a/论文.docx
+++ b/论文.docx
@@ -541,7 +541,6 @@
         </w:rPr>
         <w:t xml:space="preserve"> </w:t>
       </w:r>
-      <w:proofErr w:type="gramStart"/>
       <w:r>
         <w:rPr>
           <w:rFonts w:ascii="华文仿宋" w:hAnsi="宋体" w:hint="eastAsia"/>
@@ -562,7 +561,6 @@
         </w:rPr>
         <w:t>君</w:t>
       </w:r>
-      <w:proofErr w:type="gramEnd"/>
       <w:r>
         <w:rPr>
           <w:rFonts w:ascii="华文仿宋" w:hAnsi="宋体" w:hint="eastAsia"/>
@@ -1129,7 +1127,6 @@
         </w:rPr>
         <w:t xml:space="preserve">   指导教师：</w:t>
       </w:r>
-      <w:proofErr w:type="gramStart"/>
       <w:r>
         <w:rPr>
           <w:rFonts w:ascii="仿宋" w:eastAsia="仿宋" w:hAnsi="仿宋" w:hint="eastAsia"/>
@@ -1142,7 +1139,6 @@
         </w:rPr>
         <w:t>君</w:t>
       </w:r>
-      <w:proofErr w:type="gramEnd"/>
     </w:p>
     <w:p>
       <w:pPr>
@@ -1188,124 +1184,97 @@
         </w:rPr>
         <w:t>随着电子商务的快速发展，在线购物已经是我们生活中经常会见到的现象，</w:t>
       </w:r>
-      <w:proofErr w:type="gramStart"/>
       <w:r>
         <w:rPr>
           <w:rFonts w:ascii="楷体" w:eastAsia="楷体" w:hAnsi="楷体" w:hint="eastAsia"/>
           <w:szCs w:val="21"/>
         </w:rPr>
-        <w:t>在网购时</w:t>
-      </w:r>
-      <w:proofErr w:type="gramEnd"/>
+        <w:t>在网购时我们</w:t>
+      </w:r>
       <w:r>
         <w:rPr>
           <w:rFonts w:ascii="楷体" w:eastAsia="楷体" w:hAnsi="楷体" w:hint="eastAsia"/>
           <w:szCs w:val="21"/>
         </w:rPr>
-        <w:t>我们</w:t>
+        <w:t>经常</w:t>
       </w:r>
       <w:r>
         <w:rPr>
           <w:rFonts w:ascii="楷体" w:eastAsia="楷体" w:hAnsi="楷体" w:hint="eastAsia"/>
           <w:szCs w:val="21"/>
         </w:rPr>
-        <w:t>经常</w:t>
+        <w:t>通过他人的商品评价来</w:t>
       </w:r>
       <w:r>
         <w:rPr>
           <w:rFonts w:ascii="楷体" w:eastAsia="楷体" w:hAnsi="楷体" w:hint="eastAsia"/>
           <w:szCs w:val="21"/>
         </w:rPr>
-        <w:t>通过他人的商品评价来</w:t>
+        <w:t>分析商品的优劣</w:t>
       </w:r>
       <w:r>
         <w:rPr>
           <w:rFonts w:ascii="楷体" w:eastAsia="楷体" w:hAnsi="楷体" w:hint="eastAsia"/>
           <w:szCs w:val="21"/>
         </w:rPr>
-        <w:t>分析商品的优劣</w:t>
+        <w:t>。</w:t>
       </w:r>
       <w:r>
         <w:rPr>
           <w:rFonts w:ascii="楷体" w:eastAsia="楷体" w:hAnsi="楷体" w:hint="eastAsia"/>
           <w:szCs w:val="21"/>
         </w:rPr>
-        <w:t>。</w:t>
-      </w:r>
-      <w:proofErr w:type="gramStart"/>
+        <w:t>但是</w:t>
+      </w:r>
       <w:r>
         <w:rPr>
           <w:rFonts w:ascii="楷体" w:eastAsia="楷体" w:hAnsi="楷体" w:hint="eastAsia"/>
           <w:szCs w:val="21"/>
         </w:rPr>
-        <w:t>但是</w:t>
+        <w:t>网购平台的评价</w:t>
       </w:r>
       <w:r>
         <w:rPr>
           <w:rFonts w:ascii="楷体" w:eastAsia="楷体" w:hAnsi="楷体" w:hint="eastAsia"/>
           <w:szCs w:val="21"/>
         </w:rPr>
-        <w:t>网购平台</w:t>
-      </w:r>
-      <w:proofErr w:type="gramEnd"/>
+        <w:t>过</w:t>
+      </w:r>
       <w:r>
         <w:rPr>
           <w:rFonts w:ascii="楷体" w:eastAsia="楷体" w:hAnsi="楷体" w:hint="eastAsia"/>
           <w:szCs w:val="21"/>
         </w:rPr>
-        <w:t>的评价</w:t>
+        <w:t>于</w:t>
       </w:r>
       <w:r>
         <w:rPr>
           <w:rFonts w:ascii="楷体" w:eastAsia="楷体" w:hAnsi="楷体" w:hint="eastAsia"/>
           <w:szCs w:val="21"/>
         </w:rPr>
-        <w:t>过</w:t>
+        <w:t>繁多杂乱</w:t>
       </w:r>
       <w:r>
         <w:rPr>
           <w:rFonts w:ascii="楷体" w:eastAsia="楷体" w:hAnsi="楷体" w:hint="eastAsia"/>
           <w:szCs w:val="21"/>
         </w:rPr>
-        <w:t>于</w:t>
+        <w:t>，</w:t>
       </w:r>
       <w:r>
         <w:rPr>
           <w:rFonts w:ascii="楷体" w:eastAsia="楷体" w:hAnsi="楷体" w:hint="eastAsia"/>
           <w:szCs w:val="21"/>
         </w:rPr>
-        <w:t>繁多杂乱</w:t>
+        <w:t>并且</w:t>
       </w:r>
       <w:r>
         <w:rPr>
           <w:rFonts w:ascii="楷体" w:eastAsia="楷体" w:hAnsi="楷体" w:hint="eastAsia"/>
           <w:szCs w:val="21"/>
         </w:rPr>
-        <w:t>，</w:t>
-      </w:r>
-      <w:r>
-        <w:rPr>
-          <w:rFonts w:ascii="楷体" w:eastAsia="楷体" w:hAnsi="楷体" w:hint="eastAsia"/>
-          <w:szCs w:val="21"/>
-        </w:rPr>
-        <w:t>并且</w:t>
-      </w:r>
-      <w:r>
-        <w:rPr>
-          <w:rFonts w:ascii="楷体" w:eastAsia="楷体" w:hAnsi="楷体" w:hint="eastAsia"/>
-          <w:szCs w:val="21"/>
-        </w:rPr>
-        <w:t>其中还</w:t>
-      </w:r>
-      <w:proofErr w:type="gramStart"/>
-      <w:r>
-        <w:rPr>
-          <w:rFonts w:ascii="楷体" w:eastAsia="楷体" w:hAnsi="楷体" w:hint="eastAsia"/>
-          <w:szCs w:val="21"/>
-        </w:rPr>
-        <w:t>参杂着</w:t>
-      </w:r>
-      <w:proofErr w:type="gramEnd"/>
+        <w:t>其中还参杂着</w:t>
+      </w:r>
       <w:r>
         <w:rPr>
           <w:rFonts w:ascii="楷体" w:eastAsia="楷体" w:hAnsi="楷体" w:hint="eastAsia"/>
@@ -1388,144 +1357,112 @@
           <w:rFonts w:ascii="楷体" w:eastAsia="楷体" w:hAnsi="楷体" w:hint="eastAsia"/>
           <w:szCs w:val="21"/>
         </w:rPr>
-        <w:t>系统。系统的主要功能是使用者输入</w:t>
-      </w:r>
-      <w:proofErr w:type="gramStart"/>
+        <w:t>系统。系统的主要功能是使用者输入淘宝商品的URL链接，系统将会自动抓取商品的评论数据，获取每条评论的情感倾向</w:t>
+      </w:r>
       <w:r>
         <w:rPr>
           <w:rFonts w:ascii="楷体" w:eastAsia="楷体" w:hAnsi="楷体" w:hint="eastAsia"/>
           <w:szCs w:val="21"/>
         </w:rPr>
-        <w:t>淘宝商品</w:t>
-      </w:r>
-      <w:proofErr w:type="gramEnd"/>
+        <w:t>度</w:t>
+      </w:r>
       <w:r>
         <w:rPr>
           <w:rFonts w:ascii="楷体" w:eastAsia="楷体" w:hAnsi="楷体" w:hint="eastAsia"/>
           <w:szCs w:val="21"/>
         </w:rPr>
-        <w:t>的URL链接，系统将会自动抓取商品的评论数据，获取每条评论的情感倾向</w:t>
+        <w:t>，通过图表进行展示，向用户</w:t>
       </w:r>
       <w:r>
         <w:rPr>
           <w:rFonts w:ascii="楷体" w:eastAsia="楷体" w:hAnsi="楷体" w:hint="eastAsia"/>
           <w:szCs w:val="21"/>
         </w:rPr>
-        <w:t>度</w:t>
+        <w:t>直观地</w:t>
       </w:r>
       <w:r>
         <w:rPr>
           <w:rFonts w:ascii="楷体" w:eastAsia="楷体" w:hAnsi="楷体" w:hint="eastAsia"/>
           <w:szCs w:val="21"/>
         </w:rPr>
-        <w:t>，通过图表进行展示，向用户</w:t>
+        <w:t>展示商品的评论情况和基本信息</w:t>
       </w:r>
       <w:r>
         <w:rPr>
           <w:rFonts w:ascii="楷体" w:eastAsia="楷体" w:hAnsi="楷体" w:hint="eastAsia"/>
           <w:szCs w:val="21"/>
         </w:rPr>
-        <w:t>直观地</w:t>
+        <w:t>。</w:t>
       </w:r>
       <w:r>
         <w:rPr>
           <w:rFonts w:ascii="楷体" w:eastAsia="楷体" w:hAnsi="楷体" w:hint="eastAsia"/>
           <w:szCs w:val="21"/>
         </w:rPr>
-        <w:t>展示商品的评论情况和基本信息</w:t>
+        <w:t>系统首先</w:t>
       </w:r>
       <w:r>
         <w:rPr>
           <w:rFonts w:ascii="楷体" w:eastAsia="楷体" w:hAnsi="楷体" w:hint="eastAsia"/>
           <w:szCs w:val="21"/>
         </w:rPr>
-        <w:t>。</w:t>
+        <w:t>通过截取</w:t>
       </w:r>
       <w:r>
         <w:rPr>
           <w:rFonts w:ascii="楷体" w:eastAsia="楷体" w:hAnsi="楷体" w:hint="eastAsia"/>
           <w:szCs w:val="21"/>
         </w:rPr>
-        <w:t>系统首先</w:t>
+        <w:t>、</w:t>
       </w:r>
       <w:r>
         <w:rPr>
           <w:rFonts w:ascii="楷体" w:eastAsia="楷体" w:hAnsi="楷体" w:hint="eastAsia"/>
           <w:szCs w:val="21"/>
         </w:rPr>
-        <w:t>通过截取</w:t>
+        <w:t>分析</w:t>
       </w:r>
       <w:r>
         <w:rPr>
           <w:rFonts w:ascii="楷体" w:eastAsia="楷体" w:hAnsi="楷体" w:hint="eastAsia"/>
           <w:szCs w:val="21"/>
         </w:rPr>
-        <w:t>、</w:t>
+        <w:t>得到的</w:t>
       </w:r>
       <w:r>
         <w:rPr>
           <w:rFonts w:ascii="楷体" w:eastAsia="楷体" w:hAnsi="楷体" w:hint="eastAsia"/>
           <w:szCs w:val="21"/>
         </w:rPr>
-        <w:t>分析</w:t>
+        <w:t>接口，通过</w:t>
       </w:r>
       <w:r>
         <w:rPr>
           <w:rFonts w:ascii="楷体" w:eastAsia="楷体" w:hAnsi="楷体" w:hint="eastAsia"/>
           <w:szCs w:val="21"/>
         </w:rPr>
-        <w:t>得到的</w:t>
+        <w:t>该</w:t>
       </w:r>
       <w:r>
         <w:rPr>
           <w:rFonts w:ascii="楷体" w:eastAsia="楷体" w:hAnsi="楷体" w:hint="eastAsia"/>
           <w:szCs w:val="21"/>
         </w:rPr>
-        <w:t>接口，通过</w:t>
+        <w:t>接口</w:t>
       </w:r>
       <w:r>
         <w:rPr>
           <w:rFonts w:ascii="楷体" w:eastAsia="楷体" w:hAnsi="楷体" w:hint="eastAsia"/>
           <w:szCs w:val="21"/>
         </w:rPr>
-        <w:t>该</w:t>
+        <w:t>来</w:t>
       </w:r>
       <w:r>
         <w:rPr>
           <w:rFonts w:ascii="楷体" w:eastAsia="楷体" w:hAnsi="楷体" w:hint="eastAsia"/>
           <w:szCs w:val="21"/>
         </w:rPr>
-        <w:t>接口</w:t>
-      </w:r>
-      <w:r>
-        <w:rPr>
-          <w:rFonts w:ascii="楷体" w:eastAsia="楷体" w:hAnsi="楷体" w:hint="eastAsia"/>
-          <w:szCs w:val="21"/>
-        </w:rPr>
-        <w:t>来</w:t>
-      </w:r>
-      <w:r>
-        <w:rPr>
-          <w:rFonts w:ascii="楷体" w:eastAsia="楷体" w:hAnsi="楷体" w:hint="eastAsia"/>
-          <w:szCs w:val="21"/>
-        </w:rPr>
-        <w:t>获取</w:t>
-      </w:r>
-      <w:proofErr w:type="gramStart"/>
-      <w:r>
-        <w:rPr>
-          <w:rFonts w:ascii="楷体" w:eastAsia="楷体" w:hAnsi="楷体" w:hint="eastAsia"/>
-          <w:szCs w:val="21"/>
-        </w:rPr>
-        <w:t>淘宝商品</w:t>
-      </w:r>
-      <w:proofErr w:type="gramEnd"/>
-      <w:r>
-        <w:rPr>
-          <w:rFonts w:ascii="楷体" w:eastAsia="楷体" w:hAnsi="楷体" w:hint="eastAsia"/>
-          <w:szCs w:val="21"/>
-        </w:rPr>
-        <w:t>的评论。</w:t>
+        <w:t>获取淘宝商品的评论。</w:t>
       </w:r>
       <w:r>
         <w:rPr>
@@ -1863,7 +1800,6 @@
         </w:rPr>
         <w:t xml:space="preserve"> </w:t>
       </w:r>
-      <w:proofErr w:type="spellStart"/>
       <w:r>
         <w:rPr>
           <w:rFonts w:eastAsia="黑体"/>
@@ -1918,16 +1854,15 @@
           <w:bCs/>
           <w:szCs w:val="21"/>
         </w:rPr>
-        <w:t>natural</w:t>
-      </w:r>
-      <w:proofErr w:type="spellEnd"/>
+        <w:t>natural language processing</w:t>
+      </w:r>
       <w:r>
         <w:rPr>
           <w:rFonts w:eastAsia="黑体"/>
           <w:bCs/>
           <w:szCs w:val="21"/>
         </w:rPr>
-        <w:t xml:space="preserve"> language processing</w:t>
+        <w:t>,</w:t>
       </w:r>
       <w:r>
         <w:rPr>
@@ -1935,7 +1870,7 @@
           <w:bCs/>
           <w:szCs w:val="21"/>
         </w:rPr>
-        <w:t>,</w:t>
+        <w:t xml:space="preserve"> sentiment orientation analysis</w:t>
       </w:r>
       <w:r>
         <w:rPr>
@@ -1943,7 +1878,7 @@
           <w:bCs/>
           <w:szCs w:val="21"/>
         </w:rPr>
-        <w:t xml:space="preserve"> sentiment orientation analysis</w:t>
+        <w:t>,</w:t>
       </w:r>
       <w:r>
         <w:rPr>
@@ -1951,21 +1886,11 @@
           <w:bCs/>
           <w:szCs w:val="21"/>
         </w:rPr>
-        <w:t>,</w:t>
-      </w:r>
-      <w:r>
-        <w:rPr>
-          <w:rFonts w:eastAsia="黑体"/>
-          <w:bCs/>
-          <w:szCs w:val="21"/>
-        </w:rPr>
         <w:t xml:space="preserve"> Baidu Al </w:t>
       </w:r>
       <w:r>
         <w:br w:type="page"/>
       </w:r>
-      <w:bookmarkStart w:id="10" w:name="_GoBack"/>
-      <w:bookmarkEnd w:id="10"/>
     </w:p>
     <w:p>
       <w:pPr>
@@ -1991,6 +1916,11 @@
     <w:sdt>
       <w:sdtPr>
         <w:rPr>
+          <w:rFonts w:ascii="Times New Roman" w:eastAsia="宋体" w:hAnsi="Times New Roman"/>
+          <w:b w:val="0"/>
+          <w:color w:val="auto"/>
+          <w:sz w:val="21"/>
+          <w:szCs w:val="24"/>
           <w:lang w:val="zh-CN"/>
         </w:rPr>
         <w:id w:val="256636223"/>
@@ -2001,11 +1931,7 @@
       </w:sdtPr>
       <w:sdtEndPr>
         <w:rPr>
-          <w:rFonts w:ascii="Times New Roman" w:eastAsia="宋体" w:hAnsi="Times New Roman"/>
           <w:bCs/>
-          <w:color w:val="auto"/>
-          <w:sz w:val="21"/>
-          <w:szCs w:val="24"/>
         </w:rPr>
       </w:sdtEndPr>
       <w:sdtContent>
@@ -2017,9 +1943,6 @@
               <w:numId w:val="0"/>
             </w:numPr>
             <w:jc w:val="left"/>
-            <w:rPr>
-              <w:rFonts w:hint="eastAsia"/>
-            </w:rPr>
           </w:pPr>
         </w:p>
         <w:p>
@@ -5762,10 +5685,10 @@
         <w:pStyle w:val="1"/>
         <w:ind w:firstLine="480"/>
       </w:pPr>
-      <w:bookmarkStart w:id="11" w:name="_Toc105491691"/>
-      <w:bookmarkStart w:id="12" w:name="_Toc6683423"/>
-      <w:bookmarkStart w:id="13" w:name="_Toc6924120"/>
-      <w:bookmarkStart w:id="14" w:name="_Toc6924455"/>
+      <w:bookmarkStart w:id="10" w:name="_Toc105491691"/>
+      <w:bookmarkStart w:id="11" w:name="_Toc6683423"/>
+      <w:bookmarkStart w:id="12" w:name="_Toc6924120"/>
+      <w:bookmarkStart w:id="13" w:name="_Toc6924455"/>
       <w:r>
         <w:rPr>
           <w:rFonts w:hint="eastAsia"/>
@@ -5773,32 +5696,32 @@
         <w:lastRenderedPageBreak/>
         <w:t>绪</w:t>
       </w:r>
+      <w:bookmarkEnd w:id="10"/>
+      <w:r>
+        <w:rPr>
+          <w:rFonts w:hint="eastAsia"/>
+        </w:rPr>
+        <w:t>论</w:t>
+      </w:r>
       <w:bookmarkEnd w:id="11"/>
-      <w:r>
-        <w:rPr>
-          <w:rFonts w:hint="eastAsia"/>
-        </w:rPr>
-        <w:t>论</w:t>
-      </w:r>
       <w:bookmarkEnd w:id="12"/>
       <w:bookmarkEnd w:id="13"/>
-      <w:bookmarkEnd w:id="14"/>
     </w:p>
     <w:p>
       <w:pPr>
         <w:pStyle w:val="2"/>
         <w:spacing w:before="163" w:after="163"/>
       </w:pPr>
-      <w:bookmarkStart w:id="15" w:name="_Toc6924121"/>
-      <w:bookmarkStart w:id="16" w:name="_Toc6924456"/>
+      <w:bookmarkStart w:id="14" w:name="_Toc6924121"/>
+      <w:bookmarkStart w:id="15" w:name="_Toc6924456"/>
       <w:r>
         <w:rPr>
           <w:rFonts w:hint="eastAsia"/>
         </w:rPr>
         <w:t>开发背景</w:t>
       </w:r>
+      <w:bookmarkEnd w:id="14"/>
       <w:bookmarkEnd w:id="15"/>
-      <w:bookmarkEnd w:id="16"/>
     </w:p>
     <w:p>
       <w:pPr>
@@ -5843,21 +5766,7 @@
         <w:rPr>
           <w:rFonts w:hint="eastAsia"/>
         </w:rPr>
-        <w:t>据调查显示，</w:t>
-      </w:r>
-      <w:proofErr w:type="gramStart"/>
-      <w:r>
-        <w:rPr>
-          <w:rFonts w:hint="eastAsia"/>
-        </w:rPr>
-        <w:t>近几年来网购所占</w:t>
-      </w:r>
-      <w:proofErr w:type="gramEnd"/>
-      <w:r>
-        <w:rPr>
-          <w:rFonts w:hint="eastAsia"/>
-        </w:rPr>
-        <w:t>购物数额的比例逐年大幅度提升。而与此同时，电子商务平台上商品的评论数量也呈几何式上升，使得想要购买商品的顾客很难在纷繁的评论中提取到自己所需要的信息。即使能得到信息也过于片面，不能系统合理评测商品。站在用户的角度上开发本系统，目的是希望能降低顾客网络购物风险。本系统主要采用爬虫技术，文本情感分析中的一些算法和一些当前比较先进的开源框架和</w:t>
+        <w:t>据调查显示，近几年来网购所占购物数额的比例逐年大幅度提升。而与此同时，电子商务平台上商品的评论数量也呈几何式上升，使得想要购买商品的顾客很难在纷繁的评论中提取到自己所需要的信息。即使能得到信息也过于片面，不能系统合理评测商品。站在用户的角度上开发本系统，目的是希望能降低顾客网络购物风险。本系统主要采用爬虫技术，文本情感分析中的一些算法和一些当前比较先进的开源框架和</w:t>
       </w:r>
       <w:r>
         <w:rPr>
@@ -5889,16 +5798,16 @@
         <w:pStyle w:val="2"/>
         <w:spacing w:before="163" w:after="163"/>
       </w:pPr>
-      <w:bookmarkStart w:id="17" w:name="_Toc6924122"/>
-      <w:bookmarkStart w:id="18" w:name="_Toc6924457"/>
+      <w:bookmarkStart w:id="16" w:name="_Toc6924122"/>
+      <w:bookmarkStart w:id="17" w:name="_Toc6924457"/>
       <w:r>
         <w:rPr>
           <w:rFonts w:hint="eastAsia"/>
         </w:rPr>
         <w:t>设计目的</w:t>
       </w:r>
+      <w:bookmarkEnd w:id="16"/>
       <w:bookmarkEnd w:id="17"/>
-      <w:bookmarkEnd w:id="18"/>
     </w:p>
     <w:p>
       <w:pPr>
@@ -5944,35 +5853,7 @@
         <w:rPr>
           <w:rFonts w:hint="eastAsia"/>
         </w:rPr>
-        <w:t>本系统</w:t>
-      </w:r>
-      <w:proofErr w:type="gramStart"/>
-      <w:r>
-        <w:rPr>
-          <w:rFonts w:hint="eastAsia"/>
-        </w:rPr>
-        <w:t>旨在爬取所有</w:t>
-      </w:r>
-      <w:proofErr w:type="gramEnd"/>
-      <w:r>
-        <w:rPr>
-          <w:rFonts w:hint="eastAsia"/>
-        </w:rPr>
-        <w:t>的评论数据，生成所有评论数据的情感倾向分布图，以及整体评价的分布图，使用直观的图表展示数据，给使用</w:t>
-      </w:r>
-      <w:proofErr w:type="gramStart"/>
-      <w:r>
-        <w:rPr>
-          <w:rFonts w:hint="eastAsia"/>
-        </w:rPr>
-        <w:t>者简单</w:t>
-      </w:r>
-      <w:proofErr w:type="gramEnd"/>
-      <w:r>
-        <w:rPr>
-          <w:rFonts w:hint="eastAsia"/>
-        </w:rPr>
-        <w:t>易用的使用体验。</w:t>
+        <w:t>本系统旨在爬取所有的评论数据，生成所有评论数据的情感倾向分布图，以及整体评价的分布图，使用直观的图表展示数据，给使用者简单易用的使用体验。</w:t>
       </w:r>
     </w:p>
     <w:p>
@@ -5987,9 +5868,9 @@
       <w:pPr>
         <w:pStyle w:val="1"/>
       </w:pPr>
-      <w:bookmarkStart w:id="19" w:name="_Toc6683424"/>
-      <w:bookmarkStart w:id="20" w:name="_Toc6924123"/>
-      <w:bookmarkStart w:id="21" w:name="_Toc6924458"/>
+      <w:bookmarkStart w:id="18" w:name="_Toc6683424"/>
+      <w:bookmarkStart w:id="19" w:name="_Toc6924123"/>
+      <w:bookmarkStart w:id="20" w:name="_Toc6924458"/>
       <w:r>
         <w:rPr>
           <w:rFonts w:hint="eastAsia"/>
@@ -5997,25 +5878,25 @@
         <w:lastRenderedPageBreak/>
         <w:t>可行性研究</w:t>
       </w:r>
+      <w:bookmarkEnd w:id="18"/>
       <w:bookmarkEnd w:id="19"/>
       <w:bookmarkEnd w:id="20"/>
-      <w:bookmarkEnd w:id="21"/>
     </w:p>
     <w:p>
       <w:pPr>
         <w:pStyle w:val="2"/>
         <w:spacing w:before="163" w:after="163"/>
       </w:pPr>
-      <w:bookmarkStart w:id="22" w:name="_Toc6924124"/>
-      <w:bookmarkStart w:id="23" w:name="_Toc6924459"/>
+      <w:bookmarkStart w:id="21" w:name="_Toc6924124"/>
+      <w:bookmarkStart w:id="22" w:name="_Toc6924459"/>
       <w:r>
         <w:rPr>
           <w:rFonts w:hint="eastAsia"/>
         </w:rPr>
         <w:t>可行性分析</w:t>
       </w:r>
+      <w:bookmarkEnd w:id="21"/>
       <w:bookmarkEnd w:id="22"/>
-      <w:bookmarkEnd w:id="23"/>
     </w:p>
     <w:p>
       <w:pPr>
@@ -6083,57 +5964,486 @@
       <w:pPr>
         <w:pStyle w:val="3"/>
       </w:pPr>
-      <w:bookmarkStart w:id="24" w:name="_Toc6924125"/>
-      <w:bookmarkStart w:id="25" w:name="_Toc6924460"/>
+      <w:bookmarkStart w:id="23" w:name="_Toc6924125"/>
+      <w:bookmarkStart w:id="24" w:name="_Toc6924460"/>
       <w:r>
         <w:rPr>
           <w:rFonts w:hint="eastAsia"/>
         </w:rPr>
         <w:t>技术可行性</w:t>
       </w:r>
+      <w:bookmarkEnd w:id="23"/>
       <w:bookmarkEnd w:id="24"/>
+    </w:p>
+    <w:p>
+      <w:pPr>
+        <w:ind w:firstLine="420"/>
+        <w:rPr>
+          <w:lang w:bidi="en-US"/>
+        </w:rPr>
+      </w:pPr>
+      <w:r>
+        <w:rPr>
+          <w:rFonts w:hint="eastAsia"/>
+          <w:lang w:bidi="en-US"/>
+        </w:rPr>
+        <w:t>系</w:t>
+      </w:r>
+      <w:r>
+        <w:rPr>
+          <w:rFonts w:hint="eastAsia"/>
+        </w:rPr>
+        <w:t>统使用</w:t>
+      </w:r>
+      <w:r>
+        <w:rPr>
+          <w:rFonts w:hint="eastAsia"/>
+        </w:rPr>
+        <w:t>djan</w:t>
+      </w:r>
+      <w:r>
+        <w:t>g</w:t>
+      </w:r>
+      <w:r>
+        <w:rPr>
+          <w:rFonts w:hint="eastAsia"/>
+        </w:rPr>
+        <w:t>o</w:t>
+      </w:r>
+      <w:r>
+        <w:rPr>
+          <w:rFonts w:hint="eastAsia"/>
+        </w:rPr>
+        <w:t>作为开发基准框架。</w:t>
+      </w:r>
+      <w:r>
+        <w:rPr>
+          <w:rFonts w:hint="eastAsia"/>
+        </w:rPr>
+        <w:t>python</w:t>
+      </w:r>
+      <w:r>
+        <w:rPr>
+          <w:rFonts w:hint="eastAsia"/>
+        </w:rPr>
+        <w:t>的用途广泛，目前分别可以</w:t>
+      </w:r>
+      <w:r>
+        <w:rPr>
+          <w:rFonts w:hint="eastAsia"/>
+        </w:rPr>
+        <w:t>应</w:t>
+      </w:r>
+      <w:r>
+        <w:rPr>
+          <w:rFonts w:hint="eastAsia"/>
+        </w:rPr>
+        <w:t>用于</w:t>
+      </w:r>
+      <w:r>
+        <w:rPr>
+          <w:rFonts w:hint="eastAsia"/>
+        </w:rPr>
+        <w:t>爬虫技术、</w:t>
+      </w:r>
+      <w:r>
+        <w:rPr>
+          <w:rFonts w:hint="eastAsia"/>
+        </w:rPr>
+        <w:t>数据挖掘、数据分析、</w:t>
+      </w:r>
+      <w:r>
+        <w:rPr>
+          <w:rFonts w:hint="eastAsia"/>
+        </w:rPr>
+        <w:t>web</w:t>
+      </w:r>
+      <w:r>
+        <w:rPr>
+          <w:rFonts w:hint="eastAsia"/>
+        </w:rPr>
+        <w:t>交互等。技术比较成熟，可行性高</w:t>
+      </w:r>
+      <w:r>
+        <w:rPr>
+          <w:rFonts w:hint="eastAsia"/>
+        </w:rPr>
+        <w:t>，</w:t>
+      </w:r>
+      <w:r>
+        <w:rPr>
+          <w:rFonts w:hint="eastAsia"/>
+        </w:rPr>
+        <w:t>python</w:t>
+      </w:r>
+      <w:r>
+        <w:rPr>
+          <w:rFonts w:hint="eastAsia"/>
+        </w:rPr>
+        <w:t>具有丰富的第三方开发库和强大的社区论坛。对于爬虫</w:t>
+      </w:r>
+      <w:r>
+        <w:rPr>
+          <w:rFonts w:hint="eastAsia"/>
+        </w:rPr>
+        <w:t>python</w:t>
+      </w:r>
+      <w:r>
+        <w:rPr>
+          <w:rFonts w:hint="eastAsia"/>
+        </w:rPr>
+        <w:t>具有强大的</w:t>
+      </w:r>
+      <w:r>
+        <w:rPr>
+          <w:rFonts w:hint="eastAsia"/>
+        </w:rPr>
+        <w:t>requests</w:t>
+      </w:r>
+      <w:r>
+        <w:rPr>
+          <w:rFonts w:hint="eastAsia"/>
+        </w:rPr>
+        <w:t>第三方开发库，可以使用较少的语句实现一个简单的</w:t>
+      </w:r>
+      <w:r>
+        <w:rPr>
+          <w:rFonts w:hint="eastAsia"/>
+        </w:rPr>
+        <w:t>http/https</w:t>
+      </w:r>
+      <w:r>
+        <w:rPr>
+          <w:rFonts w:hint="eastAsia"/>
+        </w:rPr>
+        <w:t>数据报文发送和抓取。</w:t>
+      </w:r>
+      <w:r>
+        <w:rPr>
+          <w:rFonts w:hint="eastAsia"/>
+        </w:rPr>
+        <w:t>对于数据挖掘，</w:t>
+      </w:r>
+      <w:r>
+        <w:rPr>
+          <w:rFonts w:hint="eastAsia"/>
+        </w:rPr>
+        <w:t>python</w:t>
+      </w:r>
+      <w:r>
+        <w:rPr>
+          <w:rFonts w:hint="eastAsia"/>
+        </w:rPr>
+        <w:t>具有</w:t>
+      </w:r>
+      <w:r>
+        <w:rPr>
+          <w:rFonts w:hint="eastAsia"/>
+        </w:rPr>
+        <w:t>jieba</w:t>
+      </w:r>
+      <w:r>
+        <w:rPr>
+          <w:rFonts w:hint="eastAsia"/>
+        </w:rPr>
+        <w:t>第三方开发库可以进行中文文本的分词，</w:t>
+      </w:r>
+      <w:r>
+        <w:rPr>
+          <w:rFonts w:hint="eastAsia"/>
+        </w:rPr>
+        <w:t>jieba</w:t>
+      </w:r>
+      <w:r>
+        <w:rPr>
+          <w:rFonts w:hint="eastAsia"/>
+        </w:rPr>
+        <w:t>是目前</w:t>
+      </w:r>
+      <w:r>
+        <w:rPr>
+          <w:rFonts w:hint="eastAsia"/>
+        </w:rPr>
+        <w:t>python</w:t>
+      </w:r>
+      <w:r>
+        <w:rPr>
+          <w:rFonts w:hint="eastAsia"/>
+        </w:rPr>
+        <w:t>最好的中文分词库。</w:t>
+      </w:r>
+      <w:r>
+        <w:rPr>
+          <w:rFonts w:hint="eastAsia"/>
+        </w:rPr>
+        <w:t>NLTK</w:t>
+      </w:r>
+      <w:r>
+        <w:rPr>
+          <w:rFonts w:hint="eastAsia"/>
+        </w:rPr>
+        <w:t>第三方开发库，是在</w:t>
+      </w:r>
+      <w:r>
+        <w:rPr>
+          <w:rFonts w:hint="eastAsia"/>
+        </w:rPr>
+        <w:t>NLP</w:t>
+      </w:r>
+      <w:r>
+        <w:rPr>
+          <w:rFonts w:hint="eastAsia"/>
+        </w:rPr>
+        <w:t>领域中最常使用的一个</w:t>
+      </w:r>
+      <w:r>
+        <w:rPr>
+          <w:rFonts w:hint="eastAsia"/>
+        </w:rPr>
+        <w:t>python</w:t>
+      </w:r>
+      <w:r>
+        <w:rPr>
+          <w:rFonts w:hint="eastAsia"/>
+        </w:rPr>
+        <w:t>库，</w:t>
+      </w:r>
+      <w:r>
+        <w:rPr>
+          <w:rFonts w:hint="eastAsia"/>
+        </w:rPr>
+        <w:t>SnowNLP</w:t>
+      </w:r>
+      <w:r>
+        <w:rPr>
+          <w:rFonts w:hint="eastAsia"/>
+        </w:rPr>
+        <w:t>，可以方便的处理中文文本内容分析和挖掘。</w:t>
+      </w:r>
+      <w:r>
+        <w:rPr>
+          <w:rFonts w:hint="eastAsia"/>
+        </w:rPr>
+        <w:t>更进一步，各大</w:t>
+      </w:r>
+      <w:r>
+        <w:rPr>
+          <w:rFonts w:hint="eastAsia"/>
+        </w:rPr>
+        <w:t>IT</w:t>
+      </w:r>
+      <w:r>
+        <w:rPr>
+          <w:rFonts w:hint="eastAsia"/>
+        </w:rPr>
+        <w:t>公司具有更多更强大的</w:t>
+      </w:r>
+      <w:r>
+        <w:rPr>
+          <w:rFonts w:hint="eastAsia"/>
+        </w:rPr>
+        <w:t>Al</w:t>
+      </w:r>
+      <w:r>
+        <w:rPr>
+          <w:rFonts w:hint="eastAsia"/>
+        </w:rPr>
+        <w:t>平台，如百度</w:t>
+      </w:r>
+      <w:r>
+        <w:rPr>
+          <w:rFonts w:hint="eastAsia"/>
+        </w:rPr>
+        <w:t>Al</w:t>
+      </w:r>
+      <w:r>
+        <w:rPr>
+          <w:rFonts w:hint="eastAsia"/>
+        </w:rPr>
+        <w:t>开放平台、腾讯</w:t>
+      </w:r>
+      <w:r>
+        <w:rPr>
+          <w:rFonts w:hint="eastAsia"/>
+          <w:lang w:bidi="en-US"/>
+        </w:rPr>
+        <w:t>Al</w:t>
+      </w:r>
+      <w:r>
+        <w:rPr>
+          <w:rFonts w:hint="eastAsia"/>
+          <w:lang w:bidi="en-US"/>
+        </w:rPr>
+        <w:t>开放平台等众多开放平台可以使用，其中百度</w:t>
+      </w:r>
+      <w:r>
+        <w:rPr>
+          <w:rFonts w:hint="eastAsia"/>
+          <w:lang w:bidi="en-US"/>
+        </w:rPr>
+        <w:t>Al</w:t>
+      </w:r>
+      <w:r>
+        <w:rPr>
+          <w:rFonts w:hint="eastAsia"/>
+          <w:lang w:bidi="en-US"/>
+        </w:rPr>
+        <w:t>开放平台具有免费</w:t>
+      </w:r>
+      <w:r>
+        <w:rPr>
+          <w:rFonts w:hint="eastAsia"/>
+          <w:lang w:bidi="en-US"/>
+        </w:rPr>
+        <w:t>、使用方便等优点，本系统借助百度</w:t>
+      </w:r>
+      <w:r>
+        <w:rPr>
+          <w:rFonts w:hint="eastAsia"/>
+          <w:lang w:bidi="en-US"/>
+        </w:rPr>
+        <w:t>Al</w:t>
+      </w:r>
+      <w:r>
+        <w:rPr>
+          <w:rFonts w:hint="eastAsia"/>
+          <w:lang w:bidi="en-US"/>
+        </w:rPr>
+        <w:t>开放平台完成一部分的评论分析引擎的编写。</w:t>
+      </w:r>
+      <w:r>
+        <w:rPr>
+          <w:rFonts w:hint="eastAsia"/>
+          <w:lang w:bidi="en-US"/>
+        </w:rPr>
+        <w:t>本系统数据库使用</w:t>
+      </w:r>
+      <w:r>
+        <w:rPr>
+          <w:rFonts w:hint="eastAsia"/>
+          <w:lang w:bidi="en-US"/>
+        </w:rPr>
+        <w:t>Mysql</w:t>
+      </w:r>
+      <w:r>
+        <w:rPr>
+          <w:rFonts w:hint="eastAsia"/>
+          <w:lang w:bidi="en-US"/>
+        </w:rPr>
+        <w:t>数据库引擎，</w:t>
+      </w:r>
+      <w:r>
+        <w:rPr>
+          <w:rFonts w:hint="eastAsia"/>
+          <w:lang w:bidi="en-US"/>
+        </w:rPr>
+        <w:t>Mysql</w:t>
+      </w:r>
+      <w:r>
+        <w:rPr>
+          <w:rFonts w:hint="eastAsia"/>
+          <w:lang w:bidi="en-US"/>
+        </w:rPr>
+        <w:t>具有简单易用，对于个人开发者免费，小巧，性能较强，可移植性高</w:t>
+      </w:r>
+      <w:r>
+        <w:rPr>
+          <w:rFonts w:hint="eastAsia"/>
+          <w:lang w:bidi="en-US"/>
+        </w:rPr>
+        <w:t>、运行速度较快等</w:t>
+      </w:r>
+      <w:r>
+        <w:rPr>
+          <w:rFonts w:hint="eastAsia"/>
+          <w:lang w:bidi="en-US"/>
+        </w:rPr>
+        <w:t>优点，</w:t>
+      </w:r>
+      <w:r>
+        <w:rPr>
+          <w:rFonts w:hint="eastAsia"/>
+          <w:lang w:bidi="en-US"/>
+        </w:rPr>
+        <w:t>Mysql</w:t>
+      </w:r>
+      <w:r>
+        <w:rPr>
+          <w:rFonts w:hint="eastAsia"/>
+          <w:lang w:bidi="en-US"/>
+        </w:rPr>
+        <w:t>支持部署在</w:t>
+      </w:r>
+      <w:r>
+        <w:rPr>
+          <w:rFonts w:hint="eastAsia"/>
+          <w:lang w:bidi="en-US"/>
+        </w:rPr>
+        <w:t>Linux</w:t>
+      </w:r>
+      <w:r>
+        <w:rPr>
+          <w:rFonts w:hint="eastAsia"/>
+          <w:lang w:bidi="en-US"/>
+        </w:rPr>
+        <w:t>平台，可减少服务器的开支和性能占用</w:t>
+      </w:r>
+      <w:r>
+        <w:rPr>
+          <w:rFonts w:hint="eastAsia"/>
+          <w:lang w:bidi="en-US"/>
+        </w:rPr>
+        <w:t>。</w:t>
+      </w:r>
+    </w:p>
+    <w:p>
+      <w:pPr>
+        <w:pStyle w:val="3"/>
+      </w:pPr>
+      <w:bookmarkStart w:id="25" w:name="_Toc6924126"/>
+      <w:bookmarkStart w:id="26" w:name="_Toc6924461"/>
+      <w:r>
+        <w:rPr>
+          <w:rFonts w:hint="eastAsia"/>
+        </w:rPr>
+        <w:t>经济</w:t>
+      </w:r>
+      <w:r>
+        <w:rPr>
+          <w:rFonts w:hint="eastAsia"/>
+        </w:rPr>
+        <w:t>可行性</w:t>
+      </w:r>
       <w:bookmarkEnd w:id="25"/>
+      <w:bookmarkEnd w:id="26"/>
     </w:p>
     <w:p>
       <w:pPr>
         <w:ind w:firstLine="420"/>
-        <w:rPr>
-          <w:lang w:bidi="en-US"/>
-        </w:rPr>
-      </w:pPr>
-      <w:r>
-        <w:rPr>
-          <w:rFonts w:hint="eastAsia"/>
-          <w:lang w:bidi="en-US"/>
-        </w:rPr>
-        <w:t>系</w:t>
-      </w:r>
-      <w:r>
-        <w:rPr>
-          <w:rFonts w:hint="eastAsia"/>
-        </w:rPr>
-        <w:t>统使用</w:t>
-      </w:r>
-      <w:r>
-        <w:rPr>
-          <w:rFonts w:hint="eastAsia"/>
-        </w:rPr>
-        <w:t>djan</w:t>
-      </w:r>
-      <w:r>
-        <w:t>g</w:t>
-      </w:r>
-      <w:r>
-        <w:rPr>
-          <w:rFonts w:hint="eastAsia"/>
-        </w:rPr>
-        <w:t>o</w:t>
-      </w:r>
-      <w:r>
-        <w:rPr>
-          <w:rFonts w:hint="eastAsia"/>
-        </w:rPr>
-        <w:t>作为开发基准框架。</w:t>
+      </w:pPr>
+      <w:r>
+        <w:rPr>
+          <w:rFonts w:hint="eastAsia"/>
+        </w:rPr>
+        <w:t>本系统均采用开源软件设计开发，</w:t>
+      </w:r>
+      <w:r>
+        <w:rPr>
+          <w:rFonts w:hint="eastAsia"/>
+        </w:rPr>
+        <w:t>其中数据库使用</w:t>
+      </w:r>
+      <w:r>
+        <w:rPr>
+          <w:rFonts w:hint="eastAsia"/>
+        </w:rPr>
+        <w:t>Mysql</w:t>
+      </w:r>
+      <w:r>
+        <w:rPr>
+          <w:rFonts w:hint="eastAsia"/>
+        </w:rPr>
+        <w:t>数据库，对于个人开发者免费使用，开发语言和系统框架使用</w:t>
       </w:r>
       <w:r>
         <w:rPr>
@@ -6145,43 +6455,25 @@
         <w:rPr>
           <w:rFonts w:hint="eastAsia"/>
         </w:rPr>
-        <w:t>的用途广泛，目前分别可以</w:t>
-      </w:r>
-      <w:r>
-        <w:rPr>
-          <w:rFonts w:hint="eastAsia"/>
-        </w:rPr>
-        <w:t>应</w:t>
-      </w:r>
-      <w:r>
-        <w:rPr>
-          <w:rFonts w:hint="eastAsia"/>
-        </w:rPr>
-        <w:t>用于</w:t>
-      </w:r>
-      <w:r>
-        <w:rPr>
-          <w:rFonts w:hint="eastAsia"/>
-        </w:rPr>
-        <w:t>爬虫技术、</w:t>
-      </w:r>
-      <w:r>
-        <w:rPr>
-          <w:rFonts w:hint="eastAsia"/>
-        </w:rPr>
-        <w:t>数据挖掘、数据分析、</w:t>
-      </w:r>
-      <w:r>
-        <w:rPr>
-          <w:rFonts w:hint="eastAsia"/>
-        </w:rPr>
-        <w:t>web</w:t>
-      </w:r>
-      <w:r>
-        <w:rPr>
-          <w:rFonts w:hint="eastAsia"/>
-        </w:rPr>
-        <w:t>交互等。技术比较成熟，可行性高</w:t>
+        <w:t>和</w:t>
+      </w:r>
+      <w:r>
+        <w:rPr>
+          <w:rFonts w:hint="eastAsia"/>
+        </w:rPr>
+        <w:t>django</w:t>
+      </w:r>
+      <w:r>
+        <w:rPr>
+          <w:rFonts w:hint="eastAsia"/>
+        </w:rPr>
+        <w:t>，数据库部署平台</w:t>
+      </w:r>
+      <w:r>
+        <w:rPr>
+          <w:rFonts w:hint="eastAsia"/>
+        </w:rPr>
+        <w:t>Linux</w:t>
       </w:r>
       <w:r>
         <w:rPr>
@@ -6193,368 +6485,53 @@
         <w:rPr>
           <w:rFonts w:hint="eastAsia"/>
         </w:rPr>
-        <w:t>python</w:t>
-      </w:r>
-      <w:r>
-        <w:rPr>
-          <w:rFonts w:hint="eastAsia"/>
-        </w:rPr>
-        <w:t>具有丰富的第三方开发库和强大的社区论坛。对于爬虫</w:t>
-      </w:r>
-      <w:r>
-        <w:rPr>
-          <w:rFonts w:hint="eastAsia"/>
-        </w:rPr>
-        <w:t>python</w:t>
-      </w:r>
-      <w:r>
-        <w:rPr>
-          <w:rFonts w:hint="eastAsia"/>
-        </w:rPr>
-        <w:t>具有强大的</w:t>
-      </w:r>
-      <w:r>
-        <w:rPr>
-          <w:rFonts w:hint="eastAsia"/>
-        </w:rPr>
-        <w:t>requests</w:t>
-      </w:r>
-      <w:r>
-        <w:rPr>
-          <w:rFonts w:hint="eastAsia"/>
-        </w:rPr>
-        <w:t>第三方开发库，可以使用较少的语句实现一个简单的</w:t>
-      </w:r>
-      <w:r>
-        <w:rPr>
-          <w:rFonts w:hint="eastAsia"/>
-        </w:rPr>
-        <w:t>http/https</w:t>
-      </w:r>
-      <w:r>
-        <w:rPr>
-          <w:rFonts w:hint="eastAsia"/>
-        </w:rPr>
-        <w:t>数据报文发送和抓取。</w:t>
-      </w:r>
-      <w:r>
-        <w:rPr>
-          <w:rFonts w:hint="eastAsia"/>
-        </w:rPr>
-        <w:t>对于数据挖掘，</w:t>
-      </w:r>
-      <w:r>
-        <w:rPr>
-          <w:rFonts w:hint="eastAsia"/>
-        </w:rPr>
-        <w:t>python</w:t>
-      </w:r>
-      <w:r>
-        <w:rPr>
-          <w:rFonts w:hint="eastAsia"/>
-        </w:rPr>
-        <w:t>具有</w:t>
-      </w:r>
-      <w:proofErr w:type="spellStart"/>
-      <w:r>
-        <w:rPr>
-          <w:rFonts w:hint="eastAsia"/>
-        </w:rPr>
-        <w:t>jieba</w:t>
-      </w:r>
-      <w:proofErr w:type="spellEnd"/>
-      <w:r>
-        <w:rPr>
-          <w:rFonts w:hint="eastAsia"/>
-        </w:rPr>
-        <w:t>第三方开发库可以进行中文文本的分词，</w:t>
-      </w:r>
-      <w:proofErr w:type="spellStart"/>
-      <w:r>
-        <w:rPr>
-          <w:rFonts w:hint="eastAsia"/>
-        </w:rPr>
-        <w:t>jieba</w:t>
-      </w:r>
-      <w:proofErr w:type="spellEnd"/>
-      <w:r>
-        <w:rPr>
-          <w:rFonts w:hint="eastAsia"/>
-        </w:rPr>
-        <w:t>是目前</w:t>
-      </w:r>
-      <w:r>
-        <w:rPr>
-          <w:rFonts w:hint="eastAsia"/>
-        </w:rPr>
-        <w:t>python</w:t>
-      </w:r>
-      <w:r>
-        <w:rPr>
-          <w:rFonts w:hint="eastAsia"/>
-        </w:rPr>
-        <w:t>最好的中文分词库。</w:t>
-      </w:r>
-      <w:r>
-        <w:rPr>
-          <w:rFonts w:hint="eastAsia"/>
-        </w:rPr>
-        <w:t>NLTK</w:t>
-      </w:r>
-      <w:r>
-        <w:rPr>
-          <w:rFonts w:hint="eastAsia"/>
-        </w:rPr>
-        <w:t>第三方开发库，是在</w:t>
-      </w:r>
-      <w:r>
-        <w:rPr>
-          <w:rFonts w:hint="eastAsia"/>
-        </w:rPr>
-        <w:t>NLP</w:t>
-      </w:r>
-      <w:r>
-        <w:rPr>
-          <w:rFonts w:hint="eastAsia"/>
-        </w:rPr>
-        <w:t>领域中最常使用的一个</w:t>
-      </w:r>
-      <w:r>
-        <w:rPr>
-          <w:rFonts w:hint="eastAsia"/>
-        </w:rPr>
-        <w:t>python</w:t>
-      </w:r>
-      <w:r>
-        <w:rPr>
-          <w:rFonts w:hint="eastAsia"/>
-        </w:rPr>
-        <w:t>库，</w:t>
-      </w:r>
-      <w:proofErr w:type="spellStart"/>
-      <w:r>
-        <w:rPr>
-          <w:rFonts w:hint="eastAsia"/>
-        </w:rPr>
-        <w:t>SnowNLP</w:t>
-      </w:r>
-      <w:proofErr w:type="spellEnd"/>
-      <w:r>
-        <w:rPr>
-          <w:rFonts w:hint="eastAsia"/>
-        </w:rPr>
-        <w:t>，可以方便的处理中文文本内容分析和挖掘。</w:t>
-      </w:r>
-      <w:r>
-        <w:rPr>
-          <w:rFonts w:hint="eastAsia"/>
-        </w:rPr>
-        <w:t>更进一步，各大</w:t>
-      </w:r>
-      <w:r>
-        <w:rPr>
-          <w:rFonts w:hint="eastAsia"/>
-        </w:rPr>
-        <w:t>IT</w:t>
-      </w:r>
-      <w:r>
-        <w:rPr>
-          <w:rFonts w:hint="eastAsia"/>
-        </w:rPr>
-        <w:t>公司具有更多更强大的</w:t>
-      </w:r>
-      <w:r>
-        <w:rPr>
-          <w:rFonts w:hint="eastAsia"/>
-        </w:rPr>
-        <w:t>Al</w:t>
-      </w:r>
-      <w:r>
-        <w:rPr>
-          <w:rFonts w:hint="eastAsia"/>
-        </w:rPr>
-        <w:t>平台，如百度</w:t>
-      </w:r>
-      <w:r>
-        <w:rPr>
-          <w:rFonts w:hint="eastAsia"/>
-        </w:rPr>
-        <w:t>Al</w:t>
-      </w:r>
-      <w:r>
-        <w:rPr>
-          <w:rFonts w:hint="eastAsia"/>
-        </w:rPr>
-        <w:t>开放平台、</w:t>
-      </w:r>
-      <w:proofErr w:type="gramStart"/>
-      <w:r>
-        <w:rPr>
-          <w:rFonts w:hint="eastAsia"/>
-        </w:rPr>
-        <w:t>腾讯</w:t>
-      </w:r>
-      <w:proofErr w:type="gramEnd"/>
-      <w:r>
-        <w:rPr>
-          <w:rFonts w:hint="eastAsia"/>
-          <w:lang w:bidi="en-US"/>
-        </w:rPr>
-        <w:t>Al</w:t>
-      </w:r>
-      <w:r>
-        <w:rPr>
-          <w:rFonts w:hint="eastAsia"/>
-          <w:lang w:bidi="en-US"/>
-        </w:rPr>
-        <w:t>开放平台等众多开放平台可以使用，其中百度</w:t>
-      </w:r>
-      <w:r>
-        <w:rPr>
-          <w:rFonts w:hint="eastAsia"/>
-          <w:lang w:bidi="en-US"/>
-        </w:rPr>
-        <w:t>Al</w:t>
-      </w:r>
-      <w:r>
-        <w:rPr>
-          <w:rFonts w:hint="eastAsia"/>
-          <w:lang w:bidi="en-US"/>
-        </w:rPr>
-        <w:t>开放平台具有免费</w:t>
-      </w:r>
-      <w:r>
-        <w:rPr>
-          <w:rFonts w:hint="eastAsia"/>
-          <w:lang w:bidi="en-US"/>
-        </w:rPr>
-        <w:t>、使用方便等优点，本系统借助百度</w:t>
-      </w:r>
-      <w:r>
-        <w:rPr>
-          <w:rFonts w:hint="eastAsia"/>
-          <w:lang w:bidi="en-US"/>
-        </w:rPr>
-        <w:t>Al</w:t>
-      </w:r>
-      <w:r>
-        <w:rPr>
-          <w:rFonts w:hint="eastAsia"/>
-          <w:lang w:bidi="en-US"/>
-        </w:rPr>
-        <w:t>开放平台完成一部分的评论分析引擎的编写。</w:t>
-      </w:r>
-      <w:r>
-        <w:rPr>
-          <w:rFonts w:hint="eastAsia"/>
-          <w:lang w:bidi="en-US"/>
-        </w:rPr>
-        <w:t>本系统数据库使用</w:t>
-      </w:r>
-      <w:proofErr w:type="spellStart"/>
-      <w:r>
-        <w:rPr>
-          <w:rFonts w:hint="eastAsia"/>
-          <w:lang w:bidi="en-US"/>
-        </w:rPr>
-        <w:t>Mysql</w:t>
-      </w:r>
-      <w:proofErr w:type="spellEnd"/>
-      <w:r>
-        <w:rPr>
-          <w:rFonts w:hint="eastAsia"/>
-          <w:lang w:bidi="en-US"/>
-        </w:rPr>
-        <w:t>数据库引擎，</w:t>
-      </w:r>
-      <w:proofErr w:type="spellStart"/>
-      <w:r>
-        <w:rPr>
-          <w:rFonts w:hint="eastAsia"/>
-          <w:lang w:bidi="en-US"/>
-        </w:rPr>
-        <w:t>Mysql</w:t>
-      </w:r>
-      <w:proofErr w:type="spellEnd"/>
-      <w:r>
-        <w:rPr>
-          <w:rFonts w:hint="eastAsia"/>
-          <w:lang w:bidi="en-US"/>
-        </w:rPr>
-        <w:t>具有简单易用，对于个人开发者免费，小巧，性能较强，可移植性高</w:t>
-      </w:r>
-      <w:r>
-        <w:rPr>
-          <w:rFonts w:hint="eastAsia"/>
-          <w:lang w:bidi="en-US"/>
-        </w:rPr>
-        <w:t>、运行速度较快等</w:t>
-      </w:r>
-      <w:r>
-        <w:rPr>
-          <w:rFonts w:hint="eastAsia"/>
-          <w:lang w:bidi="en-US"/>
-        </w:rPr>
-        <w:t>优点，</w:t>
-      </w:r>
-      <w:proofErr w:type="spellStart"/>
-      <w:r>
-        <w:rPr>
-          <w:rFonts w:hint="eastAsia"/>
-          <w:lang w:bidi="en-US"/>
-        </w:rPr>
-        <w:t>Mysql</w:t>
-      </w:r>
-      <w:proofErr w:type="spellEnd"/>
-      <w:r>
-        <w:rPr>
-          <w:rFonts w:hint="eastAsia"/>
-          <w:lang w:bidi="en-US"/>
-        </w:rPr>
-        <w:t>支持部署在</w:t>
-      </w:r>
-      <w:r>
-        <w:rPr>
-          <w:rFonts w:hint="eastAsia"/>
-          <w:lang w:bidi="en-US"/>
-        </w:rPr>
-        <w:t>Linux</w:t>
-      </w:r>
-      <w:r>
-        <w:rPr>
-          <w:rFonts w:hint="eastAsia"/>
-          <w:lang w:bidi="en-US"/>
-        </w:rPr>
-        <w:t>平台，可减少服务器的开支和性能占用</w:t>
-      </w:r>
-      <w:r>
-        <w:rPr>
-          <w:rFonts w:hint="eastAsia"/>
-          <w:lang w:bidi="en-US"/>
-        </w:rPr>
-        <w:t>。</w:t>
+        <w:t>Web</w:t>
+      </w:r>
+      <w:r>
+        <w:rPr>
+          <w:rFonts w:hint="eastAsia"/>
+        </w:rPr>
+        <w:t>应用部署平台</w:t>
+      </w:r>
+      <w:r>
+        <w:rPr>
+          <w:rFonts w:hint="eastAsia"/>
+        </w:rPr>
+        <w:t>Windows</w:t>
+      </w:r>
+      <w:r>
+        <w:rPr>
+          <w:rFonts w:hint="eastAsia"/>
+        </w:rPr>
+        <w:t>，开发软件使用</w:t>
+      </w:r>
+      <w:r>
+        <w:rPr>
+          <w:rFonts w:hint="eastAsia"/>
+        </w:rPr>
+        <w:t>Pycharm</w:t>
+      </w:r>
+      <w:r>
+        <w:rPr>
+          <w:rFonts w:hint="eastAsia"/>
+        </w:rPr>
+        <w:t>教育版，均为个人免费产品。开发成本低，经济方面可行。</w:t>
       </w:r>
     </w:p>
     <w:p>
       <w:pPr>
         <w:pStyle w:val="3"/>
       </w:pPr>
-      <w:bookmarkStart w:id="26" w:name="_Toc6924126"/>
-      <w:bookmarkStart w:id="27" w:name="_Toc6924461"/>
-      <w:r>
-        <w:rPr>
-          <w:rFonts w:hint="eastAsia"/>
-        </w:rPr>
-        <w:t>经济</w:t>
-      </w:r>
-      <w:r>
-        <w:rPr>
-          <w:rFonts w:hint="eastAsia"/>
-        </w:rPr>
-        <w:t>可行性</w:t>
-      </w:r>
-      <w:bookmarkEnd w:id="26"/>
+      <w:bookmarkStart w:id="27" w:name="_Toc6924127"/>
+      <w:bookmarkStart w:id="28" w:name="_Toc6924462"/>
+      <w:r>
+        <w:rPr>
+          <w:rFonts w:hint="eastAsia"/>
+        </w:rPr>
+        <w:t>操作可行性</w:t>
+      </w:r>
       <w:bookmarkEnd w:id="27"/>
+      <w:bookmarkEnd w:id="28"/>
     </w:p>
     <w:p>
       <w:pPr>
@@ -6564,117 +6541,41 @@
         <w:rPr>
           <w:rFonts w:hint="eastAsia"/>
         </w:rPr>
-        <w:t>本系统均采用开源软件设计开发，</w:t>
-      </w:r>
-      <w:r>
-        <w:rPr>
-          <w:rFonts w:hint="eastAsia"/>
-        </w:rPr>
-        <w:t>其中数据库使用</w:t>
-      </w:r>
-      <w:proofErr w:type="spellStart"/>
-      <w:r>
-        <w:rPr>
-          <w:rFonts w:hint="eastAsia"/>
-        </w:rPr>
-        <w:t>Mysql</w:t>
-      </w:r>
-      <w:proofErr w:type="spellEnd"/>
-      <w:r>
-        <w:rPr>
-          <w:rFonts w:hint="eastAsia"/>
-        </w:rPr>
-        <w:t>数据库，对于个人开发者免费使用，开发语言和系统框架使用</w:t>
-      </w:r>
-      <w:r>
-        <w:rPr>
-          <w:rFonts w:hint="eastAsia"/>
-        </w:rPr>
-        <w:t>python</w:t>
-      </w:r>
-      <w:r>
-        <w:rPr>
-          <w:rFonts w:hint="eastAsia"/>
-        </w:rPr>
-        <w:t>和</w:t>
-      </w:r>
-      <w:r>
-        <w:rPr>
-          <w:rFonts w:hint="eastAsia"/>
-        </w:rPr>
-        <w:t>django</w:t>
-      </w:r>
-      <w:r>
-        <w:rPr>
-          <w:rFonts w:hint="eastAsia"/>
-        </w:rPr>
-        <w:t>，数据库部署平台</w:t>
-      </w:r>
-      <w:r>
-        <w:rPr>
-          <w:rFonts w:hint="eastAsia"/>
-        </w:rPr>
-        <w:t>Linux</w:t>
-      </w:r>
-      <w:r>
-        <w:rPr>
-          <w:rFonts w:hint="eastAsia"/>
-        </w:rPr>
-        <w:t>，</w:t>
-      </w:r>
-      <w:r>
-        <w:rPr>
-          <w:rFonts w:hint="eastAsia"/>
-        </w:rPr>
-        <w:t>Web</w:t>
-      </w:r>
-      <w:r>
-        <w:rPr>
-          <w:rFonts w:hint="eastAsia"/>
-        </w:rPr>
-        <w:t>应用部署平台</w:t>
-      </w:r>
-      <w:r>
-        <w:rPr>
-          <w:rFonts w:hint="eastAsia"/>
-        </w:rPr>
-        <w:t>Windows</w:t>
-      </w:r>
-      <w:r>
-        <w:rPr>
-          <w:rFonts w:hint="eastAsia"/>
-        </w:rPr>
-        <w:t>，开发软件使用</w:t>
-      </w:r>
-      <w:proofErr w:type="spellStart"/>
-      <w:r>
-        <w:rPr>
-          <w:rFonts w:hint="eastAsia"/>
-        </w:rPr>
-        <w:t>Pycharm</w:t>
-      </w:r>
-      <w:proofErr w:type="spellEnd"/>
-      <w:r>
-        <w:rPr>
-          <w:rFonts w:hint="eastAsia"/>
-        </w:rPr>
-        <w:t>教育版，均为个人免费产品。开发成本低，经济方面可行。</w:t>
+        <w:t>本系统设计清晰，具有简单易操作的用户界面，有完善的异常处理机制和错误信息提醒和后台日志记录</w:t>
+      </w:r>
+      <w:r>
+        <w:rPr>
+          <w:rFonts w:hint="eastAsia"/>
+        </w:rPr>
+        <w:t>，用户通过操作界面的提示即可完成操作。</w:t>
+      </w:r>
+      <w:r>
+        <w:rPr>
+          <w:rFonts w:hint="eastAsia"/>
+        </w:rPr>
+        <w:t>并且系统的后台管理界面可以查看数据库信息，可以完成日常的过期数据清理和异常数据清理。</w:t>
+      </w:r>
+      <w:r>
+        <w:rPr>
+          <w:rFonts w:hint="eastAsia"/>
+        </w:rPr>
+        <w:t>操作方面可行。</w:t>
       </w:r>
     </w:p>
     <w:p>
       <w:pPr>
         <w:pStyle w:val="3"/>
       </w:pPr>
-      <w:bookmarkStart w:id="28" w:name="_Toc6924127"/>
-      <w:bookmarkStart w:id="29" w:name="_Toc6924462"/>
-      <w:r>
-        <w:rPr>
-          <w:rFonts w:hint="eastAsia"/>
-        </w:rPr>
-        <w:t>操作可行性</w:t>
-      </w:r>
-      <w:bookmarkEnd w:id="28"/>
+      <w:bookmarkStart w:id="29" w:name="_Toc6924128"/>
+      <w:bookmarkStart w:id="30" w:name="_Toc6924463"/>
+      <w:r>
+        <w:rPr>
+          <w:rFonts w:hint="eastAsia"/>
+        </w:rPr>
+        <w:t>法律可行性</w:t>
+      </w:r>
       <w:bookmarkEnd w:id="29"/>
+      <w:bookmarkEnd w:id="30"/>
     </w:p>
     <w:p>
       <w:pPr>
@@ -6684,50 +6585,6 @@
         <w:rPr>
           <w:rFonts w:hint="eastAsia"/>
         </w:rPr>
-        <w:t>本系统设计清晰，具有简单易操作的用户界面，有完善的异常处理机制和错误信息提醒和后台日志记录</w:t>
-      </w:r>
-      <w:r>
-        <w:rPr>
-          <w:rFonts w:hint="eastAsia"/>
-        </w:rPr>
-        <w:t>，用户通过操作界面的提示即可完成操作。</w:t>
-      </w:r>
-      <w:r>
-        <w:rPr>
-          <w:rFonts w:hint="eastAsia"/>
-        </w:rPr>
-        <w:t>并且系统的后台管理界面可以查看数据库信息，可以完成日常的过期数据清理和异常数据清理。</w:t>
-      </w:r>
-      <w:r>
-        <w:rPr>
-          <w:rFonts w:hint="eastAsia"/>
-        </w:rPr>
-        <w:t>操作方面可行。</w:t>
-      </w:r>
-    </w:p>
-    <w:p>
-      <w:pPr>
-        <w:pStyle w:val="3"/>
-      </w:pPr>
-      <w:bookmarkStart w:id="30" w:name="_Toc6924128"/>
-      <w:bookmarkStart w:id="31" w:name="_Toc6924463"/>
-      <w:r>
-        <w:rPr>
-          <w:rFonts w:hint="eastAsia"/>
-        </w:rPr>
-        <w:t>法律可行性</w:t>
-      </w:r>
-      <w:bookmarkEnd w:id="30"/>
-      <w:bookmarkEnd w:id="31"/>
-    </w:p>
-    <w:p>
-      <w:pPr>
-        <w:ind w:firstLine="420"/>
-      </w:pPr>
-      <w:r>
-        <w:rPr>
-          <w:rFonts w:hint="eastAsia"/>
-        </w:rPr>
         <w:t>本系统的设计和使用没有违反国家相关法律规定，法律方面可行。</w:t>
       </w:r>
     </w:p>
@@ -6738,8 +6595,8 @@
       <w:r>
         <w:br w:type="page"/>
       </w:r>
-      <w:bookmarkStart w:id="32" w:name="_Toc6924129"/>
-      <w:bookmarkStart w:id="33" w:name="_Toc6924464"/>
+      <w:bookmarkStart w:id="31" w:name="_Toc6924129"/>
+      <w:bookmarkStart w:id="32" w:name="_Toc6924464"/>
       <w:r>
         <w:rPr>
           <w:rFonts w:hint="eastAsia"/>
@@ -6747,24 +6604,24 @@
         <w:lastRenderedPageBreak/>
         <w:t>需求分析</w:t>
       </w:r>
+      <w:bookmarkEnd w:id="31"/>
       <w:bookmarkEnd w:id="32"/>
-      <w:bookmarkEnd w:id="33"/>
     </w:p>
     <w:p>
       <w:pPr>
         <w:pStyle w:val="2"/>
         <w:spacing w:before="163" w:after="163"/>
       </w:pPr>
-      <w:bookmarkStart w:id="34" w:name="_Toc6924130"/>
-      <w:bookmarkStart w:id="35" w:name="_Toc6924465"/>
+      <w:bookmarkStart w:id="33" w:name="_Toc6924130"/>
+      <w:bookmarkStart w:id="34" w:name="_Toc6924465"/>
       <w:r>
         <w:rPr>
           <w:rFonts w:hint="eastAsia"/>
         </w:rPr>
         <w:t>系统需求目标</w:t>
       </w:r>
+      <w:bookmarkEnd w:id="33"/>
       <w:bookmarkEnd w:id="34"/>
-      <w:bookmarkEnd w:id="35"/>
     </w:p>
     <w:p>
       <w:pPr>
@@ -6897,21 +6754,7 @@
         <w:rPr>
           <w:rFonts w:hint="eastAsia"/>
         </w:rPr>
-        <w:t>可扩展性原则：采用开放的接口和标准，便于系统向更大的规模和功能扩展。对业务代码服务化，</w:t>
-      </w:r>
-      <w:proofErr w:type="gramStart"/>
-      <w:r>
-        <w:rPr>
-          <w:rFonts w:hint="eastAsia"/>
-        </w:rPr>
-        <w:t>交互和</w:t>
-      </w:r>
-      <w:proofErr w:type="gramEnd"/>
-      <w:r>
-        <w:rPr>
-          <w:rFonts w:hint="eastAsia"/>
-        </w:rPr>
-        <w:t>逻辑分离，为了以后更好拓展，更好维护</w:t>
+        <w:t>可扩展性原则：采用开放的接口和标准，便于系统向更大的规模和功能扩展。对业务代码服务化，交互和逻辑分离，为了以后更好拓展，更好维护</w:t>
       </w:r>
       <w:r>
         <w:rPr>
@@ -6931,16 +6774,16 @@
         <w:pStyle w:val="2"/>
         <w:spacing w:before="163" w:after="163"/>
       </w:pPr>
-      <w:bookmarkStart w:id="36" w:name="_Toc6924131"/>
-      <w:bookmarkStart w:id="37" w:name="_Toc6924466"/>
+      <w:bookmarkStart w:id="35" w:name="_Toc6924131"/>
+      <w:bookmarkStart w:id="36" w:name="_Toc6924466"/>
       <w:r>
         <w:rPr>
           <w:rFonts w:hint="eastAsia"/>
         </w:rPr>
         <w:t>系统功能分析</w:t>
       </w:r>
+      <w:bookmarkEnd w:id="35"/>
       <w:bookmarkEnd w:id="36"/>
-      <w:bookmarkEnd w:id="37"/>
     </w:p>
     <w:p>
       <w:pPr>
@@ -7060,23 +6903,7 @@
           <w:rFonts w:hint="eastAsia"/>
           <w:lang w:bidi="en-US"/>
         </w:rPr>
-        <w:t>爬虫引擎读入商品链接，</w:t>
-      </w:r>
-      <w:proofErr w:type="gramStart"/>
-      <w:r>
-        <w:rPr>
-          <w:rFonts w:hint="eastAsia"/>
-          <w:lang w:bidi="en-US"/>
-        </w:rPr>
-        <w:t>爬取商品</w:t>
-      </w:r>
-      <w:proofErr w:type="gramEnd"/>
-      <w:r>
-        <w:rPr>
-          <w:rFonts w:hint="eastAsia"/>
-          <w:lang w:bidi="en-US"/>
-        </w:rPr>
-        <w:t>评论</w:t>
+        <w:t>爬虫引擎读入商品链接，爬取商品评论</w:t>
       </w:r>
       <w:r>
         <w:rPr>
@@ -7195,8 +7022,8 @@
       <w:r>
         <w:br w:type="page"/>
       </w:r>
-      <w:bookmarkStart w:id="38" w:name="_Toc6924132"/>
-      <w:bookmarkStart w:id="39" w:name="_Toc6924467"/>
+      <w:bookmarkStart w:id="37" w:name="_Toc6924132"/>
+      <w:bookmarkStart w:id="38" w:name="_Toc6924467"/>
       <w:r>
         <w:rPr>
           <w:rFonts w:hint="eastAsia"/>
@@ -7204,24 +7031,24 @@
         <w:lastRenderedPageBreak/>
         <w:t>总体设计</w:t>
       </w:r>
+      <w:bookmarkEnd w:id="37"/>
       <w:bookmarkEnd w:id="38"/>
-      <w:bookmarkEnd w:id="39"/>
     </w:p>
     <w:p>
       <w:pPr>
         <w:pStyle w:val="2"/>
         <w:spacing w:before="163" w:after="163"/>
       </w:pPr>
-      <w:bookmarkStart w:id="40" w:name="_Toc6924133"/>
-      <w:bookmarkStart w:id="41" w:name="_Toc6924468"/>
+      <w:bookmarkStart w:id="39" w:name="_Toc6924133"/>
+      <w:bookmarkStart w:id="40" w:name="_Toc6924468"/>
       <w:r>
         <w:rPr>
           <w:rFonts w:hint="eastAsia"/>
         </w:rPr>
         <w:t>系统流程图</w:t>
       </w:r>
+      <w:bookmarkEnd w:id="39"/>
       <w:bookmarkEnd w:id="40"/>
-      <w:bookmarkEnd w:id="41"/>
     </w:p>
     <w:p>
       <w:pPr>
@@ -7452,8 +7279,8 @@
         <w:pStyle w:val="2"/>
         <w:spacing w:before="163" w:after="163"/>
       </w:pPr>
-      <w:bookmarkStart w:id="42" w:name="_Toc6924134"/>
-      <w:bookmarkStart w:id="43" w:name="_Toc6924469"/>
+      <w:bookmarkStart w:id="41" w:name="_Toc6924134"/>
+      <w:bookmarkStart w:id="42" w:name="_Toc6924469"/>
       <w:r>
         <w:rPr>
           <w:rFonts w:hint="eastAsia"/>
@@ -7461,8 +7288,8 @@
         <w:lastRenderedPageBreak/>
         <w:t>数据流程图</w:t>
       </w:r>
+      <w:bookmarkEnd w:id="41"/>
       <w:bookmarkEnd w:id="42"/>
-      <w:bookmarkEnd w:id="43"/>
     </w:p>
     <w:p>
       <w:pPr>
@@ -7540,16 +7367,16 @@
         <w:pStyle w:val="2"/>
         <w:spacing w:before="163" w:after="163"/>
       </w:pPr>
-      <w:bookmarkStart w:id="44" w:name="_Toc6924135"/>
-      <w:bookmarkStart w:id="45" w:name="_Toc6924470"/>
+      <w:bookmarkStart w:id="43" w:name="_Toc6924135"/>
+      <w:bookmarkStart w:id="44" w:name="_Toc6924470"/>
       <w:r>
         <w:rPr>
           <w:rFonts w:hint="eastAsia"/>
         </w:rPr>
         <w:t>数据库设计</w:t>
       </w:r>
+      <w:bookmarkEnd w:id="43"/>
       <w:bookmarkEnd w:id="44"/>
-      <w:bookmarkEnd w:id="45"/>
     </w:p>
     <w:p>
       <w:pPr>
@@ -7680,8 +7507,8 @@
       <w:pPr>
         <w:pStyle w:val="3"/>
       </w:pPr>
-      <w:bookmarkStart w:id="46" w:name="_Toc6924136"/>
-      <w:bookmarkStart w:id="47" w:name="_Toc6924471"/>
+      <w:bookmarkStart w:id="45" w:name="_Toc6924136"/>
+      <w:bookmarkStart w:id="46" w:name="_Toc6924471"/>
       <w:r>
         <w:rPr>
           <w:rFonts w:hint="eastAsia"/>
@@ -7695,8 +7522,8 @@
         </w:rPr>
         <w:t>表</w:t>
       </w:r>
+      <w:bookmarkEnd w:id="45"/>
       <w:bookmarkEnd w:id="46"/>
-      <w:bookmarkEnd w:id="47"/>
     </w:p>
     <w:p>
       <w:pPr>
@@ -7750,7 +7577,6 @@
         </w:rPr>
         <w:t>表名为：</w:t>
       </w:r>
-      <w:proofErr w:type="spellStart"/>
       <w:r>
         <w:rPr>
           <w:rFonts w:hint="eastAsia"/>
@@ -7760,7 +7586,6 @@
       <w:r>
         <w:t>Model_taobao</w:t>
       </w:r>
-      <w:proofErr w:type="spellEnd"/>
       <w:r>
         <w:rPr>
           <w:rFonts w:hint="eastAsia"/>
@@ -8101,11 +7926,9 @@
               <w:ind w:firstLineChars="0" w:firstLine="0"/>
               <w:jc w:val="center"/>
             </w:pPr>
-            <w:proofErr w:type="spellStart"/>
             <w:r>
               <w:t>taobao_name</w:t>
             </w:r>
-            <w:proofErr w:type="spellEnd"/>
           </w:p>
         </w:tc>
         <w:tc>
@@ -8138,13 +7961,8 @@
               <w:ind w:firstLineChars="0" w:firstLine="0"/>
               <w:jc w:val="center"/>
             </w:pPr>
-            <w:proofErr w:type="gramStart"/>
-            <w:r>
-              <w:t>varchar(</w:t>
-            </w:r>
-            <w:proofErr w:type="gramEnd"/>
-            <w:r>
-              <w:t>100)</w:t>
+            <w:r>
+              <w:t>varchar(100)</w:t>
             </w:r>
           </w:p>
         </w:tc>
@@ -8228,11 +8046,9 @@
               <w:ind w:firstLineChars="0" w:firstLine="0"/>
               <w:jc w:val="center"/>
             </w:pPr>
-            <w:proofErr w:type="spellStart"/>
             <w:r>
               <w:t>taobao_id</w:t>
             </w:r>
-            <w:proofErr w:type="spellEnd"/>
           </w:p>
         </w:tc>
         <w:tc>
@@ -8265,11 +8081,9 @@
               <w:ind w:firstLineChars="0" w:firstLine="0"/>
               <w:jc w:val="center"/>
             </w:pPr>
-            <w:proofErr w:type="gramStart"/>
             <w:r>
               <w:t>varchar(</w:t>
             </w:r>
-            <w:proofErr w:type="gramEnd"/>
             <w:r>
               <w:rPr>
                 <w:rFonts w:hint="eastAsia"/>
@@ -8361,11 +8175,9 @@
               <w:ind w:firstLineChars="0" w:firstLine="0"/>
               <w:jc w:val="center"/>
             </w:pPr>
-            <w:proofErr w:type="spellStart"/>
             <w:r>
               <w:t>taobao_url</w:t>
             </w:r>
-            <w:proofErr w:type="spellEnd"/>
           </w:p>
         </w:tc>
         <w:tc>
@@ -8383,16 +8195,8 @@
               <w:rPr>
                 <w:rFonts w:hint="eastAsia"/>
               </w:rPr>
-              <w:t>商品</w:t>
-            </w:r>
-            <w:proofErr w:type="spellStart"/>
-            <w:r>
-              <w:rPr>
-                <w:rFonts w:hint="eastAsia"/>
-              </w:rPr>
-              <w:t>URl</w:t>
-            </w:r>
-            <w:proofErr w:type="spellEnd"/>
+              <w:t>商品URl</w:t>
+            </w:r>
           </w:p>
         </w:tc>
         <w:tc>
@@ -8406,11 +8210,9 @@
               <w:ind w:firstLineChars="0" w:firstLine="0"/>
               <w:jc w:val="center"/>
             </w:pPr>
-            <w:proofErr w:type="gramStart"/>
             <w:r>
               <w:t>varchar(</w:t>
             </w:r>
-            <w:proofErr w:type="gramEnd"/>
             <w:r>
               <w:rPr>
                 <w:rFonts w:hint="eastAsia"/>
@@ -8502,11 +8304,9 @@
               <w:ind w:firstLineChars="0" w:firstLine="0"/>
               <w:jc w:val="center"/>
             </w:pPr>
-            <w:proofErr w:type="spellStart"/>
             <w:r>
               <w:t>taobao_shop_name</w:t>
             </w:r>
-            <w:proofErr w:type="spellEnd"/>
           </w:p>
         </w:tc>
         <w:tc>
@@ -8539,13 +8339,8 @@
               <w:ind w:firstLineChars="0" w:firstLine="0"/>
               <w:jc w:val="center"/>
             </w:pPr>
-            <w:proofErr w:type="gramStart"/>
-            <w:r>
-              <w:t>varchar(</w:t>
-            </w:r>
-            <w:proofErr w:type="gramEnd"/>
-            <w:r>
-              <w:t>100)</w:t>
+            <w:r>
+              <w:t>varchar(100)</w:t>
             </w:r>
           </w:p>
         </w:tc>
@@ -8629,11 +8424,9 @@
               <w:ind w:firstLineChars="0" w:firstLine="0"/>
               <w:jc w:val="center"/>
             </w:pPr>
-            <w:proofErr w:type="spellStart"/>
             <w:r>
               <w:t>taobao_price_now</w:t>
             </w:r>
-            <w:proofErr w:type="spellEnd"/>
           </w:p>
         </w:tc>
         <w:tc>
@@ -8666,11 +8459,9 @@
               <w:ind w:firstLineChars="0" w:firstLine="0"/>
               <w:jc w:val="center"/>
             </w:pPr>
-            <w:proofErr w:type="gramStart"/>
             <w:r>
               <w:t>varchar(</w:t>
             </w:r>
-            <w:proofErr w:type="gramEnd"/>
             <w:r>
               <w:rPr>
                 <w:rFonts w:hint="eastAsia"/>
@@ -8762,11 +8553,9 @@
               <w:ind w:firstLineChars="0" w:firstLine="0"/>
               <w:jc w:val="center"/>
             </w:pPr>
-            <w:proofErr w:type="spellStart"/>
             <w:r>
               <w:t>taobao_time</w:t>
             </w:r>
-            <w:proofErr w:type="spellEnd"/>
           </w:p>
         </w:tc>
         <w:tc>
@@ -8861,16 +8650,16 @@
       <w:pPr>
         <w:pStyle w:val="3"/>
       </w:pPr>
-      <w:bookmarkStart w:id="48" w:name="_Toc6924137"/>
-      <w:bookmarkStart w:id="49" w:name="_Toc6924472"/>
+      <w:bookmarkStart w:id="47" w:name="_Toc6924137"/>
+      <w:bookmarkStart w:id="48" w:name="_Toc6924472"/>
       <w:r>
         <w:rPr>
           <w:rFonts w:hint="eastAsia"/>
         </w:rPr>
         <w:t>商品评论表</w:t>
       </w:r>
+      <w:bookmarkEnd w:id="47"/>
       <w:bookmarkEnd w:id="48"/>
-      <w:bookmarkEnd w:id="49"/>
     </w:p>
     <w:p>
       <w:pPr>
@@ -8936,11 +8725,9 @@
         </w:rPr>
         <w:t>保存时间等字段，表名为：</w:t>
       </w:r>
-      <w:proofErr w:type="spellStart"/>
       <w:r>
         <w:t>MyModel_spider</w:t>
       </w:r>
-      <w:proofErr w:type="spellEnd"/>
       <w:r>
         <w:rPr>
           <w:rFonts w:hint="eastAsia"/>
@@ -8980,7 +8767,7 @@
               <w:ind w:firstLineChars="0" w:firstLine="0"/>
               <w:jc w:val="center"/>
             </w:pPr>
-            <w:bookmarkStart w:id="50" w:name="_Hlk6757005"/>
+            <w:bookmarkStart w:id="49" w:name="_Hlk6757005"/>
             <w:r>
               <w:rPr>
                 <w:rFonts w:hint="eastAsia"/>
@@ -9276,11 +9063,9 @@
               <w:ind w:firstLineChars="0" w:firstLine="0"/>
               <w:jc w:val="center"/>
             </w:pPr>
-            <w:proofErr w:type="spellStart"/>
             <w:r>
               <w:t>spider_id</w:t>
             </w:r>
-            <w:proofErr w:type="spellEnd"/>
           </w:p>
         </w:tc>
         <w:tc>
@@ -9313,11 +9098,9 @@
               <w:ind w:firstLineChars="0" w:firstLine="0"/>
               <w:jc w:val="center"/>
             </w:pPr>
-            <w:proofErr w:type="gramStart"/>
             <w:r>
               <w:t>varchar(</w:t>
             </w:r>
-            <w:proofErr w:type="gramEnd"/>
             <w:r>
               <w:rPr>
                 <w:rFonts w:hint="eastAsia"/>
@@ -9409,11 +9192,9 @@
               <w:ind w:firstLineChars="0" w:firstLine="0"/>
               <w:jc w:val="center"/>
             </w:pPr>
-            <w:proofErr w:type="spellStart"/>
             <w:r>
               <w:t>spider_detail_Common</w:t>
             </w:r>
-            <w:proofErr w:type="spellEnd"/>
           </w:p>
         </w:tc>
         <w:tc>
@@ -9446,13 +9227,8 @@
               <w:ind w:firstLineChars="0" w:firstLine="0"/>
               <w:jc w:val="center"/>
             </w:pPr>
-            <w:proofErr w:type="gramStart"/>
-            <w:r>
-              <w:t>varchar(</w:t>
-            </w:r>
-            <w:proofErr w:type="gramEnd"/>
-            <w:r>
-              <w:t>3000)</w:t>
+            <w:r>
+              <w:t>varchar(3000)</w:t>
             </w:r>
           </w:p>
         </w:tc>
@@ -9536,11 +9312,9 @@
               <w:ind w:firstLineChars="0" w:firstLine="0"/>
               <w:jc w:val="center"/>
             </w:pPr>
-            <w:proofErr w:type="spellStart"/>
             <w:r>
               <w:t>spider_detail_All</w:t>
             </w:r>
-            <w:proofErr w:type="spellEnd"/>
           </w:p>
         </w:tc>
         <w:tc>
@@ -9573,11 +9347,9 @@
               <w:ind w:firstLineChars="0" w:firstLine="0"/>
               <w:jc w:val="center"/>
             </w:pPr>
-            <w:proofErr w:type="spellStart"/>
             <w:r>
               <w:t>longtext</w:t>
             </w:r>
-            <w:proofErr w:type="spellEnd"/>
           </w:p>
         </w:tc>
         <w:tc>
@@ -9660,11 +9432,9 @@
               <w:ind w:firstLineChars="0" w:firstLine="0"/>
               <w:jc w:val="center"/>
             </w:pPr>
-            <w:proofErr w:type="spellStart"/>
             <w:r>
               <w:t>spider_time</w:t>
             </w:r>
-            <w:proofErr w:type="spellEnd"/>
           </w:p>
         </w:tc>
         <w:tc>
@@ -9759,28 +9529,28 @@
       <w:pPr>
         <w:pStyle w:val="3"/>
       </w:pPr>
-      <w:bookmarkStart w:id="51" w:name="_Toc6924138"/>
-      <w:bookmarkStart w:id="52" w:name="_Toc6924473"/>
+      <w:bookmarkStart w:id="50" w:name="_Toc6924138"/>
+      <w:bookmarkStart w:id="51" w:name="_Toc6924473"/>
+      <w:bookmarkEnd w:id="49"/>
+      <w:r>
+        <w:rPr>
+          <w:rFonts w:hint="eastAsia"/>
+        </w:rPr>
+        <w:t>评论分析表</w:t>
+      </w:r>
       <w:bookmarkEnd w:id="50"/>
+      <w:bookmarkEnd w:id="51"/>
+    </w:p>
+    <w:p>
+      <w:pPr>
+        <w:ind w:firstLine="420"/>
+      </w:pPr>
       <w:r>
         <w:rPr>
           <w:rFonts w:hint="eastAsia"/>
         </w:rPr>
         <w:t>评论分析表</w:t>
       </w:r>
-      <w:bookmarkEnd w:id="51"/>
-      <w:bookmarkEnd w:id="52"/>
-    </w:p>
-    <w:p>
-      <w:pPr>
-        <w:ind w:firstLine="420"/>
-      </w:pPr>
-      <w:r>
-        <w:rPr>
-          <w:rFonts w:hint="eastAsia"/>
-        </w:rPr>
-        <w:t>评论分析表</w:t>
-      </w:r>
       <w:r>
         <w:rPr>
           <w:rFonts w:hint="eastAsia"/>
@@ -9811,11 +9581,9 @@
         </w:rPr>
         <w:t>，评论正向情感倾向值，评论负向情感倾向值，保存时间等字段，表名为：</w:t>
       </w:r>
-      <w:proofErr w:type="spellStart"/>
       <w:r>
         <w:t>MyModel_analyse</w:t>
       </w:r>
-      <w:proofErr w:type="spellEnd"/>
       <w:r>
         <w:rPr>
           <w:rFonts w:hint="eastAsia"/>
@@ -10150,11 +9918,9 @@
               <w:ind w:firstLineChars="0" w:firstLine="0"/>
               <w:jc w:val="center"/>
             </w:pPr>
-            <w:proofErr w:type="spellStart"/>
             <w:r>
               <w:t>analyse_id</w:t>
             </w:r>
-            <w:proofErr w:type="spellEnd"/>
           </w:p>
         </w:tc>
         <w:tc>
@@ -10187,11 +9953,9 @@
               <w:ind w:firstLineChars="0" w:firstLine="0"/>
               <w:jc w:val="center"/>
             </w:pPr>
-            <w:proofErr w:type="gramStart"/>
             <w:r>
               <w:t>varchar(</w:t>
             </w:r>
-            <w:proofErr w:type="gramEnd"/>
             <w:r>
               <w:rPr>
                 <w:rFonts w:hint="eastAsia"/>
@@ -10283,11 +10047,9 @@
               <w:ind w:firstLineChars="0" w:firstLine="0"/>
               <w:jc w:val="center"/>
             </w:pPr>
-            <w:proofErr w:type="spellStart"/>
             <w:r>
               <w:t>analyse_positive_prob</w:t>
             </w:r>
-            <w:proofErr w:type="spellEnd"/>
           </w:p>
         </w:tc>
         <w:tc>
@@ -10320,11 +10082,9 @@
               <w:ind w:firstLineChars="0" w:firstLine="0"/>
               <w:jc w:val="center"/>
             </w:pPr>
-            <w:proofErr w:type="spellStart"/>
             <w:r>
               <w:t>longtext</w:t>
             </w:r>
-            <w:proofErr w:type="spellEnd"/>
           </w:p>
         </w:tc>
         <w:tc>
@@ -10408,11 +10168,9 @@
               <w:ind w:firstLineChars="0" w:firstLine="0"/>
               <w:jc w:val="center"/>
             </w:pPr>
-            <w:proofErr w:type="spellStart"/>
             <w:r>
               <w:t>analyse_negative_prob</w:t>
             </w:r>
-            <w:proofErr w:type="spellEnd"/>
           </w:p>
         </w:tc>
         <w:tc>
@@ -10445,11 +10203,9 @@
               <w:ind w:firstLineChars="0" w:firstLine="0"/>
               <w:jc w:val="center"/>
             </w:pPr>
-            <w:proofErr w:type="spellStart"/>
             <w:r>
               <w:t>longtext</w:t>
             </w:r>
-            <w:proofErr w:type="spellEnd"/>
           </w:p>
         </w:tc>
         <w:tc>
@@ -10532,11 +10288,9 @@
               <w:ind w:firstLineChars="0" w:firstLine="0"/>
               <w:jc w:val="center"/>
             </w:pPr>
-            <w:proofErr w:type="spellStart"/>
             <w:r>
               <w:t>analyse_time</w:t>
             </w:r>
-            <w:proofErr w:type="spellEnd"/>
           </w:p>
         </w:tc>
         <w:tc>
@@ -10631,16 +10385,16 @@
       <w:pPr>
         <w:pStyle w:val="3"/>
       </w:pPr>
-      <w:bookmarkStart w:id="53" w:name="_Toc6924139"/>
-      <w:bookmarkStart w:id="54" w:name="_Toc6924474"/>
+      <w:bookmarkStart w:id="52" w:name="_Toc6924139"/>
+      <w:bookmarkStart w:id="53" w:name="_Toc6924474"/>
       <w:r>
         <w:rPr>
           <w:rFonts w:hint="eastAsia"/>
         </w:rPr>
         <w:t>邮箱地址表</w:t>
       </w:r>
+      <w:bookmarkEnd w:id="52"/>
       <w:bookmarkEnd w:id="53"/>
-      <w:bookmarkEnd w:id="54"/>
     </w:p>
     <w:p>
       <w:pPr>
@@ -10730,11 +10484,9 @@
         </w:rPr>
         <w:t>，保存时间等字段，表名为：</w:t>
       </w:r>
-      <w:proofErr w:type="spellStart"/>
       <w:r>
         <w:t>MyModel_mail</w:t>
       </w:r>
-      <w:proofErr w:type="spellEnd"/>
       <w:r>
         <w:rPr>
           <w:rFonts w:hint="eastAsia"/>
@@ -11087,11 +10839,9 @@
               <w:ind w:firstLineChars="0" w:firstLine="0"/>
               <w:jc w:val="center"/>
             </w:pPr>
-            <w:proofErr w:type="spellStart"/>
             <w:r>
               <w:t>taobao_id</w:t>
             </w:r>
-            <w:proofErr w:type="spellEnd"/>
           </w:p>
         </w:tc>
         <w:tc>
@@ -11124,11 +10874,9 @@
               <w:ind w:firstLineChars="0" w:firstLine="0"/>
               <w:jc w:val="center"/>
             </w:pPr>
-            <w:proofErr w:type="gramStart"/>
             <w:r>
               <w:t>varchar(</w:t>
             </w:r>
-            <w:proofErr w:type="gramEnd"/>
             <w:r>
               <w:rPr>
                 <w:rFonts w:hint="eastAsia"/>
@@ -11255,11 +11003,9 @@
               <w:ind w:firstLineChars="0" w:firstLine="0"/>
               <w:jc w:val="center"/>
             </w:pPr>
-            <w:proofErr w:type="gramStart"/>
             <w:r>
               <w:t>varchar(</w:t>
             </w:r>
-            <w:proofErr w:type="gramEnd"/>
             <w:r>
               <w:rPr>
                 <w:rFonts w:hint="eastAsia"/>
@@ -11351,7 +11097,6 @@
               <w:ind w:firstLineChars="0" w:firstLine="0"/>
               <w:jc w:val="center"/>
             </w:pPr>
-            <w:proofErr w:type="spellStart"/>
             <w:r>
               <w:rPr>
                 <w:rFonts w:hint="eastAsia"/>
@@ -11361,7 +11106,6 @@
             <w:r>
               <w:t>_time</w:t>
             </w:r>
-            <w:proofErr w:type="spellEnd"/>
           </w:p>
         </w:tc>
         <w:tc>
@@ -11457,8 +11201,8 @@
         <w:pStyle w:val="2"/>
         <w:spacing w:before="163" w:after="163"/>
       </w:pPr>
-      <w:bookmarkStart w:id="55" w:name="_Toc6924140"/>
-      <w:bookmarkStart w:id="56" w:name="_Toc6924475"/>
+      <w:bookmarkStart w:id="54" w:name="_Toc6924140"/>
+      <w:bookmarkStart w:id="55" w:name="_Toc6924475"/>
       <w:r>
         <w:rPr>
           <w:rFonts w:hint="eastAsia"/>
@@ -11477,8 +11221,8 @@
         </w:rPr>
         <w:t>设计</w:t>
       </w:r>
+      <w:bookmarkEnd w:id="54"/>
       <w:bookmarkEnd w:id="55"/>
-      <w:bookmarkEnd w:id="56"/>
     </w:p>
     <w:p>
       <w:pPr>
@@ -11609,8 +11353,8 @@
       <w:pPr>
         <w:pStyle w:val="3"/>
       </w:pPr>
-      <w:bookmarkStart w:id="57" w:name="_Toc6924141"/>
-      <w:bookmarkStart w:id="58" w:name="_Toc6924476"/>
+      <w:bookmarkStart w:id="56" w:name="_Toc6924141"/>
+      <w:bookmarkStart w:id="57" w:name="_Toc6924476"/>
       <w:r>
         <w:rPr>
           <w:rFonts w:hint="eastAsia"/>
@@ -11623,8 +11367,8 @@
         </w:rPr>
         <w:t>设计</w:t>
       </w:r>
+      <w:bookmarkEnd w:id="56"/>
       <w:bookmarkEnd w:id="57"/>
-      <w:bookmarkEnd w:id="58"/>
     </w:p>
     <w:p>
       <w:pPr>
@@ -11973,8 +11717,8 @@
       <w:pPr>
         <w:pStyle w:val="3"/>
       </w:pPr>
-      <w:bookmarkStart w:id="59" w:name="_Toc6924142"/>
-      <w:bookmarkStart w:id="60" w:name="_Toc6924477"/>
+      <w:bookmarkStart w:id="58" w:name="_Toc6924142"/>
+      <w:bookmarkStart w:id="59" w:name="_Toc6924477"/>
       <w:r>
         <w:rPr>
           <w:rFonts w:hint="eastAsia"/>
@@ -11988,8 +11732,8 @@
         </w:rPr>
         <w:t>设计</w:t>
       </w:r>
+      <w:bookmarkEnd w:id="58"/>
       <w:bookmarkEnd w:id="59"/>
-      <w:bookmarkEnd w:id="60"/>
     </w:p>
     <w:p>
       <w:pPr>
@@ -12363,8 +12107,8 @@
       <w:pPr>
         <w:pStyle w:val="3"/>
       </w:pPr>
-      <w:bookmarkStart w:id="61" w:name="_Toc6924143"/>
-      <w:bookmarkStart w:id="62" w:name="_Toc6924478"/>
+      <w:bookmarkStart w:id="60" w:name="_Toc6924143"/>
+      <w:bookmarkStart w:id="61" w:name="_Toc6924478"/>
       <w:r>
         <w:rPr>
           <w:rFonts w:hint="eastAsia"/>
@@ -12377,8 +12121,8 @@
         </w:rPr>
         <w:t>设计</w:t>
       </w:r>
+      <w:bookmarkEnd w:id="60"/>
       <w:bookmarkEnd w:id="61"/>
-      <w:bookmarkEnd w:id="62"/>
     </w:p>
     <w:p>
       <w:pPr>
@@ -12388,21 +12132,7 @@
         <w:rPr>
           <w:rFonts w:hint="eastAsia"/>
         </w:rPr>
-        <w:t>将商品链接发送到爬虫引擎，</w:t>
-      </w:r>
-      <w:proofErr w:type="gramStart"/>
-      <w:r>
-        <w:rPr>
-          <w:rFonts w:hint="eastAsia"/>
-        </w:rPr>
-        <w:t>爬取商品</w:t>
-      </w:r>
-      <w:proofErr w:type="gramEnd"/>
-      <w:r>
-        <w:rPr>
-          <w:rFonts w:hint="eastAsia"/>
-        </w:rPr>
-        <w:t>链接下的评论，存入数据库等待</w:t>
+        <w:t>将商品链接发送到爬虫引擎，爬取商品链接下的评论，存入数据库等待</w:t>
       </w:r>
       <w:r>
         <w:rPr>
@@ -12422,7 +12152,6 @@
         </w:rPr>
         <w:t>适当</w:t>
       </w:r>
-      <w:proofErr w:type="gramStart"/>
       <w:r>
         <w:rPr>
           <w:rFonts w:hint="eastAsia"/>
@@ -12435,26 +12164,11 @@
         </w:rPr>
         <w:t>反爬技术</w:t>
       </w:r>
-      <w:proofErr w:type="gramEnd"/>
-      <w:r>
-        <w:rPr>
-          <w:rFonts w:hint="eastAsia"/>
-        </w:rPr>
-        <w:t>，设置合理的</w:t>
-      </w:r>
-      <w:proofErr w:type="gramStart"/>
-      <w:r>
-        <w:rPr>
-          <w:rFonts w:hint="eastAsia"/>
-        </w:rPr>
-        <w:t>爬取速度</w:t>
-      </w:r>
-      <w:proofErr w:type="gramEnd"/>
-      <w:r>
-        <w:rPr>
-          <w:rFonts w:hint="eastAsia"/>
-        </w:rPr>
-        <w:t>防止</w:t>
+      <w:r>
+        <w:rPr>
+          <w:rFonts w:hint="eastAsia"/>
+        </w:rPr>
+        <w:t>，设置合理的爬取速度防止</w:t>
       </w:r>
       <w:r>
         <w:rPr>
@@ -12615,16 +12329,8 @@
               <w:rPr>
                 <w:rFonts w:hint="eastAsia"/>
               </w:rPr>
-              <w:t>商品ID对应的评论</w:t>
-            </w:r>
-            <w:proofErr w:type="gramStart"/>
-            <w:r>
-              <w:rPr>
-                <w:rFonts w:hint="eastAsia"/>
-              </w:rPr>
-              <w:t>数据爬取</w:t>
-            </w:r>
-            <w:proofErr w:type="gramEnd"/>
+              <w:t>商品ID对应的评论数据爬取</w:t>
+            </w:r>
           </w:p>
         </w:tc>
       </w:tr>
@@ -12713,21 +12419,7 @@
               <w:rPr>
                 <w:rFonts w:hint="eastAsia"/>
               </w:rPr>
-              <w:t>通过请求相关的信息接口，</w:t>
-            </w:r>
-            <w:proofErr w:type="gramStart"/>
-            <w:r>
-              <w:rPr>
-                <w:rFonts w:hint="eastAsia"/>
-              </w:rPr>
-              <w:t>爬取商品</w:t>
-            </w:r>
-            <w:proofErr w:type="gramEnd"/>
-            <w:r>
-              <w:rPr>
-                <w:rFonts w:hint="eastAsia"/>
-              </w:rPr>
-              <w:t>评论数据，并进行数据清理和分类</w:t>
+              <w:t>通过请求相关的信息接口，爬取商品评论数据，并进行数据清理和分类</w:t>
             </w:r>
           </w:p>
         </w:tc>
@@ -12839,8 +12531,8 @@
       <w:pPr>
         <w:pStyle w:val="3"/>
       </w:pPr>
-      <w:bookmarkStart w:id="63" w:name="_Toc6924144"/>
-      <w:bookmarkStart w:id="64" w:name="_Toc6924479"/>
+      <w:bookmarkStart w:id="62" w:name="_Toc6924144"/>
+      <w:bookmarkStart w:id="63" w:name="_Toc6924479"/>
       <w:r>
         <w:rPr>
           <w:rFonts w:hint="eastAsia"/>
@@ -12853,26 +12545,18 @@
         </w:rPr>
         <w:t>设计</w:t>
       </w:r>
+      <w:bookmarkEnd w:id="62"/>
       <w:bookmarkEnd w:id="63"/>
-      <w:bookmarkEnd w:id="64"/>
     </w:p>
     <w:p>
       <w:pPr>
         <w:ind w:firstLine="420"/>
       </w:pPr>
-      <w:proofErr w:type="gramStart"/>
-      <w:r>
-        <w:rPr>
-          <w:rFonts w:hint="eastAsia"/>
-        </w:rPr>
-        <w:t>将爬取到</w:t>
-      </w:r>
-      <w:proofErr w:type="gramEnd"/>
-      <w:r>
-        <w:rPr>
-          <w:rFonts w:hint="eastAsia"/>
-        </w:rPr>
-        <w:t>的商品评论发送到分析引擎，进行评论处理和分析</w:t>
+      <w:r>
+        <w:rPr>
+          <w:rFonts w:hint="eastAsia"/>
+        </w:rPr>
+        <w:t>将爬取到的商品评论发送到分析引擎，进行评论处理和分析</w:t>
       </w:r>
       <w:r>
         <w:rPr>
@@ -12945,7 +12629,7 @@
               <w:ind w:firstLineChars="0" w:firstLine="0"/>
               <w:jc w:val="center"/>
             </w:pPr>
-            <w:bookmarkStart w:id="65" w:name="_Hlk6760037"/>
+            <w:bookmarkStart w:id="64" w:name="_Hlk6760037"/>
             <w:r>
               <w:rPr>
                 <w:rFonts w:hint="eastAsia"/>
@@ -13242,23 +12926,23 @@
       <w:pPr>
         <w:pStyle w:val="3"/>
       </w:pPr>
-      <w:bookmarkStart w:id="66" w:name="_Toc6924145"/>
-      <w:bookmarkStart w:id="67" w:name="_Toc6924480"/>
+      <w:bookmarkStart w:id="65" w:name="_Toc6924145"/>
+      <w:bookmarkStart w:id="66" w:name="_Toc6924480"/>
+      <w:bookmarkEnd w:id="64"/>
+      <w:r>
+        <w:rPr>
+          <w:rFonts w:hint="eastAsia"/>
+        </w:rPr>
+        <w:t>交互模块</w:t>
+      </w:r>
+      <w:r>
+        <w:rPr>
+          <w:rFonts w:hint="eastAsia"/>
+        </w:rPr>
+        <w:t>设计</w:t>
+      </w:r>
       <w:bookmarkEnd w:id="65"/>
-      <w:r>
-        <w:rPr>
-          <w:rFonts w:hint="eastAsia"/>
-        </w:rPr>
-        <w:t>交互模块</w:t>
-      </w:r>
-      <w:r>
-        <w:rPr>
-          <w:rFonts w:hint="eastAsia"/>
-        </w:rPr>
-        <w:t>设计</w:t>
-      </w:r>
       <w:bookmarkEnd w:id="66"/>
-      <w:bookmarkEnd w:id="67"/>
     </w:p>
     <w:p>
       <w:pPr>
@@ -13674,16 +13358,16 @@
       <w:pPr>
         <w:pStyle w:val="3"/>
       </w:pPr>
-      <w:bookmarkStart w:id="68" w:name="_Toc6924146"/>
-      <w:bookmarkStart w:id="69" w:name="_Toc6924481"/>
+      <w:bookmarkStart w:id="67" w:name="_Toc6924146"/>
+      <w:bookmarkStart w:id="68" w:name="_Toc6924481"/>
       <w:r>
         <w:rPr>
           <w:rFonts w:hint="eastAsia"/>
         </w:rPr>
         <w:t>邮件发送模块设计</w:t>
       </w:r>
+      <w:bookmarkEnd w:id="67"/>
       <w:bookmarkEnd w:id="68"/>
-      <w:bookmarkEnd w:id="69"/>
     </w:p>
     <w:p>
       <w:pPr>
@@ -14054,8 +13738,8 @@
       <w:r>
         <w:br w:type="page"/>
       </w:r>
-      <w:bookmarkStart w:id="70" w:name="_Toc6924147"/>
-      <w:bookmarkStart w:id="71" w:name="_Toc6924482"/>
+      <w:bookmarkStart w:id="69" w:name="_Toc6924147"/>
+      <w:bookmarkStart w:id="70" w:name="_Toc6924482"/>
       <w:r>
         <w:rPr>
           <w:rFonts w:hint="eastAsia"/>
@@ -14063,8 +13747,8 @@
         <w:lastRenderedPageBreak/>
         <w:t>详细设计</w:t>
       </w:r>
+      <w:bookmarkEnd w:id="69"/>
       <w:bookmarkEnd w:id="70"/>
-      <w:bookmarkEnd w:id="71"/>
     </w:p>
     <w:p>
       <w:pPr>
@@ -14124,26 +13808,26 @@
         <w:pStyle w:val="2"/>
         <w:spacing w:before="163" w:after="163"/>
       </w:pPr>
-      <w:bookmarkStart w:id="72" w:name="_Toc32689"/>
-      <w:bookmarkStart w:id="73" w:name="_Toc502411614"/>
-      <w:bookmarkStart w:id="74" w:name="_Toc502413005"/>
-      <w:bookmarkStart w:id="75" w:name="_Toc502413408"/>
-      <w:bookmarkStart w:id="76" w:name="_Toc3563770"/>
-      <w:bookmarkStart w:id="77" w:name="_Toc6924148"/>
-      <w:bookmarkStart w:id="78" w:name="_Toc6924483"/>
+      <w:bookmarkStart w:id="71" w:name="_Toc32689"/>
+      <w:bookmarkStart w:id="72" w:name="_Toc502411614"/>
+      <w:bookmarkStart w:id="73" w:name="_Toc502413005"/>
+      <w:bookmarkStart w:id="74" w:name="_Toc502413408"/>
+      <w:bookmarkStart w:id="75" w:name="_Toc3563770"/>
+      <w:bookmarkStart w:id="76" w:name="_Toc6924148"/>
+      <w:bookmarkStart w:id="77" w:name="_Toc6924483"/>
       <w:r>
         <w:rPr>
           <w:rFonts w:hint="eastAsia"/>
         </w:rPr>
         <w:t>管理模块</w:t>
       </w:r>
+      <w:bookmarkEnd w:id="71"/>
       <w:bookmarkEnd w:id="72"/>
       <w:bookmarkEnd w:id="73"/>
       <w:bookmarkEnd w:id="74"/>
       <w:bookmarkEnd w:id="75"/>
       <w:bookmarkEnd w:id="76"/>
       <w:bookmarkEnd w:id="77"/>
-      <w:bookmarkEnd w:id="78"/>
     </w:p>
     <w:p>
       <w:pPr>
@@ -14404,13 +14088,13 @@
         <w:pStyle w:val="2"/>
         <w:spacing w:before="163" w:after="163"/>
       </w:pPr>
-      <w:bookmarkStart w:id="79" w:name="_Toc7989"/>
-      <w:bookmarkStart w:id="80" w:name="_Toc502411615"/>
-      <w:bookmarkStart w:id="81" w:name="_Toc502413006"/>
-      <w:bookmarkStart w:id="82" w:name="_Toc502413409"/>
-      <w:bookmarkStart w:id="83" w:name="_Toc3563771"/>
-      <w:bookmarkStart w:id="84" w:name="_Toc6924149"/>
-      <w:bookmarkStart w:id="85" w:name="_Toc6924484"/>
+      <w:bookmarkStart w:id="78" w:name="_Toc7989"/>
+      <w:bookmarkStart w:id="79" w:name="_Toc502411615"/>
+      <w:bookmarkStart w:id="80" w:name="_Toc502413006"/>
+      <w:bookmarkStart w:id="81" w:name="_Toc502413409"/>
+      <w:bookmarkStart w:id="82" w:name="_Toc3563771"/>
+      <w:bookmarkStart w:id="83" w:name="_Toc6924149"/>
+      <w:bookmarkStart w:id="84" w:name="_Toc6924484"/>
       <w:r>
         <w:rPr>
           <w:rFonts w:hint="eastAsia"/>
@@ -14418,13 +14102,13 @@
         <w:lastRenderedPageBreak/>
         <w:t>图表显示模块</w:t>
       </w:r>
+      <w:bookmarkEnd w:id="78"/>
       <w:bookmarkEnd w:id="79"/>
       <w:bookmarkEnd w:id="80"/>
       <w:bookmarkEnd w:id="81"/>
       <w:bookmarkEnd w:id="82"/>
       <w:bookmarkEnd w:id="83"/>
       <w:bookmarkEnd w:id="84"/>
-      <w:bookmarkEnd w:id="85"/>
     </w:p>
     <w:p>
       <w:pPr>
@@ -14774,24 +14458,24 @@
         <w:pStyle w:val="2"/>
         <w:spacing w:before="163" w:after="163"/>
       </w:pPr>
-      <w:bookmarkStart w:id="86" w:name="_Toc502411616"/>
-      <w:bookmarkStart w:id="87" w:name="_Toc502413007"/>
-      <w:bookmarkStart w:id="88" w:name="_Toc502413410"/>
-      <w:bookmarkStart w:id="89" w:name="_Toc3563772"/>
-      <w:bookmarkStart w:id="90" w:name="_Toc6924150"/>
-      <w:bookmarkStart w:id="91" w:name="_Toc6924485"/>
+      <w:bookmarkStart w:id="85" w:name="_Toc502411616"/>
+      <w:bookmarkStart w:id="86" w:name="_Toc502413007"/>
+      <w:bookmarkStart w:id="87" w:name="_Toc502413410"/>
+      <w:bookmarkStart w:id="88" w:name="_Toc3563772"/>
+      <w:bookmarkStart w:id="89" w:name="_Toc6924150"/>
+      <w:bookmarkStart w:id="90" w:name="_Toc6924485"/>
       <w:r>
         <w:rPr>
           <w:rFonts w:hint="eastAsia"/>
         </w:rPr>
         <w:t>爬虫模块</w:t>
       </w:r>
+      <w:bookmarkEnd w:id="85"/>
       <w:bookmarkEnd w:id="86"/>
       <w:bookmarkEnd w:id="87"/>
       <w:bookmarkEnd w:id="88"/>
       <w:bookmarkEnd w:id="89"/>
       <w:bookmarkEnd w:id="90"/>
-      <w:bookmarkEnd w:id="91"/>
     </w:p>
     <w:p>
       <w:pPr>
@@ -14801,21 +14485,7 @@
         <w:rPr>
           <w:rFonts w:hint="eastAsia"/>
         </w:rPr>
-        <w:t>将商品链接发送到爬虫引擎，</w:t>
-      </w:r>
-      <w:proofErr w:type="gramStart"/>
-      <w:r>
-        <w:rPr>
-          <w:rFonts w:hint="eastAsia"/>
-        </w:rPr>
-        <w:t>爬取商品</w:t>
-      </w:r>
-      <w:proofErr w:type="gramEnd"/>
-      <w:r>
-        <w:rPr>
-          <w:rFonts w:hint="eastAsia"/>
-        </w:rPr>
-        <w:t>链接下的评论，存入数据库等待</w:t>
+        <w:t>将商品链接发送到爬虫引擎，爬取商品链接下的评论，存入数据库等待</w:t>
       </w:r>
       <w:r>
         <w:rPr>
@@ -14853,33 +14523,17 @@
         </w:rPr>
         <w:t>代理池</w:t>
       </w:r>
-      <w:proofErr w:type="gramStart"/>
       <w:r>
         <w:rPr>
           <w:rFonts w:hint="eastAsia"/>
         </w:rPr>
         <w:t>和反爬技术</w:t>
       </w:r>
-      <w:proofErr w:type="gramEnd"/>
-      <w:r>
-        <w:rPr>
-          <w:rFonts w:hint="eastAsia"/>
-        </w:rPr>
-        <w:t>，设置合理的</w:t>
-      </w:r>
-      <w:proofErr w:type="gramStart"/>
-      <w:r>
-        <w:rPr>
-          <w:rFonts w:hint="eastAsia"/>
-        </w:rPr>
-        <w:t>爬取速度</w:t>
-      </w:r>
-      <w:proofErr w:type="gramEnd"/>
-      <w:r>
-        <w:rPr>
-          <w:rFonts w:hint="eastAsia"/>
-        </w:rPr>
-        <w:t>防止</w:t>
+      <w:r>
+        <w:rPr>
+          <w:rFonts w:hint="eastAsia"/>
+        </w:rPr>
+        <w:t>，设置合理的爬取速度防止</w:t>
       </w:r>
       <w:r>
         <w:rPr>
@@ -14916,12 +14570,9 @@
         </w:rPr>
         <w:t>用</w:t>
       </w:r>
-      <w:proofErr w:type="spellStart"/>
       <w:r>
         <w:t>scrapy</w:t>
       </w:r>
-      <w:proofErr w:type="spellEnd"/>
-      <w:proofErr w:type="gramStart"/>
       <w:r>
         <w:t>进行</w:t>
       </w:r>
@@ -14929,28 +14580,7 @@
         <w:rPr>
           <w:rFonts w:hint="eastAsia"/>
         </w:rPr>
-        <w:t>爬取数据</w:t>
-      </w:r>
-      <w:proofErr w:type="gramEnd"/>
-      <w:r>
-        <w:rPr>
-          <w:rFonts w:hint="eastAsia"/>
-        </w:rPr>
-        <w:t>，但是这样需要</w:t>
-      </w:r>
-      <w:proofErr w:type="gramStart"/>
-      <w:r>
-        <w:rPr>
-          <w:rFonts w:hint="eastAsia"/>
-        </w:rPr>
-        <w:t>爬取整个淘宝页面</w:t>
-      </w:r>
-      <w:proofErr w:type="gramEnd"/>
-      <w:r>
-        <w:rPr>
-          <w:rFonts w:hint="eastAsia"/>
-        </w:rPr>
-        <w:t>的数据，而且对于</w:t>
+        <w:t>爬取数据，但是这样需要爬取整个淘宝页面的数据，而且对于</w:t>
       </w:r>
       <w:r>
         <w:rPr>
@@ -14962,21 +14592,7 @@
         <w:rPr>
           <w:rFonts w:hint="eastAsia"/>
         </w:rPr>
-        <w:t>请求的数据无法很好地进行处理，这里选用分析</w:t>
-      </w:r>
-      <w:proofErr w:type="gramStart"/>
-      <w:r>
-        <w:rPr>
-          <w:rFonts w:hint="eastAsia"/>
-        </w:rPr>
-        <w:t>淘宝商品</w:t>
-      </w:r>
-      <w:proofErr w:type="gramEnd"/>
-      <w:r>
-        <w:rPr>
-          <w:rFonts w:hint="eastAsia"/>
-        </w:rPr>
-        <w:t>详情页面载入过程中的请求，</w:t>
+        <w:t>请求的数据无法很好地进行处理，这里选用分析淘宝商品详情页面载入过程中的请求，</w:t>
       </w:r>
       <w:r>
         <w:rPr>
@@ -14994,35 +14610,7 @@
         <w:rPr>
           <w:rFonts w:hint="eastAsia"/>
         </w:rPr>
-        <w:t>的请求，分析该请求的参数和认证授权方式，通过使用该请求接口来获得</w:t>
-      </w:r>
-      <w:proofErr w:type="gramStart"/>
-      <w:r>
-        <w:rPr>
-          <w:rFonts w:hint="eastAsia"/>
-        </w:rPr>
-        <w:t>淘宝商品</w:t>
-      </w:r>
-      <w:proofErr w:type="gramEnd"/>
-      <w:r>
-        <w:rPr>
-          <w:rFonts w:hint="eastAsia"/>
-        </w:rPr>
-        <w:t>的评论。这样的好处是减少代码量，减轻系统的体量，同时也可以提供爬虫模块的运行速度，爬虫极度依赖网络的良好，</w:t>
-      </w:r>
-      <w:proofErr w:type="gramStart"/>
-      <w:r>
-        <w:rPr>
-          <w:rFonts w:hint="eastAsia"/>
-        </w:rPr>
-        <w:t>若是爬取的</w:t>
-      </w:r>
-      <w:proofErr w:type="gramEnd"/>
-      <w:r>
-        <w:rPr>
-          <w:rFonts w:hint="eastAsia"/>
-        </w:rPr>
-        <w:t>请求过多，必然会增大系统运行不流畅，而使用特点请求接口可以大大地减少请求数，也可以减轻主机的</w:t>
+        <w:t>的请求，分析该请求的参数和认证授权方式，通过使用该请求接口来获得淘宝商品的评论。这样的好处是减少代码量，减轻系统的体量，同时也可以提供爬虫模块的运行速度，爬虫极度依赖网络的良好，若是爬取的请求过多，必然会增大系统运行不流畅，而使用特点请求接口可以大大地减少请求数，也可以减轻主机的</w:t>
       </w:r>
       <w:r>
         <w:rPr>
@@ -15063,29 +14651,35 @@
           <w:rFonts w:hint="eastAsia"/>
           <w:lang w:bidi="en-US"/>
         </w:rPr>
-        <w:t>和火狐浏览器进行配合查看在浏览</w:t>
-      </w:r>
-      <w:proofErr w:type="gramStart"/>
+        <w:t>和火狐浏览器进行配合查看在浏览淘宝商品的过程中，会产生哪些请求，首先要对火狐浏览器设置代理和导入证书，之后开启</w:t>
+      </w:r>
       <w:r>
         <w:rPr>
           <w:rFonts w:hint="eastAsia"/>
           <w:lang w:bidi="en-US"/>
         </w:rPr>
-        <w:t>淘宝商品</w:t>
-      </w:r>
-      <w:proofErr w:type="gramEnd"/>
+        <w:t>burp suite</w:t>
+      </w:r>
       <w:r>
         <w:rPr>
           <w:rFonts w:hint="eastAsia"/>
           <w:lang w:bidi="en-US"/>
         </w:rPr>
-        <w:t>的过程中，会产生哪些请求，首先要对火狐浏览器设置代理和导入证书，之后开启</w:t>
+        <w:t>的监听功能，浏览一个淘宝商</w:t>
       </w:r>
       <w:r>
         <w:rPr>
           <w:rFonts w:hint="eastAsia"/>
           <w:lang w:bidi="en-US"/>
         </w:rPr>
+        <w:lastRenderedPageBreak/>
+        <w:t>品的评论后，再查看</w:t>
+      </w:r>
+      <w:r>
+        <w:rPr>
+          <w:rFonts w:hint="eastAsia"/>
+          <w:lang w:bidi="en-US"/>
+        </w:rPr>
         <w:t>burp suite</w:t>
       </w:r>
       <w:r>
@@ -15093,73 +14687,26 @@
           <w:rFonts w:hint="eastAsia"/>
           <w:lang w:bidi="en-US"/>
         </w:rPr>
-        <w:t>的监听功能，浏览一个</w:t>
-      </w:r>
-      <w:proofErr w:type="gramStart"/>
-      <w:r>
-        <w:rPr>
-          <w:rFonts w:hint="eastAsia"/>
+        <w:t>抓取到的请求，这里我们可以看到</w:t>
+      </w:r>
+      <w:r>
+        <w:rPr>
           <w:lang w:bidi="en-US"/>
         </w:rPr>
-        <w:t>淘宝商</w:t>
-      </w:r>
-      <w:r>
-        <w:rPr>
-          <w:rFonts w:hint="eastAsia"/>
+        <w:t>https://rate.taobao.com/feedRateList.htm</w:t>
+      </w:r>
+      <w:r>
+        <w:rPr>
           <w:lang w:bidi="en-US"/>
         </w:rPr>
-        <w:lastRenderedPageBreak/>
-        <w:t>品</w:t>
-      </w:r>
-      <w:proofErr w:type="gramEnd"/>
+        <w:t>请求</w:t>
+      </w:r>
       <w:r>
         <w:rPr>
           <w:rFonts w:hint="eastAsia"/>
           <w:lang w:bidi="en-US"/>
         </w:rPr>
-        <w:t>的评论后，再查看</w:t>
-      </w:r>
-      <w:r>
-        <w:rPr>
-          <w:rFonts w:hint="eastAsia"/>
-          <w:lang w:bidi="en-US"/>
-        </w:rPr>
-        <w:t>burp suite</w:t>
-      </w:r>
-      <w:r>
-        <w:rPr>
-          <w:rFonts w:hint="eastAsia"/>
-          <w:lang w:bidi="en-US"/>
-        </w:rPr>
-        <w:t>抓取到的请求，这里我们可以看到</w:t>
-      </w:r>
-      <w:r>
-        <w:rPr>
-          <w:lang w:bidi="en-US"/>
-        </w:rPr>
-        <w:t>https://rate.taobao.com/feedRateList.htm</w:t>
-      </w:r>
-      <w:r>
-        <w:rPr>
-          <w:lang w:bidi="en-US"/>
-        </w:rPr>
-        <w:t>请求</w:t>
-      </w:r>
-      <w:proofErr w:type="gramStart"/>
-      <w:r>
-        <w:rPr>
-          <w:rFonts w:hint="eastAsia"/>
-          <w:lang w:bidi="en-US"/>
-        </w:rPr>
-        <w:t>是淘宝返回</w:t>
-      </w:r>
-      <w:proofErr w:type="gramEnd"/>
-      <w:r>
-        <w:rPr>
-          <w:rFonts w:hint="eastAsia"/>
-          <w:lang w:bidi="en-US"/>
-        </w:rPr>
-        <w:t>商品评价的</w:t>
+        <w:t>是淘宝返回商品评价的</w:t>
       </w:r>
       <w:r>
         <w:rPr>
@@ -15254,14 +14801,12 @@
         </w:rPr>
         <w:t>参数中的</w:t>
       </w:r>
-      <w:proofErr w:type="spellStart"/>
       <w:r>
         <w:rPr>
           <w:lang w:bidi="en-US"/>
         </w:rPr>
         <w:t>auctionNumId</w:t>
       </w:r>
-      <w:proofErr w:type="spellEnd"/>
       <w:r>
         <w:rPr>
           <w:rFonts w:hint="eastAsia"/>
@@ -15297,14 +14842,12 @@
         </w:rPr>
         <w:t>返回的评论数据是哪一个商品的，</w:t>
       </w:r>
-      <w:proofErr w:type="spellStart"/>
       <w:r>
         <w:rPr>
           <w:lang w:bidi="en-US"/>
         </w:rPr>
         <w:t>currentPageNum</w:t>
       </w:r>
-      <w:proofErr w:type="spellEnd"/>
       <w:r>
         <w:rPr>
           <w:rFonts w:hint="eastAsia"/>
@@ -15312,14 +14855,12 @@
         </w:rPr>
         <w:t>控制商品评论的页数，控制返回的评论数据是第几页的数据，</w:t>
       </w:r>
-      <w:proofErr w:type="spellStart"/>
       <w:r>
         <w:rPr>
           <w:lang w:bidi="en-US"/>
         </w:rPr>
         <w:t>pageSize</w:t>
       </w:r>
-      <w:proofErr w:type="spellEnd"/>
       <w:r>
         <w:rPr>
           <w:rFonts w:hint="eastAsia"/>
@@ -15359,46 +14900,21 @@
           <w:rFonts w:hint="eastAsia"/>
           <w:lang w:bidi="en-US"/>
         </w:rPr>
-        <w:t>控制身份认证，在多次请求后，如果这个参数不存在或为无效参数，将会跳转到验证</w:t>
-      </w:r>
-      <w:proofErr w:type="gramStart"/>
-      <w:r>
-        <w:rPr>
-          <w:rFonts w:hint="eastAsia"/>
+        <w:t>控制身份认证，在多次请求后，如果这个参数不存在或为无效参数，将会跳转到验证码机制的页面，但是通过分析发现，这个</w:t>
+      </w:r>
+      <w:r>
+        <w:rPr>
           <w:lang w:bidi="en-US"/>
         </w:rPr>
-        <w:t>码机制</w:t>
-      </w:r>
-      <w:proofErr w:type="gramEnd"/>
+        <w:t>x5sec</w:t>
+      </w:r>
       <w:r>
         <w:rPr>
           <w:rFonts w:hint="eastAsia"/>
           <w:lang w:bidi="en-US"/>
         </w:rPr>
-        <w:t>的页面，但是通过分析发现，这个</w:t>
-      </w:r>
-      <w:r>
-        <w:rPr>
-          <w:lang w:bidi="en-US"/>
-        </w:rPr>
-        <w:t>x5sec</w:t>
-      </w:r>
-      <w:r>
-        <w:rPr>
-          <w:rFonts w:hint="eastAsia"/>
-          <w:lang w:bidi="en-US"/>
-        </w:rPr>
-        <w:t>参数的数值不会过期，长时间或退出</w:t>
-      </w:r>
-      <w:proofErr w:type="gramStart"/>
-      <w:r>
-        <w:rPr>
-          <w:rFonts w:hint="eastAsia"/>
-          <w:lang w:bidi="en-US"/>
-        </w:rPr>
-        <w:t>登陆任然有效</w:t>
-      </w:r>
-      <w:proofErr w:type="gramEnd"/>
+        <w:t>参数的数值不会过期，长时间或退出登陆任然有效</w:t>
+      </w:r>
       <w:r>
         <w:rPr>
           <w:rFonts w:hint="eastAsia"/>
@@ -15632,23 +15148,7 @@
           <w:rFonts w:hint="eastAsia"/>
           <w:lang w:bidi="en-US"/>
         </w:rPr>
-        <w:t>，在数据</w:t>
-      </w:r>
-      <w:proofErr w:type="gramStart"/>
-      <w:r>
-        <w:rPr>
-          <w:rFonts w:hint="eastAsia"/>
-          <w:lang w:bidi="en-US"/>
-        </w:rPr>
-        <w:t>爬取完成</w:t>
-      </w:r>
-      <w:proofErr w:type="gramEnd"/>
-      <w:r>
-        <w:rPr>
-          <w:rFonts w:hint="eastAsia"/>
-          <w:lang w:bidi="en-US"/>
-        </w:rPr>
-        <w:t>后，调用分析模块进行评论的情感倾向值分析。</w:t>
+        <w:t>，在数据爬取完成后，调用分析模块进行评论的情感倾向值分析。</w:t>
       </w:r>
     </w:p>
     <w:p>
@@ -15707,42 +15207,34 @@
         <w:pStyle w:val="2"/>
         <w:spacing w:before="163" w:after="163"/>
       </w:pPr>
-      <w:bookmarkStart w:id="92" w:name="_Toc502411617"/>
-      <w:bookmarkStart w:id="93" w:name="_Toc502413008"/>
-      <w:bookmarkStart w:id="94" w:name="_Toc502413411"/>
-      <w:bookmarkStart w:id="95" w:name="_Toc3563773"/>
-      <w:bookmarkStart w:id="96" w:name="_Toc6924151"/>
-      <w:bookmarkStart w:id="97" w:name="_Toc6924486"/>
+      <w:bookmarkStart w:id="91" w:name="_Toc502411617"/>
+      <w:bookmarkStart w:id="92" w:name="_Toc502413008"/>
+      <w:bookmarkStart w:id="93" w:name="_Toc502413411"/>
+      <w:bookmarkStart w:id="94" w:name="_Toc3563773"/>
+      <w:bookmarkStart w:id="95" w:name="_Toc6924151"/>
+      <w:bookmarkStart w:id="96" w:name="_Toc6924486"/>
       <w:r>
         <w:rPr>
           <w:rFonts w:hint="eastAsia"/>
         </w:rPr>
         <w:t>分析模块</w:t>
       </w:r>
+      <w:bookmarkEnd w:id="91"/>
       <w:bookmarkEnd w:id="92"/>
       <w:bookmarkEnd w:id="93"/>
       <w:bookmarkEnd w:id="94"/>
       <w:bookmarkEnd w:id="95"/>
       <w:bookmarkEnd w:id="96"/>
-      <w:bookmarkEnd w:id="97"/>
     </w:p>
     <w:p>
       <w:pPr>
         <w:ind w:firstLine="420"/>
       </w:pPr>
-      <w:proofErr w:type="gramStart"/>
-      <w:r>
-        <w:rPr>
-          <w:rFonts w:hint="eastAsia"/>
-        </w:rPr>
-        <w:t>将爬取到</w:t>
-      </w:r>
-      <w:proofErr w:type="gramEnd"/>
-      <w:r>
-        <w:rPr>
-          <w:rFonts w:hint="eastAsia"/>
-        </w:rPr>
-        <w:t>的商品评论发送到分析引擎，进行评论处理和分析</w:t>
+      <w:r>
+        <w:rPr>
+          <w:rFonts w:hint="eastAsia"/>
+        </w:rPr>
+        <w:t>将爬取到的商品评论发送到分析引擎，进行评论处理和分析</w:t>
       </w:r>
       <w:r>
         <w:rPr>
@@ -15783,9 +15275,6 @@
     <w:p>
       <w:pPr>
         <w:ind w:firstLine="420"/>
-        <w:rPr>
-          <w:lang w:bidi="en-US"/>
-        </w:rPr>
       </w:pPr>
       <w:r>
         <w:rPr>
@@ -15827,21 +15316,7 @@
         <w:rPr>
           <w:rFonts w:hint="eastAsia"/>
         </w:rPr>
-        <w:t>代表</w:t>
-      </w:r>
-      <w:proofErr w:type="gramStart"/>
-      <w:r>
-        <w:rPr>
-          <w:rFonts w:hint="eastAsia"/>
-        </w:rPr>
-        <w:t>差评度</w:t>
-      </w:r>
-      <w:proofErr w:type="gramEnd"/>
-      <w:r>
-        <w:rPr>
-          <w:rFonts w:hint="eastAsia"/>
-        </w:rPr>
-        <w:t>越高</w:t>
+        <w:t>代表差评度越高</w:t>
       </w:r>
       <w:r>
         <w:rPr>
@@ -15918,28 +15393,68 @@
     </w:p>
     <w:p>
       <w:pPr>
-        <w:pStyle w:val="2"/>
-        <w:spacing w:before="163" w:after="163"/>
-      </w:pPr>
-      <w:bookmarkStart w:id="98" w:name="_Toc502411618"/>
-      <w:bookmarkStart w:id="99" w:name="_Toc502413009"/>
-      <w:bookmarkStart w:id="100" w:name="_Toc502413412"/>
-      <w:bookmarkStart w:id="101" w:name="_Toc3563774"/>
-      <w:bookmarkStart w:id="102" w:name="_Toc6924152"/>
-      <w:bookmarkStart w:id="103" w:name="_Toc6924487"/>
+        <w:ind w:firstLine="420"/>
+      </w:pPr>
+      <w:r>
+        <w:rPr>
+          <w:rFonts w:hint="eastAsia"/>
+        </w:rPr>
+        <w:t>这个模块设置了三种不同的分析模式，可以通过配置文件进行更改</w:t>
+      </w:r>
+      <w:r>
+        <w:rPr>
+          <w:rFonts w:hint="eastAsia"/>
+        </w:rPr>
+        <w:t>，分别为基于</w:t>
+      </w:r>
+      <w:r>
+        <w:rPr>
+          <w:rFonts w:hint="eastAsia"/>
+        </w:rPr>
+        <w:t>SnowNLP</w:t>
+      </w:r>
+      <w:r>
+        <w:rPr>
+          <w:rFonts w:hint="eastAsia"/>
+        </w:rPr>
+        <w:t>的分析模式、基于情感字典的分析模式和基于百度</w:t>
+      </w:r>
+      <w:r>
+        <w:rPr>
+          <w:rFonts w:hint="eastAsia"/>
+        </w:rPr>
+        <w:t>Al</w:t>
+      </w:r>
+      <w:r>
+        <w:rPr>
+          <w:rFonts w:hint="eastAsia"/>
+        </w:rPr>
+        <w:t>的分析模式，接下来将分别介绍这三种模式的详细设计：</w:t>
+      </w:r>
+    </w:p>
+    <w:p>
+      <w:pPr>
+        <w:pStyle w:val="3"/>
+      </w:pPr>
       <w:r>
         <w:rPr>
           <w:rFonts w:hint="eastAsia"/>
         </w:rPr>
         <w:lastRenderedPageBreak/>
-        <w:t>交互模块</w:t>
-      </w:r>
-      <w:bookmarkEnd w:id="98"/>
-      <w:bookmarkEnd w:id="99"/>
-      <w:bookmarkEnd w:id="100"/>
-      <w:bookmarkEnd w:id="101"/>
-      <w:bookmarkEnd w:id="102"/>
-      <w:bookmarkEnd w:id="103"/>
+        <w:t>基于</w:t>
+      </w:r>
+      <w:r>
+        <w:rPr>
+          <w:rFonts w:hint="eastAsia"/>
+        </w:rPr>
+        <w:t>SnowNLP</w:t>
+      </w:r>
+      <w:r>
+        <w:rPr>
+          <w:rFonts w:hint="eastAsia"/>
+        </w:rPr>
+        <w:t>的分析模式</w:t>
+      </w:r>
     </w:p>
     <w:p>
       <w:pPr>
@@ -15947,139 +15462,69 @@
       </w:pPr>
       <w:r>
         <w:rPr>
-          <w:rFonts w:ascii="宋体" w:hAnsi="宋体" w:hint="eastAsia"/>
-          <w:szCs w:val="21"/>
-        </w:rPr>
-        <w:t>用</w:t>
-      </w:r>
-      <w:r>
-        <w:rPr>
-          <w:rFonts w:hint="eastAsia"/>
-        </w:rPr>
-        <w:t>户通过网页来查看分析的结果，也可以通过邮件接收分析的结果。由用户输入商品链接，传输到服务器，服务器进行评论爬取、分析，并生成分析结果发送给用户。商品链接可一次性输入多条，使用分号（“</w:t>
-      </w:r>
-      <w:r>
-        <w:t>;</w:t>
-      </w:r>
-      <w:r>
-        <w:rPr>
-          <w:rFonts w:hint="eastAsia"/>
-        </w:rPr>
-        <w:t>”）或回车分割。用户可以填写邮箱，将分析结果通过邮件发送，减少不必要的等待时间。</w:t>
-      </w:r>
-    </w:p>
-    <w:p>
-      <w:pPr>
-        <w:ind w:firstLine="420"/>
-      </w:pPr>
-      <w:r>
-        <w:rPr>
-          <w:rFonts w:hint="eastAsia"/>
-        </w:rPr>
-        <w:t>交互模块需要将用户传入的商品</w:t>
-      </w:r>
-      <w:r>
-        <w:rPr>
-          <w:rFonts w:hint="eastAsia"/>
-        </w:rPr>
-        <w:t>URL</w:t>
-      </w:r>
-      <w:r>
-        <w:rPr>
-          <w:rFonts w:hint="eastAsia"/>
-        </w:rPr>
-        <w:t>地址进行接收，并通过调度爬虫模块和分析模块进行数据</w:t>
-      </w:r>
-      <w:proofErr w:type="gramStart"/>
-      <w:r>
-        <w:rPr>
-          <w:rFonts w:hint="eastAsia"/>
-        </w:rPr>
-        <w:t>的爬取和</w:t>
-      </w:r>
-      <w:proofErr w:type="gramEnd"/>
-      <w:r>
-        <w:rPr>
-          <w:rFonts w:hint="eastAsia"/>
-        </w:rPr>
-        <w:t>分析。</w:t>
-      </w:r>
-    </w:p>
-    <w:p>
-      <w:pPr>
-        <w:ind w:firstLine="420"/>
-      </w:pPr>
-      <w:r>
-        <w:rPr>
-          <w:rFonts w:hint="eastAsia"/>
-        </w:rPr>
-        <w:t>为了用户良好的感官体验，这里使用</w:t>
-      </w:r>
-      <w:r>
-        <w:rPr>
-          <w:rFonts w:hint="eastAsia"/>
-        </w:rPr>
-        <w:t>AJAX</w:t>
-      </w:r>
-      <w:r>
-        <w:rPr>
-          <w:rFonts w:hint="eastAsia"/>
-        </w:rPr>
-        <w:t>技术进行数据的交互，用户可以传入多个</w:t>
-      </w:r>
-      <w:r>
-        <w:rPr>
-          <w:rFonts w:hint="eastAsia"/>
-        </w:rPr>
-        <w:t>URL</w:t>
-      </w:r>
-      <w:r>
-        <w:rPr>
-          <w:rFonts w:hint="eastAsia"/>
-        </w:rPr>
-        <w:t>地址，并通过回车、逗号或者分号进行分隔，用户在输入</w:t>
-      </w:r>
-      <w:r>
-        <w:rPr>
-          <w:rFonts w:hint="eastAsia"/>
-        </w:rPr>
-        <w:t>URL</w:t>
-      </w:r>
-      <w:r>
-        <w:rPr>
-          <w:rFonts w:hint="eastAsia"/>
-        </w:rPr>
-        <w:t>地址时也可以同时输入自己的邮箱地址</w:t>
-      </w:r>
-      <w:r>
-        <w:rPr>
-          <w:rFonts w:hint="eastAsia"/>
-        </w:rPr>
-        <w:t>，前端会先进行一个校验，排除错误的</w:t>
-      </w:r>
-      <w:r>
-        <w:rPr>
-          <w:rFonts w:hint="eastAsia"/>
-        </w:rPr>
-        <w:t>、不规范</w:t>
-      </w:r>
-      <w:r>
-        <w:rPr>
-          <w:rFonts w:hint="eastAsia"/>
-        </w:rPr>
-        <w:t>的</w:t>
-      </w:r>
-      <w:r>
-        <w:rPr>
-          <w:rFonts w:hint="eastAsia"/>
-        </w:rPr>
-        <w:t>URL</w:t>
-      </w:r>
-      <w:r>
-        <w:rPr>
-          <w:rFonts w:hint="eastAsia"/>
-        </w:rPr>
-        <w:t>地址和邮箱地址</w:t>
+          <w:rFonts w:hint="eastAsia"/>
+        </w:rPr>
+        <w:t>SnowNLP</w:t>
+      </w:r>
+      <w:r>
+        <w:rPr>
+          <w:rFonts w:hint="eastAsia"/>
+        </w:rPr>
+        <w:t>是目前比较推荐的中文情感分析库</w:t>
+      </w:r>
+      <w:r>
+        <w:rPr>
+          <w:rFonts w:hint="eastAsia"/>
+        </w:rPr>
+        <w:t>，通过</w:t>
+      </w:r>
+      <w:r>
+        <w:rPr>
+          <w:rFonts w:hint="eastAsia"/>
+        </w:rPr>
+        <w:t>SnowNLP</w:t>
+      </w:r>
+      <w:r>
+        <w:rPr>
+          <w:rFonts w:hint="eastAsia"/>
+        </w:rPr>
+        <w:t>可以方便</w:t>
+      </w:r>
+      <w:r>
+        <w:rPr>
+          <w:rFonts w:hint="eastAsia"/>
+        </w:rPr>
+        <w:t>快捷</w:t>
+      </w:r>
+      <w:r>
+        <w:rPr>
+          <w:rFonts w:hint="eastAsia"/>
+        </w:rPr>
+        <w:t>地完成</w:t>
+      </w:r>
+      <w:r>
+        <w:rPr>
+          <w:rFonts w:hint="eastAsia"/>
+        </w:rPr>
+        <w:t>分类器和情感分析的工作。</w:t>
+      </w:r>
+      <w:r>
+        <w:rPr>
+          <w:rFonts w:hint="eastAsia"/>
+        </w:rPr>
+        <w:t>首先通过收集正负向的训练评论数据，通过</w:t>
+      </w:r>
+      <w:r>
+        <w:rPr>
+          <w:rFonts w:hint="eastAsia"/>
+        </w:rPr>
+        <w:t>SnowNLP</w:t>
+      </w:r>
+      <w:r>
+        <w:rPr>
+          <w:rFonts w:hint="eastAsia"/>
+        </w:rPr>
+        <w:t>训练分类器并进行保存。</w:t>
       </w:r>
     </w:p>
     <w:p>
@@ -16093,10 +15538,10 @@
           <w:noProof/>
         </w:rPr>
         <w:drawing>
-          <wp:inline distT="0" distB="0" distL="0" distR="0" wp14:anchorId="1374083C" wp14:editId="0D51B69B">
-            <wp:extent cx="5759450" cy="3192145"/>
-            <wp:effectExtent l="0" t="0" r="0" b="8255"/>
-            <wp:docPr id="18" name="图片 18"/>
+          <wp:inline distT="0" distB="0" distL="0" distR="0" wp14:anchorId="19CF98AD" wp14:editId="4C20E835">
+            <wp:extent cx="3779848" cy="1691787"/>
+            <wp:effectExtent l="0" t="0" r="0" b="3810"/>
+            <wp:docPr id="4" name="图片 4"/>
             <wp:cNvGraphicFramePr>
               <a:graphicFrameLocks xmlns:a="http://schemas.openxmlformats.org/drawingml/2006/main" noChangeAspect="1"/>
             </wp:cNvGraphicFramePr>
@@ -16116,7 +15561,7 @@
                   <pic:spPr>
                     <a:xfrm>
                       <a:off x="0" y="0"/>
-                      <a:ext cx="5759450" cy="3192145"/>
+                      <a:ext cx="3779848" cy="1691787"/>
                     </a:xfrm>
                     <a:prstGeom prst="rect">
                       <a:avLst/>
@@ -16137,129 +15582,7 @@
         <w:rPr>
           <w:rFonts w:hint="eastAsia"/>
         </w:rPr>
-        <w:t>后端接收到数据后，会再进行一次校验，排除有人绕过前端和校验或者网络出现问题的情况，</w:t>
-      </w:r>
-      <w:r>
-        <w:rPr>
-          <w:rFonts w:hint="eastAsia"/>
-        </w:rPr>
-        <w:t>通过查询</w:t>
-      </w:r>
-      <w:r>
-        <w:rPr>
-          <w:rFonts w:hint="eastAsia"/>
-        </w:rPr>
-        <w:t>URL</w:t>
-      </w:r>
-      <w:r>
-        <w:rPr>
-          <w:rFonts w:hint="eastAsia"/>
-        </w:rPr>
-        <w:t>地址所对应的数据，若该地址对应的商品</w:t>
-      </w:r>
-      <w:r>
-        <w:rPr>
-          <w:rFonts w:hint="eastAsia"/>
-        </w:rPr>
-        <w:t>ID</w:t>
-      </w:r>
-      <w:r>
-        <w:rPr>
-          <w:rFonts w:hint="eastAsia"/>
-        </w:rPr>
-        <w:t>存在相应的数据，已经进行过评论</w:t>
-      </w:r>
-      <w:proofErr w:type="gramStart"/>
-      <w:r>
-        <w:rPr>
-          <w:rFonts w:hint="eastAsia"/>
-        </w:rPr>
-        <w:t>的爬取和</w:t>
-      </w:r>
-      <w:proofErr w:type="gramEnd"/>
-      <w:r>
-        <w:rPr>
-          <w:rFonts w:hint="eastAsia"/>
-        </w:rPr>
-        <w:t>分析，将会返回商品</w:t>
-      </w:r>
-      <w:r>
-        <w:rPr>
-          <w:rFonts w:hint="eastAsia"/>
-        </w:rPr>
-        <w:t>ID</w:t>
-      </w:r>
-      <w:r>
-        <w:rPr>
-          <w:rFonts w:hint="eastAsia"/>
-        </w:rPr>
-        <w:t>，由</w:t>
-      </w:r>
-      <w:proofErr w:type="gramStart"/>
-      <w:r>
-        <w:rPr>
-          <w:rFonts w:hint="eastAsia"/>
-        </w:rPr>
-        <w:t>前端再</w:t>
-      </w:r>
-      <w:proofErr w:type="gramEnd"/>
-      <w:r>
-        <w:rPr>
-          <w:rFonts w:hint="eastAsia"/>
-        </w:rPr>
-        <w:t>向图表显示模块发送获取分析结果</w:t>
-      </w:r>
-      <w:r>
-        <w:rPr>
-          <w:rFonts w:hint="eastAsia"/>
-        </w:rPr>
-        <w:t>的请求。若是不存在相应数据，将会向调用爬虫模块进行相关评论数据的爬取，并向前端返回数据开始</w:t>
-      </w:r>
-      <w:proofErr w:type="gramStart"/>
-      <w:r>
-        <w:rPr>
-          <w:rFonts w:hint="eastAsia"/>
-        </w:rPr>
-        <w:t>爬取分析</w:t>
-      </w:r>
-      <w:proofErr w:type="gramEnd"/>
-      <w:r>
-        <w:rPr>
-          <w:rFonts w:hint="eastAsia"/>
-        </w:rPr>
-        <w:t>的提示消息。</w:t>
-      </w:r>
-      <w:r>
-        <w:rPr>
-          <w:rFonts w:hint="eastAsia"/>
-        </w:rPr>
-        <w:t>若是同时前端返回了邮箱地址，则会在</w:t>
-      </w:r>
-      <w:proofErr w:type="gramStart"/>
-      <w:r>
-        <w:rPr>
-          <w:rFonts w:hint="eastAsia"/>
-        </w:rPr>
-        <w:t>开始爬取时</w:t>
-      </w:r>
-      <w:proofErr w:type="gramEnd"/>
-      <w:r>
-        <w:rPr>
-          <w:rFonts w:hint="eastAsia"/>
-        </w:rPr>
-        <w:t>将商品</w:t>
-      </w:r>
-      <w:r>
-        <w:rPr>
-          <w:rFonts w:hint="eastAsia"/>
-        </w:rPr>
-        <w:t>ID</w:t>
-      </w:r>
-      <w:r>
-        <w:rPr>
-          <w:rFonts w:hint="eastAsia"/>
-        </w:rPr>
-        <w:t>和邮箱地址存入相应的数据库，以便在分析结束后向用户发送提醒邮件</w:t>
+        <w:t>通过训练好的模型进行文本的情感倾向分析，获得正向和负向的情感倾向值</w:t>
       </w:r>
     </w:p>
     <w:p>
@@ -16272,12 +15595,11 @@
         <w:rPr>
           <w:noProof/>
         </w:rPr>
-        <w:lastRenderedPageBreak/>
         <w:drawing>
-          <wp:inline distT="0" distB="0" distL="0" distR="0" wp14:anchorId="09EC671B" wp14:editId="48967CB1">
-            <wp:extent cx="5759450" cy="5140960"/>
-            <wp:effectExtent l="0" t="0" r="0" b="2540"/>
-            <wp:docPr id="19" name="图片 19"/>
+          <wp:inline distT="0" distB="0" distL="0" distR="0" wp14:anchorId="1ED5A4B2" wp14:editId="051C1018">
+            <wp:extent cx="3703641" cy="480102"/>
+            <wp:effectExtent l="0" t="0" r="0" b="0"/>
+            <wp:docPr id="5" name="图片 5"/>
             <wp:cNvGraphicFramePr>
               <a:graphicFrameLocks xmlns:a="http://schemas.openxmlformats.org/drawingml/2006/main" noChangeAspect="1"/>
             </wp:cNvGraphicFramePr>
@@ -16297,7 +15619,7 @@
                   <pic:spPr>
                     <a:xfrm>
                       <a:off x="0" y="0"/>
-                      <a:ext cx="5759450" cy="5140960"/>
+                      <a:ext cx="3703641" cy="480102"/>
                     </a:xfrm>
                     <a:prstGeom prst="rect">
                       <a:avLst/>
@@ -16312,19 +15634,14 @@
     </w:p>
     <w:p>
       <w:pPr>
-        <w:pStyle w:val="2"/>
-        <w:spacing w:before="163" w:after="163"/>
-      </w:pPr>
-      <w:bookmarkStart w:id="104" w:name="_Toc6924153"/>
-      <w:bookmarkStart w:id="105" w:name="_Toc6924488"/>
-      <w:r>
-        <w:rPr>
-          <w:rFonts w:hint="eastAsia"/>
-        </w:rPr>
-        <w:t>邮件发送模块</w:t>
-      </w:r>
-      <w:bookmarkEnd w:id="104"/>
-      <w:bookmarkEnd w:id="105"/>
+        <w:pStyle w:val="3"/>
+      </w:pPr>
+      <w:r>
+        <w:rPr>
+          <w:rFonts w:hint="eastAsia"/>
+        </w:rPr>
+        <w:t>基于情感字典的分析模式</w:t>
+      </w:r>
     </w:p>
     <w:p>
       <w:pPr>
@@ -16334,144 +15651,55 @@
         <w:rPr>
           <w:rFonts w:hint="eastAsia"/>
         </w:rPr>
-        <w:t>通过设置好的邮箱地址和密码，以此作为发件人，向需要发送提醒的邮箱发送提醒邮件，提醒用户评论分析已完成。</w:t>
-      </w:r>
-    </w:p>
-    <w:p>
-      <w:pPr>
-        <w:ind w:firstLine="420"/>
-      </w:pPr>
-      <w:r>
-        <w:rPr>
-          <w:rFonts w:hint="eastAsia"/>
-        </w:rPr>
-        <w:t>邮箱发送模块需要</w:t>
-      </w:r>
-      <w:r>
-        <w:rPr>
-          <w:rFonts w:hint="eastAsia"/>
-        </w:rPr>
-        <w:t>在当</w:t>
-      </w:r>
-      <w:r>
-        <w:rPr>
-          <w:rFonts w:hint="eastAsia"/>
-        </w:rPr>
-        <w:t>评论数据分析完成</w:t>
-      </w:r>
-      <w:r>
-        <w:rPr>
-          <w:rFonts w:hint="eastAsia"/>
-        </w:rPr>
-        <w:t>后调用时，通过传递的商品</w:t>
-      </w:r>
-      <w:r>
-        <w:rPr>
-          <w:rFonts w:hint="eastAsia"/>
-        </w:rPr>
-        <w:t>ID</w:t>
-      </w:r>
-      <w:r>
-        <w:rPr>
-          <w:rFonts w:hint="eastAsia"/>
-        </w:rPr>
-        <w:t>查询邮箱地址数据表，查看是否存在相应需要发送提醒邮件的邮箱地址，若不存在，直接返回。若存在，则首先读取需要发送邮件的邮箱地址并使用传递的商品</w:t>
-      </w:r>
-      <w:r>
-        <w:rPr>
-          <w:rFonts w:hint="eastAsia"/>
-        </w:rPr>
-        <w:t>ID</w:t>
-      </w:r>
-      <w:r>
-        <w:rPr>
-          <w:rFonts w:hint="eastAsia"/>
-        </w:rPr>
-        <w:t>产生拼接后的查看分析结果的图表显示</w:t>
-      </w:r>
-      <w:r>
-        <w:rPr>
-          <w:rFonts w:hint="eastAsia"/>
-        </w:rPr>
-        <w:t>URL</w:t>
-      </w:r>
-      <w:r>
-        <w:rPr>
-          <w:rFonts w:hint="eastAsia"/>
-        </w:rPr>
-        <w:t>地址，将</w:t>
-      </w:r>
-      <w:r>
-        <w:rPr>
-          <w:rFonts w:hint="eastAsia"/>
-        </w:rPr>
-        <w:t>URL</w:t>
-      </w:r>
-      <w:r>
-        <w:rPr>
-          <w:rFonts w:hint="eastAsia"/>
-        </w:rPr>
-        <w:t>地址通过邮件发送给用户，在提醒用户分析完成的情况下同时发送相应的</w:t>
-      </w:r>
-      <w:r>
-        <w:rPr>
-          <w:rFonts w:hint="eastAsia"/>
-        </w:rPr>
-        <w:t>URL</w:t>
-      </w:r>
-      <w:r>
-        <w:rPr>
-          <w:rFonts w:hint="eastAsia"/>
-        </w:rPr>
-        <w:t>地址，方便用户的查看。</w:t>
-      </w:r>
-      <w:r>
-        <w:rPr>
-          <w:rFonts w:hint="eastAsia"/>
-        </w:rPr>
-        <w:t>这里使用</w:t>
-      </w:r>
-      <w:r>
-        <w:rPr>
-          <w:rFonts w:hint="eastAsia"/>
-        </w:rPr>
-        <w:t>python</w:t>
-      </w:r>
-      <w:r>
-        <w:rPr>
-          <w:rFonts w:hint="eastAsia"/>
-        </w:rPr>
-        <w:t>内置的</w:t>
-      </w:r>
-      <w:r>
-        <w:rPr>
-          <w:rFonts w:hint="eastAsia"/>
-        </w:rPr>
-        <w:t>mail</w:t>
-      </w:r>
-      <w:r>
-        <w:rPr>
-          <w:rFonts w:hint="eastAsia"/>
-        </w:rPr>
-        <w:t>库进行邮件的发送。</w:t>
-      </w:r>
-    </w:p>
-    <w:p>
-      <w:pPr>
+        <w:t>情感字典是一种比较通用的分析模式，在不同领域经常使用差不多相近情感字典，较为通用但准确率较低</w:t>
+      </w:r>
+      <w:r>
+        <w:rPr>
+          <w:rFonts w:hint="eastAsia"/>
+        </w:rPr>
+        <w:t>。</w:t>
+      </w:r>
+      <w:r>
+        <w:rPr>
+          <w:rFonts w:hint="eastAsia"/>
+        </w:rPr>
+        <w:t>使用情感字典进行分析的基本流程为：</w:t>
+      </w:r>
+    </w:p>
+    <w:p>
+      <w:pPr>
+        <w:pStyle w:val="ad"/>
+        <w:numPr>
+          <w:ilvl w:val="0"/>
+          <w:numId w:val="22"/>
+        </w:numPr>
+        <w:ind w:firstLineChars="0"/>
+      </w:pPr>
+      <w:r>
+        <w:rPr>
+          <w:rFonts w:hint="eastAsia"/>
+        </w:rPr>
+        <w:t>加载情感字典</w:t>
+      </w:r>
+    </w:p>
+    <w:p>
+      <w:pPr>
+        <w:pStyle w:val="ad"/>
         <w:spacing w:line="240" w:lineRule="auto"/>
-        <w:ind w:firstLineChars="0" w:firstLine="0"/>
-        <w:jc w:val="center"/>
+        <w:ind w:left="782" w:firstLineChars="0" w:firstLine="0"/>
+        <w:rPr>
+          <w:rFonts w:hint="eastAsia"/>
+        </w:rPr>
       </w:pPr>
       <w:r>
         <w:rPr>
           <w:noProof/>
         </w:rPr>
-        <w:lastRenderedPageBreak/>
         <w:drawing>
-          <wp:inline distT="0" distB="0" distL="0" distR="0" wp14:anchorId="4A500691" wp14:editId="5FCD3AC2">
-            <wp:extent cx="5759450" cy="2976880"/>
-            <wp:effectExtent l="0" t="0" r="0" b="0"/>
-            <wp:docPr id="20" name="图片 20"/>
+          <wp:inline distT="0" distB="0" distL="0" distR="0" wp14:anchorId="340632E3" wp14:editId="1E5E0295">
+            <wp:extent cx="5759450" cy="2931795"/>
+            <wp:effectExtent l="0" t="0" r="0" b="1905"/>
+            <wp:docPr id="22" name="图片 22"/>
             <wp:cNvGraphicFramePr>
               <a:graphicFrameLocks xmlns:a="http://schemas.openxmlformats.org/drawingml/2006/main" noChangeAspect="1"/>
             </wp:cNvGraphicFramePr>
@@ -16491,6 +15719,881 @@
                   <pic:spPr>
                     <a:xfrm>
                       <a:off x="0" y="0"/>
+                      <a:ext cx="5759450" cy="2931795"/>
+                    </a:xfrm>
+                    <a:prstGeom prst="rect">
+                      <a:avLst/>
+                    </a:prstGeom>
+                  </pic:spPr>
+                </pic:pic>
+              </a:graphicData>
+            </a:graphic>
+          </wp:inline>
+        </w:drawing>
+      </w:r>
+    </w:p>
+    <w:p>
+      <w:pPr>
+        <w:pStyle w:val="ad"/>
+        <w:numPr>
+          <w:ilvl w:val="0"/>
+          <w:numId w:val="22"/>
+        </w:numPr>
+        <w:ind w:firstLineChars="0"/>
+      </w:pPr>
+      <w:r>
+        <w:rPr>
+          <w:rFonts w:ascii="微软雅黑" w:eastAsia="微软雅黑" w:hAnsi="微软雅黑" w:hint="eastAsia"/>
+          <w:color w:val="333333"/>
+          <w:szCs w:val="21"/>
+          <w:shd w:val="clear" w:color="auto" w:fill="FFFFFF"/>
+        </w:rPr>
+        <w:t>得出词语详细信息</w:t>
+      </w:r>
+    </w:p>
+    <w:p>
+      <w:pPr>
+        <w:pStyle w:val="ad"/>
+        <w:spacing w:line="240" w:lineRule="auto"/>
+        <w:ind w:left="782" w:firstLineChars="0" w:firstLine="0"/>
+        <w:rPr>
+          <w:rFonts w:hint="eastAsia"/>
+        </w:rPr>
+      </w:pPr>
+      <w:r>
+        <w:rPr>
+          <w:noProof/>
+        </w:rPr>
+        <w:lastRenderedPageBreak/>
+        <w:drawing>
+          <wp:inline distT="0" distB="0" distL="0" distR="0" wp14:anchorId="58A9EA03" wp14:editId="506FDDD0">
+            <wp:extent cx="5759450" cy="3592830"/>
+            <wp:effectExtent l="0" t="0" r="0" b="7620"/>
+            <wp:docPr id="23" name="图片 23"/>
+            <wp:cNvGraphicFramePr>
+              <a:graphicFrameLocks xmlns:a="http://schemas.openxmlformats.org/drawingml/2006/main" noChangeAspect="1"/>
+            </wp:cNvGraphicFramePr>
+            <a:graphic xmlns:a="http://schemas.openxmlformats.org/drawingml/2006/main">
+              <a:graphicData uri="http://schemas.openxmlformats.org/drawingml/2006/picture">
+                <pic:pic xmlns:pic="http://schemas.openxmlformats.org/drawingml/2006/picture">
+                  <pic:nvPicPr>
+                    <pic:cNvPr id="1" name=""/>
+                    <pic:cNvPicPr/>
+                  </pic:nvPicPr>
+                  <pic:blipFill>
+                    <a:blip r:embed="rId36"/>
+                    <a:stretch>
+                      <a:fillRect/>
+                    </a:stretch>
+                  </pic:blipFill>
+                  <pic:spPr>
+                    <a:xfrm>
+                      <a:off x="0" y="0"/>
+                      <a:ext cx="5759450" cy="3592830"/>
+                    </a:xfrm>
+                    <a:prstGeom prst="rect">
+                      <a:avLst/>
+                    </a:prstGeom>
+                  </pic:spPr>
+                </pic:pic>
+              </a:graphicData>
+            </a:graphic>
+          </wp:inline>
+        </w:drawing>
+      </w:r>
+    </w:p>
+    <w:p>
+      <w:pPr>
+        <w:pStyle w:val="ad"/>
+        <w:numPr>
+          <w:ilvl w:val="0"/>
+          <w:numId w:val="22"/>
+        </w:numPr>
+        <w:ind w:firstLineChars="0"/>
+      </w:pPr>
+      <w:r>
+        <w:rPr>
+          <w:rFonts w:ascii="微软雅黑" w:eastAsia="微软雅黑" w:hAnsi="微软雅黑" w:hint="eastAsia"/>
+          <w:color w:val="333333"/>
+          <w:szCs w:val="21"/>
+          <w:shd w:val="clear" w:color="auto" w:fill="FFFFFF"/>
+        </w:rPr>
+        <w:t>计算短句子情感值</w:t>
+      </w:r>
+    </w:p>
+    <w:p>
+      <w:pPr>
+        <w:pStyle w:val="ad"/>
+        <w:spacing w:line="240" w:lineRule="auto"/>
+        <w:ind w:left="782" w:firstLineChars="0" w:firstLine="0"/>
+        <w:jc w:val="center"/>
+        <w:rPr>
+          <w:rFonts w:hint="eastAsia"/>
+        </w:rPr>
+      </w:pPr>
+      <w:bookmarkStart w:id="97" w:name="_GoBack"/>
+      <w:r>
+        <w:rPr>
+          <w:noProof/>
+        </w:rPr>
+        <w:drawing>
+          <wp:inline distT="0" distB="0" distL="0" distR="0" wp14:anchorId="65B6CDD0" wp14:editId="160003AE">
+            <wp:extent cx="5759450" cy="3440430"/>
+            <wp:effectExtent l="0" t="0" r="0" b="7620"/>
+            <wp:docPr id="24" name="图片 24"/>
+            <wp:cNvGraphicFramePr>
+              <a:graphicFrameLocks xmlns:a="http://schemas.openxmlformats.org/drawingml/2006/main" noChangeAspect="1"/>
+            </wp:cNvGraphicFramePr>
+            <a:graphic xmlns:a="http://schemas.openxmlformats.org/drawingml/2006/main">
+              <a:graphicData uri="http://schemas.openxmlformats.org/drawingml/2006/picture">
+                <pic:pic xmlns:pic="http://schemas.openxmlformats.org/drawingml/2006/picture">
+                  <pic:nvPicPr>
+                    <pic:cNvPr id="1" name=""/>
+                    <pic:cNvPicPr/>
+                  </pic:nvPicPr>
+                  <pic:blipFill>
+                    <a:blip r:embed="rId37"/>
+                    <a:stretch>
+                      <a:fillRect/>
+                    </a:stretch>
+                  </pic:blipFill>
+                  <pic:spPr>
+                    <a:xfrm>
+                      <a:off x="0" y="0"/>
+                      <a:ext cx="5759450" cy="3440430"/>
+                    </a:xfrm>
+                    <a:prstGeom prst="rect">
+                      <a:avLst/>
+                    </a:prstGeom>
+                  </pic:spPr>
+                </pic:pic>
+              </a:graphicData>
+            </a:graphic>
+          </wp:inline>
+        </w:drawing>
+      </w:r>
+      <w:bookmarkEnd w:id="97"/>
+    </w:p>
+    <w:p>
+      <w:pPr>
+        <w:pStyle w:val="ad"/>
+        <w:numPr>
+          <w:ilvl w:val="0"/>
+          <w:numId w:val="22"/>
+        </w:numPr>
+        <w:ind w:firstLineChars="0"/>
+      </w:pPr>
+      <w:r>
+        <w:rPr>
+          <w:rFonts w:ascii="微软雅黑" w:eastAsia="微软雅黑" w:hAnsi="微软雅黑" w:hint="eastAsia"/>
+          <w:color w:val="333333"/>
+          <w:szCs w:val="21"/>
+          <w:shd w:val="clear" w:color="auto" w:fill="FFFFFF"/>
+        </w:rPr>
+        <w:t>获取整个中文文本的情感值</w:t>
+      </w:r>
+    </w:p>
+    <w:p>
+      <w:pPr>
+        <w:pStyle w:val="ad"/>
+        <w:spacing w:line="240" w:lineRule="auto"/>
+        <w:ind w:left="782" w:firstLineChars="0" w:firstLine="0"/>
+        <w:jc w:val="center"/>
+        <w:rPr>
+          <w:rFonts w:hint="eastAsia"/>
+        </w:rPr>
+      </w:pPr>
+      <w:r>
+        <w:rPr>
+          <w:noProof/>
+        </w:rPr>
+        <w:lastRenderedPageBreak/>
+        <w:drawing>
+          <wp:inline distT="0" distB="0" distL="0" distR="0" wp14:anchorId="1A88CBD2" wp14:editId="0D00073E">
+            <wp:extent cx="4831499" cy="3048264"/>
+            <wp:effectExtent l="0" t="0" r="7620" b="0"/>
+            <wp:docPr id="25" name="图片 25"/>
+            <wp:cNvGraphicFramePr>
+              <a:graphicFrameLocks xmlns:a="http://schemas.openxmlformats.org/drawingml/2006/main" noChangeAspect="1"/>
+            </wp:cNvGraphicFramePr>
+            <a:graphic xmlns:a="http://schemas.openxmlformats.org/drawingml/2006/main">
+              <a:graphicData uri="http://schemas.openxmlformats.org/drawingml/2006/picture">
+                <pic:pic xmlns:pic="http://schemas.openxmlformats.org/drawingml/2006/picture">
+                  <pic:nvPicPr>
+                    <pic:cNvPr id="1" name=""/>
+                    <pic:cNvPicPr/>
+                  </pic:nvPicPr>
+                  <pic:blipFill>
+                    <a:blip r:embed="rId38"/>
+                    <a:stretch>
+                      <a:fillRect/>
+                    </a:stretch>
+                  </pic:blipFill>
+                  <pic:spPr>
+                    <a:xfrm>
+                      <a:off x="0" y="0"/>
+                      <a:ext cx="4831499" cy="3048264"/>
+                    </a:xfrm>
+                    <a:prstGeom prst="rect">
+                      <a:avLst/>
+                    </a:prstGeom>
+                  </pic:spPr>
+                </pic:pic>
+              </a:graphicData>
+            </a:graphic>
+          </wp:inline>
+        </w:drawing>
+      </w:r>
+    </w:p>
+    <w:p>
+      <w:pPr>
+        <w:pStyle w:val="3"/>
+      </w:pPr>
+      <w:r>
+        <w:rPr>
+          <w:rFonts w:hint="eastAsia"/>
+        </w:rPr>
+        <w:t>基于百度</w:t>
+      </w:r>
+      <w:r>
+        <w:rPr>
+          <w:rFonts w:hint="eastAsia"/>
+        </w:rPr>
+        <w:t>Al</w:t>
+      </w:r>
+      <w:r>
+        <w:rPr>
+          <w:rFonts w:hint="eastAsia"/>
+        </w:rPr>
+        <w:t>的分析模式</w:t>
+      </w:r>
+    </w:p>
+    <w:p>
+      <w:pPr>
+        <w:ind w:firstLine="420"/>
+      </w:pPr>
+      <w:r>
+        <w:rPr>
+          <w:rFonts w:hint="eastAsia"/>
+        </w:rPr>
+        <w:t>百度</w:t>
+      </w:r>
+      <w:r>
+        <w:rPr>
+          <w:rFonts w:hint="eastAsia"/>
+        </w:rPr>
+        <w:t>Al</w:t>
+      </w:r>
+      <w:r>
+        <w:rPr>
+          <w:rFonts w:hint="eastAsia"/>
+        </w:rPr>
+        <w:t>开放平台提供了文本情感倾向分析的相关接口，通过使用开放平台可以</w:t>
+      </w:r>
+      <w:r>
+        <w:rPr>
+          <w:rFonts w:hint="eastAsia"/>
+        </w:rPr>
+        <w:t>快速地构建系统，缩短对于情感倾向分析的开发的时间。</w:t>
+      </w:r>
+      <w:r>
+        <w:rPr>
+          <w:rFonts w:hint="eastAsia"/>
+        </w:rPr>
+        <w:t>首先在百度</w:t>
+      </w:r>
+      <w:r>
+        <w:rPr>
+          <w:rFonts w:hint="eastAsia"/>
+        </w:rPr>
+        <w:t>Al</w:t>
+      </w:r>
+      <w:r>
+        <w:rPr>
+          <w:rFonts w:hint="eastAsia"/>
+        </w:rPr>
+        <w:t>平台获得相关授权后，通过</w:t>
+      </w:r>
+      <w:r>
+        <w:rPr>
+          <w:rFonts w:hint="eastAsia"/>
+        </w:rPr>
+        <w:t>API</w:t>
+      </w:r>
+      <w:r>
+        <w:rPr>
+          <w:rFonts w:hint="eastAsia"/>
+        </w:rPr>
+        <w:t>文档的说明进行构建情感倾向分析模块</w:t>
+      </w:r>
+      <w:r>
+        <w:rPr>
+          <w:rFonts w:hint="eastAsia"/>
+        </w:rPr>
+        <w:t>。</w:t>
+      </w:r>
+    </w:p>
+    <w:p>
+      <w:pPr>
+        <w:spacing w:line="240" w:lineRule="auto"/>
+        <w:ind w:firstLineChars="0" w:firstLine="0"/>
+        <w:jc w:val="center"/>
+        <w:rPr>
+          <w:rFonts w:hint="eastAsia"/>
+        </w:rPr>
+      </w:pPr>
+      <w:r>
+        <w:rPr>
+          <w:noProof/>
+        </w:rPr>
+        <w:drawing>
+          <wp:inline distT="0" distB="0" distL="0" distR="0" wp14:anchorId="6CE47863" wp14:editId="266C1C09">
+            <wp:extent cx="5759450" cy="2718435"/>
+            <wp:effectExtent l="0" t="0" r="0" b="5715"/>
+            <wp:docPr id="21" name="图片 21"/>
+            <wp:cNvGraphicFramePr>
+              <a:graphicFrameLocks xmlns:a="http://schemas.openxmlformats.org/drawingml/2006/main" noChangeAspect="1"/>
+            </wp:cNvGraphicFramePr>
+            <a:graphic xmlns:a="http://schemas.openxmlformats.org/drawingml/2006/main">
+              <a:graphicData uri="http://schemas.openxmlformats.org/drawingml/2006/picture">
+                <pic:pic xmlns:pic="http://schemas.openxmlformats.org/drawingml/2006/picture">
+                  <pic:nvPicPr>
+                    <pic:cNvPr id="1" name=""/>
+                    <pic:cNvPicPr/>
+                  </pic:nvPicPr>
+                  <pic:blipFill>
+                    <a:blip r:embed="rId39"/>
+                    <a:stretch>
+                      <a:fillRect/>
+                    </a:stretch>
+                  </pic:blipFill>
+                  <pic:spPr>
+                    <a:xfrm>
+                      <a:off x="0" y="0"/>
+                      <a:ext cx="5759450" cy="2718435"/>
+                    </a:xfrm>
+                    <a:prstGeom prst="rect">
+                      <a:avLst/>
+                    </a:prstGeom>
+                  </pic:spPr>
+                </pic:pic>
+              </a:graphicData>
+            </a:graphic>
+          </wp:inline>
+        </w:drawing>
+      </w:r>
+    </w:p>
+    <w:p>
+      <w:pPr>
+        <w:pStyle w:val="2"/>
+        <w:spacing w:before="163" w:after="163"/>
+      </w:pPr>
+      <w:bookmarkStart w:id="98" w:name="_Toc502411618"/>
+      <w:bookmarkStart w:id="99" w:name="_Toc502413009"/>
+      <w:bookmarkStart w:id="100" w:name="_Toc502413412"/>
+      <w:bookmarkStart w:id="101" w:name="_Toc3563774"/>
+      <w:bookmarkStart w:id="102" w:name="_Toc6924152"/>
+      <w:bookmarkStart w:id="103" w:name="_Toc6924487"/>
+      <w:r>
+        <w:rPr>
+          <w:rFonts w:hint="eastAsia"/>
+        </w:rPr>
+        <w:t>交互模块</w:t>
+      </w:r>
+      <w:bookmarkEnd w:id="98"/>
+      <w:bookmarkEnd w:id="99"/>
+      <w:bookmarkEnd w:id="100"/>
+      <w:bookmarkEnd w:id="101"/>
+      <w:bookmarkEnd w:id="102"/>
+      <w:bookmarkEnd w:id="103"/>
+    </w:p>
+    <w:p>
+      <w:pPr>
+        <w:ind w:firstLine="420"/>
+      </w:pPr>
+      <w:r>
+        <w:rPr>
+          <w:rFonts w:ascii="宋体" w:hAnsi="宋体" w:hint="eastAsia"/>
+          <w:szCs w:val="21"/>
+        </w:rPr>
+        <w:t>用</w:t>
+      </w:r>
+      <w:r>
+        <w:rPr>
+          <w:rFonts w:hint="eastAsia"/>
+        </w:rPr>
+        <w:t>户通过网页来查看分析的结果，也可以通过邮件接收分析的结果。由用户输入商品链接，传输到服务器，服务器进行评论爬取、分析，并生成分析结果发送给用户。商品链接可一次性输入多</w:t>
+      </w:r>
+      <w:r>
+        <w:rPr>
+          <w:rFonts w:hint="eastAsia"/>
+        </w:rPr>
+        <w:lastRenderedPageBreak/>
+        <w:t>条，使用分号（“</w:t>
+      </w:r>
+      <w:r>
+        <w:t>;</w:t>
+      </w:r>
+      <w:r>
+        <w:rPr>
+          <w:rFonts w:hint="eastAsia"/>
+        </w:rPr>
+        <w:t>”）或回车分割。用户可以填写邮箱，将分析结果通过邮件发送，减少不必要的等待时间。</w:t>
+      </w:r>
+    </w:p>
+    <w:p>
+      <w:pPr>
+        <w:ind w:firstLine="420"/>
+      </w:pPr>
+      <w:r>
+        <w:rPr>
+          <w:rFonts w:hint="eastAsia"/>
+        </w:rPr>
+        <w:t>交互模块需要将用户传入的商品</w:t>
+      </w:r>
+      <w:r>
+        <w:rPr>
+          <w:rFonts w:hint="eastAsia"/>
+        </w:rPr>
+        <w:t>URL</w:t>
+      </w:r>
+      <w:r>
+        <w:rPr>
+          <w:rFonts w:hint="eastAsia"/>
+        </w:rPr>
+        <w:t>地址进行接收，并通过调度爬虫模块和分析模块进行数据的爬取和分析。</w:t>
+      </w:r>
+    </w:p>
+    <w:p>
+      <w:pPr>
+        <w:ind w:firstLine="420"/>
+      </w:pPr>
+      <w:r>
+        <w:rPr>
+          <w:rFonts w:hint="eastAsia"/>
+        </w:rPr>
+        <w:t>为了用户良好的感官体验，这里使用</w:t>
+      </w:r>
+      <w:r>
+        <w:rPr>
+          <w:rFonts w:hint="eastAsia"/>
+        </w:rPr>
+        <w:t>AJAX</w:t>
+      </w:r>
+      <w:r>
+        <w:rPr>
+          <w:rFonts w:hint="eastAsia"/>
+        </w:rPr>
+        <w:t>技术进行数据的交互，用户可以传入多个</w:t>
+      </w:r>
+      <w:r>
+        <w:rPr>
+          <w:rFonts w:hint="eastAsia"/>
+        </w:rPr>
+        <w:t>URL</w:t>
+      </w:r>
+      <w:r>
+        <w:rPr>
+          <w:rFonts w:hint="eastAsia"/>
+        </w:rPr>
+        <w:t>地址，并通过回车、逗号或者分号进行分隔，用户在输入</w:t>
+      </w:r>
+      <w:r>
+        <w:rPr>
+          <w:rFonts w:hint="eastAsia"/>
+        </w:rPr>
+        <w:t>URL</w:t>
+      </w:r>
+      <w:r>
+        <w:rPr>
+          <w:rFonts w:hint="eastAsia"/>
+        </w:rPr>
+        <w:t>地址时也可以同时输入自己的邮箱地址</w:t>
+      </w:r>
+      <w:r>
+        <w:rPr>
+          <w:rFonts w:hint="eastAsia"/>
+        </w:rPr>
+        <w:t>，前端会先进行一个校验，排除错误的</w:t>
+      </w:r>
+      <w:r>
+        <w:rPr>
+          <w:rFonts w:hint="eastAsia"/>
+        </w:rPr>
+        <w:t>、不规范</w:t>
+      </w:r>
+      <w:r>
+        <w:rPr>
+          <w:rFonts w:hint="eastAsia"/>
+        </w:rPr>
+        <w:t>的</w:t>
+      </w:r>
+      <w:r>
+        <w:rPr>
+          <w:rFonts w:hint="eastAsia"/>
+        </w:rPr>
+        <w:t>URL</w:t>
+      </w:r>
+      <w:r>
+        <w:rPr>
+          <w:rFonts w:hint="eastAsia"/>
+        </w:rPr>
+        <w:t>地址和邮箱地址</w:t>
+      </w:r>
+    </w:p>
+    <w:p>
+      <w:pPr>
+        <w:spacing w:line="240" w:lineRule="auto"/>
+        <w:ind w:firstLineChars="0" w:firstLine="0"/>
+        <w:jc w:val="center"/>
+      </w:pPr>
+      <w:r>
+        <w:rPr>
+          <w:noProof/>
+        </w:rPr>
+        <w:drawing>
+          <wp:inline distT="0" distB="0" distL="0" distR="0" wp14:anchorId="1374083C" wp14:editId="0D51B69B">
+            <wp:extent cx="5759450" cy="3192145"/>
+            <wp:effectExtent l="0" t="0" r="0" b="8255"/>
+            <wp:docPr id="18" name="图片 18"/>
+            <wp:cNvGraphicFramePr>
+              <a:graphicFrameLocks xmlns:a="http://schemas.openxmlformats.org/drawingml/2006/main" noChangeAspect="1"/>
+            </wp:cNvGraphicFramePr>
+            <a:graphic xmlns:a="http://schemas.openxmlformats.org/drawingml/2006/main">
+              <a:graphicData uri="http://schemas.openxmlformats.org/drawingml/2006/picture">
+                <pic:pic xmlns:pic="http://schemas.openxmlformats.org/drawingml/2006/picture">
+                  <pic:nvPicPr>
+                    <pic:cNvPr id="1" name=""/>
+                    <pic:cNvPicPr/>
+                  </pic:nvPicPr>
+                  <pic:blipFill>
+                    <a:blip r:embed="rId40"/>
+                    <a:stretch>
+                      <a:fillRect/>
+                    </a:stretch>
+                  </pic:blipFill>
+                  <pic:spPr>
+                    <a:xfrm>
+                      <a:off x="0" y="0"/>
+                      <a:ext cx="5759450" cy="3192145"/>
+                    </a:xfrm>
+                    <a:prstGeom prst="rect">
+                      <a:avLst/>
+                    </a:prstGeom>
+                  </pic:spPr>
+                </pic:pic>
+              </a:graphicData>
+            </a:graphic>
+          </wp:inline>
+        </w:drawing>
+      </w:r>
+    </w:p>
+    <w:p>
+      <w:pPr>
+        <w:ind w:firstLine="420"/>
+      </w:pPr>
+      <w:r>
+        <w:rPr>
+          <w:rFonts w:hint="eastAsia"/>
+        </w:rPr>
+        <w:t>后端接收到数据后，会再进行一次校验，排除有人绕过前端和校验或者网络出现问题的情况，</w:t>
+      </w:r>
+      <w:r>
+        <w:rPr>
+          <w:rFonts w:hint="eastAsia"/>
+        </w:rPr>
+        <w:t>通过查询</w:t>
+      </w:r>
+      <w:r>
+        <w:rPr>
+          <w:rFonts w:hint="eastAsia"/>
+        </w:rPr>
+        <w:t>URL</w:t>
+      </w:r>
+      <w:r>
+        <w:rPr>
+          <w:rFonts w:hint="eastAsia"/>
+        </w:rPr>
+        <w:t>地址所对应的数据，若该地址对应的商品</w:t>
+      </w:r>
+      <w:r>
+        <w:rPr>
+          <w:rFonts w:hint="eastAsia"/>
+        </w:rPr>
+        <w:t>ID</w:t>
+      </w:r>
+      <w:r>
+        <w:rPr>
+          <w:rFonts w:hint="eastAsia"/>
+        </w:rPr>
+        <w:t>存在相应的数据，已经进行过评论的爬取和分析，将会返回商品</w:t>
+      </w:r>
+      <w:r>
+        <w:rPr>
+          <w:rFonts w:hint="eastAsia"/>
+        </w:rPr>
+        <w:t>ID</w:t>
+      </w:r>
+      <w:r>
+        <w:rPr>
+          <w:rFonts w:hint="eastAsia"/>
+        </w:rPr>
+        <w:t>，由前端再向图表显示模块发送获取分析结果</w:t>
+      </w:r>
+      <w:r>
+        <w:rPr>
+          <w:rFonts w:hint="eastAsia"/>
+        </w:rPr>
+        <w:t>的请求。若是不存在相应数据，将会向调用爬虫模块进行相关评论数据的爬取，并向前端返回数据开始爬取分析的提示消息。</w:t>
+      </w:r>
+      <w:r>
+        <w:rPr>
+          <w:rFonts w:hint="eastAsia"/>
+        </w:rPr>
+        <w:t>若是同时前端返回了邮箱地址，则会在开始爬取时将商品</w:t>
+      </w:r>
+      <w:r>
+        <w:rPr>
+          <w:rFonts w:hint="eastAsia"/>
+        </w:rPr>
+        <w:t>ID</w:t>
+      </w:r>
+      <w:r>
+        <w:rPr>
+          <w:rFonts w:hint="eastAsia"/>
+        </w:rPr>
+        <w:t>和邮箱地址存入相应的数据库，以便在分析结束后向用户发送提醒邮件</w:t>
+      </w:r>
+    </w:p>
+    <w:p>
+      <w:pPr>
+        <w:spacing w:line="240" w:lineRule="auto"/>
+        <w:ind w:firstLineChars="0" w:firstLine="0"/>
+        <w:jc w:val="center"/>
+      </w:pPr>
+      <w:r>
+        <w:rPr>
+          <w:noProof/>
+        </w:rPr>
+        <w:lastRenderedPageBreak/>
+        <w:drawing>
+          <wp:inline distT="0" distB="0" distL="0" distR="0" wp14:anchorId="09EC671B" wp14:editId="48967CB1">
+            <wp:extent cx="5759450" cy="5140960"/>
+            <wp:effectExtent l="0" t="0" r="0" b="2540"/>
+            <wp:docPr id="19" name="图片 19"/>
+            <wp:cNvGraphicFramePr>
+              <a:graphicFrameLocks xmlns:a="http://schemas.openxmlformats.org/drawingml/2006/main" noChangeAspect="1"/>
+            </wp:cNvGraphicFramePr>
+            <a:graphic xmlns:a="http://schemas.openxmlformats.org/drawingml/2006/main">
+              <a:graphicData uri="http://schemas.openxmlformats.org/drawingml/2006/picture">
+                <pic:pic xmlns:pic="http://schemas.openxmlformats.org/drawingml/2006/picture">
+                  <pic:nvPicPr>
+                    <pic:cNvPr id="1" name=""/>
+                    <pic:cNvPicPr/>
+                  </pic:nvPicPr>
+                  <pic:blipFill>
+                    <a:blip r:embed="rId41"/>
+                    <a:stretch>
+                      <a:fillRect/>
+                    </a:stretch>
+                  </pic:blipFill>
+                  <pic:spPr>
+                    <a:xfrm>
+                      <a:off x="0" y="0"/>
+                      <a:ext cx="5759450" cy="5140960"/>
+                    </a:xfrm>
+                    <a:prstGeom prst="rect">
+                      <a:avLst/>
+                    </a:prstGeom>
+                  </pic:spPr>
+                </pic:pic>
+              </a:graphicData>
+            </a:graphic>
+          </wp:inline>
+        </w:drawing>
+      </w:r>
+    </w:p>
+    <w:p>
+      <w:pPr>
+        <w:pStyle w:val="2"/>
+        <w:spacing w:before="163" w:after="163"/>
+      </w:pPr>
+      <w:bookmarkStart w:id="104" w:name="_Toc6924153"/>
+      <w:bookmarkStart w:id="105" w:name="_Toc6924488"/>
+      <w:r>
+        <w:rPr>
+          <w:rFonts w:hint="eastAsia"/>
+        </w:rPr>
+        <w:t>邮件发送模块</w:t>
+      </w:r>
+      <w:bookmarkEnd w:id="104"/>
+      <w:bookmarkEnd w:id="105"/>
+    </w:p>
+    <w:p>
+      <w:pPr>
+        <w:ind w:firstLine="420"/>
+      </w:pPr>
+      <w:r>
+        <w:rPr>
+          <w:rFonts w:hint="eastAsia"/>
+        </w:rPr>
+        <w:t>通过设置好的邮箱地址和密码，以此作为发件人，向需要发送提醒的邮箱发送提醒邮件，提醒用户评论分析已完成。</w:t>
+      </w:r>
+    </w:p>
+    <w:p>
+      <w:pPr>
+        <w:ind w:firstLine="420"/>
+      </w:pPr>
+      <w:r>
+        <w:rPr>
+          <w:rFonts w:hint="eastAsia"/>
+        </w:rPr>
+        <w:t>邮箱发送模块需要</w:t>
+      </w:r>
+      <w:r>
+        <w:rPr>
+          <w:rFonts w:hint="eastAsia"/>
+        </w:rPr>
+        <w:t>在当</w:t>
+      </w:r>
+      <w:r>
+        <w:rPr>
+          <w:rFonts w:hint="eastAsia"/>
+        </w:rPr>
+        <w:t>评论数据分析完成</w:t>
+      </w:r>
+      <w:r>
+        <w:rPr>
+          <w:rFonts w:hint="eastAsia"/>
+        </w:rPr>
+        <w:t>后调用时，通过传递的商品</w:t>
+      </w:r>
+      <w:r>
+        <w:rPr>
+          <w:rFonts w:hint="eastAsia"/>
+        </w:rPr>
+        <w:t>ID</w:t>
+      </w:r>
+      <w:r>
+        <w:rPr>
+          <w:rFonts w:hint="eastAsia"/>
+        </w:rPr>
+        <w:t>查询邮箱地址数据表，查看是否存在相应需要发送提醒邮件的邮箱地址，若不存在，直接返回。若存在，则首先读取需要发送邮件的邮箱地址并使用传递的商品</w:t>
+      </w:r>
+      <w:r>
+        <w:rPr>
+          <w:rFonts w:hint="eastAsia"/>
+        </w:rPr>
+        <w:t>ID</w:t>
+      </w:r>
+      <w:r>
+        <w:rPr>
+          <w:rFonts w:hint="eastAsia"/>
+        </w:rPr>
+        <w:t>产生拼接后的查看分析结果的图表显示</w:t>
+      </w:r>
+      <w:r>
+        <w:rPr>
+          <w:rFonts w:hint="eastAsia"/>
+        </w:rPr>
+        <w:t>URL</w:t>
+      </w:r>
+      <w:r>
+        <w:rPr>
+          <w:rFonts w:hint="eastAsia"/>
+        </w:rPr>
+        <w:t>地址，将</w:t>
+      </w:r>
+      <w:r>
+        <w:rPr>
+          <w:rFonts w:hint="eastAsia"/>
+        </w:rPr>
+        <w:t>URL</w:t>
+      </w:r>
+      <w:r>
+        <w:rPr>
+          <w:rFonts w:hint="eastAsia"/>
+        </w:rPr>
+        <w:t>地址通过邮件发送给用户，在提醒用户分析完成的情况下同时发送相应的</w:t>
+      </w:r>
+      <w:r>
+        <w:rPr>
+          <w:rFonts w:hint="eastAsia"/>
+        </w:rPr>
+        <w:t>URL</w:t>
+      </w:r>
+      <w:r>
+        <w:rPr>
+          <w:rFonts w:hint="eastAsia"/>
+        </w:rPr>
+        <w:t>地址，方便用户的查看。</w:t>
+      </w:r>
+      <w:r>
+        <w:rPr>
+          <w:rFonts w:hint="eastAsia"/>
+        </w:rPr>
+        <w:t>这里使用</w:t>
+      </w:r>
+      <w:r>
+        <w:rPr>
+          <w:rFonts w:hint="eastAsia"/>
+        </w:rPr>
+        <w:t>python</w:t>
+      </w:r>
+      <w:r>
+        <w:rPr>
+          <w:rFonts w:hint="eastAsia"/>
+        </w:rPr>
+        <w:t>内置的</w:t>
+      </w:r>
+      <w:r>
+        <w:rPr>
+          <w:rFonts w:hint="eastAsia"/>
+        </w:rPr>
+        <w:t>mail</w:t>
+      </w:r>
+      <w:r>
+        <w:rPr>
+          <w:rFonts w:hint="eastAsia"/>
+        </w:rPr>
+        <w:t>库进行邮件的发送。</w:t>
+      </w:r>
+    </w:p>
+    <w:p>
+      <w:pPr>
+        <w:spacing w:line="240" w:lineRule="auto"/>
+        <w:ind w:firstLineChars="0" w:firstLine="0"/>
+        <w:jc w:val="center"/>
+      </w:pPr>
+      <w:r>
+        <w:rPr>
+          <w:noProof/>
+        </w:rPr>
+        <w:lastRenderedPageBreak/>
+        <w:drawing>
+          <wp:inline distT="0" distB="0" distL="0" distR="0" wp14:anchorId="4A500691" wp14:editId="5FCD3AC2">
+            <wp:extent cx="5759450" cy="2976880"/>
+            <wp:effectExtent l="0" t="0" r="0" b="0"/>
+            <wp:docPr id="20" name="图片 20"/>
+            <wp:cNvGraphicFramePr>
+              <a:graphicFrameLocks xmlns:a="http://schemas.openxmlformats.org/drawingml/2006/main" noChangeAspect="1"/>
+            </wp:cNvGraphicFramePr>
+            <a:graphic xmlns:a="http://schemas.openxmlformats.org/drawingml/2006/main">
+              <a:graphicData uri="http://schemas.openxmlformats.org/drawingml/2006/picture">
+                <pic:pic xmlns:pic="http://schemas.openxmlformats.org/drawingml/2006/picture">
+                  <pic:nvPicPr>
+                    <pic:cNvPr id="1" name=""/>
+                    <pic:cNvPicPr/>
+                  </pic:nvPicPr>
+                  <pic:blipFill>
+                    <a:blip r:embed="rId42"/>
+                    <a:stretch>
+                      <a:fillRect/>
+                    </a:stretch>
+                  </pic:blipFill>
+                  <pic:spPr>
+                    <a:xfrm>
+                      <a:off x="0" y="0"/>
                       <a:ext cx="5759450" cy="2976880"/>
                     </a:xfrm>
                     <a:prstGeom prst="rect">
@@ -16613,21 +16716,7 @@
         <w:rPr>
           <w:rFonts w:hint="eastAsia"/>
         </w:rPr>
-        <w:t>系统的</w:t>
-      </w:r>
-      <w:proofErr w:type="gramStart"/>
-      <w:r>
-        <w:rPr>
-          <w:rFonts w:hint="eastAsia"/>
-        </w:rPr>
-        <w:t>交互要</w:t>
-      </w:r>
-      <w:proofErr w:type="gramEnd"/>
-      <w:r>
-        <w:rPr>
-          <w:rFonts w:hint="eastAsia"/>
-        </w:rPr>
-        <w:t>趋于简单清晰，减少用户的学习成本，方便用户使用的同时要注意有相关的提示，增强用户的体验感受</w:t>
+        <w:t>系统的交互要趋于简单清晰，减少用户的学习成本，方便用户使用的同时要注意有相关的提示，增强用户的体验感受</w:t>
       </w:r>
       <w:r>
         <w:rPr>
@@ -17020,41 +17109,13 @@
         <w:rPr>
           <w:rFonts w:hint="eastAsia"/>
         </w:rPr>
-        <w:t>通过大学期间理论学习和平时的</w:t>
-      </w:r>
-      <w:proofErr w:type="gramStart"/>
-      <w:r>
-        <w:rPr>
-          <w:rFonts w:hint="eastAsia"/>
-        </w:rPr>
-        <w:t>课设实践</w:t>
-      </w:r>
-      <w:proofErr w:type="gramEnd"/>
-      <w:r>
-        <w:rPr>
-          <w:rFonts w:hint="eastAsia"/>
-        </w:rPr>
-        <w:t>以及这次的毕业设计的实践，使得我在理论和实际上有了很大的提高，除了自己</w:t>
-      </w:r>
-      <w:r>
-        <w:rPr>
-          <w:rFonts w:hint="eastAsia"/>
-        </w:rPr>
-        <w:t>的刻苦学习和认真专</w:t>
-      </w:r>
-      <w:proofErr w:type="gramStart"/>
-      <w:r>
-        <w:rPr>
-          <w:rFonts w:hint="eastAsia"/>
-        </w:rPr>
-        <w:t>研</w:t>
-      </w:r>
-      <w:proofErr w:type="gramEnd"/>
-      <w:r>
-        <w:rPr>
-          <w:rFonts w:hint="eastAsia"/>
-        </w:rPr>
-        <w:t>外，这些成绩的取得和指导老师和各位授课的老师的辛勤教育是分不开的。</w:t>
+        <w:t>通过大学期间理论学习和平时的课设实践以及这次的毕业设计的实践，使得我在理论和实际上有了很大的提高，除了自己</w:t>
+      </w:r>
+      <w:r>
+        <w:rPr>
+          <w:rFonts w:hint="eastAsia"/>
+        </w:rPr>
+        <w:t>的刻苦学习和认真专研外，这些成绩的取得和指导老师和各位授课的老师的辛勤教育是分不开的。</w:t>
       </w:r>
       <w:r>
         <w:rPr>
@@ -17167,21 +17228,7 @@
         <w:rPr>
           <w:rFonts w:hint="eastAsia"/>
         </w:rPr>
-        <w:t>对我的系统设计开发和论文</w:t>
-      </w:r>
-      <w:proofErr w:type="gramStart"/>
-      <w:r>
-        <w:rPr>
-          <w:rFonts w:hint="eastAsia"/>
-        </w:rPr>
-        <w:t>的结搞都</w:t>
-      </w:r>
-      <w:proofErr w:type="gramEnd"/>
-      <w:r>
-        <w:rPr>
-          <w:rFonts w:hint="eastAsia"/>
-        </w:rPr>
-        <w:t>给予了莫大的帮助和关心。</w:t>
+        <w:t>对我的系统设计开发和论文的结搞都给予了莫大的帮助和关心。</w:t>
       </w:r>
       <w:r>
         <w:rPr>
@@ -17264,21 +17311,7 @@
         <w:rPr>
           <w:rFonts w:hint="eastAsia"/>
         </w:rPr>
-        <w:t>对</w:t>
-      </w:r>
-      <w:proofErr w:type="gramStart"/>
-      <w:r>
-        <w:rPr>
-          <w:rFonts w:hint="eastAsia"/>
-        </w:rPr>
-        <w:t>我问题</w:t>
-      </w:r>
-      <w:proofErr w:type="gramEnd"/>
-      <w:r>
-        <w:rPr>
-          <w:rFonts w:hint="eastAsia"/>
-        </w:rPr>
-        <w:t>的顺利解决提供了很大的帮助。</w:t>
+        <w:t>对我问题的顺利解决提供了很大的帮助。</w:t>
       </w:r>
     </w:p>
     <w:p>
@@ -17492,14 +17525,12 @@
         </w:rPr>
         <w:t>,</w:t>
       </w:r>
-      <w:proofErr w:type="gramStart"/>
       <w:r>
         <w:rPr>
           <w:rFonts w:hint="eastAsia"/>
         </w:rPr>
         <w:t>陈千</w:t>
       </w:r>
-      <w:proofErr w:type="gramEnd"/>
       <w:r>
         <w:rPr>
           <w:rFonts w:hint="eastAsia"/>
@@ -17731,14 +17762,12 @@
         </w:rPr>
         <w:t>,</w:t>
       </w:r>
-      <w:proofErr w:type="gramStart"/>
       <w:r>
         <w:rPr>
           <w:rFonts w:hint="eastAsia"/>
         </w:rPr>
         <w:t>应晶</w:t>
       </w:r>
-      <w:proofErr w:type="gramEnd"/>
       <w:r>
         <w:rPr>
           <w:rFonts w:hint="eastAsia"/>
@@ -17769,14 +17798,12 @@
         </w:rPr>
         <w:t>(</w:t>
       </w:r>
-      <w:proofErr w:type="gramStart"/>
       <w:r>
         <w:rPr>
           <w:rFonts w:hint="eastAsia"/>
         </w:rPr>
         <w:t>工学版</w:t>
       </w:r>
-      <w:proofErr w:type="gramEnd"/>
       <w:r>
         <w:rPr>
           <w:rFonts w:hint="eastAsia"/>
@@ -17901,76 +17928,37 @@
       <w:r>
         <w:t>[</w:t>
       </w:r>
-      <w:proofErr w:type="gramStart"/>
       <w:r>
         <w:t>7</w:t>
       </w:r>
       <w:r>
-        <w:t>]Kumar</w:t>
-      </w:r>
-      <w:proofErr w:type="gramEnd"/>
+        <w:t>]Kumar Ravi,Vadlamani Ravi. A survey on opinion mining and sentiment analysis: Tasks, approaches and applications[J]. Knowledge-Based Systems,2015,89.</w:t>
+      </w:r>
+    </w:p>
+    <w:p>
+      <w:pPr>
+        <w:ind w:firstLine="420"/>
+      </w:pPr>
+      <w:r>
+        <w:rPr>
+          <w:rFonts w:hint="eastAsia"/>
+        </w:rPr>
+        <w:t>[</w:t>
+      </w:r>
+      <w:r>
+        <w:t>8</w:t>
+      </w:r>
+      <w:r>
+        <w:t>]</w:t>
+      </w:r>
       <w:r>
         <w:t xml:space="preserve"> </w:t>
       </w:r>
-      <w:proofErr w:type="spellStart"/>
-      <w:r>
-        <w:t>Ravi,Vadlamani</w:t>
-      </w:r>
-      <w:proofErr w:type="spellEnd"/>
-      <w:r>
-        <w:t xml:space="preserve"> Ravi. A survey on opinion mining and sentiment analysis: Tasks, approaches and applications[J]. Knowledge-Based Systems,2015,89.</w:t>
-      </w:r>
-    </w:p>
-    <w:p>
-      <w:pPr>
-        <w:ind w:firstLine="420"/>
-      </w:pPr>
-      <w:r>
-        <w:rPr>
-          <w:rFonts w:hint="eastAsia"/>
-        </w:rPr>
-        <w:t>[</w:t>
-      </w:r>
-      <w:r>
-        <w:t>8</w:t>
-      </w:r>
-      <w:r>
-        <w:t>]</w:t>
-      </w:r>
-      <w:r>
-        <w:t xml:space="preserve"> </w:t>
-      </w:r>
-      <w:r>
-        <w:t xml:space="preserve">Steven </w:t>
-      </w:r>
-      <w:proofErr w:type="spellStart"/>
-      <w:proofErr w:type="gramStart"/>
-      <w:r>
-        <w:t>Bird,Ewan</w:t>
-      </w:r>
-      <w:proofErr w:type="spellEnd"/>
-      <w:proofErr w:type="gramEnd"/>
-      <w:r>
-        <w:t xml:space="preserve"> </w:t>
-      </w:r>
-      <w:proofErr w:type="spellStart"/>
-      <w:r>
-        <w:t>Klein,Edward</w:t>
-      </w:r>
-      <w:proofErr w:type="spellEnd"/>
-      <w:r>
-        <w:t xml:space="preserve"> </w:t>
-      </w:r>
-      <w:proofErr w:type="spellStart"/>
-      <w:r>
-        <w:t>Loper.</w:t>
-      </w:r>
-      <w:r>
-        <w:t>Natural</w:t>
-      </w:r>
-      <w:proofErr w:type="spellEnd"/>
-      <w:r>
-        <w:t xml:space="preserve"> Language Processing with Python</w:t>
+      <w:r>
+        <w:t>Steven Bird,Ewan Klein,Edward Loper.</w:t>
+      </w:r>
+      <w:r>
+        <w:t>Natural Language Processing with Python</w:t>
       </w:r>
       <w:r>
         <w:t>,</w:t>
@@ -18037,31 +18025,7 @@
         <w:ind w:firstLine="420"/>
       </w:pPr>
       <w:r>
-        <w:t xml:space="preserve">REVENUE FROM CHINA’S online entertainment market reached approximately $200 billion this </w:t>
-      </w:r>
-      <w:proofErr w:type="spellStart"/>
-      <w:r>
-        <w:t>year.a</w:t>
-      </w:r>
-      <w:proofErr w:type="spellEnd"/>
-      <w:r>
-        <w:t xml:space="preserve"> It is not surprising that China’s video market is comparable to the U.S.;</w:t>
-      </w:r>
-      <w:proofErr w:type="spellStart"/>
-      <w:r>
-        <w:t>b,c</w:t>
-      </w:r>
-      <w:proofErr w:type="spellEnd"/>
-      <w:r>
-        <w:t xml:space="preserve"> in fact the number of online video users in China is 2.5 times more than that of the U.S. (that is, 212 million U.S.-based </w:t>
-      </w:r>
-      <w:proofErr w:type="spellStart"/>
-      <w:r>
-        <w:t>usersd</w:t>
-      </w:r>
-      <w:proofErr w:type="spellEnd"/>
-      <w:r>
-        <w:t xml:space="preserve"> compared to 579 million users in China).e Due to advancements in broadband and mobile technology, online video is the fastest growing area for China’s Internet, with a growth of around 50% over the past five years.</w:t>
+        <w:t>REVENUE FROM CHINA’S online entertainment market reached approximately $200 billion this year.a It is not surprising that China’s video market is comparable to the U.S.;b,c in fact the number of online video users in China is 2.5 times more than that of the U.S. (that is, 212 million U.S.-based usersd compared to 579 million users in China).e Due to advancements in broadband and mobile technology, online video is the fastest growing area for China’s Internet, with a growth of around 50% over the past five years.</w:t>
       </w:r>
     </w:p>
     <w:p>
@@ -18088,37 +18052,13 @@
         <w:ind w:firstLine="420"/>
       </w:pPr>
       <w:r>
-        <w:t xml:space="preserve">The top three players in premium online video are </w:t>
-      </w:r>
-      <w:proofErr w:type="spellStart"/>
-      <w:r>
-        <w:t>iQiyi</w:t>
-      </w:r>
-      <w:proofErr w:type="spellEnd"/>
-      <w:r>
-        <w:t>, Tencent Video, and Youku. These companies are affiliated with Baidu, Tencent, and</w:t>
+        <w:t>The top three players in premium online video are iQiyi, Tencent Video, and Youku. These companies are affiliated with Baidu, Tencent, and</w:t>
       </w:r>
       <w:r>
         <w:t xml:space="preserve"> </w:t>
       </w:r>
       <w:r>
-        <w:t xml:space="preserve">Alibaba, respectively. Statistics from QuestMobile, China’s big data services provider, shows that both Tencent Video and </w:t>
-      </w:r>
-      <w:proofErr w:type="spellStart"/>
-      <w:r>
-        <w:t>iQiyi</w:t>
-      </w:r>
-      <w:proofErr w:type="spellEnd"/>
-      <w:r>
-        <w:t xml:space="preserve"> recorded around 500 million monthly active users by the end of 2017, and around 300 million for Youku. The </w:t>
-      </w:r>
-      <w:proofErr w:type="spellStart"/>
-      <w:r>
-        <w:t>iQiyi</w:t>
-      </w:r>
-      <w:proofErr w:type="spellEnd"/>
-      <w:r>
-        <w:t xml:space="preserve"> video platform, that went public on NASDAQ last March, also leads in total watch hours.</w:t>
+        <w:t>Alibaba, respectively. Statistics from QuestMobile, China’s big data services provider, shows that both Tencent Video and iQiyi recorded around 500 million monthly active users by the end of 2017, and around 300 million for Youku. The iQiyi video platform, that went public on NASDAQ last March, also leads in total watch hours.</w:t>
       </w:r>
     </w:p>
     <w:p>
@@ -18143,23 +18083,7 @@
         <w:t>However</w:t>
       </w:r>
       <w:r>
-        <w:t xml:space="preserve">, we have seen a huge take off in subscriptions over the past two years, when users started gravitating toward (and paying for) platforms that were ad-free and offered additional features such as access to higher-quality video and </w:t>
-      </w:r>
-      <w:proofErr w:type="spellStart"/>
-      <w:r>
-        <w:t>memberonly</w:t>
-      </w:r>
-      <w:proofErr w:type="spellEnd"/>
-      <w:r>
-        <w:t xml:space="preserve"> original content. </w:t>
-      </w:r>
-      <w:proofErr w:type="spellStart"/>
-      <w:r>
-        <w:t>iQiyi</w:t>
-      </w:r>
-      <w:proofErr w:type="spellEnd"/>
-      <w:r>
-        <w:t xml:space="preserve"> counted 60 million subscribers as of Feb.</w:t>
+        <w:t>, we have seen a huge take off in subscriptions over the past two years, when users started gravitating toward (and paying for) platforms that were ad-free and offered additional features such as access to higher-quality video and memberonly original content. iQiyi counted 60 million subscribers as of Feb.</w:t>
       </w:r>
     </w:p>
     <w:p>
@@ -18187,17 +18111,7 @@
       </w:pPr>
       <w:r>
         <w:lastRenderedPageBreak/>
-        <w:t xml:space="preserve">Payment practices have been forming rapidly among the middleclass and young Internet users in China over the past few years. The major driving forces behind this movement include a concerted crackdown on pirated content, affordable prices, and, most importantly, the ease of online </w:t>
-      </w:r>
-      <w:proofErr w:type="spellStart"/>
-      <w:proofErr w:type="gramStart"/>
-      <w:r>
-        <w:t>payment.iThe</w:t>
-      </w:r>
-      <w:proofErr w:type="spellEnd"/>
-      <w:proofErr w:type="gramEnd"/>
-      <w:r>
-        <w:t xml:space="preserve"> monthly subscription price is between 20 RMB ($3.16) to 40 RMB ($6.32) for each of the three services. The total market size of Internet video subscription services has increased dramatically, from about $63 million in 2012, to $2.1 billion in 2016, and an estimated $11.5 billion in 2022. </w:t>
+        <w:t xml:space="preserve">Payment practices have been forming rapidly among the middleclass and young Internet users in China over the past few years. The major driving forces behind this movement include a concerted crackdown on pirated content, affordable prices, and, most importantly, the ease of online payment.iThe monthly subscription price is between 20 RMB ($3.16) to 40 RMB ($6.32) for each of the three services. The total market size of Internet video subscription services has increased dramatically, from about $63 million in 2012, to $2.1 billion in 2016, and an estimated $11.5 billion in 2022. </w:t>
       </w:r>
     </w:p>
     <w:p>
@@ -18205,39 +18119,7 @@
         <w:ind w:firstLine="420"/>
       </w:pPr>
       <w:r>
-        <w:t xml:space="preserve">Unlike premium content distributions in the U.S., many of the TV dramas and movies are non-exclusive, available on all three major services and elsewhere once they aired on TV or in movie theaters. Exclusive content is usually far more costly. All services invest heavily in copyrighted movies and TV shows, resulting in very high production prices for this content. Platforms often must make a calculated bet on what shows will prove popular, and make an offer before production. According to its prospectus, </w:t>
-      </w:r>
-      <w:proofErr w:type="spellStart"/>
-      <w:r>
-        <w:t>iQiyi’s</w:t>
-      </w:r>
-      <w:proofErr w:type="spellEnd"/>
-      <w:r>
-        <w:t xml:space="preserve"> annual content cost is about $1.9 billion, while the other two platforms spent nearly double that. These purchases are far beyond subscription fees and advertising income. According to its public filing, </w:t>
-      </w:r>
-      <w:proofErr w:type="spellStart"/>
-      <w:r>
-        <w:t>iQiyi</w:t>
-      </w:r>
-      <w:proofErr w:type="spellEnd"/>
-      <w:r>
-        <w:t xml:space="preserve"> lost $169 million Q1 </w:t>
-      </w:r>
-      <w:proofErr w:type="gramStart"/>
-      <w:r>
-        <w:t>2018,j</w:t>
-      </w:r>
-      <w:proofErr w:type="gramEnd"/>
-      <w:r>
-        <w:t xml:space="preserve"> and the other two services also lost similar </w:t>
-      </w:r>
-      <w:proofErr w:type="spellStart"/>
-      <w:r>
-        <w:t>sums.k</w:t>
-      </w:r>
-      <w:proofErr w:type="spellEnd"/>
-      <w:r>
-        <w:t xml:space="preserve"> This situation will continue for the next few years.</w:t>
+        <w:t>Unlike premium content distributions in the U.S., many of the TV dramas and movies are non-exclusive, available on all three major services and elsewhere once they aired on TV or in movie theaters. Exclusive content is usually far more costly. All services invest heavily in copyrighted movies and TV shows, resulting in very high production prices for this content. Platforms often must make a calculated bet on what shows will prove popular, and make an offer before production. According to its prospectus, iQiyi’s annual content cost is about $1.9 billion, while the other two platforms spent nearly double that. These purchases are far beyond subscription fees and advertising income. According to its public filing, iQiyi lost $169 million Q1 2018,j and the other two services also lost similar sums.k This situation will continue for the next few years.</w:t>
       </w:r>
     </w:p>
     <w:p>
@@ -18248,43 +18130,7 @@
         <w:t>To reduce costs, and to stand out among their peers, all three premium services have started to make origi</w:t>
       </w:r>
       <w:r>
-        <w:t xml:space="preserve">nal content exclusive on their own </w:t>
-      </w:r>
-      <w:proofErr w:type="spellStart"/>
-      <w:proofErr w:type="gramStart"/>
-      <w:r>
-        <w:t>platform.l</w:t>
-      </w:r>
-      <w:proofErr w:type="spellEnd"/>
-      <w:proofErr w:type="gramEnd"/>
-      <w:r>
-        <w:t xml:space="preserve"> The lead player for original shows is </w:t>
-      </w:r>
-      <w:proofErr w:type="spellStart"/>
-      <w:r>
-        <w:t>iQiyi</w:t>
-      </w:r>
-      <w:proofErr w:type="spellEnd"/>
-      <w:r>
-        <w:t xml:space="preserve">, although all three had different hits. Unlike U.S. platforms where TV dramas tend to reign supreme, variety shows garner a greater audience in China. According to a recent Wall Street Journal </w:t>
-      </w:r>
-      <w:proofErr w:type="spellStart"/>
-      <w:proofErr w:type="gramStart"/>
-      <w:r>
-        <w:t>article,m</w:t>
-      </w:r>
-      <w:proofErr w:type="spellEnd"/>
-      <w:proofErr w:type="gramEnd"/>
-      <w:r>
-        <w:t xml:space="preserve"> “The Rap of China,” a 12-episode hip-hop rap competition reality series created and shown by </w:t>
-      </w:r>
-      <w:proofErr w:type="spellStart"/>
-      <w:r>
-        <w:t>iQiyi</w:t>
-      </w:r>
-      <w:proofErr w:type="spellEnd"/>
-      <w:r>
-        <w:t xml:space="preserve"> targeting younger audience, has become “China’s most popular entertainment program in 2017.” The show attracted 2.7 billion views during its run from late June to early September. Short videos clips gleaned from the show were watched eight billion times on the social media platform Weibo.</w:t>
+        <w:t>nal content exclusive on their own platform.l The lead player for original shows is iQiyi, although all three had different hits. Unlike U.S. platforms where TV dramas tend to reign supreme, variety shows garner a greater audience in China. According to a recent Wall Street Journal article,m “The Rap of China,” a 12-episode hip-hop rap competition reality series created and shown by iQiyi targeting younger audience, has become “China’s most popular entertainment program in 2017.” The show attracted 2.7 billion views during its run from late June to early September. Short videos clips gleaned from the show were watched eight billion times on the social media platform Weibo.</w:t>
       </w:r>
     </w:p>
     <w:p>
@@ -18300,15 +18146,7 @@
         <w:ind w:firstLine="420"/>
       </w:pPr>
       <w:r>
-        <w:t xml:space="preserve">The Tail: UGC </w:t>
-      </w:r>
-      <w:proofErr w:type="gramStart"/>
-      <w:r>
-        <w:t>and  PGC</w:t>
-      </w:r>
-      <w:proofErr w:type="gramEnd"/>
-      <w:r>
-        <w:t xml:space="preserve"> Video Platforms</w:t>
+        <w:t>The Tail: UGC and  PGC Video Platforms</w:t>
       </w:r>
     </w:p>
     <w:p>
@@ -18324,15 +18162,7 @@
         <w:ind w:firstLine="420"/>
       </w:pPr>
       <w:r>
-        <w:t xml:space="preserve">Unlike the U.S. market, the initial dominant short video platforms were the premium players, like </w:t>
-      </w:r>
-      <w:proofErr w:type="spellStart"/>
-      <w:r>
-        <w:t>iQiyi</w:t>
-      </w:r>
-      <w:proofErr w:type="spellEnd"/>
-      <w:r>
-        <w:t xml:space="preserve"> and Youku. For example, YouKu claims to have invested approximately $1.6 billion in user-generated content since 2015.n They are modeled after YouTube and had a large number of viewers watching a mixture of premium and UGC content. Their short-form videos include movie clips and music </w:t>
+        <w:t xml:space="preserve">Unlike the U.S. market, the initial dominant short video platforms were the premium players, like iQiyi and Youku. For example, YouKu claims to have invested approximately $1.6 billion in user-generated content since 2015.n They are modeled after YouTube and had a large number of viewers watching a mixture of premium and UGC content. Their short-form videos include movie clips and music </w:t>
       </w:r>
       <w:r>
         <w:lastRenderedPageBreak/>
@@ -18344,17 +18174,7 @@
         <w:ind w:firstLine="420"/>
       </w:pPr>
       <w:r>
-        <w:t xml:space="preserve">However, in the past two years, we have witnessed the phenomenal growth of several mobile short video apps not associated with the premium players. Thanks to their ease of use, these apps became super popular and prevalent, penetrating a huge number of users in massive areas of China (see Figure 1). We saw a 311% increase in short video traffic in Q3 2017 compared to one year </w:t>
-      </w:r>
-      <w:proofErr w:type="spellStart"/>
-      <w:proofErr w:type="gramStart"/>
-      <w:r>
-        <w:t>earlier.o</w:t>
-      </w:r>
-      <w:proofErr w:type="spellEnd"/>
-      <w:proofErr w:type="gramEnd"/>
-      <w:r>
-        <w:t xml:space="preserve"> Analysts labeled the China Internet era of 2017 as “the year of short videos.”</w:t>
+        <w:t>However, in the past two years, we have witnessed the phenomenal growth of several mobile short video apps not associated with the premium players. Thanks to their ease of use, these apps became super popular and prevalent, penetrating a huge number of users in massive areas of China (see Figure 1). We saw a 311% increase in short video traffic in Q3 2017 compared to one year earlier.o Analysts labeled the China Internet era of 2017 as “the year of short videos.”</w:t>
       </w:r>
     </w:p>
     <w:p>
@@ -18362,63 +18182,7 @@
         <w:ind w:firstLine="420"/>
       </w:pPr>
       <w:r>
-        <w:t xml:space="preserve">New popular short video services include </w:t>
-      </w:r>
-      <w:proofErr w:type="spellStart"/>
-      <w:r>
-        <w:t>Kuaishou</w:t>
-      </w:r>
-      <w:proofErr w:type="spellEnd"/>
-      <w:r>
-        <w:t xml:space="preserve">, </w:t>
-      </w:r>
-      <w:proofErr w:type="spellStart"/>
-      <w:r>
-        <w:t>Huoshan</w:t>
-      </w:r>
-      <w:proofErr w:type="spellEnd"/>
-      <w:r>
-        <w:t xml:space="preserve">, </w:t>
-      </w:r>
-      <w:proofErr w:type="spellStart"/>
-      <w:r>
-        <w:t>Xigua</w:t>
-      </w:r>
-      <w:proofErr w:type="spellEnd"/>
-      <w:r>
-        <w:t xml:space="preserve">, </w:t>
-      </w:r>
-      <w:proofErr w:type="spellStart"/>
-      <w:r>
-        <w:t>Douyin</w:t>
-      </w:r>
-      <w:proofErr w:type="spellEnd"/>
-      <w:r>
-        <w:t xml:space="preserve">, </w:t>
-      </w:r>
-      <w:proofErr w:type="spellStart"/>
-      <w:r>
-        <w:t>Miaopai</w:t>
-      </w:r>
-      <w:proofErr w:type="spellEnd"/>
-      <w:r>
-        <w:t xml:space="preserve">, </w:t>
-      </w:r>
-      <w:proofErr w:type="spellStart"/>
-      <w:r>
-        <w:t>Meipai</w:t>
-      </w:r>
-      <w:proofErr w:type="spellEnd"/>
-      <w:r>
-        <w:t xml:space="preserve">, </w:t>
-      </w:r>
-      <w:proofErr w:type="spellStart"/>
-      <w:r>
-        <w:t>Weishi</w:t>
-      </w:r>
-      <w:proofErr w:type="spellEnd"/>
-      <w:r>
-        <w:t>, and many more. The most popular of them have monthly active users in the 100 million–200 million range. The app experience is mostly a flow of mobile video feeds, with videos running seconds to minutes long. The app provides good tools for users to shoot, edit, beautify, and add special effects to the videos. These video apps can be divided into two categories: those more like the “dubsmash” mobile app, where users can record their own video dubbing over music, and those more like Snapchat with free-form videos. All video apps provide strong discovery and follow functionalities, encouraging interaction and social connections among users.</w:t>
+        <w:t>New popular short video services include Kuaishou, Huoshan, Xigua, Douyin, Miaopai, Meipai, Weishi, and many more. The most popular of them have monthly active users in the 100 million–200 million range. The app experience is mostly a flow of mobile video feeds, with videos running seconds to minutes long. The app provides good tools for users to shoot, edit, beautify, and add special effects to the videos. These video apps can be divided into two categories: those more like the “dubsmash” mobile app, where users can record their own video dubbing over music, and those more like Snapchat with free-form videos. All video apps provide strong discovery and follow functionalities, encouraging interaction and social connections among users.</w:t>
       </w:r>
     </w:p>
     <w:p>
@@ -18426,57 +18190,7 @@
         <w:ind w:firstLine="420"/>
       </w:pPr>
       <w:r>
-        <w:t xml:space="preserve">More specifically, videos in </w:t>
-      </w:r>
-      <w:proofErr w:type="spellStart"/>
-      <w:r>
-        <w:t>Xigua</w:t>
-      </w:r>
-      <w:proofErr w:type="spellEnd"/>
-      <w:r>
-        <w:t xml:space="preserve"> are mainly PGC content and video clips running 1–5 minutes long. Content in both </w:t>
-      </w:r>
-      <w:proofErr w:type="spellStart"/>
-      <w:r>
-        <w:t>Huoshan</w:t>
-      </w:r>
-      <w:proofErr w:type="spellEnd"/>
-      <w:r>
-        <w:t xml:space="preserve"> and </w:t>
-      </w:r>
-      <w:proofErr w:type="spellStart"/>
-      <w:r>
-        <w:t>Kuaishou</w:t>
-      </w:r>
-      <w:proofErr w:type="spellEnd"/>
-      <w:r>
-        <w:t xml:space="preserve"> are short UGC videos of about 15 seconds. Many everyday users, especially those in the rural area and small cities, record short videos and share them via these </w:t>
-      </w:r>
-      <w:proofErr w:type="spellStart"/>
-      <w:proofErr w:type="gramStart"/>
-      <w:r>
-        <w:t>apps.p</w:t>
-      </w:r>
-      <w:proofErr w:type="spellEnd"/>
-      <w:proofErr w:type="gramEnd"/>
-      <w:r>
-        <w:t xml:space="preserve"> The apps provide a method for users to present themselves, compete to gain fans and eyeballs, and eventually profit from the viewership. </w:t>
-      </w:r>
-      <w:proofErr w:type="spellStart"/>
-      <w:r>
-        <w:t>Kuashou</w:t>
-      </w:r>
-      <w:proofErr w:type="spellEnd"/>
-      <w:r>
-        <w:t xml:space="preserve">, with daily active users of close to 100 million, is the current leader in this category. Using a slightly different format, </w:t>
-      </w:r>
-      <w:proofErr w:type="spellStart"/>
-      <w:r>
-        <w:t>Douyin</w:t>
-      </w:r>
-      <w:proofErr w:type="spellEnd"/>
-      <w:r>
-        <w:t xml:space="preserve"> has recently received considerable attention and gained a significant user base, claiming more than 150 million monthly active users.</w:t>
+        <w:t>More specifically, videos in Xigua are mainly PGC content and video clips running 1–5 minutes long. Content in both Huoshan and Kuaishou are short UGC videos of about 15 seconds. Many everyday users, especially those in the rural area and small cities, record short videos and share them via these apps.p The apps provide a method for users to present themselves, compete to gain fans and eyeballs, and eventually profit from the viewership. Kuashou, with daily active users of close to 100 million, is the current leader in this category. Using a slightly different format, Douyin has recently received considerable attention and gained a significant user base, claiming more than 150 million monthly active users.</w:t>
       </w:r>
       <w:r>
         <w:t xml:space="preserve"> </w:t>
@@ -18486,21 +18200,8 @@
       <w:pPr>
         <w:ind w:firstLine="420"/>
       </w:pPr>
-      <w:proofErr w:type="spellStart"/>
-      <w:r>
-        <w:t>Douyin</w:t>
-      </w:r>
-      <w:proofErr w:type="spellEnd"/>
-      <w:r>
-        <w:t xml:space="preserve">, as well as competing apps like </w:t>
-      </w:r>
-      <w:proofErr w:type="spellStart"/>
-      <w:r>
-        <w:t>Weishi</w:t>
-      </w:r>
-      <w:proofErr w:type="spellEnd"/>
-      <w:r>
-        <w:t>, allows users to create and share short music videos using provided templates.</w:t>
+      <w:r>
+        <w:t>Douyin, as well as competing apps like Weishi, allows users to create and share short music videos using provided templates.</w:t>
       </w:r>
     </w:p>
     <w:p>
@@ -18508,31 +18209,7 @@
         <w:ind w:firstLine="420"/>
       </w:pPr>
       <w:r>
-        <w:t xml:space="preserve">Another large set of online video </w:t>
-      </w:r>
-      <w:proofErr w:type="gramStart"/>
-      <w:r>
-        <w:t>services</w:t>
-      </w:r>
-      <w:proofErr w:type="gramEnd"/>
-      <w:r>
-        <w:t xml:space="preserve"> focuses on end user livestreaming: they provide live-broadcasting capabilities for consumers, popular pop idols, and the general public. According to Pandaily, eight live-streaming platforms in China raised approximately $11.6 billion in the first half of 2018. The leading platforms—</w:t>
-      </w:r>
-      <w:proofErr w:type="spellStart"/>
-      <w:r>
-        <w:t>Huya</w:t>
-      </w:r>
-      <w:proofErr w:type="spellEnd"/>
-      <w:r>
-        <w:t xml:space="preserve"> Inc. and </w:t>
-      </w:r>
-      <w:proofErr w:type="spellStart"/>
-      <w:r>
-        <w:t>Douyu</w:t>
-      </w:r>
-      <w:proofErr w:type="spellEnd"/>
-      <w:r>
-        <w:t xml:space="preserve"> TV—account for nearly 70% of the total.</w:t>
+        <w:t>Another large set of online video services focuses on end user livestreaming: they provide live-broadcasting capabilities for consumers, popular pop idols, and the general public. According to Pandaily, eight live-streaming platforms in China raised approximately $11.6 billion in the first half of 2018. The leading platforms—Huya Inc. and Douyu TV—account for nearly 70% of the total.</w:t>
       </w:r>
     </w:p>
     <w:p>
@@ -18569,15 +18246,7 @@
         <w:ind w:firstLine="420"/>
       </w:pPr>
       <w:r>
-        <w:t xml:space="preserve">We are just beginning to see the great potential of China’s short video market; it will evolve in the coming years. There is a trend of going vertical, with different players specialized in a domain or a demographic. With fierce competition within China, many of these short video apps made their ways overseas, in particular, to other Asian countries. For example, </w:t>
-      </w:r>
-      <w:proofErr w:type="spellStart"/>
-      <w:r>
-        <w:t>Kuaishou</w:t>
-      </w:r>
-      <w:proofErr w:type="spellEnd"/>
-      <w:r>
-        <w:t xml:space="preserve"> was the Number One video app in the Korean app store in November 2017. According to an April 2018 report from 36kr, almost half of the popular short video apps in Asia were “made in China.</w:t>
+        <w:t>We are just beginning to see the great potential of China’s short video market; it will evolve in the coming years. There is a trend of going vertical, with different players specialized in a domain or a demographic. With fierce competition within China, many of these short video apps made their ways overseas, in particular, to other Asian countries. For example, Kuaishou was the Number One video app in the Korean app store in November 2017. According to an April 2018 report from 36kr, almost half of the popular short video apps in Asia were “made in China.</w:t>
       </w:r>
     </w:p>
     <w:p>
@@ -18593,15 +18262,7 @@
         <w:ind w:firstLine="420"/>
       </w:pPr>
       <w:r>
-        <w:t xml:space="preserve">Large screens, including TV and other OTT television devices, are heavily regulated in China. Due to the high penetration of mobile devices, the usage of online video tilts strongly toward mobile. Even for the premium users, the dominant media preference is mobile and personal computers. According to </w:t>
-      </w:r>
-      <w:proofErr w:type="spellStart"/>
-      <w:r>
-        <w:t>iQiyi</w:t>
-      </w:r>
-      <w:proofErr w:type="spellEnd"/>
-      <w:r>
-        <w:t>, it has on average 421 million monthly active users (MAU) on mobile and 424 million MAU on PCs in Q4 2017, while TV and OTT devices are negligible. Many short videos applications are</w:t>
+        <w:t>Large screens, including TV and other OTT television devices, are heavily regulated in China. Due to the high penetration of mobile devices, the usage of online video tilts strongly toward mobile. Even for the premium users, the dominant media preference is mobile and personal computers. According to iQiyi, it has on average 421 million monthly active users (MAU) on mobile and 424 million MAU on PCs in Q4 2017, while TV and OTT devices are negligible. Many short videos applications are</w:t>
       </w:r>
       <w:r>
         <w:t xml:space="preserve"> </w:t>
@@ -18615,15 +18276,7 @@
         <w:ind w:firstLine="420"/>
       </w:pPr>
       <w:r>
-        <w:t xml:space="preserve">Analysts have labeled the China Internet </w:t>
-      </w:r>
-      <w:proofErr w:type="gramStart"/>
-      <w:r>
-        <w:t>era  of</w:t>
-      </w:r>
-      <w:proofErr w:type="gramEnd"/>
-      <w:r>
-        <w:t xml:space="preserve"> 2017 as “the year of short videos.”</w:t>
+        <w:t>Analysts have labeled the China Internet era  of 2017 as “the year of short videos.”</w:t>
       </w:r>
     </w:p>
     <w:p>
@@ -18631,15 +18284,7 @@
         <w:ind w:firstLine="420"/>
       </w:pPr>
       <w:r>
-        <w:t xml:space="preserve">Most people using online video— premium or UGC—are quite young. According to iResearch, about 83% of </w:t>
-      </w:r>
-      <w:proofErr w:type="spellStart"/>
-      <w:r>
-        <w:t>iQiyi’s</w:t>
-      </w:r>
-      <w:proofErr w:type="spellEnd"/>
-      <w:r>
-        <w:t xml:space="preserve"> mobile users in August 2017 were younger than 35. The demographic is similar for short videos, with more than 80% of users younger than 35.</w:t>
+        <w:t>Most people using online video— premium or UGC—are quite young. According to iResearch, about 83% of iQiyi’s mobile users in August 2017 were younger than 35. The demographic is similar for short videos, with more than 80% of users younger than 35.</w:t>
       </w:r>
     </w:p>
     <w:p>
@@ -18658,47 +18303,7 @@
         <w:t>Another</w:t>
       </w:r>
       <w:r>
-        <w:t xml:space="preserve"> type of social interaction for the premium video service is with media stars. </w:t>
-      </w:r>
-      <w:proofErr w:type="spellStart"/>
-      <w:r>
-        <w:t>iQiyi</w:t>
-      </w:r>
-      <w:proofErr w:type="spellEnd"/>
-      <w:r>
-        <w:t xml:space="preserve"> </w:t>
-      </w:r>
-      <w:proofErr w:type="spellStart"/>
-      <w:r>
-        <w:t>PaoPao</w:t>
-      </w:r>
-      <w:proofErr w:type="spellEnd"/>
-      <w:r>
-        <w:t xml:space="preserve"> is a place for celebrities to interact with their fans. Hundreds of movie and TV stars have their home pages set there, with 20 million fans following the top stars. </w:t>
-      </w:r>
-      <w:proofErr w:type="spellStart"/>
-      <w:r>
-        <w:t>iQiyi</w:t>
-      </w:r>
-      <w:proofErr w:type="spellEnd"/>
-      <w:r>
-        <w:t xml:space="preserve"> claims 600 million active users in </w:t>
-      </w:r>
-      <w:proofErr w:type="spellStart"/>
-      <w:r>
-        <w:t>PaoPao</w:t>
-      </w:r>
-      <w:proofErr w:type="spellEnd"/>
-      <w:r>
-        <w:t xml:space="preserve">, who are proven to be </w:t>
-      </w:r>
-      <w:proofErr w:type="gramStart"/>
-      <w:r>
-        <w:t>more sticky</w:t>
-      </w:r>
-      <w:proofErr w:type="gramEnd"/>
-      <w:r>
-        <w:t>, watching 20% more videos on average than other users.</w:t>
+        <w:t xml:space="preserve"> type of social interaction for the premium video service is with media stars. iQiyi PaoPao is a place for celebrities to interact with their fans. Hundreds of movie and TV stars have their home pages set there, with 20 million fans following the top stars. iQiyi claims 600 million active users in PaoPao, who are proven to be more sticky, watching 20% more videos on average than other users.</w:t>
       </w:r>
     </w:p>
     <w:p>
@@ -18767,39 +18372,7 @@
         <w:ind w:firstLine="420"/>
       </w:pPr>
       <w:r>
-        <w:t>All video providers rely on personalized recommendation; it is especially important for short videos as the main method to discover videos of interest. A commercial recommendation system employs largescale machine learning on real-time streaming data and tries to optimize metrics such as the click-through rate, time spent, and user retention. With the availability of large amounts of data from both first- and third-party vendors, one thing that distinguishes recommendation systems on China’s Internet from the rest of the world is its sheer scale: Alibaba claims its machine-learning platform—</w:t>
-      </w:r>
-      <w:proofErr w:type="spellStart"/>
-      <w:r>
-        <w:t>eXtreme</w:t>
-      </w:r>
-      <w:proofErr w:type="spellEnd"/>
-      <w:r>
-        <w:t xml:space="preserve"> Parameter Sever (XPS)—processes 10B samples and 100B features </w:t>
-      </w:r>
-      <w:proofErr w:type="spellStart"/>
-      <w:r>
-        <w:t>daily,t</w:t>
-      </w:r>
-      <w:proofErr w:type="spellEnd"/>
-      <w:r>
-        <w:t xml:space="preserve"> while the </w:t>
-      </w:r>
-      <w:proofErr w:type="spellStart"/>
-      <w:r>
-        <w:t>Toutiao</w:t>
-      </w:r>
-      <w:proofErr w:type="spellEnd"/>
-      <w:r>
-        <w:t xml:space="preserve"> platform claims tens of billions of features and billions of </w:t>
-      </w:r>
-      <w:proofErr w:type="spellStart"/>
-      <w:r>
-        <w:t>vectors.u</w:t>
-      </w:r>
-      <w:proofErr w:type="spellEnd"/>
-      <w:r>
-        <w:t xml:space="preserve"> By the same token, strong recall technology is developed to select the top few thousand results from millions of potentially low quality or redundant user-generated content.</w:t>
+        <w:t>All video providers rely on personalized recommendation; it is especially important for short videos as the main method to discover videos of interest. A commercial recommendation system employs largescale machine learning on real-time streaming data and tries to optimize metrics such as the click-through rate, time spent, and user retention. With the availability of large amounts of data from both first- and third-party vendors, one thing that distinguishes recommendation systems on China’s Internet from the rest of the world is its sheer scale: Alibaba claims its machine-learning platform—eXtreme Parameter Sever (XPS)—processes 10B samples and 100B features daily,t while the Toutiao platform claims tens of billions of features and billions of vectors.u By the same token, strong recall technology is developed to select the top few thousand results from millions of potentially low quality or redundant user-generated content.</w:t>
       </w:r>
     </w:p>
     <w:p>
@@ -18824,15 +18397,7 @@
         <w:ind w:firstLine="420"/>
       </w:pPr>
       <w:r>
-        <w:t xml:space="preserve">Another important application of AI is to add special effects to </w:t>
-      </w:r>
-      <w:proofErr w:type="spellStart"/>
-      <w:r>
-        <w:t>usergenerated</w:t>
-      </w:r>
-      <w:proofErr w:type="spellEnd"/>
-      <w:r>
-        <w:t xml:space="preserve"> videos. For example, Chinese users often want features such as beautifying faces, adding special costumes, and changing backgrounds. To do so, one needs to detect facial key points and perform highly accurate face and hair segmentation. The related technologies, such as style transfer and object segmentation, are active areas of research in computer vision. Significant progress has been made in recent years using deep learning. In addition, augmented reality (AR) also has a lot of interesting usage on video, like blending fake objects with video backgrounds. These technologies help users create more interesting videos that are better fit for sharing.</w:t>
+        <w:t>Another important application of AI is to add special effects to usergenerated videos. For example, Chinese users often want features such as beautifying faces, adding special costumes, and changing backgrounds. To do so, one needs to detect facial key points and perform highly accurate face and hair segmentation. The related technologies, such as style transfer and object segmentation, are active areas of research in computer vision. Significant progress has been made in recent years using deep learning. In addition, augmented reality (AR) also has a lot of interesting usage on video, like blending fake objects with video backgrounds. These technologies help users create more interesting videos that are better fit for sharing.</w:t>
       </w:r>
     </w:p>
     <w:p>
@@ -18862,15 +18427,7 @@
         <w:ind w:firstLine="420"/>
       </w:pPr>
       <w:r>
-        <w:t xml:space="preserve">China’s streaming video companies continue to explore many other ways to innovate with technology. For example, Tencent tried to use robots to write articles for live news, and Youku tested auto caption translation. Technology is also used to predict user reactions and suggest content investment in media. </w:t>
-      </w:r>
-      <w:proofErr w:type="spellStart"/>
-      <w:r>
-        <w:t>iQiyi</w:t>
-      </w:r>
-      <w:proofErr w:type="spellEnd"/>
-      <w:r>
-        <w:t>, for example, claimed to have casted actors in their original shows based on AI predictions.</w:t>
+        <w:t>China’s streaming video companies continue to explore many other ways to innovate with technology. For example, Tencent tried to use robots to write articles for live news, and Youku tested auto caption translation. Technology is also used to predict user reactions and suggest content investment in media. iQiyi, for example, claimed to have casted actors in their original shows based on AI predictions.</w:t>
       </w:r>
     </w:p>
     <w:p>
@@ -18884,9 +18441,6 @@
     <w:p>
       <w:pPr>
         <w:ind w:firstLine="420"/>
-        <w:rPr>
-          <w:rFonts w:hint="eastAsia"/>
-        </w:rPr>
       </w:pPr>
       <w:r>
         <w:t>Online video, or online media in a larger setting, is one of the best places where technology creatively meets user experience. Through online media, there are infinite ways to connect hundreds of millions of users to billions of pieces of information. This is an exciting time for China’s online video market, as it has just realized mass-market adoption. We look forward to the new technological innovations to come.</w:t>
@@ -18927,1323 +18481,770 @@
       <w:pPr>
         <w:ind w:firstLine="420"/>
         <w:rPr>
+          <w:rFonts w:ascii="宋体" w:hAnsi="宋体"/>
+          <w:szCs w:val="21"/>
+        </w:rPr>
+      </w:pPr>
+      <w:r>
+        <w:rPr>
           <w:rFonts w:ascii="宋体" w:hAnsi="宋体" w:hint="eastAsia"/>
           <w:szCs w:val="21"/>
         </w:rPr>
-      </w:pPr>
-      <w:r>
-        <w:rPr>
-          <w:rFonts w:ascii="宋体" w:hAnsi="宋体" w:hint="eastAsia"/>
+        <w:t>中国地区</w:t>
+      </w:r>
+    </w:p>
+    <w:p>
+      <w:pPr>
+        <w:ind w:firstLine="422"/>
+        <w:rPr>
+          <w:rFonts w:ascii="宋体" w:hAnsi="宋体"/>
+          <w:b/>
           <w:szCs w:val="21"/>
         </w:rPr>
-        <w:t>中国地区</w:t>
-      </w:r>
-    </w:p>
-    <w:p>
-      <w:pPr>
-        <w:ind w:firstLine="422"/>
+      </w:pPr>
+      <w:r>
         <w:rPr>
           <w:rFonts w:ascii="宋体" w:hAnsi="宋体" w:hint="eastAsia"/>
           <w:b/>
           <w:szCs w:val="21"/>
         </w:rPr>
-      </w:pPr>
-      <w:r>
-        <w:rPr>
-          <w:rFonts w:ascii="宋体" w:hAnsi="宋体" w:hint="eastAsia"/>
-          <w:b/>
+        <w:t>视频消费，社交网络和影响力</w:t>
+      </w:r>
+    </w:p>
+    <w:p>
+      <w:pPr>
+        <w:ind w:firstLine="420"/>
+        <w:rPr>
+          <w:rFonts w:ascii="宋体" w:hAnsi="宋体"/>
           <w:szCs w:val="21"/>
         </w:rPr>
-        <w:t>视频消费，社交网络和影响力</w:t>
-      </w:r>
-    </w:p>
-    <w:p>
-      <w:pPr>
-        <w:ind w:firstLine="420"/>
+      </w:pPr>
+      <w:r>
         <w:rPr>
           <w:rFonts w:ascii="宋体" w:hAnsi="宋体" w:hint="eastAsia"/>
           <w:szCs w:val="21"/>
         </w:rPr>
+        <w:t>今年中国的在线娱乐市场收入达到约2000亿美元。中国的视频市场与美国相当这并不奇怪。事实上，中国的在线视频用户数量是美国的2.5倍（即美国用户数为2.12亿，而中国用户为5.79亿）。由于宽带和移动技术的进步，在线视频是中国互联网发展最快的领域，过去五年增长率约为50％。</w:t>
+      </w:r>
+    </w:p>
+    <w:p>
+      <w:pPr>
+        <w:ind w:firstLine="420"/>
+        <w:rPr>
+          <w:rFonts w:ascii="宋体" w:hAnsi="宋体"/>
+          <w:szCs w:val="21"/>
+        </w:rPr>
       </w:pPr>
       <w:r>
         <w:rPr>
           <w:rFonts w:ascii="宋体" w:hAnsi="宋体" w:hint="eastAsia"/>
           <w:szCs w:val="21"/>
         </w:rPr>
-        <w:t>今年中国的在线娱乐市场收入达到约2000亿美元。中国的视频市场与美国相当这并不奇怪。事实上，中国的在线视频用户数量是美国的2.5倍（即美国用户数为2.12亿，而中国用户为5.79亿）。由于宽带和移动技术的进步，在线视频是中国互联网发展最快的领域，过去五年增长率约为50％。</w:t>
+        <w:t>中国在线视频行业的情况与美国有许多相似之处，呈现出非常有趣的情况和见解。本文概述了市场，主导参与者和商业模式，并介绍了该领域产品之间有趣的细微差异和技术进步。</w:t>
       </w:r>
     </w:p>
     <w:p>
       <w:pPr>
         <w:ind w:firstLine="420"/>
+        <w:rPr>
+          <w:rFonts w:ascii="宋体" w:hAnsi="宋体"/>
+          <w:szCs w:val="21"/>
+        </w:rPr>
+      </w:pPr>
+      <w:r>
         <w:rPr>
           <w:rFonts w:ascii="宋体" w:hAnsi="宋体" w:hint="eastAsia"/>
           <w:szCs w:val="21"/>
         </w:rPr>
+        <w:t>与美国一样，在线视频呈现两大主流服务：高端的和低端的。高端的是有流媒体版权的节目和电影的付费服务。它们是中国的Netflixes和Hulus。低端的呈现针对不同细分市场的专业生成内容（PGC）和用户生成内容（UGC）。它们是中国的YouTubes和Snapchats。</w:t>
+      </w:r>
+    </w:p>
+    <w:p>
+      <w:pPr>
+        <w:ind w:firstLine="420"/>
+        <w:rPr>
+          <w:rFonts w:ascii="宋体" w:hAnsi="宋体"/>
+          <w:szCs w:val="21"/>
+        </w:rPr>
       </w:pPr>
       <w:r>
         <w:rPr>
           <w:rFonts w:ascii="宋体" w:hAnsi="宋体" w:hint="eastAsia"/>
           <w:szCs w:val="21"/>
         </w:rPr>
-        <w:t>中国在线视频行业的情况与美国有许多相似之处，呈现出非常有趣的情况和见解。本文概述了市场，主导参与者和商业模式，并介绍了该领域产品之间有趣的细微差异和技术进步。</w:t>
+        <w:t>高端：付费视频平台</w:t>
       </w:r>
     </w:p>
     <w:p>
       <w:pPr>
         <w:ind w:firstLine="420"/>
+        <w:rPr>
+          <w:rFonts w:ascii="宋体" w:hAnsi="宋体"/>
+          <w:szCs w:val="21"/>
+        </w:rPr>
+      </w:pPr>
+      <w:r>
         <w:rPr>
           <w:rFonts w:ascii="宋体" w:hAnsi="宋体" w:hint="eastAsia"/>
           <w:szCs w:val="21"/>
         </w:rPr>
+        <w:t>付费在线视频的前三名是爱奇艺，腾讯视频和优酷。这些公司分别隶属于百度，腾讯和阿里巴巴。</w:t>
+      </w:r>
+    </w:p>
+    <w:p>
+      <w:pPr>
+        <w:ind w:firstLine="420"/>
+        <w:rPr>
+          <w:rFonts w:ascii="宋体" w:hAnsi="宋体"/>
+          <w:szCs w:val="21"/>
+        </w:rPr>
       </w:pPr>
       <w:r>
         <w:rPr>
           <w:rFonts w:ascii="宋体" w:hAnsi="宋体" w:hint="eastAsia"/>
           <w:szCs w:val="21"/>
         </w:rPr>
-        <w:t>与美国一样，在线视频呈现两大主流服务：高端的和低端的。高端的是有流媒体版权的节目和电影的付费服务。它们是中国的Netflixes和Hulus。低端的呈现针对不同细分市场的专业生成内容（PGC）和用户生成内容（UGC）。它们是中国的YouTubes和Snapchats。</w:t>
+        <w:t>根据来自中国大数据服务提供商QuestMobile的统计数据显示，截至2017年底，腾讯视频和爱奇艺的月活跃用户数约为5亿，优酷约为3亿。并且去年3月在纳斯达克上市的爱奇艺在总观看小时数上领先。</w:t>
       </w:r>
     </w:p>
     <w:p>
       <w:pPr>
         <w:ind w:firstLine="420"/>
+        <w:rPr>
+          <w:rFonts w:ascii="宋体" w:hAnsi="宋体"/>
+          <w:szCs w:val="21"/>
+        </w:rPr>
+      </w:pPr>
+      <w:r>
         <w:rPr>
           <w:rFonts w:ascii="宋体" w:hAnsi="宋体" w:hint="eastAsia"/>
           <w:szCs w:val="21"/>
         </w:rPr>
+        <w:t>不同于美国的付费视频服务，中国的视频服务提供商都从有广告的免费服务开始。在线视频的总广告收入大约为100亿美元，赶上了商业电视产生的广告收入。</w:t>
+      </w:r>
+    </w:p>
+    <w:p>
+      <w:pPr>
+        <w:ind w:firstLine="420"/>
+        <w:rPr>
+          <w:rFonts w:ascii="宋体" w:hAnsi="宋体"/>
+          <w:szCs w:val="21"/>
+        </w:rPr>
       </w:pPr>
       <w:r>
         <w:rPr>
           <w:rFonts w:ascii="宋体" w:hAnsi="宋体" w:hint="eastAsia"/>
           <w:szCs w:val="21"/>
         </w:rPr>
-        <w:t>高端：付费视频平台</w:t>
+        <w:t>然而，在过去两年中，当用户开始倾向于（并支付）无广告的服务平台并提供其他额外功能，例如访问更高质量的视频和会员原创内容时，我们看到了订阅量的大幅增加。截至2月份，爱奇艺累计订阅用户达6000万。</w:t>
       </w:r>
     </w:p>
     <w:p>
       <w:pPr>
         <w:ind w:firstLine="420"/>
+        <w:rPr>
+          <w:rFonts w:ascii="宋体" w:hAnsi="宋体"/>
+          <w:szCs w:val="21"/>
+        </w:rPr>
+      </w:pPr>
+      <w:r>
         <w:rPr>
           <w:rFonts w:ascii="宋体" w:hAnsi="宋体" w:hint="eastAsia"/>
           <w:szCs w:val="21"/>
         </w:rPr>
+        <w:t>由于视频流服务的普及和流行，中国的基础设施和应用公司都在视频技术方面投入了大量资金。</w:t>
+      </w:r>
+    </w:p>
+    <w:p>
+      <w:pPr>
+        <w:ind w:firstLine="420"/>
+        <w:rPr>
+          <w:rFonts w:ascii="宋体" w:hAnsi="宋体"/>
+          <w:szCs w:val="21"/>
+        </w:rPr>
       </w:pPr>
       <w:r>
         <w:rPr>
           <w:rFonts w:ascii="宋体" w:hAnsi="宋体" w:hint="eastAsia"/>
           <w:szCs w:val="21"/>
         </w:rPr>
-        <w:t>付费在线视频的前三名是</w:t>
-      </w:r>
-      <w:proofErr w:type="gramStart"/>
+        <w:t>2018年，腾讯视频用户已超过4000万。相比之下，截至2018年1月，Netflix拥有约5500万美国用户和6300万国际用户。</w:t>
+      </w:r>
+    </w:p>
+    <w:p>
+      <w:pPr>
+        <w:ind w:firstLine="420"/>
+        <w:rPr>
+          <w:rFonts w:ascii="宋体" w:hAnsi="宋体"/>
+          <w:szCs w:val="21"/>
+        </w:rPr>
+      </w:pPr>
       <w:r>
         <w:rPr>
           <w:rFonts w:ascii="宋体" w:hAnsi="宋体" w:hint="eastAsia"/>
           <w:szCs w:val="21"/>
         </w:rPr>
-        <w:t>爱奇艺，腾讯</w:t>
-      </w:r>
-      <w:proofErr w:type="gramEnd"/>
+        <w:t>过去几年，中国的中产阶级和年轻的互联网用户的支付行为迅速形成。 这一行为背后的主要推动力包括全面打击盗版内容，实惠的价格，以及最重要的是在线支付的便利性。这三家服务每个订阅价格在20元人民币（3.16美元）到40元人民币（6.32美元）之间。 互联网视频订阅服务的总市场规模已大幅增加，从2012年的约6300万美元增加至2016年的21亿美元，估计在2022年达到115亿美元。</w:t>
+      </w:r>
+    </w:p>
+    <w:p>
+      <w:pPr>
+        <w:ind w:firstLine="420"/>
+        <w:rPr>
+          <w:rFonts w:ascii="宋体" w:hAnsi="宋体"/>
+          <w:szCs w:val="21"/>
+        </w:rPr>
+      </w:pPr>
       <w:r>
         <w:rPr>
           <w:rFonts w:ascii="宋体" w:hAnsi="宋体" w:hint="eastAsia"/>
           <w:szCs w:val="21"/>
         </w:rPr>
-        <w:t>视频和优</w:t>
-      </w:r>
-      <w:proofErr w:type="gramStart"/>
+        <w:lastRenderedPageBreak/>
+        <w:t>与美国的付费内容发行商不同，许多电视剧和电影都是非独家的，一旦在电视或电影院播出，就可以在所有三家主要服务商和其他地方使用。独家内容通常要贵得多。所有服务商都大量投资于受版权保护的电影和电视节目，导致这些内容的价格非常高。平台通常会对哪些节目会受欢迎，进行有计划的押注，并在制作前提供报价。根据其招股说明书，爱奇艺的年度资源成本约为19亿美元，而其他两个平台的成本几乎翻了一番。这些购买费用远远超出订阅费和广告收入。根据其公开文件，爱奇艺在2018年第一季度损失了1.69亿美元，其他两家也损失了类似的数额。而且这种情况将在未来几年继续。</w:t>
+      </w:r>
+    </w:p>
+    <w:p>
+      <w:pPr>
+        <w:ind w:firstLine="420"/>
+        <w:rPr>
+          <w:rFonts w:ascii="宋体" w:hAnsi="宋体"/>
+          <w:szCs w:val="21"/>
+        </w:rPr>
+      </w:pPr>
       <w:r>
         <w:rPr>
           <w:rFonts w:ascii="宋体" w:hAnsi="宋体" w:hint="eastAsia"/>
           <w:szCs w:val="21"/>
         </w:rPr>
-        <w:t>酷</w:t>
-      </w:r>
-      <w:proofErr w:type="gramEnd"/>
+        <w:t>为了降低成本，并在同行中脱颖而出，所有三家付费服务商都开始在自己的平台上制作独家原创内容。原创节目的领导者是爱奇艺，尽管三家都有不同的热点。与美国的电视剧往往占据主导地位的情况不同，综艺节目在中国获得了更多的观众。根据华尔街日报最近发表的一篇文章“The Rap of China”表明，由爱奇艺创作并展示的针对年轻观众的12集嘻哈说唱竞赛真人秀，已成为“2017年中国最受欢迎的娱乐节目”。 该节目在6月下旬至9月初期间吸引了27亿次观看。在社交媒体微博上，从节目中截取的短片视频被观看了80亿次。</w:t>
+      </w:r>
+    </w:p>
+    <w:p>
+      <w:pPr>
+        <w:ind w:firstLine="420"/>
+        <w:rPr>
+          <w:rFonts w:ascii="宋体" w:hAnsi="宋体"/>
+          <w:szCs w:val="21"/>
+        </w:rPr>
+      </w:pPr>
       <w:r>
         <w:rPr>
           <w:rFonts w:ascii="宋体" w:hAnsi="宋体" w:hint="eastAsia"/>
           <w:szCs w:val="21"/>
         </w:rPr>
-        <w:t>。这些公司分别隶属于百度，</w:t>
-      </w:r>
-      <w:proofErr w:type="gramStart"/>
+        <w:t xml:space="preserve">关于中国付费在线视频与美国不同的另一个事实是，他们都参与了PCG和UGC的短视频市场。但是，正如我们将要讨论的那样，其他新兴者日益主导这些方面。 </w:t>
+      </w:r>
+    </w:p>
+    <w:p>
+      <w:pPr>
+        <w:ind w:firstLine="420"/>
+        <w:rPr>
+          <w:rFonts w:ascii="宋体" w:hAnsi="宋体"/>
+          <w:szCs w:val="21"/>
+        </w:rPr>
+      </w:pPr>
       <w:r>
         <w:rPr>
           <w:rFonts w:ascii="宋体" w:hAnsi="宋体" w:hint="eastAsia"/>
           <w:szCs w:val="21"/>
         </w:rPr>
-        <w:t>腾讯和</w:t>
-      </w:r>
-      <w:proofErr w:type="gramEnd"/>
+        <w:t>低端： UGC和PGC视频平台</w:t>
+      </w:r>
+    </w:p>
+    <w:p>
+      <w:pPr>
+        <w:ind w:firstLine="420"/>
+        <w:rPr>
+          <w:rFonts w:ascii="宋体" w:hAnsi="宋体"/>
+          <w:szCs w:val="21"/>
+        </w:rPr>
+      </w:pPr>
       <w:r>
         <w:rPr>
           <w:rFonts w:ascii="宋体" w:hAnsi="宋体" w:hint="eastAsia"/>
           <w:szCs w:val="21"/>
         </w:rPr>
-        <w:t>阿里巴巴。</w:t>
+        <w:t>2017年中国的短片视频非常活跃，有超过100名玩家和4亿用户，并且远未稳定。它们的用户群庞大，增长迅速，非常活跃。有数个主要的平台，而且其中大多数在过去一两年内开始流行。</w:t>
       </w:r>
     </w:p>
     <w:p>
       <w:pPr>
         <w:ind w:firstLine="420"/>
+        <w:rPr>
+          <w:rFonts w:ascii="宋体" w:hAnsi="宋体"/>
+          <w:szCs w:val="21"/>
+        </w:rPr>
+      </w:pPr>
+      <w:r>
         <w:rPr>
           <w:rFonts w:ascii="宋体" w:hAnsi="宋体" w:hint="eastAsia"/>
           <w:szCs w:val="21"/>
         </w:rPr>
+        <w:t>与美国市场不同，最初占短片视频平台主导地位的是高端付费平台，如爱奇艺和优酷。例如，优酷声称自从2015年以来，在用户生成的内容上投入了大约16亿美元。这些内容以YouTube为蓝本，并且有大量的观众观看混合了优质内容和UGC内容的视频。他们的短片包括电影剪辑和音乐视频，以及自由形式的用户创建的内容，并且他们为专业制作者提供创建的渠道。</w:t>
+      </w:r>
+    </w:p>
+    <w:p>
+      <w:pPr>
+        <w:ind w:firstLine="420"/>
+        <w:rPr>
+          <w:rFonts w:ascii="宋体" w:hAnsi="宋体"/>
+          <w:szCs w:val="21"/>
+        </w:rPr>
       </w:pPr>
       <w:r>
         <w:rPr>
           <w:rFonts w:ascii="宋体" w:hAnsi="宋体" w:hint="eastAsia"/>
           <w:szCs w:val="21"/>
         </w:rPr>
-        <w:t>根据来自中国大数据服务提供商QuestMobile的统计数据显示，截至2017年底，</w:t>
-      </w:r>
-      <w:proofErr w:type="gramStart"/>
+        <w:t>然而，在过去的两年里，我们目睹了几个与高端付费平台无关的移动短视频应用的惊人增长。由于它们的易用性，这些应用变得超级流行，在中国广大地区拥有大量用户（参见图1）。2017年第三季度，短视频平台的流量同比增长311%。分析人士称2017年的中国互联网时代为“短片之年”。</w:t>
+      </w:r>
+    </w:p>
+    <w:p>
+      <w:pPr>
+        <w:ind w:firstLine="420"/>
+        <w:rPr>
+          <w:rFonts w:ascii="宋体" w:hAnsi="宋体"/>
+          <w:szCs w:val="21"/>
+        </w:rPr>
+      </w:pPr>
       <w:r>
         <w:rPr>
           <w:rFonts w:ascii="宋体" w:hAnsi="宋体" w:hint="eastAsia"/>
           <w:szCs w:val="21"/>
         </w:rPr>
-        <w:t>腾讯视频</w:t>
-      </w:r>
-      <w:proofErr w:type="gramEnd"/>
+        <w:t>新的流行短视频服务平台包括快手，火山，西瓜，抖音，秒拍，美拍，微视等等。其中最受欢迎的应用每月活跃用户数在1亿至2亿之间。这些应用主要是移动视频流，视频长达几秒到几分钟。这些应用程序为用户提供了很好的工具来拍摄、编辑、美化和添加特殊效果。这些视频应用程序可以分为两类：一种是更像移动应用程序“dubsmash”的，用户可以录制自己的视频和配音，另一种更像是带有自由格式视频的Snapchat。所有视频应用程序都提供强大的发现和关注功能，鼓励用户之间的互动和社交联系。</w:t>
+      </w:r>
+    </w:p>
+    <w:p>
+      <w:pPr>
+        <w:ind w:firstLine="420"/>
+        <w:rPr>
+          <w:rFonts w:ascii="宋体" w:hAnsi="宋体"/>
+          <w:szCs w:val="21"/>
+        </w:rPr>
+      </w:pPr>
       <w:r>
         <w:rPr>
           <w:rFonts w:ascii="宋体" w:hAnsi="宋体" w:hint="eastAsia"/>
           <w:szCs w:val="21"/>
         </w:rPr>
-        <w:t>和</w:t>
-      </w:r>
-      <w:proofErr w:type="gramStart"/>
+        <w:t>更具体地说，西瓜的视频主要是PGC内容和时长1-5分钟的视频剪辑。火山和快手的都是约15秒长的UGC视频短片。许多日常用户，特别是农村地区和小城市的用户，通过这些应用程序录</w:t>
+      </w:r>
       <w:r>
         <w:rPr>
           <w:rFonts w:ascii="宋体" w:hAnsi="宋体" w:hint="eastAsia"/>
           <w:szCs w:val="21"/>
         </w:rPr>
-        <w:t>爱奇艺的月活跃</w:t>
-      </w:r>
-      <w:proofErr w:type="gramEnd"/>
+        <w:lastRenderedPageBreak/>
+        <w:t>制短视频并分享它们。应用程序为用户提供了一种展示自己，竞争获得粉丝和眼球，最终从收视率中获利的途径。每天活跃用户接近1亿的快手是目前这一领域的领先者。抖音最近受到了相当多的关注并获得了丰富的用户群，声称每月活跃用户超过1.5亿。</w:t>
+      </w:r>
+    </w:p>
+    <w:p>
+      <w:pPr>
+        <w:ind w:firstLine="420"/>
+        <w:rPr>
+          <w:rFonts w:ascii="宋体" w:hAnsi="宋体"/>
+          <w:szCs w:val="21"/>
+        </w:rPr>
+      </w:pPr>
       <w:r>
         <w:rPr>
           <w:rFonts w:ascii="宋体" w:hAnsi="宋体" w:hint="eastAsia"/>
           <w:szCs w:val="21"/>
         </w:rPr>
-        <w:t>用户数约为5亿，</w:t>
-      </w:r>
-      <w:proofErr w:type="gramStart"/>
+        <w:t>抖音以及微视等其它竞争应用允许用户使用提供的模板创建和分享短视频。</w:t>
+      </w:r>
+    </w:p>
+    <w:p>
+      <w:pPr>
+        <w:ind w:firstLine="420"/>
+        <w:rPr>
+          <w:rFonts w:ascii="宋体" w:hAnsi="宋体"/>
+          <w:szCs w:val="21"/>
+        </w:rPr>
+      </w:pPr>
       <w:r>
         <w:rPr>
           <w:rFonts w:ascii="宋体" w:hAnsi="宋体" w:hint="eastAsia"/>
           <w:szCs w:val="21"/>
         </w:rPr>
-        <w:t>优酷约为</w:t>
-      </w:r>
-      <w:proofErr w:type="gramEnd"/>
+        <w:t>另一大在线视频服务平台专注于终端用户直播：它们为消费者，流行偶像和普通大众提供直播功能。根据Pandaily的数据，2018年上半年，中国的8个直播平台共筹集了约116亿美元。其中领先的平台—虎牙和斗鱼—占总数的近70％。</w:t>
+      </w:r>
+    </w:p>
+    <w:p>
+      <w:pPr>
+        <w:ind w:firstLine="420"/>
+        <w:rPr>
+          <w:rFonts w:ascii="宋体" w:hAnsi="宋体"/>
+          <w:szCs w:val="21"/>
+        </w:rPr>
+      </w:pPr>
       <w:r>
         <w:rPr>
           <w:rFonts w:ascii="宋体" w:hAnsi="宋体" w:hint="eastAsia"/>
           <w:szCs w:val="21"/>
         </w:rPr>
-        <w:t>3亿。并且去年3月在纳斯达克上市的</w:t>
-      </w:r>
-      <w:proofErr w:type="gramStart"/>
+        <w:t>就像所有高端服务都提供UGC一样，所有短视频平台也都提供直播。而且形势非常活跃；与几个月前的情况完全不同，而且从现在起到几个月后情况可能又会有很大差异。</w:t>
+      </w:r>
+    </w:p>
+    <w:p>
+      <w:pPr>
+        <w:ind w:firstLine="420"/>
+        <w:rPr>
+          <w:rFonts w:ascii="宋体" w:hAnsi="宋体"/>
+          <w:szCs w:val="21"/>
+        </w:rPr>
+      </w:pPr>
       <w:r>
         <w:rPr>
           <w:rFonts w:ascii="宋体" w:hAnsi="宋体" w:hint="eastAsia"/>
           <w:szCs w:val="21"/>
         </w:rPr>
-        <w:t>爱奇艺</w:t>
-      </w:r>
-      <w:proofErr w:type="gramEnd"/>
+        <w:t>新的移动视频应用程序仍在尝试商业模式，通过广告，联盟营销到电子商务，赠送礼物和其他新方法赚钱。这些平台上的顶级“VIP”可能拥有数百万粉丝，他们通过广告或销售商品获利。各知名品牌也开始在这些平台上开创渠道。根据iResearch发布的中国短视频产业报告，短视频领域的收入在2017年达到8.6亿美元，预计到2020年将超过45亿美元。</w:t>
+      </w:r>
+    </w:p>
+    <w:p>
+      <w:pPr>
+        <w:ind w:firstLine="420"/>
+        <w:rPr>
+          <w:rFonts w:ascii="宋体" w:hAnsi="宋体"/>
+          <w:szCs w:val="21"/>
+        </w:rPr>
+      </w:pPr>
       <w:r>
         <w:rPr>
           <w:rFonts w:ascii="宋体" w:hAnsi="宋体" w:hint="eastAsia"/>
           <w:szCs w:val="21"/>
         </w:rPr>
-        <w:t>在总观看小时数上领先。</w:t>
+        <w:t>我们刚刚开始看到中国短视频市场的巨大潜力，并且它将在未来几年内发展。不同于人们在专门的领域或者人口统计学，它有垂直分割的趋势。随着中国国内的竞争日益激烈，许多这类短视频应用平台都将走向海外，尤其是亚洲其他国家。例如，2017年11月快手是韩国应用商店的头号视频应用。根据2018年4月来自36kr的一份报告，亚洲流行的短视频应用中几乎有一半是“中国制造”。</w:t>
       </w:r>
     </w:p>
     <w:p>
       <w:pPr>
         <w:ind w:firstLine="420"/>
+        <w:rPr>
+          <w:rFonts w:ascii="宋体" w:hAnsi="宋体"/>
+          <w:szCs w:val="21"/>
+        </w:rPr>
+      </w:pPr>
+      <w:r>
         <w:rPr>
           <w:rFonts w:ascii="宋体" w:hAnsi="宋体" w:hint="eastAsia"/>
           <w:szCs w:val="21"/>
         </w:rPr>
+        <w:t>移动和社交视频</w:t>
+      </w:r>
+    </w:p>
+    <w:p>
+      <w:pPr>
+        <w:ind w:firstLine="420"/>
+        <w:rPr>
+          <w:rFonts w:ascii="宋体" w:hAnsi="宋体"/>
+          <w:szCs w:val="21"/>
+        </w:rPr>
       </w:pPr>
       <w:r>
         <w:rPr>
           <w:rFonts w:ascii="宋体" w:hAnsi="宋体" w:hint="eastAsia"/>
           <w:szCs w:val="21"/>
         </w:rPr>
-        <w:t>不同于美国的付费视频服务，中国的视频服务提供商都从有广告的免费服务开始。在线视频的</w:t>
-      </w:r>
-      <w:proofErr w:type="gramStart"/>
+        <w:t>大屏幕，包括电视和其他OTT电视设备，在中国受到限制。而由于移动设备的高普及率，在线视频的使用强烈倾向于移动设备。即使是付费用户，主流的偏好也是移动设备和个人电脑。根据爱奇艺的数据，2017年第四季度，移动设备上平均每月活跃用户数（MAU）为4.21亿，个人电脑上平均为4.24亿，电视和OTT设备可以忽略不计。许多短视频应用程序专为移动设备设计和使用。</w:t>
+      </w:r>
+    </w:p>
+    <w:p>
+      <w:pPr>
+        <w:ind w:firstLine="420"/>
+        <w:rPr>
+          <w:rFonts w:ascii="宋体" w:hAnsi="宋体"/>
+          <w:szCs w:val="21"/>
+        </w:rPr>
+      </w:pPr>
       <w:r>
         <w:rPr>
           <w:rFonts w:ascii="宋体" w:hAnsi="宋体" w:hint="eastAsia"/>
           <w:szCs w:val="21"/>
         </w:rPr>
-        <w:t>总广告</w:t>
-      </w:r>
-      <w:proofErr w:type="gramEnd"/>
+        <w:t>分析人士将2017年的中国互联网时代称为“短视频年”。</w:t>
+      </w:r>
+    </w:p>
+    <w:p>
+      <w:pPr>
+        <w:ind w:firstLine="420"/>
+        <w:rPr>
+          <w:rFonts w:ascii="宋体" w:hAnsi="宋体"/>
+          <w:szCs w:val="21"/>
+        </w:rPr>
+      </w:pPr>
       <w:r>
         <w:rPr>
           <w:rFonts w:ascii="宋体" w:hAnsi="宋体" w:hint="eastAsia"/>
           <w:szCs w:val="21"/>
         </w:rPr>
-        <w:t>收入大约为100亿美元，赶上了商业电视产生的广告收入。</w:t>
+        <w:t>大多数使用付费或UGC在线视频的用户都很年轻。根据iResearch的调查，2017年8月爱奇艺的移动用户中有83%的人年龄小于35岁。短视频的用户统计与之相似，超过80%的用户年龄小于35岁。中国的付费视频产品与美国之间的主要区别在于更强调社交功能。如果你仔细观察视频的发现或显示页面，你会发现每个页面上都有共享按钮，链接到每个可能的社交网络。从较长的节目截取的短视频，如歌曲或笑话，通常是非常受欢迎和用户乐于分享的剪辑。这些服务还提供诸如弹幕，评论和关注按钮之类的交互，以改善观看时的社交体验（图2）。</w:t>
       </w:r>
     </w:p>
     <w:p>
       <w:pPr>
         <w:ind w:firstLine="420"/>
+        <w:rPr>
+          <w:rFonts w:ascii="宋体" w:hAnsi="宋体"/>
+          <w:szCs w:val="21"/>
+        </w:rPr>
+      </w:pPr>
+      <w:r>
         <w:rPr>
           <w:rFonts w:ascii="宋体" w:hAnsi="宋体" w:hint="eastAsia"/>
           <w:szCs w:val="21"/>
         </w:rPr>
+        <w:t>付费视频服务的另一种社交是和媒体明星互动。爱奇艺的泡泡是明星与粉丝互动的好地方。数以百计的电影和电视明星都设置了自己的主页，其中有2000万粉丝关注这些顶级明星。爱奇艺声称泡泡有6亿活跃用户，他们被证明比其他用户平均多看20%的视频。</w:t>
+      </w:r>
+    </w:p>
+    <w:p>
+      <w:pPr>
+        <w:ind w:firstLine="420"/>
+        <w:rPr>
+          <w:rFonts w:ascii="宋体" w:hAnsi="宋体"/>
+          <w:szCs w:val="21"/>
+        </w:rPr>
       </w:pPr>
       <w:r>
         <w:rPr>
           <w:rFonts w:ascii="宋体" w:hAnsi="宋体" w:hint="eastAsia"/>
           <w:szCs w:val="21"/>
         </w:rPr>
-        <w:t>然而，在过去两年中，当用户开始倾向于（并支付）无广告的服务平台并提供其他额外功能，例如访问更高质量的视频和会员原创内容时，我们看到了订阅量的大幅增加。截至2月份，</w:t>
-      </w:r>
-      <w:proofErr w:type="gramStart"/>
+        <w:lastRenderedPageBreak/>
+        <w:t>对于短视频应用来说，重点是社交功能。这些短视频应用程序提供了许多交互方式，包括发现具有相似兴趣的人，关注，称赞，喜欢，评论和赠送礼物。应用程序平台通过向流行的“VIP”支付大笔报酬来相互竞争，以鼓励他们在自家的平台上建立渠道。</w:t>
+      </w:r>
+    </w:p>
+    <w:p>
+      <w:pPr>
+        <w:ind w:firstLine="420"/>
+        <w:rPr>
+          <w:rFonts w:ascii="宋体" w:hAnsi="宋体"/>
+          <w:szCs w:val="21"/>
+        </w:rPr>
+      </w:pPr>
       <w:r>
         <w:rPr>
           <w:rFonts w:ascii="宋体" w:hAnsi="宋体" w:hint="eastAsia"/>
           <w:szCs w:val="21"/>
         </w:rPr>
-        <w:t>爱奇艺</w:t>
-      </w:r>
-      <w:proofErr w:type="gramEnd"/>
+        <w:t>对于短视频应用用户，粉丝数量意味着成功，顶级“VIP”拥有超过3000万粉丝。为了成为“VIP”，用户们创造有吸引力的、丰富的内容，并激发他们的粉丝们的兴奋来竞争。在顶级用户中流行的口号是“每天300个剪辑！”</w:t>
+      </w:r>
+    </w:p>
+    <w:p>
+      <w:pPr>
+        <w:ind w:firstLine="420"/>
+        <w:rPr>
+          <w:rFonts w:ascii="宋体" w:hAnsi="宋体"/>
+          <w:szCs w:val="21"/>
+        </w:rPr>
+      </w:pPr>
       <w:r>
         <w:rPr>
           <w:rFonts w:ascii="宋体" w:hAnsi="宋体" w:hint="eastAsia"/>
           <w:szCs w:val="21"/>
         </w:rPr>
-        <w:t>累计订阅用户达6000万。</w:t>
+        <w:t>技术机遇和挑战</w:t>
       </w:r>
     </w:p>
     <w:p>
       <w:pPr>
         <w:ind w:firstLine="420"/>
+        <w:rPr>
+          <w:rFonts w:ascii="宋体" w:hAnsi="宋体"/>
+          <w:szCs w:val="21"/>
+        </w:rPr>
+      </w:pPr>
+      <w:r>
         <w:rPr>
           <w:rFonts w:ascii="宋体" w:hAnsi="宋体" w:hint="eastAsia"/>
           <w:szCs w:val="21"/>
         </w:rPr>
+        <w:t>随着视频流的流行和普及，中国的基础设施和应用公司都在视频技术方面投入了大量的资金。一般来说，一个视频启动时间少于两秒被认为是“好的”；当然，需要考虑视频质量、设备类型、网络状况等因素做出具体的判断。根据中国宽带发展联盟2017年的报告，平均视频的启动时间（宽带VST）在0.6到1秒之间，这一水平优于国际标准。</w:t>
+      </w:r>
+    </w:p>
+    <w:p>
+      <w:pPr>
+        <w:ind w:firstLine="420"/>
+        <w:rPr>
+          <w:rFonts w:ascii="宋体" w:hAnsi="宋体"/>
+          <w:szCs w:val="21"/>
+        </w:rPr>
       </w:pPr>
       <w:r>
         <w:rPr>
           <w:rFonts w:ascii="宋体" w:hAnsi="宋体" w:hint="eastAsia"/>
           <w:szCs w:val="21"/>
         </w:rPr>
-        <w:t>由于视频流服务的普及和流行，中国的基础设施和应用公司都在视频技术方面投入了大量资金。</w:t>
+        <w:t>中国互联网市场的的哪些独特之处促进了技术进步和创新？我们可以举几个例子：移动优势，大量用户和可用的用户数据，大量的用户生成的内容，监管要求，不断变化的用户兴趣以及极其激烈的竞争。</w:t>
       </w:r>
     </w:p>
     <w:p>
       <w:pPr>
         <w:ind w:firstLine="420"/>
+        <w:rPr>
+          <w:rFonts w:ascii="宋体" w:hAnsi="宋体"/>
+          <w:szCs w:val="21"/>
+        </w:rPr>
+      </w:pPr>
+      <w:r>
         <w:rPr>
           <w:rFonts w:ascii="宋体" w:hAnsi="宋体" w:hint="eastAsia"/>
           <w:szCs w:val="21"/>
         </w:rPr>
+        <w:t>更适合使用移动设备的观众的功能，例如适合在公共交通上通勤时观看电影，增加了这些平台的成功。例如，所有付费视频平台都提供离线观看作为默认功能，而短视频应用也提供离线信息，比如人们在未连接网络时查看的新闻一样。</w:t>
+      </w:r>
+    </w:p>
+    <w:p>
+      <w:pPr>
+        <w:ind w:firstLine="420"/>
+        <w:rPr>
+          <w:rFonts w:ascii="宋体" w:hAnsi="宋体"/>
+          <w:szCs w:val="21"/>
+        </w:rPr>
       </w:pPr>
       <w:r>
         <w:rPr>
           <w:rFonts w:ascii="宋体" w:hAnsi="宋体" w:hint="eastAsia"/>
           <w:szCs w:val="21"/>
         </w:rPr>
-        <w:t>2018年，</w:t>
-      </w:r>
-      <w:proofErr w:type="gramStart"/>
+        <w:t>所有的视频提供商都依赖于个性化的推荐，作为发现感兴趣视频的主要手段，它对短视频尤为重要。商业推荐系统对实时流数据采用大规模的机器学习并尝试优化点击率，花费的时间和用户保留度等指标。随着来自第一方和第三方供应商的大量可用的数据，中国互联网上的推荐系统与世界其他地区的一个区别在于其规模庞大：阿里巴巴声称其机器学习平台—eXtreme Parameter Sever (XPS)—每天处理10B样本和100B特征，而Toutiao平台声称有数百亿个特征和数十亿个向量。出于同样的原因，开发了强大的召回技术，以从数百万个潜在的低质量或冗余的用户生成内容中选择优质的结果。</w:t>
+      </w:r>
+    </w:p>
+    <w:p>
+      <w:pPr>
+        <w:ind w:firstLine="420"/>
+        <w:rPr>
+          <w:rFonts w:ascii="宋体" w:hAnsi="宋体"/>
+          <w:szCs w:val="21"/>
+        </w:rPr>
+      </w:pPr>
       <w:r>
         <w:rPr>
           <w:rFonts w:ascii="宋体" w:hAnsi="宋体" w:hint="eastAsia"/>
           <w:szCs w:val="21"/>
         </w:rPr>
-        <w:t>腾讯视频</w:t>
-      </w:r>
-      <w:proofErr w:type="gramEnd"/>
+        <w:t>通常，机器学习用于批注，分类和分析视频内容，并基于用户的地理位置和浏览历史来构建用户档案。然后，它使用此类信息将用户与用户感兴趣的视频进行匹配。许多中国的短视频应用程序将相关内容推送到观众的主页，而不是“拉取”或“订阅”模式。由于大多数中国观众都非常乐于接受推送信息，因此推荐技术非常有效，用户可以沉迷于自己喜欢的内容。</w:t>
+      </w:r>
+    </w:p>
+    <w:p>
+      <w:pPr>
+        <w:ind w:firstLine="420"/>
+        <w:rPr>
+          <w:rFonts w:ascii="宋体" w:hAnsi="宋体"/>
+          <w:szCs w:val="21"/>
+        </w:rPr>
+      </w:pPr>
       <w:r>
         <w:rPr>
           <w:rFonts w:ascii="宋体" w:hAnsi="宋体" w:hint="eastAsia"/>
           <w:szCs w:val="21"/>
         </w:rPr>
-        <w:t>用户已超过4000万。相比之下，截至2018年1月，Netflix拥有约5500万美国用户和6300万国际用户。</w:t>
+        <w:t>简单的说，用户每天都会上传视频到平台，其中可能包含不当内容，如色情内容，侵犯版权的内容以及重复内容。尽管许多媒体公司拥有数千名编辑人员，但很难实时手动检查所有内容。为了对市场做出快速反应，视频公司开发了自适应机器模型，与编辑人员一起预先筛选并过滤掉可能存在问题的视频。这方面的必要性也促使专注于图像和视频审查技术的SenseTime等高科技提供商的崛起。</w:t>
       </w:r>
     </w:p>
     <w:p>
       <w:pPr>
         <w:ind w:firstLine="420"/>
+        <w:rPr>
+          <w:rFonts w:ascii="宋体" w:hAnsi="宋体"/>
+          <w:szCs w:val="21"/>
+        </w:rPr>
+      </w:pPr>
+      <w:r>
         <w:rPr>
           <w:rFonts w:ascii="宋体" w:hAnsi="宋体" w:hint="eastAsia"/>
           <w:szCs w:val="21"/>
         </w:rPr>
+        <w:lastRenderedPageBreak/>
+        <w:t>AI的另一个重要作用是对用户生成的视频添加特效。例如，中国用户经常需要诸如美颜，添加特殊服装和更改背景等功能。为此，需要检测面部关键点并执行高度准确的面部分割。风格转移和对象分割等相关技术是计算机视觉研究的活跃领域。近年来，通过利用深度学习取得了重大进展。此外，增强现实（AR）在视频上也有很多有趣的用途，比如将虚拟对象与视频背景混合在一起。这些技术帮助用户创建更适合分享的有趣视频。</w:t>
+      </w:r>
+    </w:p>
+    <w:p>
+      <w:pPr>
+        <w:ind w:firstLine="420"/>
+        <w:rPr>
+          <w:rFonts w:ascii="宋体" w:hAnsi="宋体"/>
+          <w:szCs w:val="21"/>
+        </w:rPr>
       </w:pPr>
       <w:r>
         <w:rPr>
           <w:rFonts w:ascii="宋体" w:hAnsi="宋体" w:hint="eastAsia"/>
           <w:szCs w:val="21"/>
         </w:rPr>
-        <w:t>过去几年，中国的中产阶级和年轻的互联网用户的支付行为迅速形成。 这一行为背后的主要推动力包括全面打击盗版内容，实惠的价格，以及最重要的是在线支付的便利性。这三家服务每个订阅价格在20元人民币（3.16美元）到40元人民币（6.32美元）之间。 互联网视频订阅服务的总市场规模已大幅增加，从2012年的约6300万美元增加至2016年的21亿美元，估计在2022年达到115亿美元。</w:t>
+        <w:t>为了通过内容获利，所有视频平台都使用广告计算技术来根据用户的个性化兴趣展示符合用户定位的广告。所有视频平台都使用广告技术来显示基于用户个性化兴趣的具有目标性的广告。此外，视频广告中使用了许多创新的视频技术，例如，覆盖在视频上的广告，直播中插入的广告，弹幕上的广告，直接销售的360广告集等等。例如，一家视频广告服务提供商-Video++声称拥有9000多家客户使用他们的技术将广告整合到流视频中。</w:t>
       </w:r>
     </w:p>
     <w:p>
       <w:pPr>
         <w:ind w:firstLine="420"/>
+        <w:rPr>
+          <w:rFonts w:ascii="宋体" w:hAnsi="宋体"/>
+          <w:szCs w:val="21"/>
+        </w:rPr>
+      </w:pPr>
+      <w:r>
         <w:rPr>
           <w:rFonts w:ascii="宋体" w:hAnsi="宋体" w:hint="eastAsia"/>
           <w:szCs w:val="21"/>
         </w:rPr>
+        <w:t>移动视频应用也对机器学习和计算机视觉提出了有趣的技术挑战。实际的解决方案是将PC应用算法移植到移动领域，而不是发明新的算法。例如，为了提高速度或使用本地数据，可能需要在移动电话上使用用于对象识别的ML模块。在这种情况下，ML模块的尺寸必须足够小甚至更小，以适应手机的硬件大小。</w:t>
+      </w:r>
+    </w:p>
+    <w:p>
+      <w:pPr>
+        <w:ind w:firstLine="420"/>
+        <w:rPr>
+          <w:rFonts w:ascii="宋体" w:hAnsi="宋体"/>
+          <w:szCs w:val="21"/>
+        </w:rPr>
       </w:pPr>
       <w:r>
         <w:rPr>
           <w:rFonts w:ascii="宋体" w:hAnsi="宋体" w:hint="eastAsia"/>
           <w:szCs w:val="21"/>
         </w:rPr>
-        <w:lastRenderedPageBreak/>
-        <w:t>与美国的付费内容发行商不同，许多电视剧和电影都是非独家的，一旦在电视或电影院播出，就可以在所有三家主要服务商和其他地方使用。独家内容通常要贵得多。所有服务商都大量投资于受版权保护的电影和电视节目，导致这些内容的价格非常高。平台通常会对哪些节目会受欢迎，进行有计划的押注，并在制作前提供报价。根据其招股说明书，</w:t>
-      </w:r>
-      <w:proofErr w:type="gramStart"/>
+        <w:t>中国的流媒体视频公司将继续探索更多其它的创新技术。例如，腾讯试图使用机器人为实况新闻撰写文章，而优酷则测试了自动字幕翻译。还有技术用于预测用户的反应并建议媒体来如何投资内容。例如爱奇艺声称在他们的原创节目中演员的表演是基于人工智能预测的。</w:t>
+      </w:r>
+    </w:p>
+    <w:p>
+      <w:pPr>
+        <w:ind w:firstLine="420"/>
+        <w:rPr>
+          <w:rFonts w:ascii="宋体" w:hAnsi="宋体"/>
+          <w:szCs w:val="21"/>
+        </w:rPr>
+      </w:pPr>
       <w:r>
         <w:rPr>
           <w:rFonts w:ascii="宋体" w:hAnsi="宋体" w:hint="eastAsia"/>
           <w:szCs w:val="21"/>
         </w:rPr>
-        <w:t>爱奇艺</w:t>
-      </w:r>
-      <w:proofErr w:type="gramEnd"/>
+        <w:t>总结</w:t>
+      </w:r>
+    </w:p>
+    <w:p>
+      <w:pPr>
+        <w:ind w:firstLine="420"/>
+        <w:rPr>
+          <w:rFonts w:ascii="宋体" w:hAnsi="宋体"/>
+          <w:szCs w:val="21"/>
+        </w:rPr>
+      </w:pPr>
       <w:r>
         <w:rPr>
           <w:rFonts w:ascii="宋体" w:hAnsi="宋体" w:hint="eastAsia"/>
           <w:szCs w:val="21"/>
         </w:rPr>
-        <w:t>的年度资源成本约为19亿美元，而其他两个平台的成本几乎翻了一番。这些购买费用远远超出订阅费和广告收入。根据其公开文件，</w:t>
-      </w:r>
-      <w:proofErr w:type="gramStart"/>
-      <w:r>
-        <w:rPr>
-          <w:rFonts w:ascii="宋体" w:hAnsi="宋体" w:hint="eastAsia"/>
-          <w:szCs w:val="21"/>
-        </w:rPr>
-        <w:t>爱奇艺</w:t>
-      </w:r>
-      <w:proofErr w:type="gramEnd"/>
-      <w:r>
-        <w:rPr>
-          <w:rFonts w:ascii="宋体" w:hAnsi="宋体" w:hint="eastAsia"/>
-          <w:szCs w:val="21"/>
-        </w:rPr>
-        <w:t>在2018年第一季度损失了1.69亿美元，其他两家也损失了类似的数额。而且这种情况将在未来几年继续。</w:t>
-      </w:r>
-    </w:p>
-    <w:p>
-      <w:pPr>
-        <w:ind w:firstLine="420"/>
-        <w:rPr>
-          <w:rFonts w:ascii="宋体" w:hAnsi="宋体" w:hint="eastAsia"/>
-          <w:szCs w:val="21"/>
-        </w:rPr>
-      </w:pPr>
-      <w:r>
-        <w:rPr>
-          <w:rFonts w:ascii="宋体" w:hAnsi="宋体" w:hint="eastAsia"/>
-          <w:szCs w:val="21"/>
-        </w:rPr>
-        <w:t>为了降低成本，并在同行中脱颖而出，所有三家付费服务商都开始在自己的平台上制作独家原创内容。原创节目的领导者是</w:t>
-      </w:r>
-      <w:proofErr w:type="gramStart"/>
-      <w:r>
-        <w:rPr>
-          <w:rFonts w:ascii="宋体" w:hAnsi="宋体" w:hint="eastAsia"/>
-          <w:szCs w:val="21"/>
-        </w:rPr>
-        <w:t>爱奇艺</w:t>
-      </w:r>
-      <w:proofErr w:type="gramEnd"/>
-      <w:r>
-        <w:rPr>
-          <w:rFonts w:ascii="宋体" w:hAnsi="宋体" w:hint="eastAsia"/>
-          <w:szCs w:val="21"/>
-        </w:rPr>
-        <w:t>，尽管三家都有不同的热点。与美国的电视剧往往占据主导地位的情况不同，综艺节目在中国获得了更多的观众。根据华尔街日报最近发表的一篇文章“The Rap of China”表明，由</w:t>
-      </w:r>
-      <w:proofErr w:type="gramStart"/>
-      <w:r>
-        <w:rPr>
-          <w:rFonts w:ascii="宋体" w:hAnsi="宋体" w:hint="eastAsia"/>
-          <w:szCs w:val="21"/>
-        </w:rPr>
-        <w:t>爱奇艺</w:t>
-      </w:r>
-      <w:proofErr w:type="gramEnd"/>
-      <w:r>
-        <w:rPr>
-          <w:rFonts w:ascii="宋体" w:hAnsi="宋体" w:hint="eastAsia"/>
-          <w:szCs w:val="21"/>
-        </w:rPr>
-        <w:t>创作并展示的针对年轻观众的12集嘻哈说唱竞赛真人秀，已成为“2017年中国最受欢迎的娱乐节目”。 该节目在6月下旬至9月初期间吸引了27亿次观看。在社交媒体</w:t>
-      </w:r>
-      <w:proofErr w:type="gramStart"/>
-      <w:r>
-        <w:rPr>
-          <w:rFonts w:ascii="宋体" w:hAnsi="宋体" w:hint="eastAsia"/>
-          <w:szCs w:val="21"/>
-        </w:rPr>
-        <w:t>微博上</w:t>
-      </w:r>
-      <w:proofErr w:type="gramEnd"/>
-      <w:r>
-        <w:rPr>
-          <w:rFonts w:ascii="宋体" w:hAnsi="宋体" w:hint="eastAsia"/>
-          <w:szCs w:val="21"/>
-        </w:rPr>
-        <w:t>，从节目中截取的短片视频被观看了80亿次。</w:t>
-      </w:r>
-    </w:p>
-    <w:p>
-      <w:pPr>
-        <w:ind w:firstLine="420"/>
-        <w:rPr>
-          <w:rFonts w:ascii="宋体" w:hAnsi="宋体" w:hint="eastAsia"/>
-          <w:szCs w:val="21"/>
-        </w:rPr>
-      </w:pPr>
-      <w:r>
-        <w:rPr>
-          <w:rFonts w:ascii="宋体" w:hAnsi="宋体" w:hint="eastAsia"/>
-          <w:szCs w:val="21"/>
-        </w:rPr>
-        <w:t xml:space="preserve">关于中国付费在线视频与美国不同的另一个事实是，他们都参与了PCG和UGC的短视频市场。但是，正如我们将要讨论的那样，其他新兴者日益主导这些方面。 </w:t>
-      </w:r>
-    </w:p>
-    <w:p>
-      <w:pPr>
-        <w:ind w:firstLine="420"/>
-        <w:rPr>
-          <w:rFonts w:ascii="宋体" w:hAnsi="宋体" w:hint="eastAsia"/>
-          <w:szCs w:val="21"/>
-        </w:rPr>
-      </w:pPr>
-      <w:r>
-        <w:rPr>
-          <w:rFonts w:ascii="宋体" w:hAnsi="宋体" w:hint="eastAsia"/>
-          <w:szCs w:val="21"/>
-        </w:rPr>
-        <w:t>低端： UGC和PGC视频平台</w:t>
-      </w:r>
-    </w:p>
-    <w:p>
-      <w:pPr>
-        <w:ind w:firstLine="420"/>
-        <w:rPr>
-          <w:rFonts w:ascii="宋体" w:hAnsi="宋体" w:hint="eastAsia"/>
-          <w:szCs w:val="21"/>
-        </w:rPr>
-      </w:pPr>
-      <w:r>
-        <w:rPr>
-          <w:rFonts w:ascii="宋体" w:hAnsi="宋体" w:hint="eastAsia"/>
-          <w:szCs w:val="21"/>
-        </w:rPr>
-        <w:t>2017年中国的短片视频非常活跃，有超过100名玩家和4亿用户，并且远未稳定。它们的用户群庞大，增长迅速，非常活跃。有数个主要的平台，而且其中大多数在过去一两年内开始流行。</w:t>
-      </w:r>
-    </w:p>
-    <w:p>
-      <w:pPr>
-        <w:ind w:firstLine="420"/>
-        <w:rPr>
-          <w:rFonts w:ascii="宋体" w:hAnsi="宋体" w:hint="eastAsia"/>
-          <w:szCs w:val="21"/>
-        </w:rPr>
-      </w:pPr>
-      <w:r>
-        <w:rPr>
-          <w:rFonts w:ascii="宋体" w:hAnsi="宋体" w:hint="eastAsia"/>
-          <w:szCs w:val="21"/>
-        </w:rPr>
-        <w:t>与美国市场不同，</w:t>
-      </w:r>
-      <w:proofErr w:type="gramStart"/>
-      <w:r>
-        <w:rPr>
-          <w:rFonts w:ascii="宋体" w:hAnsi="宋体" w:hint="eastAsia"/>
-          <w:szCs w:val="21"/>
-        </w:rPr>
-        <w:t>最初占短片</w:t>
-      </w:r>
-      <w:proofErr w:type="gramEnd"/>
-      <w:r>
-        <w:rPr>
-          <w:rFonts w:ascii="宋体" w:hAnsi="宋体" w:hint="eastAsia"/>
-          <w:szCs w:val="21"/>
-        </w:rPr>
-        <w:t>视频平台主导地位的是高端付费平台，如</w:t>
-      </w:r>
-      <w:proofErr w:type="gramStart"/>
-      <w:r>
-        <w:rPr>
-          <w:rFonts w:ascii="宋体" w:hAnsi="宋体" w:hint="eastAsia"/>
-          <w:szCs w:val="21"/>
-        </w:rPr>
-        <w:t>爱奇艺</w:t>
-      </w:r>
-      <w:proofErr w:type="gramEnd"/>
-      <w:r>
-        <w:rPr>
-          <w:rFonts w:ascii="宋体" w:hAnsi="宋体" w:hint="eastAsia"/>
-          <w:szCs w:val="21"/>
-        </w:rPr>
-        <w:t>和优</w:t>
-      </w:r>
-      <w:proofErr w:type="gramStart"/>
-      <w:r>
-        <w:rPr>
-          <w:rFonts w:ascii="宋体" w:hAnsi="宋体" w:hint="eastAsia"/>
-          <w:szCs w:val="21"/>
-        </w:rPr>
-        <w:t>酷</w:t>
-      </w:r>
-      <w:proofErr w:type="gramEnd"/>
-      <w:r>
-        <w:rPr>
-          <w:rFonts w:ascii="宋体" w:hAnsi="宋体" w:hint="eastAsia"/>
-          <w:szCs w:val="21"/>
-        </w:rPr>
-        <w:t>。例如，优酷声称自从2015年以来，在用户生成的内容上投入了大约16亿美元。这些内容以YouTube为蓝本，并且有大量的观众观看混合了优质内容和UGC内容的视频。他们的短片包括电影剪辑和音乐视频，以及自由形式的用户创建的内容，并且他们为专业制作者提供创建的渠道。</w:t>
-      </w:r>
-    </w:p>
-    <w:p>
-      <w:pPr>
-        <w:ind w:firstLine="420"/>
-        <w:rPr>
-          <w:rFonts w:ascii="宋体" w:hAnsi="宋体" w:hint="eastAsia"/>
-          <w:szCs w:val="21"/>
-        </w:rPr>
-      </w:pPr>
-      <w:r>
-        <w:rPr>
-          <w:rFonts w:ascii="宋体" w:hAnsi="宋体" w:hint="eastAsia"/>
-          <w:szCs w:val="21"/>
-        </w:rPr>
-        <w:t>然而，在过去的两年里，我们目睹了几个与高端付费平台无关的移动短视频应用的惊人增长。由于它们的易用性，这些应用变得超级流行，在中国广大地区拥有大量用户（参见图1）。2017年第三季度，短视频平台的流量同比增长311%。分析人士称2017年的中国互联网时代为“短片之年”。</w:t>
-      </w:r>
-    </w:p>
-    <w:p>
-      <w:pPr>
-        <w:ind w:firstLine="420"/>
-        <w:rPr>
-          <w:rFonts w:ascii="宋体" w:hAnsi="宋体" w:hint="eastAsia"/>
-          <w:szCs w:val="21"/>
-        </w:rPr>
-      </w:pPr>
-      <w:r>
-        <w:rPr>
-          <w:rFonts w:ascii="宋体" w:hAnsi="宋体" w:hint="eastAsia"/>
-          <w:szCs w:val="21"/>
-        </w:rPr>
-        <w:t>新的</w:t>
-      </w:r>
-      <w:proofErr w:type="gramStart"/>
-      <w:r>
-        <w:rPr>
-          <w:rFonts w:ascii="宋体" w:hAnsi="宋体" w:hint="eastAsia"/>
-          <w:szCs w:val="21"/>
-        </w:rPr>
-        <w:t>流行短</w:t>
-      </w:r>
-      <w:proofErr w:type="gramEnd"/>
-      <w:r>
-        <w:rPr>
-          <w:rFonts w:ascii="宋体" w:hAnsi="宋体" w:hint="eastAsia"/>
-          <w:szCs w:val="21"/>
-        </w:rPr>
-        <w:t>视频服务平台包括快手，火山，西瓜，抖音，秒拍，美拍，</w:t>
-      </w:r>
-      <w:proofErr w:type="gramStart"/>
-      <w:r>
-        <w:rPr>
-          <w:rFonts w:ascii="宋体" w:hAnsi="宋体" w:hint="eastAsia"/>
-          <w:szCs w:val="21"/>
-        </w:rPr>
-        <w:t>微视等等</w:t>
-      </w:r>
-      <w:proofErr w:type="gramEnd"/>
-      <w:r>
-        <w:rPr>
-          <w:rFonts w:ascii="宋体" w:hAnsi="宋体" w:hint="eastAsia"/>
-          <w:szCs w:val="21"/>
-        </w:rPr>
-        <w:t>。其中最受欢迎的应用每月活跃用户数在1亿至2亿之间。这些应用主要是移动视频流，视频长达几秒到几分钟。这些应用程序为用户提供了很好的工具来拍摄、编辑、美化和添加特殊效果。这些视频应用程序可以分为两类：一种是更像移动应用程序“dubsmash”的，用户可以录制自己的视频和配音，另一种更像是带有自由格式视频的Snapchat。所有视频应用程序都提供强大的发现和关注功能，鼓励用户之间的互动和社交联系。</w:t>
-      </w:r>
-    </w:p>
-    <w:p>
-      <w:pPr>
-        <w:ind w:firstLine="420"/>
-        <w:rPr>
-          <w:rFonts w:ascii="宋体" w:hAnsi="宋体" w:hint="eastAsia"/>
-          <w:szCs w:val="21"/>
-        </w:rPr>
-      </w:pPr>
-      <w:r>
-        <w:rPr>
-          <w:rFonts w:ascii="宋体" w:hAnsi="宋体" w:hint="eastAsia"/>
-          <w:szCs w:val="21"/>
-        </w:rPr>
-        <w:t>更具体地说，西瓜的视频主要是PGC内容和时长1-5分钟的视频剪辑。火山和快手的都是约15秒长的UGC视频短片。许多日常用户，特别是农村地区和小城市的用户，通过这些应用程序录</w:t>
-      </w:r>
-      <w:r>
-        <w:rPr>
-          <w:rFonts w:ascii="宋体" w:hAnsi="宋体" w:hint="eastAsia"/>
-          <w:szCs w:val="21"/>
-        </w:rPr>
-        <w:lastRenderedPageBreak/>
-        <w:t>制短视频并分享它们。应用程序为用户提供了一种展示自己，竞争获得粉丝和眼球，最终从收视率中获利的途径。每天活跃用户接近1亿的快手是目前这一领域的领先者。</w:t>
-      </w:r>
-      <w:proofErr w:type="gramStart"/>
-      <w:r>
-        <w:rPr>
-          <w:rFonts w:ascii="宋体" w:hAnsi="宋体" w:hint="eastAsia"/>
-          <w:szCs w:val="21"/>
-        </w:rPr>
-        <w:t>抖音最近</w:t>
-      </w:r>
-      <w:proofErr w:type="gramEnd"/>
-      <w:r>
-        <w:rPr>
-          <w:rFonts w:ascii="宋体" w:hAnsi="宋体" w:hint="eastAsia"/>
-          <w:szCs w:val="21"/>
-        </w:rPr>
-        <w:t>受到了相当多的关注并获得了丰富的用户群，声称每月活跃用户超过1.5亿。</w:t>
-      </w:r>
-    </w:p>
-    <w:p>
-      <w:pPr>
-        <w:ind w:firstLine="420"/>
-        <w:rPr>
-          <w:rFonts w:ascii="宋体" w:hAnsi="宋体" w:hint="eastAsia"/>
-          <w:szCs w:val="21"/>
-        </w:rPr>
-      </w:pPr>
-      <w:proofErr w:type="gramStart"/>
-      <w:r>
-        <w:rPr>
-          <w:rFonts w:ascii="宋体" w:hAnsi="宋体" w:hint="eastAsia"/>
-          <w:szCs w:val="21"/>
-        </w:rPr>
-        <w:t>抖音以及微视</w:t>
-      </w:r>
-      <w:proofErr w:type="gramEnd"/>
-      <w:r>
-        <w:rPr>
-          <w:rFonts w:ascii="宋体" w:hAnsi="宋体" w:hint="eastAsia"/>
-          <w:szCs w:val="21"/>
-        </w:rPr>
-        <w:t>等其它竞争应用允许用户使用提供的模板创建和分享短视频。</w:t>
-      </w:r>
-    </w:p>
-    <w:p>
-      <w:pPr>
-        <w:ind w:firstLine="420"/>
-        <w:rPr>
-          <w:rFonts w:ascii="宋体" w:hAnsi="宋体" w:hint="eastAsia"/>
-          <w:szCs w:val="21"/>
-        </w:rPr>
-      </w:pPr>
-      <w:r>
-        <w:rPr>
-          <w:rFonts w:ascii="宋体" w:hAnsi="宋体" w:hint="eastAsia"/>
-          <w:szCs w:val="21"/>
-        </w:rPr>
-        <w:t>另一大在线视频服务平台专注于终端用户直播：它们为消费者，流行偶像和普通大众提供直播功能。根据Pandaily的数据，2018年上半年，中国的8个直播平台共筹集了约116亿美元。其中领先的平台—虎牙和斗鱼—占总数的近70％。</w:t>
-      </w:r>
-    </w:p>
-    <w:p>
-      <w:pPr>
-        <w:ind w:firstLine="420"/>
-        <w:rPr>
-          <w:rFonts w:ascii="宋体" w:hAnsi="宋体" w:hint="eastAsia"/>
-          <w:szCs w:val="21"/>
-        </w:rPr>
-      </w:pPr>
-      <w:r>
-        <w:rPr>
-          <w:rFonts w:ascii="宋体" w:hAnsi="宋体" w:hint="eastAsia"/>
-          <w:szCs w:val="21"/>
-        </w:rPr>
-        <w:t>就像所有高端服务都提供UGC一样，所有短视频平台也都提供直播。而且形势非常活跃；与几个月前的情况完全不同，而且从现在起到几个月后情况可能又会有很大差异。</w:t>
-      </w:r>
-    </w:p>
-    <w:p>
-      <w:pPr>
-        <w:ind w:firstLine="420"/>
-        <w:rPr>
-          <w:rFonts w:ascii="宋体" w:hAnsi="宋体" w:hint="eastAsia"/>
-          <w:szCs w:val="21"/>
-        </w:rPr>
-      </w:pPr>
-      <w:r>
-        <w:rPr>
-          <w:rFonts w:ascii="宋体" w:hAnsi="宋体" w:hint="eastAsia"/>
-          <w:szCs w:val="21"/>
-        </w:rPr>
-        <w:t>新的移动视频应用程序仍在尝试商业模式，通过广告，联盟营销到电子商务，赠送礼物和其他新方法赚钱。这些平台上的顶级“VIP”可能拥有数百万粉丝，他们通过广告或销售商品获利。各知名品牌也开始在这些平台上开创渠道。根据iResearch发布的中国短视频产业报告，短视频领域的收入在2017年达到8.6亿美元，预计到2020年将超过45亿美元。</w:t>
-      </w:r>
-    </w:p>
-    <w:p>
-      <w:pPr>
-        <w:ind w:firstLine="420"/>
-        <w:rPr>
-          <w:rFonts w:ascii="宋体" w:hAnsi="宋体" w:hint="eastAsia"/>
-          <w:szCs w:val="21"/>
-        </w:rPr>
-      </w:pPr>
-      <w:r>
-        <w:rPr>
-          <w:rFonts w:ascii="宋体" w:hAnsi="宋体" w:hint="eastAsia"/>
-          <w:szCs w:val="21"/>
-        </w:rPr>
-        <w:t>我们刚刚开始看到中国短视频市场的巨大潜力，并且它将在未来几年内发展。不同于人们在专门的领域或者人口统计学，它有垂直分割的趋势。随着中国国内的竞争日益激烈，许多这类短视频应用平台都将走向海外，尤其是亚洲其他国家。例如，2017年11月快手是韩国应用商店的头号视频应用。根据2018年4月来自36kr的一份报告，亚洲流行的短视频应用中几乎有一半是“中国制造”。</w:t>
-      </w:r>
-    </w:p>
-    <w:p>
-      <w:pPr>
-        <w:ind w:firstLine="420"/>
-        <w:rPr>
-          <w:rFonts w:ascii="宋体" w:hAnsi="宋体" w:hint="eastAsia"/>
-          <w:szCs w:val="21"/>
-        </w:rPr>
-      </w:pPr>
-      <w:r>
-        <w:rPr>
-          <w:rFonts w:ascii="宋体" w:hAnsi="宋体" w:hint="eastAsia"/>
-          <w:szCs w:val="21"/>
-        </w:rPr>
-        <w:t>移动和社交视频</w:t>
-      </w:r>
-    </w:p>
-    <w:p>
-      <w:pPr>
-        <w:ind w:firstLine="420"/>
-        <w:rPr>
-          <w:rFonts w:ascii="宋体" w:hAnsi="宋体" w:hint="eastAsia"/>
-          <w:szCs w:val="21"/>
-        </w:rPr>
-      </w:pPr>
-      <w:r>
-        <w:rPr>
-          <w:rFonts w:ascii="宋体" w:hAnsi="宋体" w:hint="eastAsia"/>
-          <w:szCs w:val="21"/>
-        </w:rPr>
-        <w:t>大屏幕，包括电视和其他OTT电视设备，在中国受到限制。而由于移动设备的高普及率，在线视频的使用强烈倾向于移动设备。即使是付费用户，主流的偏好也是移动设备和个人电脑。根据</w:t>
-      </w:r>
-      <w:proofErr w:type="gramStart"/>
-      <w:r>
-        <w:rPr>
-          <w:rFonts w:ascii="宋体" w:hAnsi="宋体" w:hint="eastAsia"/>
-          <w:szCs w:val="21"/>
-        </w:rPr>
-        <w:t>爱奇艺</w:t>
-      </w:r>
-      <w:proofErr w:type="gramEnd"/>
-      <w:r>
-        <w:rPr>
-          <w:rFonts w:ascii="宋体" w:hAnsi="宋体" w:hint="eastAsia"/>
-          <w:szCs w:val="21"/>
-        </w:rPr>
-        <w:t>的数据，2017年第四季度，移动设备上平均每月活跃用户数（MAU）为4.21亿，个人电脑上平均为4.24亿，电视和OTT设备可以忽略不计。许多短视频应用程序专为移动设备设计和使用。</w:t>
-      </w:r>
-    </w:p>
-    <w:p>
-      <w:pPr>
-        <w:ind w:firstLine="420"/>
-        <w:rPr>
-          <w:rFonts w:ascii="宋体" w:hAnsi="宋体" w:hint="eastAsia"/>
-          <w:szCs w:val="21"/>
-        </w:rPr>
-      </w:pPr>
-      <w:r>
-        <w:rPr>
-          <w:rFonts w:ascii="宋体" w:hAnsi="宋体" w:hint="eastAsia"/>
-          <w:szCs w:val="21"/>
-        </w:rPr>
-        <w:t>分析人士将2017年的中国互联网时代称为“短视频年”。</w:t>
-      </w:r>
-    </w:p>
-    <w:p>
-      <w:pPr>
-        <w:ind w:firstLine="420"/>
-        <w:rPr>
-          <w:rFonts w:ascii="宋体" w:hAnsi="宋体" w:hint="eastAsia"/>
-          <w:szCs w:val="21"/>
-        </w:rPr>
-      </w:pPr>
-      <w:r>
-        <w:rPr>
-          <w:rFonts w:ascii="宋体" w:hAnsi="宋体" w:hint="eastAsia"/>
-          <w:szCs w:val="21"/>
-        </w:rPr>
-        <w:t>大多数使用付费或UGC在线视频的用户都很年轻。根据iResearch的调查，2017年8月</w:t>
-      </w:r>
-      <w:proofErr w:type="gramStart"/>
-      <w:r>
-        <w:rPr>
-          <w:rFonts w:ascii="宋体" w:hAnsi="宋体" w:hint="eastAsia"/>
-          <w:szCs w:val="21"/>
-        </w:rPr>
-        <w:t>爱奇艺</w:t>
-      </w:r>
-      <w:proofErr w:type="gramEnd"/>
-      <w:r>
-        <w:rPr>
-          <w:rFonts w:ascii="宋体" w:hAnsi="宋体" w:hint="eastAsia"/>
-          <w:szCs w:val="21"/>
-        </w:rPr>
-        <w:t>的移动用户中有83%的人年龄小于35岁。短视频的用户统计与之相似，超过80%的用户年龄小于35岁。中国的付费视频产品与美国之间的主要区别在于更强调社交功能。如果你仔细观察视频的发现或显示页面，你会发现每个页面上都有共享按钮，链接到每个可能的社交网络。从较长的节目截取的短视频，如歌曲或笑话，通常是非常受欢迎和用户乐于分享的剪辑。这些服务还提供诸如弹幕，评论和关注按钮之类的交互，以改善观看时的社交体验（图2）。</w:t>
-      </w:r>
-    </w:p>
-    <w:p>
-      <w:pPr>
-        <w:ind w:firstLine="420"/>
-        <w:rPr>
-          <w:rFonts w:ascii="宋体" w:hAnsi="宋体" w:hint="eastAsia"/>
-          <w:szCs w:val="21"/>
-        </w:rPr>
-      </w:pPr>
-      <w:r>
-        <w:rPr>
-          <w:rFonts w:ascii="宋体" w:hAnsi="宋体" w:hint="eastAsia"/>
-          <w:szCs w:val="21"/>
-        </w:rPr>
-        <w:t>付费视频服务的另一种社交是和媒体明星互动。</w:t>
-      </w:r>
-      <w:proofErr w:type="gramStart"/>
-      <w:r>
-        <w:rPr>
-          <w:rFonts w:ascii="宋体" w:hAnsi="宋体" w:hint="eastAsia"/>
-          <w:szCs w:val="21"/>
-        </w:rPr>
-        <w:t>爱奇艺</w:t>
-      </w:r>
-      <w:proofErr w:type="gramEnd"/>
-      <w:r>
-        <w:rPr>
-          <w:rFonts w:ascii="宋体" w:hAnsi="宋体" w:hint="eastAsia"/>
-          <w:szCs w:val="21"/>
-        </w:rPr>
-        <w:t>的泡泡是明星与粉丝互动的好地方。数以百计的电影和电视明星都设置了自己的主页，其中有2000万粉丝关注这些顶级明星。</w:t>
-      </w:r>
-      <w:proofErr w:type="gramStart"/>
-      <w:r>
-        <w:rPr>
-          <w:rFonts w:ascii="宋体" w:hAnsi="宋体" w:hint="eastAsia"/>
-          <w:szCs w:val="21"/>
-        </w:rPr>
-        <w:t>爱奇艺</w:t>
-      </w:r>
-      <w:proofErr w:type="gramEnd"/>
-      <w:r>
-        <w:rPr>
-          <w:rFonts w:ascii="宋体" w:hAnsi="宋体" w:hint="eastAsia"/>
-          <w:szCs w:val="21"/>
-        </w:rPr>
-        <w:t>声称泡泡有6亿活跃用户，他们被证明比其他用户平均多看20%的视频。</w:t>
-      </w:r>
-    </w:p>
-    <w:p>
-      <w:pPr>
-        <w:ind w:firstLine="420"/>
-        <w:rPr>
-          <w:rFonts w:ascii="宋体" w:hAnsi="宋体" w:hint="eastAsia"/>
-          <w:szCs w:val="21"/>
-        </w:rPr>
-      </w:pPr>
-      <w:r>
-        <w:rPr>
-          <w:rFonts w:ascii="宋体" w:hAnsi="宋体" w:hint="eastAsia"/>
-          <w:szCs w:val="21"/>
-        </w:rPr>
-        <w:lastRenderedPageBreak/>
-        <w:t>对于短视频应用来说，重点是社交功能。这些短视频应用程序提供了许多交互方式，包括发现具有相似兴趣的人，关注，称赞，喜欢，评论和赠送礼物。应用程序平台通过</w:t>
-      </w:r>
-      <w:proofErr w:type="gramStart"/>
-      <w:r>
-        <w:rPr>
-          <w:rFonts w:ascii="宋体" w:hAnsi="宋体" w:hint="eastAsia"/>
-          <w:szCs w:val="21"/>
-        </w:rPr>
-        <w:t>向流行</w:t>
-      </w:r>
-      <w:proofErr w:type="gramEnd"/>
-      <w:r>
-        <w:rPr>
-          <w:rFonts w:ascii="宋体" w:hAnsi="宋体" w:hint="eastAsia"/>
-          <w:szCs w:val="21"/>
-        </w:rPr>
-        <w:t>的“VIP”支付大笔报酬来相互竞争，以鼓励他们在自家的平台上建立渠道。</w:t>
-      </w:r>
-    </w:p>
-    <w:p>
-      <w:pPr>
-        <w:ind w:firstLine="420"/>
-        <w:rPr>
-          <w:rFonts w:ascii="宋体" w:hAnsi="宋体" w:hint="eastAsia"/>
-          <w:szCs w:val="21"/>
-        </w:rPr>
-      </w:pPr>
-      <w:r>
-        <w:rPr>
-          <w:rFonts w:ascii="宋体" w:hAnsi="宋体" w:hint="eastAsia"/>
-          <w:szCs w:val="21"/>
-        </w:rPr>
-        <w:t>对于短视频应用用户，粉丝数量意味着成功，顶级“VIP”拥有超过3000万粉丝。为了成为“VIP”，用户们创造有吸引力的、丰富的内容，并激发他们的粉丝们的兴奋来竞争。在顶级用户中流行的口号是“每天300个剪辑！”</w:t>
-      </w:r>
-    </w:p>
-    <w:p>
-      <w:pPr>
-        <w:ind w:firstLine="420"/>
-        <w:rPr>
-          <w:rFonts w:ascii="宋体" w:hAnsi="宋体" w:hint="eastAsia"/>
-          <w:szCs w:val="21"/>
-        </w:rPr>
-      </w:pPr>
-      <w:r>
-        <w:rPr>
-          <w:rFonts w:ascii="宋体" w:hAnsi="宋体" w:hint="eastAsia"/>
-          <w:szCs w:val="21"/>
-        </w:rPr>
-        <w:t>技术机遇和挑战</w:t>
-      </w:r>
-    </w:p>
-    <w:p>
-      <w:pPr>
-        <w:ind w:firstLine="420"/>
-        <w:rPr>
-          <w:rFonts w:ascii="宋体" w:hAnsi="宋体" w:hint="eastAsia"/>
-          <w:szCs w:val="21"/>
-        </w:rPr>
-      </w:pPr>
-      <w:r>
-        <w:rPr>
-          <w:rFonts w:ascii="宋体" w:hAnsi="宋体" w:hint="eastAsia"/>
-          <w:szCs w:val="21"/>
-        </w:rPr>
-        <w:t>随着视频流的流行和普及，中国的基础设施和应用公司都在视频技术方面投入了大量的资金。一般来说，一个视频启动时间少于两秒被认为是“好的”；当然，需要考虑视频质量、设备类型、网络状况等因素做出具体的判断。根据中国宽带发展联盟2017年的报告，平均视频的启动时间（宽带VST）在0.6到1秒之间，这一水平优于国际标准。</w:t>
-      </w:r>
-    </w:p>
-    <w:p>
-      <w:pPr>
-        <w:ind w:firstLine="420"/>
-        <w:rPr>
-          <w:rFonts w:ascii="宋体" w:hAnsi="宋体" w:hint="eastAsia"/>
-          <w:szCs w:val="21"/>
-        </w:rPr>
-      </w:pPr>
-      <w:r>
-        <w:rPr>
-          <w:rFonts w:ascii="宋体" w:hAnsi="宋体" w:hint="eastAsia"/>
-          <w:szCs w:val="21"/>
-        </w:rPr>
-        <w:t>中国互联网市场的</w:t>
-      </w:r>
-      <w:proofErr w:type="gramStart"/>
-      <w:r>
-        <w:rPr>
-          <w:rFonts w:ascii="宋体" w:hAnsi="宋体" w:hint="eastAsia"/>
-          <w:szCs w:val="21"/>
-        </w:rPr>
-        <w:t>的</w:t>
-      </w:r>
-      <w:proofErr w:type="gramEnd"/>
-      <w:r>
-        <w:rPr>
-          <w:rFonts w:ascii="宋体" w:hAnsi="宋体" w:hint="eastAsia"/>
-          <w:szCs w:val="21"/>
-        </w:rPr>
-        <w:t>哪些独特之处促进了技术进步和创新？我们可以举几个例子：移动优势，大量用户和可用的用户数据，大量的用户生成的内容，监管要求，不断变化的用户兴趣以及极其激烈的竞争。</w:t>
-      </w:r>
-    </w:p>
-    <w:p>
-      <w:pPr>
-        <w:ind w:firstLine="420"/>
-        <w:rPr>
-          <w:rFonts w:ascii="宋体" w:hAnsi="宋体" w:hint="eastAsia"/>
-          <w:szCs w:val="21"/>
-        </w:rPr>
-      </w:pPr>
-      <w:r>
-        <w:rPr>
-          <w:rFonts w:ascii="宋体" w:hAnsi="宋体" w:hint="eastAsia"/>
-          <w:szCs w:val="21"/>
-        </w:rPr>
-        <w:t>更适合使用移动设备的观众的功能，例如适合在公共交通上通勤时观看电影，增加了这些平台的成功。例如，所有付费视频平台都提供离线观看作为默认功能，而短视频应用也提供离线信息，比如人们在未连接网络时查看的新闻一样。</w:t>
-      </w:r>
-    </w:p>
-    <w:p>
-      <w:pPr>
-        <w:ind w:firstLine="420"/>
-        <w:rPr>
-          <w:rFonts w:ascii="宋体" w:hAnsi="宋体" w:hint="eastAsia"/>
-          <w:szCs w:val="21"/>
-        </w:rPr>
-      </w:pPr>
-      <w:r>
-        <w:rPr>
-          <w:rFonts w:ascii="宋体" w:hAnsi="宋体" w:hint="eastAsia"/>
-          <w:szCs w:val="21"/>
-        </w:rPr>
-        <w:t>所有的视频提供商都依赖于个性化的推荐，作为发现感兴趣视频的主要手段，它对短视频尤为重要。商业推荐系统对实时</w:t>
-      </w:r>
-      <w:proofErr w:type="gramStart"/>
-      <w:r>
-        <w:rPr>
-          <w:rFonts w:ascii="宋体" w:hAnsi="宋体" w:hint="eastAsia"/>
-          <w:szCs w:val="21"/>
-        </w:rPr>
-        <w:t>流数据</w:t>
-      </w:r>
-      <w:proofErr w:type="gramEnd"/>
-      <w:r>
-        <w:rPr>
-          <w:rFonts w:ascii="宋体" w:hAnsi="宋体" w:hint="eastAsia"/>
-          <w:szCs w:val="21"/>
-        </w:rPr>
-        <w:t>采用大规模的机器学习并尝试优化点击率，花费的时间和用户保留度等指标。随着来自第一方和第三</w:t>
-      </w:r>
-      <w:proofErr w:type="gramStart"/>
-      <w:r>
-        <w:rPr>
-          <w:rFonts w:ascii="宋体" w:hAnsi="宋体" w:hint="eastAsia"/>
-          <w:szCs w:val="21"/>
-        </w:rPr>
-        <w:t>方供应</w:t>
-      </w:r>
-      <w:proofErr w:type="gramEnd"/>
-      <w:r>
-        <w:rPr>
-          <w:rFonts w:ascii="宋体" w:hAnsi="宋体" w:hint="eastAsia"/>
-          <w:szCs w:val="21"/>
-        </w:rPr>
-        <w:t>商的大量可用的数据，中国互联网上的推荐系统与世界其他地区的一个区别在于其规模庞大：阿里巴巴声称其机器学习平台—</w:t>
-      </w:r>
-      <w:proofErr w:type="spellStart"/>
-      <w:r>
-        <w:rPr>
-          <w:rFonts w:ascii="宋体" w:hAnsi="宋体" w:hint="eastAsia"/>
-          <w:szCs w:val="21"/>
-        </w:rPr>
-        <w:t>eXtreme</w:t>
-      </w:r>
-      <w:proofErr w:type="spellEnd"/>
-      <w:r>
-        <w:rPr>
-          <w:rFonts w:ascii="宋体" w:hAnsi="宋体" w:hint="eastAsia"/>
-          <w:szCs w:val="21"/>
-        </w:rPr>
-        <w:t xml:space="preserve"> Parameter Sever (XPS)—每天处理10B样本和100B特征，而</w:t>
-      </w:r>
-      <w:proofErr w:type="spellStart"/>
-      <w:r>
-        <w:rPr>
-          <w:rFonts w:ascii="宋体" w:hAnsi="宋体" w:hint="eastAsia"/>
-          <w:szCs w:val="21"/>
-        </w:rPr>
-        <w:t>Toutiao</w:t>
-      </w:r>
-      <w:proofErr w:type="spellEnd"/>
-      <w:r>
-        <w:rPr>
-          <w:rFonts w:ascii="宋体" w:hAnsi="宋体" w:hint="eastAsia"/>
-          <w:szCs w:val="21"/>
-        </w:rPr>
-        <w:t>平台声称有数百亿个特征和数十亿个向量。出于同样的原因，开发了强大的召回技术，以从数百万个潜在的低质量或冗余的用户生成内容中选择优质的结果。</w:t>
-      </w:r>
-    </w:p>
-    <w:p>
-      <w:pPr>
-        <w:ind w:firstLine="420"/>
-        <w:rPr>
-          <w:rFonts w:ascii="宋体" w:hAnsi="宋体" w:hint="eastAsia"/>
-          <w:szCs w:val="21"/>
-        </w:rPr>
-      </w:pPr>
-      <w:r>
-        <w:rPr>
-          <w:rFonts w:ascii="宋体" w:hAnsi="宋体" w:hint="eastAsia"/>
-          <w:szCs w:val="21"/>
-        </w:rPr>
-        <w:t>通常，机器学习用于批注，分类和分析视频内容，并基于用户的地理位置和浏览历史来构建用户档案。然后，它使用此类信息将用户与用户感兴趣的视频进行匹配。许多中国的短视频应用程序将相关内容推送到观众的主页，而不是“拉取”或“订阅”模式。由于大多数中国观众都非常乐于接受推送信息，因此推荐技术非常有效，用户可以沉迷于自己喜欢的内容。</w:t>
-      </w:r>
-    </w:p>
-    <w:p>
-      <w:pPr>
-        <w:ind w:firstLine="420"/>
-        <w:rPr>
-          <w:rFonts w:ascii="宋体" w:hAnsi="宋体" w:hint="eastAsia"/>
-          <w:szCs w:val="21"/>
-        </w:rPr>
-      </w:pPr>
-      <w:r>
-        <w:rPr>
-          <w:rFonts w:ascii="宋体" w:hAnsi="宋体" w:hint="eastAsia"/>
-          <w:szCs w:val="21"/>
-        </w:rPr>
-        <w:t>简单的说，用户每天都会上传视频到平台，其中可能包含不当内容，如色情内容，侵犯版权的内容以及重复内容。尽管许多媒体公司拥有数千名编辑人员，但很难实时手动检查所有内容。为了对市场做出快速反应，视频公司开发了自适应机器模型，与编辑人员一起预先筛选并过滤掉可能存在问题的视频。这方面的必要性也促使专注于图像和视频审查技术的SenseTime等高科技提供商的崛起。</w:t>
-      </w:r>
-    </w:p>
-    <w:p>
-      <w:pPr>
-        <w:ind w:firstLine="420"/>
-        <w:rPr>
-          <w:rFonts w:ascii="宋体" w:hAnsi="宋体" w:hint="eastAsia"/>
-          <w:szCs w:val="21"/>
-        </w:rPr>
-      </w:pPr>
-      <w:r>
-        <w:rPr>
-          <w:rFonts w:ascii="宋体" w:hAnsi="宋体" w:hint="eastAsia"/>
-          <w:szCs w:val="21"/>
-        </w:rPr>
-        <w:lastRenderedPageBreak/>
-        <w:t>AI的另一个重要作用是对用户生成的视频添加特效。例如，中国用户经常需要诸如美颜，添加特殊服装和更改背景等功能。为此，需要检测面部关键点并执行高度准确的面部分割。风格转移和对象分割等相关技术是计算机视觉研究的活跃领域。近年来，通过利用深度学习取得了重大进展。此外，增强现实（AR）在视频上也有很多有趣的用途，比如将虚拟对象与视频背景混合在一起。这些技术帮助用户创建更适合分享的有趣视频。</w:t>
-      </w:r>
-    </w:p>
-    <w:p>
-      <w:pPr>
-        <w:ind w:firstLine="420"/>
-        <w:rPr>
-          <w:rFonts w:ascii="宋体" w:hAnsi="宋体" w:hint="eastAsia"/>
-          <w:szCs w:val="21"/>
-        </w:rPr>
-      </w:pPr>
-      <w:r>
-        <w:rPr>
-          <w:rFonts w:ascii="宋体" w:hAnsi="宋体" w:hint="eastAsia"/>
-          <w:szCs w:val="21"/>
-        </w:rPr>
-        <w:t>为了通过内容获利，所有视频平台都使用广告计算技术来根据用户的个性化兴趣展示符合用户定位的广告。所有视频平台都使用广告技术来显示基于用户个性化兴趣的具有目标性的广告。此外，视频广告中使用了许多创新的视频技术，例如，覆盖在视频上的广告，直播中插入的广告，弹幕上的广告，直接销售的360广告集等等。例如，一家视频广告服务提供商-Video++声称拥有9000多家客户使用他们的技术将广告整合到流视频中。</w:t>
-      </w:r>
-    </w:p>
-    <w:p>
-      <w:pPr>
-        <w:ind w:firstLine="420"/>
-        <w:rPr>
-          <w:rFonts w:ascii="宋体" w:hAnsi="宋体" w:hint="eastAsia"/>
-          <w:szCs w:val="21"/>
-        </w:rPr>
-      </w:pPr>
-      <w:r>
-        <w:rPr>
-          <w:rFonts w:ascii="宋体" w:hAnsi="宋体" w:hint="eastAsia"/>
-          <w:szCs w:val="21"/>
-        </w:rPr>
-        <w:t>移动视频应用也对机器学习和计算机视觉提出了有趣的技术挑战。实际的解决方案是将PC应用算法移植到移动领域，而不是发明新的算法。例如，为了提高速度或使用本地数据，可能需要在移动电话上使用用于对象识别的ML模块。在这种情况下，ML模块的尺寸必须足够小甚至更小，以适应手机的硬件大小。</w:t>
-      </w:r>
-    </w:p>
-    <w:p>
-      <w:pPr>
-        <w:ind w:firstLine="420"/>
-        <w:rPr>
-          <w:rFonts w:ascii="宋体" w:hAnsi="宋体" w:hint="eastAsia"/>
-          <w:szCs w:val="21"/>
-        </w:rPr>
-      </w:pPr>
-      <w:r>
-        <w:rPr>
-          <w:rFonts w:ascii="宋体" w:hAnsi="宋体" w:hint="eastAsia"/>
-          <w:szCs w:val="21"/>
-        </w:rPr>
-        <w:t>中国的流媒体视频公司将继续探索更多其它的创新技术。例如，</w:t>
-      </w:r>
-      <w:proofErr w:type="gramStart"/>
-      <w:r>
-        <w:rPr>
-          <w:rFonts w:ascii="宋体" w:hAnsi="宋体" w:hint="eastAsia"/>
-          <w:szCs w:val="21"/>
-        </w:rPr>
-        <w:t>腾讯试图</w:t>
-      </w:r>
-      <w:proofErr w:type="gramEnd"/>
-      <w:r>
-        <w:rPr>
-          <w:rFonts w:ascii="宋体" w:hAnsi="宋体" w:hint="eastAsia"/>
-          <w:szCs w:val="21"/>
-        </w:rPr>
-        <w:t>使用机器人为实况新闻撰写文章，而</w:t>
-      </w:r>
-      <w:proofErr w:type="gramStart"/>
-      <w:r>
-        <w:rPr>
-          <w:rFonts w:ascii="宋体" w:hAnsi="宋体" w:hint="eastAsia"/>
-          <w:szCs w:val="21"/>
-        </w:rPr>
-        <w:t>优酷则测试</w:t>
-      </w:r>
-      <w:proofErr w:type="gramEnd"/>
-      <w:r>
-        <w:rPr>
-          <w:rFonts w:ascii="宋体" w:hAnsi="宋体" w:hint="eastAsia"/>
-          <w:szCs w:val="21"/>
-        </w:rPr>
-        <w:t>了自动字幕翻译。还有技术用于预测用户的反应并建议媒体来如何投资内容。例如</w:t>
-      </w:r>
-      <w:proofErr w:type="gramStart"/>
-      <w:r>
-        <w:rPr>
-          <w:rFonts w:ascii="宋体" w:hAnsi="宋体" w:hint="eastAsia"/>
-          <w:szCs w:val="21"/>
-        </w:rPr>
-        <w:t>爱奇艺</w:t>
-      </w:r>
-      <w:proofErr w:type="gramEnd"/>
-      <w:r>
-        <w:rPr>
-          <w:rFonts w:ascii="宋体" w:hAnsi="宋体" w:hint="eastAsia"/>
-          <w:szCs w:val="21"/>
-        </w:rPr>
-        <w:t>声称在他们的原创节目中演员的表演是基于人工智能预测的。</w:t>
-      </w:r>
-    </w:p>
-    <w:p>
-      <w:pPr>
-        <w:ind w:firstLine="420"/>
-        <w:rPr>
-          <w:rFonts w:ascii="宋体" w:hAnsi="宋体" w:hint="eastAsia"/>
-          <w:szCs w:val="21"/>
-        </w:rPr>
-      </w:pPr>
-      <w:r>
-        <w:rPr>
-          <w:rFonts w:ascii="宋体" w:hAnsi="宋体" w:hint="eastAsia"/>
-          <w:szCs w:val="21"/>
-        </w:rPr>
-        <w:t>总结</w:t>
-      </w:r>
-    </w:p>
-    <w:p>
-      <w:pPr>
-        <w:ind w:firstLine="420"/>
-        <w:rPr>
-          <w:rFonts w:ascii="宋体" w:hAnsi="宋体"/>
-          <w:szCs w:val="21"/>
-        </w:rPr>
-      </w:pPr>
-      <w:r>
-        <w:rPr>
-          <w:rFonts w:ascii="宋体" w:hAnsi="宋体" w:hint="eastAsia"/>
-          <w:szCs w:val="21"/>
-        </w:rPr>
         <w:t>在线视频，或者更广泛的说在线媒体是使用创造性技术让用户体验的最佳场所之一。通过在线媒体，可以通过无限的方式将数亿用户连接到数十亿条信息。对于中国的在线视频市场而言，这是一个激动人心的时刻，因为它刚刚实现了大众市场的使用。我们期待看到新的革命技术的到来。</w:t>
       </w:r>
     </w:p>
     <w:sectPr>
-      <w:headerReference w:type="default" r:id="rId36"/>
-      <w:footerReference w:type="default" r:id="rId37"/>
+      <w:headerReference w:type="default" r:id="rId43"/>
+      <w:footerReference w:type="default" r:id="rId44"/>
       <w:pgSz w:w="11906" w:h="16838"/>
       <w:pgMar w:top="1418" w:right="1418" w:bottom="1418" w:left="1418" w:header="851" w:footer="992" w:gutter="0"/>
       <w:pgNumType w:start="1"/>
@@ -20430,20 +19431,18 @@
       </w:rPr>
       <w:fldChar w:fldCharType="end"/>
     </w:r>
-    <w:proofErr w:type="gramStart"/>
     <w:r>
       <w:rPr>
         <w:rFonts w:hint="eastAsia"/>
       </w:rPr>
       <w:t>页共</w:t>
     </w:r>
-    <w:proofErr w:type="gramEnd"/>
     <w:fldSimple w:instr=" SECTIONPAGES   \* MERGEFORMAT ">
       <w:r>
         <w:rPr>
           <w:noProof/>
         </w:rPr>
-        <w:t>33</w:t>
+        <w:t>36</w:t>
       </w:r>
     </w:fldSimple>
     <w:r>
@@ -22400,6 +21399,95 @@
       </w:rPr>
     </w:lvl>
   </w:abstractNum>
+  <w:abstractNum w:abstractNumId="19" w15:restartNumberingAfterBreak="0">
+    <w:nsid w:val="70885375"/>
+    <w:multiLevelType w:val="hybridMultilevel"/>
+    <w:tmpl w:val="0038A498"/>
+    <w:lvl w:ilvl="0" w:tplc="CEB825BC">
+      <w:start w:val="1"/>
+      <w:numFmt w:val="decimal"/>
+      <w:lvlText w:val="%1、"/>
+      <w:lvlJc w:val="left"/>
+      <w:pPr>
+        <w:ind w:left="780" w:hanging="360"/>
+      </w:pPr>
+      <w:rPr>
+        <w:rFonts w:hint="default"/>
+      </w:rPr>
+    </w:lvl>
+    <w:lvl w:ilvl="1" w:tplc="04090019" w:tentative="1">
+      <w:start w:val="1"/>
+      <w:numFmt w:val="lowerLetter"/>
+      <w:lvlText w:val="%2)"/>
+      <w:lvlJc w:val="left"/>
+      <w:pPr>
+        <w:ind w:left="1260" w:hanging="420"/>
+      </w:pPr>
+    </w:lvl>
+    <w:lvl w:ilvl="2" w:tplc="0409001B" w:tentative="1">
+      <w:start w:val="1"/>
+      <w:numFmt w:val="lowerRoman"/>
+      <w:lvlText w:val="%3."/>
+      <w:lvlJc w:val="right"/>
+      <w:pPr>
+        <w:ind w:left="1680" w:hanging="420"/>
+      </w:pPr>
+    </w:lvl>
+    <w:lvl w:ilvl="3" w:tplc="0409000F" w:tentative="1">
+      <w:start w:val="1"/>
+      <w:numFmt w:val="decimal"/>
+      <w:lvlText w:val="%4."/>
+      <w:lvlJc w:val="left"/>
+      <w:pPr>
+        <w:ind w:left="2100" w:hanging="420"/>
+      </w:pPr>
+    </w:lvl>
+    <w:lvl w:ilvl="4" w:tplc="04090019" w:tentative="1">
+      <w:start w:val="1"/>
+      <w:numFmt w:val="lowerLetter"/>
+      <w:lvlText w:val="%5)"/>
+      <w:lvlJc w:val="left"/>
+      <w:pPr>
+        <w:ind w:left="2520" w:hanging="420"/>
+      </w:pPr>
+    </w:lvl>
+    <w:lvl w:ilvl="5" w:tplc="0409001B" w:tentative="1">
+      <w:start w:val="1"/>
+      <w:numFmt w:val="lowerRoman"/>
+      <w:lvlText w:val="%6."/>
+      <w:lvlJc w:val="right"/>
+      <w:pPr>
+        <w:ind w:left="2940" w:hanging="420"/>
+      </w:pPr>
+    </w:lvl>
+    <w:lvl w:ilvl="6" w:tplc="0409000F" w:tentative="1">
+      <w:start w:val="1"/>
+      <w:numFmt w:val="decimal"/>
+      <w:lvlText w:val="%7."/>
+      <w:lvlJc w:val="left"/>
+      <w:pPr>
+        <w:ind w:left="3360" w:hanging="420"/>
+      </w:pPr>
+    </w:lvl>
+    <w:lvl w:ilvl="7" w:tplc="04090019" w:tentative="1">
+      <w:start w:val="1"/>
+      <w:numFmt w:val="lowerLetter"/>
+      <w:lvlText w:val="%8)"/>
+      <w:lvlJc w:val="left"/>
+      <w:pPr>
+        <w:ind w:left="3780" w:hanging="420"/>
+      </w:pPr>
+    </w:lvl>
+    <w:lvl w:ilvl="8" w:tplc="0409001B" w:tentative="1">
+      <w:start w:val="1"/>
+      <w:numFmt w:val="lowerRoman"/>
+      <w:lvlText w:val="%9."/>
+      <w:lvlJc w:val="right"/>
+      <w:pPr>
+        <w:ind w:left="4200" w:hanging="420"/>
+      </w:pPr>
+    </w:lvl>
+  </w:abstractNum>
   <w:num w:numId="1">
     <w:abstractNumId w:val="15"/>
   </w:num>
@@ -22615,6 +21703,9 @@
   </w:num>
   <w:num w:numId="21">
     <w:abstractNumId w:val="14"/>
+  </w:num>
+  <w:num w:numId="22">
+    <w:abstractNumId w:val="19"/>
   </w:num>
 </w:numbering>
 </file>
@@ -23666,7 +22757,7 @@
 </file>
 
 <file path=customXml/itemProps1.xml><?xml version="1.0" encoding="utf-8"?>
-<ds:datastoreItem xmlns:ds="http://schemas.openxmlformats.org/officeDocument/2006/customXml" ds:itemID="{C69C90AA-7EEF-4037-9B8F-6A7E3254C60C}">
+<ds:datastoreItem xmlns:ds="http://schemas.openxmlformats.org/officeDocument/2006/customXml" ds:itemID="{DDFAA333-B031-4963-A90A-E8A26B3CE41D}">
   <ds:schemaRefs>
     <ds:schemaRef ds:uri="http://schemas.openxmlformats.org/officeDocument/2006/bibliography"/>
   </ds:schemaRefs>
